--- a/Устинов Владислав С7120Б/Устинов Владислав С7120Б.docx
+++ b/Устинов Владислав С7120Б/Устинов Владислав С7120Б.docx
@@ -1,6 +1,6 @@
 
 <file path=word/document.xml><?xml version="1.0" encoding="utf-8"?>
-<w:document xmlns:wpc="http://schemas.microsoft.com/office/word/2010/wordprocessingCanvas" xmlns:mc="http://schemas.openxmlformats.org/markup-compatibility/2006" xmlns:o="urn:schemas-microsoft-com:office:office" xmlns:r="http://schemas.openxmlformats.org/officeDocument/2006/relationships" xmlns:m="http://schemas.openxmlformats.org/officeDocument/2006/math" xmlns:v="urn:schemas-microsoft-com:vml" xmlns:wp14="http://schemas.microsoft.com/office/word/2010/wordprocessingDrawing" xmlns:wp="http://schemas.openxmlformats.org/drawingml/2006/wordprocessingDrawing" xmlns:w10="urn:schemas-microsoft-com:office:word" xmlns:w="http://schemas.openxmlformats.org/wordprocessingml/2006/main" xmlns:w14="http://schemas.microsoft.com/office/word/2010/wordml" xmlns:w15="http://schemas.microsoft.com/office/word/2012/wordml" xmlns:wpg="http://schemas.microsoft.com/office/word/2010/wordprocessingGroup" xmlns:wpi="http://schemas.microsoft.com/office/word/2010/wordprocessingInk" xmlns:wne="http://schemas.microsoft.com/office/word/2006/wordml" xmlns:wps="http://schemas.microsoft.com/office/word/2010/wordprocessingShape" mc:Ignorable="w14 w15 wp14">
+<w:document xmlns:wpc="http://schemas.microsoft.com/office/word/2010/wordprocessingCanvas" xmlns:mc="http://schemas.openxmlformats.org/markup-compatibility/2006" xmlns:o="urn:schemas-microsoft-com:office:office" xmlns:r="http://schemas.openxmlformats.org/officeDocument/2006/relationships" xmlns:m="http://schemas.openxmlformats.org/officeDocument/2006/math" xmlns:v="urn:schemas-microsoft-com:vml" xmlns:wp14="http://schemas.microsoft.com/office/word/2010/wordprocessingDrawing" xmlns:wp="http://schemas.openxmlformats.org/drawingml/2006/wordprocessingDrawing" xmlns:w10="urn:schemas-microsoft-com:office:word" xmlns:w="http://schemas.openxmlformats.org/wordprocessingml/2006/main" xmlns:w14="http://schemas.microsoft.com/office/word/2010/wordml" xmlns:wpg="http://schemas.microsoft.com/office/word/2010/wordprocessingGroup" xmlns:wpi="http://schemas.microsoft.com/office/word/2010/wordprocessingInk" xmlns:wne="http://schemas.microsoft.com/office/word/2006/wordml" xmlns:wps="http://schemas.microsoft.com/office/word/2010/wordprocessingShape" mc:Ignorable="w14 wp14">
   <w:body>
     <w:p>
       <w:pPr>
@@ -213,19 +213,8 @@
           <w:sz w:val="28"/>
           <w:szCs w:val="28"/>
         </w:rPr>
-        <w:t xml:space="preserve">по </w:t>
-      </w:r>
-      <w:proofErr w:type="gramStart"/>
-      <w:r>
-        <w:rPr>
-          <w:rFonts w:ascii="Times New Roman" w:eastAsia="Times New Roman" w:hAnsi="Times New Roman" w:cs="Times New Roman"/>
-          <w:bCs/>
-          <w:sz w:val="28"/>
-          <w:szCs w:val="28"/>
-        </w:rPr>
-        <w:t>учебной  практике</w:t>
-      </w:r>
-      <w:proofErr w:type="gramEnd"/>
+        <w:t>по учебной  практике</w:t>
+      </w:r>
     </w:p>
     <w:p>
       <w:pPr>
@@ -605,7 +594,6 @@
           <w:szCs w:val="28"/>
         </w:rPr>
       </w:pPr>
-      <w:proofErr w:type="gramStart"/>
       <w:r>
         <w:rPr>
           <w:rFonts w:ascii="Times New Roman" w:eastAsia="Times New Roman" w:hAnsi="Times New Roman" w:cs="Times New Roman"/>
@@ -620,16 +608,44 @@
           <w:sz w:val="28"/>
           <w:szCs w:val="28"/>
         </w:rPr>
-        <w:t>_</w:t>
-      </w:r>
-      <w:proofErr w:type="gramEnd"/>
-      <w:r>
+        <w:t>__________________</w:t>
+      </w:r>
+    </w:p>
+    <w:p>
+      <w:pPr>
+        <w:tabs>
+          <w:tab w:val="left" w:pos="426"/>
+        </w:tabs>
+        <w:ind w:left="4678"/>
         <w:rPr>
           <w:rFonts w:ascii="Times New Roman" w:eastAsia="Times New Roman" w:hAnsi="Times New Roman" w:cs="Times New Roman"/>
           <w:sz w:val="28"/>
           <w:szCs w:val="28"/>
         </w:rPr>
-        <w:t>_________________</w:t>
+      </w:pPr>
+      <w:r>
+        <w:rPr>
+          <w:rFonts w:ascii="Times New Roman" w:eastAsia="Times New Roman" w:hAnsi="Times New Roman" w:cs="Times New Roman"/>
+          <w:sz w:val="28"/>
+          <w:szCs w:val="28"/>
+        </w:rPr>
+        <w:t>Дата</w:t>
+      </w:r>
+      <w:r>
+        <w:rPr>
+          <w:rFonts w:ascii="Times New Roman" w:eastAsia="Times New Roman" w:hAnsi="Times New Roman" w:cs="Times New Roman"/>
+          <w:sz w:val="28"/>
+          <w:szCs w:val="28"/>
+        </w:rPr>
+        <w:t>:</w:t>
+      </w:r>
+      <w:r>
+        <w:rPr>
+          <w:rFonts w:ascii="Times New Roman" w:eastAsia="Times New Roman" w:hAnsi="Times New Roman" w:cs="Times New Roman"/>
+          <w:sz w:val="28"/>
+          <w:szCs w:val="28"/>
+        </w:rPr>
+        <w:t>___________________</w:t>
       </w:r>
     </w:p>
     <w:p>
@@ -644,21 +660,33 @@
           <w:szCs w:val="28"/>
         </w:rPr>
       </w:pPr>
-      <w:proofErr w:type="gramStart"/>
-      <w:r>
+    </w:p>
+    <w:p>
+      <w:pPr>
+        <w:tabs>
+          <w:tab w:val="left" w:pos="426"/>
+        </w:tabs>
+        <w:ind w:left="4678"/>
         <w:rPr>
           <w:rFonts w:ascii="Times New Roman" w:eastAsia="Times New Roman" w:hAnsi="Times New Roman" w:cs="Times New Roman"/>
           <w:sz w:val="28"/>
           <w:szCs w:val="28"/>
         </w:rPr>
-        <w:t>Дата</w:t>
-      </w:r>
+      </w:pPr>
       <w:r>
         <w:rPr>
           <w:rFonts w:ascii="Times New Roman" w:eastAsia="Times New Roman" w:hAnsi="Times New Roman" w:cs="Times New Roman"/>
           <w:sz w:val="28"/>
           <w:szCs w:val="28"/>
         </w:rPr>
+        <w:t>Подпись</w:t>
+      </w:r>
+      <w:r>
+        <w:rPr>
+          <w:rFonts w:ascii="Times New Roman" w:eastAsia="Times New Roman" w:hAnsi="Times New Roman" w:cs="Times New Roman"/>
+          <w:sz w:val="28"/>
+          <w:szCs w:val="28"/>
+        </w:rPr>
         <w:t>:</w:t>
       </w:r>
       <w:r>
@@ -667,76 +695,7 @@
           <w:sz w:val="28"/>
           <w:szCs w:val="28"/>
         </w:rPr>
-        <w:t>_</w:t>
-      </w:r>
-      <w:proofErr w:type="gramEnd"/>
-      <w:r>
-        <w:rPr>
-          <w:rFonts w:ascii="Times New Roman" w:eastAsia="Times New Roman" w:hAnsi="Times New Roman" w:cs="Times New Roman"/>
-          <w:sz w:val="28"/>
-          <w:szCs w:val="28"/>
-        </w:rPr>
-        <w:t>__________________</w:t>
-      </w:r>
-    </w:p>
-    <w:p>
-      <w:pPr>
-        <w:tabs>
-          <w:tab w:val="left" w:pos="426"/>
-        </w:tabs>
-        <w:ind w:left="4678"/>
-        <w:rPr>
-          <w:rFonts w:ascii="Times New Roman" w:eastAsia="Times New Roman" w:hAnsi="Times New Roman" w:cs="Times New Roman"/>
-          <w:sz w:val="28"/>
-          <w:szCs w:val="28"/>
-        </w:rPr>
-      </w:pPr>
-    </w:p>
-    <w:p>
-      <w:pPr>
-        <w:tabs>
-          <w:tab w:val="left" w:pos="426"/>
-        </w:tabs>
-        <w:ind w:left="4678"/>
-        <w:rPr>
-          <w:rFonts w:ascii="Times New Roman" w:eastAsia="Times New Roman" w:hAnsi="Times New Roman" w:cs="Times New Roman"/>
-          <w:sz w:val="28"/>
-          <w:szCs w:val="28"/>
-        </w:rPr>
-      </w:pPr>
-      <w:proofErr w:type="gramStart"/>
-      <w:r>
-        <w:rPr>
-          <w:rFonts w:ascii="Times New Roman" w:eastAsia="Times New Roman" w:hAnsi="Times New Roman" w:cs="Times New Roman"/>
-          <w:sz w:val="28"/>
-          <w:szCs w:val="28"/>
-        </w:rPr>
-        <w:t>Подпись</w:t>
-      </w:r>
-      <w:r>
-        <w:rPr>
-          <w:rFonts w:ascii="Times New Roman" w:eastAsia="Times New Roman" w:hAnsi="Times New Roman" w:cs="Times New Roman"/>
-          <w:sz w:val="28"/>
-          <w:szCs w:val="28"/>
-        </w:rPr>
-        <w:t>:</w:t>
-      </w:r>
-      <w:r>
-        <w:rPr>
-          <w:rFonts w:ascii="Times New Roman" w:eastAsia="Times New Roman" w:hAnsi="Times New Roman" w:cs="Times New Roman"/>
-          <w:sz w:val="28"/>
-          <w:szCs w:val="28"/>
-        </w:rPr>
-        <w:t>_</w:t>
-      </w:r>
-      <w:proofErr w:type="gramEnd"/>
-      <w:r>
-        <w:rPr>
-          <w:rFonts w:ascii="Times New Roman" w:eastAsia="Times New Roman" w:hAnsi="Times New Roman" w:cs="Times New Roman"/>
-          <w:sz w:val="28"/>
-          <w:szCs w:val="28"/>
-        </w:rPr>
-        <w:t>_______________</w:t>
+        <w:t>________________</w:t>
       </w:r>
     </w:p>
     <w:p>
@@ -1759,23 +1718,7 @@
           <w:sz w:val="28"/>
           <w:szCs w:val="28"/>
         </w:rPr>
-        <w:t xml:space="preserve">Учебная практика является одним из основных шагов подготовки квалифицированного специалиста. Цель учебной практики: формирование у обучающихся общих и профессиональных компетенций, приобретение практического опыта в рамках профессионального модуля при освоении вида профессиональной деятельности. Практика является завершающим этапом в процессе </w:t>
-      </w:r>
-      <w:proofErr w:type="gramStart"/>
-      <w:r>
-        <w:rPr>
-          <w:sz w:val="28"/>
-          <w:szCs w:val="28"/>
-        </w:rPr>
-        <w:t>подготовки</w:t>
-      </w:r>
-      <w:proofErr w:type="gramEnd"/>
-      <w:r>
-        <w:rPr>
-          <w:sz w:val="28"/>
-          <w:szCs w:val="28"/>
-        </w:rPr>
-        <w:t xml:space="preserve"> обучающихся к самостоятельной производственной деятельности.</w:t>
+        <w:t>Учебная практика является одним из основных шагов подготовки квалифицированного специалиста. Цель учебной практики: формирование у обучающихся общих и профессиональных компетенций, приобретение практического опыта в рамках профессионального модуля при освоении вида профессиональной деятельности. Практика является завершающим этапом в процессе подготовки обучающихся к самостоятельной производственной деятельности.</w:t>
       </w:r>
     </w:p>
     <w:p>
@@ -1949,8 +1892,8 @@
           <w:szCs w:val="28"/>
         </w:rPr>
         <w:sectPr>
-          <w:footerReference w:type="default" r:id="rId8"/>
-          <w:footerReference w:type="first" r:id="rId9"/>
+          <w:footerReference w:type="default" r:id="rId9"/>
+          <w:footerReference w:type="first" r:id="rId10"/>
           <w:pgSz w:w="11900" w:h="16840"/>
           <w:pgMar w:top="1134" w:right="567" w:bottom="1134" w:left="1701" w:header="0" w:footer="6" w:gutter="0"/>
           <w:cols w:space="720"/>
@@ -2142,6 +2085,26 @@
     </w:p>
     <w:p>
       <w:pPr>
+        <w:tabs>
+          <w:tab w:val="left" w:pos="426"/>
+        </w:tabs>
+        <w:autoSpaceDE w:val="0"/>
+        <w:autoSpaceDN w:val="0"/>
+        <w:adjustRightInd w:val="0"/>
+        <w:spacing w:line="360" w:lineRule="auto"/>
+        <w:ind w:left="851"/>
+        <w:jc w:val="both"/>
+        <w:rPr>
+          <w:rFonts w:ascii="Times New Roman" w:eastAsia="Times New Roman" w:hAnsi="Times New Roman" w:cs="Times New Roman"/>
+          <w:color w:val="auto"/>
+          <w:sz w:val="28"/>
+          <w:szCs w:val="28"/>
+          <w:lang w:bidi="ar-SA"/>
+        </w:rPr>
+      </w:pPr>
+    </w:p>
+    <w:p>
+      <w:pPr>
         <w:pStyle w:val="af1"/>
         <w:tabs>
           <w:tab w:val="left" w:pos="426"/>
@@ -2334,7 +2297,15 @@
           <w:sz w:val="28"/>
           <w:szCs w:val="28"/>
         </w:rPr>
-        <w:t>Требования к АС в объеме, установленном настоящим стандартом, могут быть включены в задание на проектирование вновь создаваемого объекта автоматизации. В этом случае ТЗ на АС не разрабатывают.</w:t>
+        <w:t xml:space="preserve">Требования к АС в объеме, установленном настоящим стандартом, могут быть включены в задание на проектирование вновь создаваемого объекта </w:t>
+      </w:r>
+      <w:r>
+        <w:rPr>
+          <w:sz w:val="28"/>
+          <w:szCs w:val="28"/>
+        </w:rPr>
+        <w:lastRenderedPageBreak/>
+        <w:t>автоматизации. В этом случае ТЗ на АС не разрабатывают.</w:t>
       </w:r>
     </w:p>
     <w:p>
@@ -2358,7 +2329,6 @@
           <w:sz w:val="28"/>
           <w:szCs w:val="28"/>
         </w:rPr>
-        <w:lastRenderedPageBreak/>
         <w:t>Включаемые в ТЗ на АС требования должны соответствовать</w:t>
       </w:r>
     </w:p>
@@ -2525,15 +2495,24 @@
           <w:szCs w:val="28"/>
         </w:rPr>
       </w:pPr>
-      <w:r>
+    </w:p>
+    <w:p>
+      <w:pPr>
+        <w:pStyle w:val="af1"/>
+        <w:tabs>
+          <w:tab w:val="left" w:pos="0"/>
+          <w:tab w:val="left" w:pos="284"/>
+        </w:tabs>
+        <w:spacing w:line="480" w:lineRule="auto"/>
+        <w:ind w:firstLine="709"/>
+        <w:jc w:val="both"/>
         <w:rPr>
           <w:rFonts w:ascii="Times New Roman" w:hAnsi="Times New Roman" w:cs="Times New Roman"/>
           <w:b/>
           <w:sz w:val="28"/>
           <w:szCs w:val="28"/>
         </w:rPr>
-        <w:t xml:space="preserve">1.2 </w:t>
-      </w:r>
+      </w:pPr>
       <w:r>
         <w:rPr>
           <w:rFonts w:ascii="Times New Roman" w:hAnsi="Times New Roman" w:cs="Times New Roman"/>
@@ -2541,27 +2520,38 @@
           <w:sz w:val="28"/>
           <w:szCs w:val="28"/>
         </w:rPr>
+        <w:t xml:space="preserve">1.2 </w:t>
+      </w:r>
+      <w:r>
+        <w:rPr>
+          <w:rFonts w:ascii="Times New Roman" w:hAnsi="Times New Roman" w:cs="Times New Roman"/>
+          <w:b/>
+          <w:sz w:val="28"/>
+          <w:szCs w:val="28"/>
+        </w:rPr>
         <w:t>Состав и содержание</w:t>
       </w:r>
     </w:p>
     <w:p>
       <w:pPr>
-        <w:pStyle w:val="22"/>
-        <w:shd w:val="clear" w:color="auto" w:fill="auto"/>
-        <w:tabs>
-          <w:tab w:val="left" w:pos="0"/>
-          <w:tab w:val="left" w:pos="284"/>
-          <w:tab w:val="left" w:pos="1321"/>
-        </w:tabs>
-        <w:spacing w:line="360" w:lineRule="auto"/>
+        <w:pStyle w:val="af1"/>
+        <w:tabs>
+          <w:tab w:val="left" w:pos="0"/>
+          <w:tab w:val="left" w:pos="284"/>
+        </w:tabs>
+        <w:spacing w:line="480" w:lineRule="auto"/>
         <w:ind w:firstLine="709"/>
-        <w:rPr>
-          <w:sz w:val="28"/>
-          <w:szCs w:val="28"/>
-        </w:rPr>
-      </w:pPr>
-      <w:r>
-        <w:rPr>
+        <w:jc w:val="both"/>
+        <w:rPr>
+          <w:rFonts w:ascii="Times New Roman" w:hAnsi="Times New Roman" w:cs="Times New Roman"/>
+          <w:b/>
+          <w:sz w:val="28"/>
+          <w:szCs w:val="28"/>
+        </w:rPr>
+      </w:pPr>
+      <w:r>
+        <w:rPr>
+          <w:rFonts w:ascii="Times New Roman" w:hAnsi="Times New Roman" w:cs="Times New Roman"/>
           <w:sz w:val="28"/>
           <w:szCs w:val="28"/>
         </w:rPr>
@@ -2761,6 +2751,7 @@
           <w:sz w:val="28"/>
           <w:szCs w:val="28"/>
         </w:rPr>
+        <w:lastRenderedPageBreak/>
         <w:t>требования к составу и содержанию работ по подготовке объекта автоматизации к вводу системы в действие;</w:t>
       </w:r>
     </w:p>
@@ -2817,7 +2808,6 @@
           <w:sz w:val="28"/>
           <w:szCs w:val="28"/>
         </w:rPr>
-        <w:lastRenderedPageBreak/>
         <w:t xml:space="preserve">источники </w:t>
       </w:r>
       <w:r>
@@ -2974,6 +2964,22 @@
     </w:p>
     <w:p>
       <w:pPr>
+        <w:pStyle w:val="22"/>
+        <w:shd w:val="clear" w:color="auto" w:fill="auto"/>
+        <w:tabs>
+          <w:tab w:val="left" w:pos="0"/>
+          <w:tab w:val="left" w:pos="284"/>
+        </w:tabs>
+        <w:spacing w:line="360" w:lineRule="auto"/>
+        <w:ind w:firstLine="709"/>
+        <w:rPr>
+          <w:sz w:val="28"/>
+          <w:szCs w:val="28"/>
+        </w:rPr>
+      </w:pPr>
+    </w:p>
+    <w:p>
+      <w:pPr>
         <w:pStyle w:val="af1"/>
         <w:tabs>
           <w:tab w:val="left" w:pos="0"/>
@@ -3171,7 +3177,15 @@
           <w:sz w:val="28"/>
           <w:szCs w:val="28"/>
         </w:rPr>
-        <w:t>Значения показателей, норм и требований указывают, как правило, с предельными отклонениями или максимальным и минимальным значениями. Если эти показатели, нормы, требования однозначно регламентированы НТД, в ТЗ на АС следует приводить ссылку на эти документы или их разделы, а также дополнительные требования, учитывающие особенности создаваемой системы. Если конкретные значения показателей, норм и требований не могут быть установлены в процессе разработки ТЗ на АС, в нем следует сделать запись о порядке установления и согласования этих показателей, норм и требований: "Окончательное требование (значение) уточняется в процессе ... и согласовывается протоколом с ... на стадии ...". При этом в текст ТЗ на АС изменений не вносят.</w:t>
+        <w:t xml:space="preserve">Значения показателей, норм и требований указывают, как правило, с предельными отклонениями или максимальным и минимальным значениями. Если эти показатели, нормы, требования однозначно регламентированы НТД, в ТЗ на АС следует приводить ссылку на эти документы или их разделы, а также дополнительные требования, учитывающие особенности создаваемой системы. Если конкретные значения показателей, норм и требований не могут быть установлены в процессе разработки ТЗ на АС, в нем следует сделать запись о порядке установления и согласования этих показателей, норм и требований: "Окончательное требование (значение) уточняется в процессе ... и </w:t>
+      </w:r>
+      <w:r>
+        <w:rPr>
+          <w:sz w:val="28"/>
+          <w:szCs w:val="28"/>
+        </w:rPr>
+        <w:lastRenderedPageBreak/>
+        <w:t>согласовывается протоколом с ... на стадии ...". При этом в текст ТЗ на АС изменений не вносят.</w:t>
       </w:r>
     </w:p>
     <w:p>
@@ -3195,15 +3209,7 @@
           <w:sz w:val="28"/>
           <w:szCs w:val="28"/>
         </w:rPr>
-        <w:t xml:space="preserve">На титульном листе помещают подписи заказчика, разработчика и согласующих организаций, которые скрепляют гербовой печатью. При </w:t>
-      </w:r>
-      <w:r>
-        <w:rPr>
-          <w:sz w:val="28"/>
-          <w:szCs w:val="28"/>
-        </w:rPr>
-        <w:lastRenderedPageBreak/>
-        <w:t>необходимости титульный лист оформляют на нескольких страницах. Подписи разработчиков ТЗ на АС и должностных лиц, участвующих в согласовании и рассмотрении проекта ТЗ на АС, помещают на последнем листе. Форма титульного листа ТЗ на АС приведена в приложении 2. Форма последнего листа ТЗ на АС приведена в приложении 3.</w:t>
+        <w:t>На титульном листе помещают подписи заказчика, разработчика и согласующих организаций, которые скрепляют гербовой печатью. При необходимости титульный лист оформляют на нескольких страницах. Подписи разработчиков ТЗ на АС и должностных лиц, участвующих в согласовании и рассмотрении проекта ТЗ на АС, помещают на последнем листе. Форма титульного листа ТЗ на АС приведена в приложении 2. Форма последнего листа ТЗ на АС приведена в приложении 3.</w:t>
       </w:r>
     </w:p>
     <w:p>
@@ -3240,23 +3246,7 @@
           <w:sz w:val="28"/>
           <w:szCs w:val="28"/>
         </w:rPr>
-        <w:t xml:space="preserve">помещать установленные в отрасли коды, </w:t>
-      </w:r>
-      <w:proofErr w:type="gramStart"/>
-      <w:r>
-        <w:rPr>
-          <w:sz w:val="28"/>
-          <w:szCs w:val="28"/>
-        </w:rPr>
-        <w:t>например</w:t>
-      </w:r>
-      <w:proofErr w:type="gramEnd"/>
-      <w:r>
-        <w:rPr>
-          <w:sz w:val="28"/>
-          <w:szCs w:val="28"/>
-        </w:rPr>
-        <w:t>: гриф секретности, код работы, регистрационный номер ТЗ и др.</w:t>
+        <w:t>помещать установленные в отрасли коды, например: гриф секретности, код работы, регистрационный номер ТЗ и др.</w:t>
       </w:r>
     </w:p>
     <w:p>
@@ -3358,6 +3348,25 @@
     </w:p>
     <w:p>
       <w:pPr>
+        <w:pStyle w:val="22"/>
+        <w:keepNext/>
+        <w:keepLines/>
+        <w:shd w:val="clear" w:color="auto" w:fill="auto"/>
+        <w:tabs>
+          <w:tab w:val="left" w:pos="0"/>
+          <w:tab w:val="left" w:pos="284"/>
+        </w:tabs>
+        <w:spacing w:after="180" w:line="360" w:lineRule="auto"/>
+        <w:ind w:firstLine="709"/>
+        <w:jc w:val="left"/>
+        <w:rPr>
+          <w:sz w:val="28"/>
+          <w:szCs w:val="28"/>
+        </w:rPr>
+      </w:pPr>
+    </w:p>
+    <w:p>
+      <w:pPr>
         <w:pStyle w:val="af1"/>
         <w:tabs>
           <w:tab w:val="left" w:pos="0"/>
@@ -3493,7 +3502,15 @@
           <w:sz w:val="28"/>
           <w:szCs w:val="28"/>
         </w:rPr>
-        <w:t>Документ описывает границы проекта, в нем собрана вся информация, которую необходимо учитывать в ходе проекта, зафиксированы цели проекта и требования, предъявленные к проекту.</w:t>
+        <w:t xml:space="preserve">Документ описывает границы проекта, в нем собрана вся информация, которую необходимо учитывать в ходе проекта, зафиксированы цели проекта и </w:t>
+      </w:r>
+      <w:r>
+        <w:rPr>
+          <w:sz w:val="28"/>
+          <w:szCs w:val="28"/>
+        </w:rPr>
+        <w:lastRenderedPageBreak/>
+        <w:t>требования, предъявленные к проекту.</w:t>
       </w:r>
     </w:p>
     <w:p>
@@ -3600,7 +3617,6 @@
           <w:sz w:val="28"/>
           <w:szCs w:val="28"/>
         </w:rPr>
-        <w:lastRenderedPageBreak/>
         <w:t>Меню</w:t>
       </w:r>
     </w:p>
@@ -4129,7 +4145,15 @@
           <w:sz w:val="28"/>
           <w:szCs w:val="28"/>
         </w:rPr>
-        <w:t>При клике по пиктограммам социальных сетей пользователь в новой вкладке переходит на страницу проекта в социальной сети.</w:t>
+        <w:t xml:space="preserve">При клике по пиктограммам социальных сетей пользователь в новой </w:t>
+      </w:r>
+      <w:r>
+        <w:rPr>
+          <w:sz w:val="28"/>
+          <w:szCs w:val="28"/>
+        </w:rPr>
+        <w:lastRenderedPageBreak/>
+        <w:t>вкладке переходит на страницу проекта в социальной сети.</w:t>
       </w:r>
     </w:p>
     <w:p>
@@ -4154,25 +4178,7 @@
           <w:sz w:val="28"/>
           <w:szCs w:val="28"/>
         </w:rPr>
-        <w:t xml:space="preserve">Описание страниц </w:t>
-      </w:r>
-      <w:proofErr w:type="gramStart"/>
-      <w:r>
-        <w:rPr>
-          <w:b w:val="0"/>
-          <w:sz w:val="28"/>
-          <w:szCs w:val="28"/>
-        </w:rPr>
-        <w:t>О</w:t>
-      </w:r>
-      <w:proofErr w:type="gramEnd"/>
-      <w:r>
-        <w:rPr>
-          <w:b w:val="0"/>
-          <w:sz w:val="28"/>
-          <w:szCs w:val="28"/>
-        </w:rPr>
-        <w:t xml:space="preserve"> нас</w:t>
+        <w:t>Описание страниц О нас</w:t>
       </w:r>
       <w:r>
         <w:rPr>
@@ -4267,23 +4273,7 @@
           <w:sz w:val="28"/>
           <w:szCs w:val="28"/>
         </w:rPr>
-        <w:t xml:space="preserve">Далее контентные блоки сайта, которые необходимо расписать максимально подробно по составным элементам, </w:t>
-      </w:r>
-      <w:proofErr w:type="gramStart"/>
-      <w:r>
-        <w:rPr>
-          <w:sz w:val="28"/>
-          <w:szCs w:val="28"/>
-        </w:rPr>
-        <w:t>например</w:t>
-      </w:r>
-      <w:proofErr w:type="gramEnd"/>
-      <w:r>
-        <w:rPr>
-          <w:sz w:val="28"/>
-          <w:szCs w:val="28"/>
-        </w:rPr>
-        <w:t>:</w:t>
+        <w:t>Далее контентные блоки сайта, которые необходимо расписать максимально подробно по составным элементам, например:</w:t>
       </w:r>
     </w:p>
     <w:p>
@@ -4311,7 +4301,6 @@
           <w:sz w:val="28"/>
           <w:szCs w:val="28"/>
         </w:rPr>
-        <w:lastRenderedPageBreak/>
         <w:t xml:space="preserve">Слайдер из </w:t>
       </w:r>
       <w:r>
@@ -4884,6 +4873,7 @@
           <w:sz w:val="28"/>
           <w:szCs w:val="28"/>
         </w:rPr>
+        <w:lastRenderedPageBreak/>
         <w:t>Все страницы сайта должны содержать уникальный текст.</w:t>
       </w:r>
     </w:p>
@@ -4952,7 +4942,6 @@
           <w:tab w:val="left" w:pos="0"/>
           <w:tab w:val="left" w:pos="284"/>
         </w:tabs>
-        <w:ind w:firstLine="709"/>
         <w:jc w:val="center"/>
         <w:rPr>
           <w:rFonts w:ascii="Times New Roman" w:hAnsi="Times New Roman" w:cs="Times New Roman"/>
@@ -5185,7 +5174,7 @@
                     <pic:cNvPicPr/>
                   </pic:nvPicPr>
                   <pic:blipFill>
-                    <a:blip r:embed="rId10">
+                    <a:blip r:embed="rId11">
                       <a:extLst>
                         <a:ext uri="{28A0092B-C50C-407E-A947-70E740481C1C}">
                           <a14:useLocalDpi xmlns:a14="http://schemas.microsoft.com/office/drawing/2010/main" val="0"/>
@@ -5502,46 +5491,12 @@
     </w:p>
     <w:p>
       <w:pPr>
-        <w:pStyle w:val="22"/>
-        <w:shd w:val="clear" w:color="auto" w:fill="auto"/>
-        <w:tabs>
-          <w:tab w:val="left" w:pos="0"/>
-          <w:tab w:val="left" w:pos="284"/>
-        </w:tabs>
-        <w:spacing w:line="360" w:lineRule="auto"/>
-        <w:ind w:right="180" w:firstLine="709"/>
-        <w:rPr>
-          <w:sz w:val="28"/>
-          <w:szCs w:val="28"/>
-        </w:rPr>
-      </w:pPr>
-    </w:p>
-    <w:p>
-      <w:pPr>
-        <w:pStyle w:val="22"/>
-        <w:shd w:val="clear" w:color="auto" w:fill="auto"/>
-        <w:tabs>
-          <w:tab w:val="left" w:pos="0"/>
-          <w:tab w:val="left" w:pos="284"/>
-        </w:tabs>
-        <w:spacing w:line="360" w:lineRule="auto"/>
-        <w:ind w:right="180" w:firstLine="709"/>
-        <w:rPr>
-          <w:sz w:val="28"/>
-          <w:szCs w:val="28"/>
-        </w:rPr>
-      </w:pPr>
-    </w:p>
-    <w:p>
-      <w:pPr>
         <w:pStyle w:val="af1"/>
         <w:tabs>
           <w:tab w:val="left" w:pos="0"/>
           <w:tab w:val="left" w:pos="284"/>
         </w:tabs>
         <w:spacing w:line="360" w:lineRule="auto"/>
-        <w:ind w:firstLine="709"/>
-        <w:jc w:val="center"/>
         <w:rPr>
           <w:rFonts w:ascii="Times New Roman" w:hAnsi="Times New Roman" w:cs="Times New Roman"/>
           <w:sz w:val="28"/>
@@ -5549,55 +5504,6 @@
         </w:rPr>
       </w:pPr>
       <w:bookmarkStart w:id="14" w:name="_Toc106271888"/>
-    </w:p>
-    <w:p>
-      <w:pPr>
-        <w:pStyle w:val="af1"/>
-        <w:tabs>
-          <w:tab w:val="left" w:pos="0"/>
-          <w:tab w:val="left" w:pos="284"/>
-        </w:tabs>
-        <w:spacing w:line="360" w:lineRule="auto"/>
-        <w:ind w:firstLine="709"/>
-        <w:jc w:val="center"/>
-        <w:rPr>
-          <w:rFonts w:ascii="Times New Roman" w:hAnsi="Times New Roman" w:cs="Times New Roman"/>
-          <w:sz w:val="28"/>
-          <w:szCs w:val="28"/>
-        </w:rPr>
-      </w:pPr>
-    </w:p>
-    <w:p>
-      <w:pPr>
-        <w:pStyle w:val="af1"/>
-        <w:tabs>
-          <w:tab w:val="left" w:pos="0"/>
-          <w:tab w:val="left" w:pos="284"/>
-        </w:tabs>
-        <w:spacing w:line="360" w:lineRule="auto"/>
-        <w:ind w:firstLine="709"/>
-        <w:jc w:val="center"/>
-        <w:rPr>
-          <w:rFonts w:ascii="Times New Roman" w:hAnsi="Times New Roman" w:cs="Times New Roman"/>
-          <w:sz w:val="28"/>
-          <w:szCs w:val="28"/>
-        </w:rPr>
-      </w:pPr>
-    </w:p>
-    <w:p>
-      <w:pPr>
-        <w:pStyle w:val="af1"/>
-        <w:tabs>
-          <w:tab w:val="left" w:pos="0"/>
-          <w:tab w:val="left" w:pos="284"/>
-        </w:tabs>
-        <w:spacing w:line="360" w:lineRule="auto"/>
-        <w:rPr>
-          <w:rFonts w:ascii="Times New Roman" w:hAnsi="Times New Roman" w:cs="Times New Roman"/>
-          <w:sz w:val="28"/>
-          <w:szCs w:val="28"/>
-        </w:rPr>
-      </w:pPr>
     </w:p>
     <w:bookmarkEnd w:id="14"/>
     <w:p>
@@ -5623,8 +5529,10 @@
         <w:rPr>
           <w:rFonts w:ascii="Times New Roman" w:hAnsi="Times New Roman" w:cs="Times New Roman"/>
           <w:b/>
-          <w:sz w:val="28"/>
-          <w:szCs w:val="28"/>
+          <w:noProof/>
+          <w:sz w:val="28"/>
+          <w:szCs w:val="28"/>
+          <w:lang w:bidi="ar-SA"/>
         </w:rPr>
         <w:lastRenderedPageBreak/>
         <w:drawing>
@@ -5651,7 +5559,7 @@
                     <pic:cNvPicPr/>
                   </pic:nvPicPr>
                   <pic:blipFill>
-                    <a:blip r:embed="rId11">
+                    <a:blip r:embed="rId12">
                       <a:extLst>
                         <a:ext uri="{28A0092B-C50C-407E-A947-70E740481C1C}">
                           <a14:useLocalDpi xmlns:a14="http://schemas.microsoft.com/office/drawing/2010/main" val="0"/>
@@ -6252,7 +6160,6 @@
           <w:tab w:val="left" w:pos="284"/>
         </w:tabs>
         <w:spacing w:line="480" w:lineRule="auto"/>
-        <w:ind w:firstLine="709"/>
         <w:jc w:val="center"/>
         <w:rPr>
           <w:rFonts w:ascii="Times New Roman" w:hAnsi="Times New Roman" w:cs="Times New Roman"/>
@@ -6693,6 +6600,7 @@
         </w:rPr>
         <w:t xml:space="preserve">и </w:t>
       </w:r>
+      <w:proofErr w:type="spellStart"/>
       <w:r>
         <w:rPr>
           <w:sz w:val="28"/>
@@ -6701,6 +6609,7 @@
         </w:rPr>
         <w:t>jQuery</w:t>
       </w:r>
+      <w:proofErr w:type="spellEnd"/>
       <w:r>
         <w:rPr>
           <w:sz w:val="28"/>
@@ -6856,8 +6765,6 @@
         </w:rPr>
         <w:t>Сайт размещен на хостинг:</w:t>
       </w:r>
-      <w:bookmarkStart w:id="16" w:name="_GoBack"/>
-      <w:bookmarkEnd w:id="16"/>
     </w:p>
     <w:p>
       <w:pPr>
@@ -6897,6 +6804,13 @@
         </w:rPr>
         <w:t xml:space="preserve"> </w:t>
       </w:r>
+      <w:r>
+        <w:rPr>
+          <w:sz w:val="28"/>
+          <w:szCs w:val="28"/>
+        </w:rPr>
+        <w:t>http://f0691988.xsph.ru/</w:t>
+      </w:r>
     </w:p>
     <w:p>
       <w:pPr>
@@ -6934,31 +6848,16 @@
           <w:szCs w:val="28"/>
         </w:rPr>
       </w:pPr>
-    </w:p>
-    <w:p>
-      <w:pPr>
-        <w:pStyle w:val="22"/>
-        <w:shd w:val="clear" w:color="auto" w:fill="auto"/>
-        <w:tabs>
-          <w:tab w:val="left" w:pos="426"/>
-        </w:tabs>
-        <w:spacing w:line="360" w:lineRule="auto"/>
-        <w:ind w:left="862" w:right="180"/>
-        <w:rPr>
-          <w:sz w:val="28"/>
-          <w:szCs w:val="28"/>
-        </w:rPr>
-      </w:pPr>
-      <w:r>
-        <w:rPr>
-          <w:sz w:val="28"/>
-          <w:szCs w:val="28"/>
+      <w:r>
+        <w:rPr>
+          <w:noProof/>
+          <w:lang w:bidi="ar-SA"/>
         </w:rPr>
         <w:drawing>
-          <wp:inline distT="0" distB="0" distL="0" distR="0" wp14:anchorId="1AF70B3F" wp14:editId="3F2AD773">
-            <wp:extent cx="4557533" cy="2292824"/>
-            <wp:effectExtent l="0" t="0" r="0" b="0"/>
-            <wp:docPr id="4" name="Рисунок 4"/>
+          <wp:inline distT="0" distB="0" distL="0" distR="0" wp14:anchorId="688A4114" wp14:editId="47B317FC">
+            <wp:extent cx="4837814" cy="1916351"/>
+            <wp:effectExtent l="0" t="0" r="1270" b="8255"/>
+            <wp:docPr id="2" name="Рисунок 2"/>
             <wp:cNvGraphicFramePr>
               <a:graphicFrameLocks xmlns:a="http://schemas.openxmlformats.org/drawingml/2006/main" noChangeAspect="1"/>
             </wp:cNvGraphicFramePr>
@@ -6966,11 +6865,11 @@
               <a:graphicData uri="http://schemas.openxmlformats.org/drawingml/2006/picture">
                 <pic:pic xmlns:pic="http://schemas.openxmlformats.org/drawingml/2006/picture">
                   <pic:nvPicPr>
-                    <pic:cNvPr id="1" name=""/>
+                    <pic:cNvPr id="0" name=""/>
                     <pic:cNvPicPr/>
                   </pic:nvPicPr>
                   <pic:blipFill>
-                    <a:blip r:embed="rId12"/>
+                    <a:blip r:embed="rId13"/>
                     <a:stretch>
                       <a:fillRect/>
                     </a:stretch>
@@ -6978,7 +6877,7 @@
                   <pic:spPr>
                     <a:xfrm>
                       <a:off x="0" y="0"/>
-                      <a:ext cx="4581293" cy="2304777"/>
+                      <a:ext cx="4839871" cy="1917166"/>
                     </a:xfrm>
                     <a:prstGeom prst="rect">
                       <a:avLst/>
@@ -7005,6 +6904,44 @@
           <w:szCs w:val="28"/>
         </w:rPr>
       </w:pPr>
+      <w:r>
+        <w:rPr>
+          <w:sz w:val="28"/>
+          <w:szCs w:val="28"/>
+        </w:rPr>
+        <w:t xml:space="preserve">Макет из ПО </w:t>
+      </w:r>
+      <w:r>
+        <w:rPr>
+          <w:sz w:val="28"/>
+          <w:szCs w:val="28"/>
+        </w:rPr>
+        <w:t>“</w:t>
+      </w:r>
+      <w:proofErr w:type="spellStart"/>
+      <w:r>
+        <w:rPr>
+          <w:sz w:val="28"/>
+          <w:szCs w:val="28"/>
+          <w:lang w:val="en-US"/>
+        </w:rPr>
+        <w:t>Figma</w:t>
+      </w:r>
+      <w:proofErr w:type="spellEnd"/>
+      <w:r>
+        <w:rPr>
+          <w:sz w:val="28"/>
+          <w:szCs w:val="28"/>
+        </w:rPr>
+        <w:t xml:space="preserve">” и отображение сайта в браузере см. </w:t>
+      </w:r>
+      <w:r>
+        <w:rPr>
+          <w:sz w:val="28"/>
+          <w:szCs w:val="28"/>
+        </w:rPr>
+        <w:t>приложения</w:t>
+      </w:r>
     </w:p>
     <w:p>
       <w:pPr>
@@ -7014,1739 +6951,31 @@
           <w:tab w:val="left" w:pos="426"/>
         </w:tabs>
         <w:spacing w:line="360" w:lineRule="auto"/>
+        <w:ind w:left="862" w:right="180"/>
+        <w:rPr>
+          <w:sz w:val="28"/>
+          <w:szCs w:val="28"/>
+        </w:rPr>
+      </w:pPr>
+    </w:p>
+    <w:p>
+      <w:pPr>
+        <w:pStyle w:val="22"/>
+        <w:shd w:val="clear" w:color="auto" w:fill="auto"/>
+        <w:tabs>
+          <w:tab w:val="left" w:pos="426"/>
+        </w:tabs>
+        <w:spacing w:line="360" w:lineRule="auto"/>
         <w:ind w:right="180"/>
-        <w:jc w:val="center"/>
-        <w:rPr>
-          <w:sz w:val="28"/>
-          <w:szCs w:val="28"/>
-        </w:rPr>
-      </w:pPr>
-      <w:r>
-        <w:rPr>
-          <w:sz w:val="28"/>
-          <w:szCs w:val="28"/>
-        </w:rPr>
-        <w:t xml:space="preserve">Рисунок 2 </w:t>
-      </w:r>
-      <w:r>
-        <w:rPr>
-          <w:rFonts w:ascii="Arial" w:hAnsi="Arial" w:cs="Arial"/>
-          <w:color w:val="4D5156"/>
-          <w:sz w:val="21"/>
-          <w:szCs w:val="21"/>
-          <w:shd w:val="clear" w:color="auto" w:fill="FFFFFF"/>
-        </w:rPr>
-        <w:t>—</w:t>
-      </w:r>
-      <w:r>
-        <w:rPr>
-          <w:sz w:val="28"/>
-          <w:szCs w:val="28"/>
-        </w:rPr>
-        <w:t xml:space="preserve"> Скриншот с браузера 1</w:t>
-      </w:r>
-    </w:p>
-    <w:p>
-      <w:pPr>
-        <w:pStyle w:val="22"/>
-        <w:shd w:val="clear" w:color="auto" w:fill="auto"/>
-        <w:tabs>
-          <w:tab w:val="left" w:pos="426"/>
-        </w:tabs>
-        <w:spacing w:line="360" w:lineRule="auto"/>
-        <w:ind w:left="862" w:right="180"/>
-        <w:jc w:val="center"/>
-        <w:rPr>
-          <w:sz w:val="28"/>
-          <w:szCs w:val="28"/>
-        </w:rPr>
-      </w:pPr>
-    </w:p>
-    <w:p>
-      <w:pPr>
-        <w:pStyle w:val="22"/>
-        <w:shd w:val="clear" w:color="auto" w:fill="auto"/>
-        <w:tabs>
-          <w:tab w:val="left" w:pos="426"/>
-        </w:tabs>
-        <w:spacing w:line="360" w:lineRule="auto"/>
-        <w:ind w:left="862" w:right="180"/>
-        <w:jc w:val="center"/>
-        <w:rPr>
-          <w:sz w:val="28"/>
-          <w:szCs w:val="28"/>
-        </w:rPr>
-      </w:pPr>
-    </w:p>
-    <w:p>
-      <w:pPr>
-        <w:pStyle w:val="22"/>
-        <w:shd w:val="clear" w:color="auto" w:fill="auto"/>
-        <w:tabs>
-          <w:tab w:val="left" w:pos="426"/>
-        </w:tabs>
-        <w:spacing w:line="360" w:lineRule="auto"/>
-        <w:ind w:left="862" w:right="180"/>
-        <w:jc w:val="center"/>
-        <w:rPr>
-          <w:sz w:val="28"/>
-          <w:szCs w:val="28"/>
-        </w:rPr>
-      </w:pPr>
-      <w:r>
-        <w:rPr>
-          <w:sz w:val="28"/>
-          <w:szCs w:val="28"/>
-        </w:rPr>
-        <w:drawing>
-          <wp:inline distT="0" distB="0" distL="0" distR="0" wp14:anchorId="7E0E0355" wp14:editId="3D26A62E">
-            <wp:extent cx="5334898" cy="2919480"/>
-            <wp:effectExtent l="0" t="0" r="0" b="0"/>
-            <wp:docPr id="5" name="Рисунок 5"/>
-            <wp:cNvGraphicFramePr>
-              <a:graphicFrameLocks xmlns:a="http://schemas.openxmlformats.org/drawingml/2006/main" noChangeAspect="1"/>
-            </wp:cNvGraphicFramePr>
-            <a:graphic xmlns:a="http://schemas.openxmlformats.org/drawingml/2006/main">
-              <a:graphicData uri="http://schemas.openxmlformats.org/drawingml/2006/picture">
-                <pic:pic xmlns:pic="http://schemas.openxmlformats.org/drawingml/2006/picture">
-                  <pic:nvPicPr>
-                    <pic:cNvPr id="1" name=""/>
-                    <pic:cNvPicPr/>
-                  </pic:nvPicPr>
-                  <pic:blipFill>
-                    <a:blip r:embed="rId13" cstate="print">
-                      <a:extLst>
-                        <a:ext uri="{28A0092B-C50C-407E-A947-70E740481C1C}">
-                          <a14:useLocalDpi xmlns:a14="http://schemas.microsoft.com/office/drawing/2010/main" val="0"/>
-                        </a:ext>
-                      </a:extLst>
-                    </a:blip>
-                    <a:stretch>
-                      <a:fillRect/>
-                    </a:stretch>
-                  </pic:blipFill>
-                  <pic:spPr>
-                    <a:xfrm>
-                      <a:off x="0" y="0"/>
-                      <a:ext cx="5343645" cy="2924267"/>
-                    </a:xfrm>
-                    <a:prstGeom prst="rect">
-                      <a:avLst/>
-                    </a:prstGeom>
-                  </pic:spPr>
-                </pic:pic>
-              </a:graphicData>
-            </a:graphic>
-          </wp:inline>
-        </w:drawing>
-      </w:r>
-    </w:p>
-    <w:p>
-      <w:pPr>
-        <w:pStyle w:val="22"/>
-        <w:shd w:val="clear" w:color="auto" w:fill="auto"/>
-        <w:tabs>
-          <w:tab w:val="left" w:pos="426"/>
-        </w:tabs>
-        <w:spacing w:line="360" w:lineRule="auto"/>
-        <w:ind w:right="180"/>
-        <w:rPr>
-          <w:sz w:val="28"/>
-          <w:szCs w:val="28"/>
-        </w:rPr>
-      </w:pPr>
-    </w:p>
-    <w:p>
-      <w:pPr>
-        <w:pStyle w:val="22"/>
-        <w:shd w:val="clear" w:color="auto" w:fill="auto"/>
-        <w:tabs>
-          <w:tab w:val="left" w:pos="426"/>
-        </w:tabs>
-        <w:spacing w:line="360" w:lineRule="auto"/>
-        <w:ind w:right="180"/>
-        <w:jc w:val="center"/>
-        <w:rPr>
-          <w:sz w:val="28"/>
-          <w:szCs w:val="28"/>
-        </w:rPr>
-      </w:pPr>
-      <w:r>
-        <w:rPr>
-          <w:sz w:val="28"/>
-          <w:szCs w:val="28"/>
-        </w:rPr>
-        <w:t xml:space="preserve">Рисунок 3 </w:t>
-      </w:r>
-      <w:r>
-        <w:rPr>
-          <w:rFonts w:ascii="Arial" w:hAnsi="Arial" w:cs="Arial"/>
-          <w:color w:val="4D5156"/>
-          <w:sz w:val="21"/>
-          <w:szCs w:val="21"/>
-          <w:shd w:val="clear" w:color="auto" w:fill="FFFFFF"/>
-        </w:rPr>
-        <w:t>—</w:t>
-      </w:r>
-      <w:r>
-        <w:rPr>
-          <w:sz w:val="28"/>
-          <w:szCs w:val="28"/>
-        </w:rPr>
-        <w:t xml:space="preserve"> Скриншот с браузера 2</w:t>
-      </w:r>
-    </w:p>
-    <w:p>
-      <w:pPr>
-        <w:pStyle w:val="22"/>
-        <w:shd w:val="clear" w:color="auto" w:fill="auto"/>
-        <w:tabs>
-          <w:tab w:val="left" w:pos="426"/>
-        </w:tabs>
-        <w:spacing w:line="360" w:lineRule="auto"/>
-        <w:ind w:right="180"/>
-        <w:rPr>
-          <w:sz w:val="28"/>
-          <w:szCs w:val="28"/>
-        </w:rPr>
-      </w:pPr>
-      <w:r>
-        <w:rPr>
-          <w:sz w:val="28"/>
-          <w:szCs w:val="28"/>
-        </w:rPr>
-        <w:drawing>
-          <wp:inline distT="0" distB="0" distL="0" distR="0" wp14:anchorId="4F9D1ADE" wp14:editId="75F3BFC5">
-            <wp:extent cx="6116320" cy="4686300"/>
-            <wp:effectExtent l="0" t="0" r="0" b="0"/>
-            <wp:docPr id="6" name="Рисунок 6"/>
-            <wp:cNvGraphicFramePr>
-              <a:graphicFrameLocks xmlns:a="http://schemas.openxmlformats.org/drawingml/2006/main" noChangeAspect="1"/>
-            </wp:cNvGraphicFramePr>
-            <a:graphic xmlns:a="http://schemas.openxmlformats.org/drawingml/2006/main">
-              <a:graphicData uri="http://schemas.openxmlformats.org/drawingml/2006/picture">
-                <pic:pic xmlns:pic="http://schemas.openxmlformats.org/drawingml/2006/picture">
-                  <pic:nvPicPr>
-                    <pic:cNvPr id="1" name=""/>
-                    <pic:cNvPicPr/>
-                  </pic:nvPicPr>
-                  <pic:blipFill>
-                    <a:blip r:embed="rId14"/>
-                    <a:stretch>
-                      <a:fillRect/>
-                    </a:stretch>
-                  </pic:blipFill>
-                  <pic:spPr>
-                    <a:xfrm>
-                      <a:off x="0" y="0"/>
-                      <a:ext cx="6116320" cy="4686300"/>
-                    </a:xfrm>
-                    <a:prstGeom prst="rect">
-                      <a:avLst/>
-                    </a:prstGeom>
-                  </pic:spPr>
-                </pic:pic>
-              </a:graphicData>
-            </a:graphic>
-          </wp:inline>
-        </w:drawing>
-      </w:r>
-    </w:p>
-    <w:p>
-      <w:pPr>
-        <w:pStyle w:val="22"/>
-        <w:shd w:val="clear" w:color="auto" w:fill="auto"/>
-        <w:tabs>
-          <w:tab w:val="left" w:pos="426"/>
-        </w:tabs>
-        <w:spacing w:line="360" w:lineRule="auto"/>
-        <w:ind w:right="180"/>
-        <w:jc w:val="center"/>
-        <w:rPr>
-          <w:sz w:val="28"/>
-          <w:szCs w:val="28"/>
-        </w:rPr>
-      </w:pPr>
-      <w:r>
-        <w:rPr>
-          <w:sz w:val="28"/>
-          <w:szCs w:val="28"/>
-        </w:rPr>
-        <w:t xml:space="preserve">Рисунок 4 </w:t>
-      </w:r>
-      <w:r>
-        <w:rPr>
-          <w:rFonts w:ascii="Arial" w:hAnsi="Arial" w:cs="Arial"/>
-          <w:color w:val="4D5156"/>
-          <w:sz w:val="21"/>
-          <w:szCs w:val="21"/>
-          <w:shd w:val="clear" w:color="auto" w:fill="FFFFFF"/>
-        </w:rPr>
-        <w:t>—</w:t>
-      </w:r>
-      <w:r>
-        <w:rPr>
-          <w:sz w:val="28"/>
-          <w:szCs w:val="28"/>
-        </w:rPr>
-        <w:t xml:space="preserve"> Скриншот с браузера 3</w:t>
-      </w:r>
-    </w:p>
-    <w:p>
-      <w:pPr>
-        <w:pStyle w:val="22"/>
-        <w:shd w:val="clear" w:color="auto" w:fill="auto"/>
-        <w:tabs>
-          <w:tab w:val="left" w:pos="426"/>
-        </w:tabs>
-        <w:spacing w:line="360" w:lineRule="auto"/>
-        <w:ind w:left="862" w:right="180"/>
-        <w:jc w:val="center"/>
-        <w:rPr>
-          <w:sz w:val="28"/>
-          <w:szCs w:val="28"/>
-        </w:rPr>
-      </w:pPr>
-      <w:r>
-        <w:rPr>
-          <w:sz w:val="28"/>
-          <w:szCs w:val="28"/>
-        </w:rPr>
-        <w:lastRenderedPageBreak/>
-        <w:drawing>
-          <wp:anchor distT="0" distB="0" distL="114300" distR="114300" simplePos="0" relativeHeight="251623424" behindDoc="1" locked="0" layoutInCell="1" allowOverlap="1" wp14:anchorId="12B79A02" wp14:editId="71F4142E">
-            <wp:simplePos x="0" y="0"/>
-            <wp:positionH relativeFrom="column">
-              <wp:posOffset>-140287</wp:posOffset>
-            </wp:positionH>
-            <wp:positionV relativeFrom="paragraph">
-              <wp:posOffset>-357230</wp:posOffset>
-            </wp:positionV>
-            <wp:extent cx="6116320" cy="4355465"/>
-            <wp:effectExtent l="0" t="0" r="0" b="6985"/>
-            <wp:wrapTight wrapText="bothSides">
-              <wp:wrapPolygon edited="0">
-                <wp:start x="0" y="0"/>
-                <wp:lineTo x="0" y="21540"/>
-                <wp:lineTo x="21528" y="21540"/>
-                <wp:lineTo x="21528" y="0"/>
-                <wp:lineTo x="0" y="0"/>
-              </wp:wrapPolygon>
-            </wp:wrapTight>
-            <wp:docPr id="8" name="Рисунок 8"/>
-            <wp:cNvGraphicFramePr>
-              <a:graphicFrameLocks xmlns:a="http://schemas.openxmlformats.org/drawingml/2006/main" noChangeAspect="1"/>
-            </wp:cNvGraphicFramePr>
-            <a:graphic xmlns:a="http://schemas.openxmlformats.org/drawingml/2006/main">
-              <a:graphicData uri="http://schemas.openxmlformats.org/drawingml/2006/picture">
-                <pic:pic xmlns:pic="http://schemas.openxmlformats.org/drawingml/2006/picture">
-                  <pic:nvPicPr>
-                    <pic:cNvPr id="1" name=""/>
-                    <pic:cNvPicPr/>
-                  </pic:nvPicPr>
-                  <pic:blipFill>
-                    <a:blip r:embed="rId15">
-                      <a:extLst>
-                        <a:ext uri="{28A0092B-C50C-407E-A947-70E740481C1C}">
-                          <a14:useLocalDpi xmlns:a14="http://schemas.microsoft.com/office/drawing/2010/main" val="0"/>
-                        </a:ext>
-                      </a:extLst>
-                    </a:blip>
-                    <a:stretch>
-                      <a:fillRect/>
-                    </a:stretch>
-                  </pic:blipFill>
-                  <pic:spPr>
-                    <a:xfrm>
-                      <a:off x="0" y="0"/>
-                      <a:ext cx="6116320" cy="4355465"/>
-                    </a:xfrm>
-                    <a:prstGeom prst="rect">
-                      <a:avLst/>
-                    </a:prstGeom>
-                  </pic:spPr>
-                </pic:pic>
-              </a:graphicData>
-            </a:graphic>
-          </wp:anchor>
-        </w:drawing>
-      </w:r>
-    </w:p>
-    <w:p>
-      <w:pPr>
-        <w:pStyle w:val="22"/>
-        <w:shd w:val="clear" w:color="auto" w:fill="auto"/>
-        <w:tabs>
-          <w:tab w:val="left" w:pos="426"/>
-        </w:tabs>
-        <w:spacing w:line="360" w:lineRule="auto"/>
-        <w:ind w:right="180"/>
-        <w:jc w:val="center"/>
-        <w:rPr>
-          <w:sz w:val="28"/>
-          <w:szCs w:val="28"/>
-        </w:rPr>
-      </w:pPr>
-      <w:r>
-        <w:rPr>
-          <w:sz w:val="28"/>
-          <w:szCs w:val="28"/>
-        </w:rPr>
-        <w:drawing>
-          <wp:anchor distT="0" distB="0" distL="114300" distR="114300" simplePos="0" relativeHeight="251628544" behindDoc="1" locked="0" layoutInCell="1" allowOverlap="1" wp14:anchorId="5BB84EDD" wp14:editId="00C3D751">
-            <wp:simplePos x="0" y="0"/>
-            <wp:positionH relativeFrom="column">
-              <wp:posOffset>-140239</wp:posOffset>
-            </wp:positionH>
-            <wp:positionV relativeFrom="paragraph">
-              <wp:posOffset>317884</wp:posOffset>
-            </wp:positionV>
-            <wp:extent cx="6116320" cy="2602865"/>
-            <wp:effectExtent l="0" t="0" r="0" b="6985"/>
-            <wp:wrapTight wrapText="bothSides">
-              <wp:wrapPolygon edited="0">
-                <wp:start x="0" y="0"/>
-                <wp:lineTo x="0" y="21500"/>
-                <wp:lineTo x="21528" y="21500"/>
-                <wp:lineTo x="21528" y="0"/>
-                <wp:lineTo x="0" y="0"/>
-              </wp:wrapPolygon>
-            </wp:wrapTight>
-            <wp:docPr id="17" name="Рисунок 17"/>
-            <wp:cNvGraphicFramePr>
-              <a:graphicFrameLocks xmlns:a="http://schemas.openxmlformats.org/drawingml/2006/main" noChangeAspect="1"/>
-            </wp:cNvGraphicFramePr>
-            <a:graphic xmlns:a="http://schemas.openxmlformats.org/drawingml/2006/main">
-              <a:graphicData uri="http://schemas.openxmlformats.org/drawingml/2006/picture">
-                <pic:pic xmlns:pic="http://schemas.openxmlformats.org/drawingml/2006/picture">
-                  <pic:nvPicPr>
-                    <pic:cNvPr id="1" name=""/>
-                    <pic:cNvPicPr/>
-                  </pic:nvPicPr>
-                  <pic:blipFill>
-                    <a:blip r:embed="rId16">
-                      <a:extLst>
-                        <a:ext uri="{28A0092B-C50C-407E-A947-70E740481C1C}">
-                          <a14:useLocalDpi xmlns:a14="http://schemas.microsoft.com/office/drawing/2010/main" val="0"/>
-                        </a:ext>
-                      </a:extLst>
-                    </a:blip>
-                    <a:stretch>
-                      <a:fillRect/>
-                    </a:stretch>
-                  </pic:blipFill>
-                  <pic:spPr>
-                    <a:xfrm>
-                      <a:off x="0" y="0"/>
-                      <a:ext cx="6116320" cy="2602865"/>
-                    </a:xfrm>
-                    <a:prstGeom prst="rect">
-                      <a:avLst/>
-                    </a:prstGeom>
-                  </pic:spPr>
-                </pic:pic>
-              </a:graphicData>
-            </a:graphic>
-          </wp:anchor>
-        </w:drawing>
-      </w:r>
-      <w:r>
-        <w:rPr>
-          <w:sz w:val="28"/>
-          <w:szCs w:val="28"/>
-        </w:rPr>
-        <w:t xml:space="preserve">Рисунок 5 </w:t>
-      </w:r>
-      <w:r>
-        <w:rPr>
-          <w:rFonts w:ascii="Arial" w:hAnsi="Arial" w:cs="Arial"/>
-          <w:color w:val="4D5156"/>
-          <w:sz w:val="21"/>
-          <w:szCs w:val="21"/>
-          <w:shd w:val="clear" w:color="auto" w:fill="FFFFFF"/>
-        </w:rPr>
-        <w:t>—</w:t>
-      </w:r>
-      <w:r>
-        <w:rPr>
-          <w:sz w:val="28"/>
-          <w:szCs w:val="28"/>
-        </w:rPr>
-        <w:t xml:space="preserve"> Скриншот с браузера 4</w:t>
-      </w:r>
-    </w:p>
-    <w:p>
-      <w:pPr>
-        <w:pStyle w:val="22"/>
-        <w:shd w:val="clear" w:color="auto" w:fill="auto"/>
-        <w:tabs>
-          <w:tab w:val="left" w:pos="426"/>
-        </w:tabs>
-        <w:spacing w:line="360" w:lineRule="auto"/>
-        <w:ind w:right="180"/>
-        <w:rPr>
-          <w:sz w:val="28"/>
-          <w:szCs w:val="28"/>
-        </w:rPr>
-      </w:pPr>
-    </w:p>
-    <w:p>
-      <w:pPr>
-        <w:pStyle w:val="22"/>
-        <w:shd w:val="clear" w:color="auto" w:fill="auto"/>
-        <w:tabs>
-          <w:tab w:val="left" w:pos="426"/>
-        </w:tabs>
-        <w:spacing w:line="360" w:lineRule="auto"/>
-        <w:ind w:right="180"/>
-        <w:jc w:val="center"/>
-        <w:rPr>
-          <w:sz w:val="28"/>
-          <w:szCs w:val="28"/>
-        </w:rPr>
-      </w:pPr>
-      <w:r>
-        <w:rPr>
-          <w:sz w:val="28"/>
-          <w:szCs w:val="28"/>
-        </w:rPr>
-        <w:t xml:space="preserve">Рисунок 6 </w:t>
-      </w:r>
-      <w:r>
-        <w:rPr>
-          <w:rFonts w:ascii="Arial" w:hAnsi="Arial" w:cs="Arial"/>
-          <w:color w:val="4D5156"/>
-          <w:sz w:val="21"/>
-          <w:szCs w:val="21"/>
-          <w:shd w:val="clear" w:color="auto" w:fill="FFFFFF"/>
-        </w:rPr>
-        <w:t>—</w:t>
-      </w:r>
-      <w:r>
-        <w:rPr>
-          <w:sz w:val="28"/>
-          <w:szCs w:val="28"/>
-        </w:rPr>
-        <w:t xml:space="preserve"> Скриншот с браузера 5</w:t>
-      </w:r>
-    </w:p>
-    <w:p>
-      <w:pPr>
-        <w:pStyle w:val="22"/>
-        <w:shd w:val="clear" w:color="auto" w:fill="auto"/>
-        <w:tabs>
-          <w:tab w:val="left" w:pos="426"/>
-        </w:tabs>
-        <w:spacing w:line="360" w:lineRule="auto"/>
-        <w:ind w:right="180"/>
-        <w:rPr>
-          <w:sz w:val="28"/>
-          <w:szCs w:val="28"/>
-        </w:rPr>
-      </w:pPr>
-    </w:p>
-    <w:p>
-      <w:pPr>
-        <w:pStyle w:val="22"/>
-        <w:shd w:val="clear" w:color="auto" w:fill="auto"/>
-        <w:tabs>
-          <w:tab w:val="left" w:pos="426"/>
-        </w:tabs>
-        <w:spacing w:line="360" w:lineRule="auto"/>
-        <w:ind w:right="180"/>
-        <w:rPr>
-          <w:sz w:val="28"/>
-          <w:szCs w:val="28"/>
-        </w:rPr>
-      </w:pPr>
-    </w:p>
-    <w:p>
-      <w:pPr>
-        <w:pStyle w:val="22"/>
-        <w:shd w:val="clear" w:color="auto" w:fill="auto"/>
-        <w:tabs>
-          <w:tab w:val="left" w:pos="426"/>
-        </w:tabs>
-        <w:spacing w:line="360" w:lineRule="auto"/>
-        <w:ind w:left="862" w:right="180"/>
-        <w:rPr>
-          <w:sz w:val="28"/>
-          <w:szCs w:val="28"/>
-        </w:rPr>
-      </w:pPr>
-    </w:p>
-    <w:p>
-      <w:pPr>
-        <w:pStyle w:val="22"/>
-        <w:shd w:val="clear" w:color="auto" w:fill="auto"/>
-        <w:tabs>
-          <w:tab w:val="left" w:pos="426"/>
-        </w:tabs>
-        <w:spacing w:line="360" w:lineRule="auto"/>
-        <w:ind w:left="862" w:right="180"/>
-        <w:rPr>
-          <w:sz w:val="28"/>
-          <w:szCs w:val="28"/>
-        </w:rPr>
-      </w:pPr>
-    </w:p>
-    <w:p>
-      <w:pPr>
-        <w:pStyle w:val="22"/>
-        <w:shd w:val="clear" w:color="auto" w:fill="auto"/>
-        <w:tabs>
-          <w:tab w:val="left" w:pos="426"/>
-        </w:tabs>
-        <w:spacing w:line="360" w:lineRule="auto"/>
-        <w:ind w:right="180"/>
-        <w:rPr>
-          <w:sz w:val="28"/>
-          <w:szCs w:val="28"/>
-        </w:rPr>
-      </w:pPr>
-      <w:r>
-        <w:rPr>
-          <w:sz w:val="28"/>
-          <w:szCs w:val="28"/>
-        </w:rPr>
-        <w:lastRenderedPageBreak/>
-        <w:drawing>
-          <wp:anchor distT="0" distB="0" distL="114300" distR="114300" simplePos="0" relativeHeight="251642880" behindDoc="0" locked="0" layoutInCell="1" allowOverlap="1" wp14:anchorId="098B118A" wp14:editId="2302189E">
-            <wp:simplePos x="0" y="0"/>
-            <wp:positionH relativeFrom="column">
-              <wp:posOffset>-190752</wp:posOffset>
-            </wp:positionH>
-            <wp:positionV relativeFrom="paragraph">
-              <wp:posOffset>-554990</wp:posOffset>
-            </wp:positionV>
-            <wp:extent cx="6116320" cy="3954780"/>
-            <wp:effectExtent l="0" t="0" r="0" b="7620"/>
-            <wp:wrapNone/>
-            <wp:docPr id="18" name="Рисунок 18"/>
-            <wp:cNvGraphicFramePr>
-              <a:graphicFrameLocks xmlns:a="http://schemas.openxmlformats.org/drawingml/2006/main" noChangeAspect="1"/>
-            </wp:cNvGraphicFramePr>
-            <a:graphic xmlns:a="http://schemas.openxmlformats.org/drawingml/2006/main">
-              <a:graphicData uri="http://schemas.openxmlformats.org/drawingml/2006/picture">
-                <pic:pic xmlns:pic="http://schemas.openxmlformats.org/drawingml/2006/picture">
-                  <pic:nvPicPr>
-                    <pic:cNvPr id="1" name=""/>
-                    <pic:cNvPicPr/>
-                  </pic:nvPicPr>
-                  <pic:blipFill>
-                    <a:blip r:embed="rId17">
-                      <a:extLst>
-                        <a:ext uri="{28A0092B-C50C-407E-A947-70E740481C1C}">
-                          <a14:useLocalDpi xmlns:a14="http://schemas.microsoft.com/office/drawing/2010/main" val="0"/>
-                        </a:ext>
-                      </a:extLst>
-                    </a:blip>
-                    <a:stretch>
-                      <a:fillRect/>
-                    </a:stretch>
-                  </pic:blipFill>
-                  <pic:spPr>
-                    <a:xfrm>
-                      <a:off x="0" y="0"/>
-                      <a:ext cx="6116320" cy="3954780"/>
-                    </a:xfrm>
-                    <a:prstGeom prst="rect">
-                      <a:avLst/>
-                    </a:prstGeom>
-                  </pic:spPr>
-                </pic:pic>
-              </a:graphicData>
-            </a:graphic>
-          </wp:anchor>
-        </w:drawing>
-      </w:r>
-    </w:p>
-    <w:p>
-      <w:pPr>
-        <w:pStyle w:val="22"/>
-        <w:shd w:val="clear" w:color="auto" w:fill="auto"/>
-        <w:tabs>
-          <w:tab w:val="left" w:pos="426"/>
-        </w:tabs>
-        <w:spacing w:line="360" w:lineRule="auto"/>
-        <w:ind w:right="180"/>
-        <w:rPr>
-          <w:sz w:val="28"/>
-          <w:szCs w:val="28"/>
-        </w:rPr>
-      </w:pPr>
-    </w:p>
-    <w:p>
-      <w:pPr>
-        <w:pStyle w:val="22"/>
-        <w:shd w:val="clear" w:color="auto" w:fill="auto"/>
-        <w:tabs>
-          <w:tab w:val="left" w:pos="426"/>
-        </w:tabs>
-        <w:spacing w:line="360" w:lineRule="auto"/>
-        <w:ind w:right="180"/>
-        <w:rPr>
-          <w:sz w:val="28"/>
-          <w:szCs w:val="28"/>
-        </w:rPr>
-      </w:pPr>
-    </w:p>
-    <w:p>
-      <w:pPr>
-        <w:pStyle w:val="22"/>
-        <w:shd w:val="clear" w:color="auto" w:fill="auto"/>
-        <w:tabs>
-          <w:tab w:val="left" w:pos="426"/>
-        </w:tabs>
-        <w:spacing w:line="360" w:lineRule="auto"/>
-        <w:ind w:right="180"/>
-        <w:rPr>
-          <w:sz w:val="28"/>
-          <w:szCs w:val="28"/>
-        </w:rPr>
-      </w:pPr>
-    </w:p>
-    <w:p>
-      <w:pPr>
-        <w:pStyle w:val="22"/>
-        <w:shd w:val="clear" w:color="auto" w:fill="auto"/>
-        <w:tabs>
-          <w:tab w:val="left" w:pos="426"/>
-        </w:tabs>
-        <w:spacing w:line="360" w:lineRule="auto"/>
-        <w:ind w:right="180"/>
-        <w:rPr>
-          <w:sz w:val="28"/>
-          <w:szCs w:val="28"/>
-        </w:rPr>
-      </w:pPr>
-    </w:p>
-    <w:p>
-      <w:pPr>
-        <w:pStyle w:val="22"/>
-        <w:shd w:val="clear" w:color="auto" w:fill="auto"/>
-        <w:tabs>
-          <w:tab w:val="left" w:pos="426"/>
-        </w:tabs>
-        <w:spacing w:line="360" w:lineRule="auto"/>
-        <w:ind w:right="180"/>
-        <w:rPr>
-          <w:sz w:val="28"/>
-          <w:szCs w:val="28"/>
-        </w:rPr>
-      </w:pPr>
-    </w:p>
-    <w:p>
-      <w:pPr>
-        <w:pStyle w:val="22"/>
-        <w:shd w:val="clear" w:color="auto" w:fill="auto"/>
-        <w:tabs>
-          <w:tab w:val="left" w:pos="426"/>
-        </w:tabs>
-        <w:spacing w:line="360" w:lineRule="auto"/>
-        <w:ind w:right="180"/>
-        <w:rPr>
-          <w:sz w:val="28"/>
-          <w:szCs w:val="28"/>
-        </w:rPr>
-      </w:pPr>
-    </w:p>
-    <w:p>
-      <w:pPr>
-        <w:pStyle w:val="22"/>
-        <w:shd w:val="clear" w:color="auto" w:fill="auto"/>
-        <w:tabs>
-          <w:tab w:val="left" w:pos="426"/>
-        </w:tabs>
-        <w:spacing w:line="360" w:lineRule="auto"/>
-        <w:ind w:right="180"/>
-        <w:rPr>
-          <w:sz w:val="28"/>
-          <w:szCs w:val="28"/>
-        </w:rPr>
-      </w:pPr>
-    </w:p>
-    <w:p>
-      <w:pPr>
-        <w:pStyle w:val="22"/>
-        <w:shd w:val="clear" w:color="auto" w:fill="auto"/>
-        <w:tabs>
-          <w:tab w:val="left" w:pos="426"/>
-        </w:tabs>
-        <w:spacing w:line="360" w:lineRule="auto"/>
-        <w:ind w:right="180"/>
-        <w:rPr>
-          <w:sz w:val="28"/>
-          <w:szCs w:val="28"/>
-        </w:rPr>
-      </w:pPr>
-    </w:p>
-    <w:p>
-      <w:pPr>
-        <w:pStyle w:val="22"/>
-        <w:shd w:val="clear" w:color="auto" w:fill="auto"/>
-        <w:tabs>
-          <w:tab w:val="left" w:pos="426"/>
-        </w:tabs>
-        <w:spacing w:line="360" w:lineRule="auto"/>
-        <w:ind w:right="180"/>
-        <w:rPr>
-          <w:sz w:val="28"/>
-          <w:szCs w:val="28"/>
-        </w:rPr>
-      </w:pPr>
-    </w:p>
-    <w:p>
-      <w:pPr>
-        <w:pStyle w:val="22"/>
-        <w:shd w:val="clear" w:color="auto" w:fill="auto"/>
-        <w:tabs>
-          <w:tab w:val="left" w:pos="426"/>
-        </w:tabs>
-        <w:spacing w:line="360" w:lineRule="auto"/>
-        <w:ind w:right="180"/>
-        <w:rPr>
-          <w:sz w:val="28"/>
-          <w:szCs w:val="28"/>
-        </w:rPr>
-      </w:pPr>
-    </w:p>
-    <w:p>
-      <w:pPr>
-        <w:pStyle w:val="22"/>
-        <w:shd w:val="clear" w:color="auto" w:fill="auto"/>
-        <w:tabs>
-          <w:tab w:val="left" w:pos="426"/>
-        </w:tabs>
-        <w:spacing w:line="360" w:lineRule="auto"/>
-        <w:ind w:right="180"/>
-        <w:jc w:val="center"/>
-        <w:rPr>
-          <w:sz w:val="28"/>
-          <w:szCs w:val="28"/>
-        </w:rPr>
-      </w:pPr>
-    </w:p>
-    <w:p>
-      <w:pPr>
-        <w:pStyle w:val="22"/>
-        <w:shd w:val="clear" w:color="auto" w:fill="auto"/>
-        <w:tabs>
-          <w:tab w:val="left" w:pos="426"/>
-        </w:tabs>
-        <w:spacing w:line="360" w:lineRule="auto"/>
-        <w:ind w:right="180"/>
-        <w:jc w:val="center"/>
-        <w:rPr>
-          <w:sz w:val="28"/>
-          <w:szCs w:val="28"/>
-        </w:rPr>
-      </w:pPr>
-      <w:r>
-        <w:rPr>
-          <w:sz w:val="28"/>
-          <w:szCs w:val="28"/>
-        </w:rPr>
-        <w:t xml:space="preserve">Рисунок 7 </w:t>
-      </w:r>
-      <w:r>
-        <w:rPr>
-          <w:rFonts w:ascii="Arial" w:hAnsi="Arial" w:cs="Arial"/>
-          <w:color w:val="4D5156"/>
-          <w:sz w:val="21"/>
-          <w:szCs w:val="21"/>
-          <w:shd w:val="clear" w:color="auto" w:fill="FFFFFF"/>
-        </w:rPr>
-        <w:t>—</w:t>
-      </w:r>
-      <w:r>
-        <w:rPr>
-          <w:sz w:val="28"/>
-          <w:szCs w:val="28"/>
-        </w:rPr>
-        <w:t xml:space="preserve"> Скриншот с браузера 6</w:t>
-      </w:r>
-    </w:p>
-    <w:p>
-      <w:pPr>
-        <w:pStyle w:val="22"/>
-        <w:shd w:val="clear" w:color="auto" w:fill="auto"/>
-        <w:tabs>
-          <w:tab w:val="left" w:pos="426"/>
-        </w:tabs>
-        <w:spacing w:line="360" w:lineRule="auto"/>
-        <w:ind w:left="862" w:right="180"/>
-        <w:jc w:val="center"/>
-        <w:rPr>
-          <w:sz w:val="28"/>
-          <w:szCs w:val="28"/>
-        </w:rPr>
-      </w:pPr>
-      <w:r>
-        <w:rPr>
-          <w:sz w:val="28"/>
-          <w:szCs w:val="28"/>
-        </w:rPr>
-        <w:drawing>
-          <wp:anchor distT="0" distB="0" distL="114300" distR="114300" simplePos="0" relativeHeight="251650048" behindDoc="0" locked="0" layoutInCell="1" allowOverlap="1" wp14:anchorId="43A8D109" wp14:editId="6F16312D">
-            <wp:simplePos x="0" y="0"/>
-            <wp:positionH relativeFrom="column">
-              <wp:posOffset>774700</wp:posOffset>
-            </wp:positionH>
-            <wp:positionV relativeFrom="paragraph">
-              <wp:posOffset>217374</wp:posOffset>
-            </wp:positionV>
-            <wp:extent cx="4770216" cy="2006244"/>
-            <wp:effectExtent l="0" t="0" r="0" b="0"/>
-            <wp:wrapNone/>
-            <wp:docPr id="19" name="Рисунок 19"/>
-            <wp:cNvGraphicFramePr>
-              <a:graphicFrameLocks xmlns:a="http://schemas.openxmlformats.org/drawingml/2006/main" noChangeAspect="1"/>
-            </wp:cNvGraphicFramePr>
-            <a:graphic xmlns:a="http://schemas.openxmlformats.org/drawingml/2006/main">
-              <a:graphicData uri="http://schemas.openxmlformats.org/drawingml/2006/picture">
-                <pic:pic xmlns:pic="http://schemas.openxmlformats.org/drawingml/2006/picture">
-                  <pic:nvPicPr>
-                    <pic:cNvPr id="1" name=""/>
-                    <pic:cNvPicPr/>
-                  </pic:nvPicPr>
-                  <pic:blipFill>
-                    <a:blip r:embed="rId18">
-                      <a:extLst>
-                        <a:ext uri="{28A0092B-C50C-407E-A947-70E740481C1C}">
-                          <a14:useLocalDpi xmlns:a14="http://schemas.microsoft.com/office/drawing/2010/main" val="0"/>
-                        </a:ext>
-                      </a:extLst>
-                    </a:blip>
-                    <a:stretch>
-                      <a:fillRect/>
-                    </a:stretch>
-                  </pic:blipFill>
-                  <pic:spPr>
-                    <a:xfrm>
-                      <a:off x="0" y="0"/>
-                      <a:ext cx="4770216" cy="2006244"/>
-                    </a:xfrm>
-                    <a:prstGeom prst="rect">
-                      <a:avLst/>
-                    </a:prstGeom>
-                  </pic:spPr>
-                </pic:pic>
-              </a:graphicData>
-            </a:graphic>
-            <wp14:sizeRelH relativeFrom="margin">
-              <wp14:pctWidth>0</wp14:pctWidth>
-            </wp14:sizeRelH>
-            <wp14:sizeRelV relativeFrom="margin">
-              <wp14:pctHeight>0</wp14:pctHeight>
-            </wp14:sizeRelV>
-          </wp:anchor>
-        </w:drawing>
-      </w:r>
-    </w:p>
-    <w:p>
-      <w:pPr>
-        <w:pStyle w:val="22"/>
-        <w:shd w:val="clear" w:color="auto" w:fill="auto"/>
-        <w:tabs>
-          <w:tab w:val="left" w:pos="426"/>
-        </w:tabs>
-        <w:spacing w:line="360" w:lineRule="auto"/>
-        <w:ind w:left="862" w:right="180"/>
-        <w:rPr>
-          <w:sz w:val="28"/>
-          <w:szCs w:val="28"/>
-        </w:rPr>
-      </w:pPr>
-    </w:p>
-    <w:p>
-      <w:pPr>
-        <w:pStyle w:val="22"/>
-        <w:shd w:val="clear" w:color="auto" w:fill="auto"/>
-        <w:tabs>
-          <w:tab w:val="left" w:pos="426"/>
-        </w:tabs>
-        <w:spacing w:line="360" w:lineRule="auto"/>
-        <w:ind w:left="862" w:right="180"/>
-        <w:rPr>
-          <w:sz w:val="28"/>
-          <w:szCs w:val="28"/>
-        </w:rPr>
-      </w:pPr>
-    </w:p>
-    <w:p>
-      <w:pPr>
-        <w:pStyle w:val="22"/>
-        <w:shd w:val="clear" w:color="auto" w:fill="auto"/>
-        <w:tabs>
-          <w:tab w:val="left" w:pos="426"/>
-        </w:tabs>
-        <w:spacing w:line="360" w:lineRule="auto"/>
-        <w:ind w:left="862" w:right="180"/>
-        <w:rPr>
-          <w:sz w:val="28"/>
-          <w:szCs w:val="28"/>
-        </w:rPr>
-      </w:pPr>
-    </w:p>
-    <w:p>
-      <w:pPr>
-        <w:pStyle w:val="22"/>
-        <w:shd w:val="clear" w:color="auto" w:fill="auto"/>
-        <w:tabs>
-          <w:tab w:val="left" w:pos="426"/>
-        </w:tabs>
-        <w:spacing w:line="360" w:lineRule="auto"/>
-        <w:ind w:left="862" w:right="180"/>
-        <w:rPr>
-          <w:sz w:val="28"/>
-          <w:szCs w:val="28"/>
-        </w:rPr>
-      </w:pPr>
-    </w:p>
-    <w:p>
-      <w:pPr>
-        <w:pStyle w:val="22"/>
-        <w:shd w:val="clear" w:color="auto" w:fill="auto"/>
-        <w:tabs>
-          <w:tab w:val="left" w:pos="426"/>
-        </w:tabs>
-        <w:spacing w:line="360" w:lineRule="auto"/>
-        <w:ind w:left="862" w:right="180"/>
-        <w:rPr>
-          <w:sz w:val="28"/>
-          <w:szCs w:val="28"/>
-        </w:rPr>
-      </w:pPr>
-    </w:p>
-    <w:p>
-      <w:pPr>
-        <w:pStyle w:val="22"/>
-        <w:shd w:val="clear" w:color="auto" w:fill="auto"/>
-        <w:tabs>
-          <w:tab w:val="left" w:pos="426"/>
-        </w:tabs>
-        <w:spacing w:line="360" w:lineRule="auto"/>
-        <w:ind w:left="862" w:right="180"/>
-        <w:rPr>
-          <w:sz w:val="28"/>
-          <w:szCs w:val="28"/>
-        </w:rPr>
-      </w:pPr>
-    </w:p>
-    <w:p>
-      <w:pPr>
-        <w:pStyle w:val="22"/>
-        <w:shd w:val="clear" w:color="auto" w:fill="auto"/>
-        <w:tabs>
-          <w:tab w:val="left" w:pos="426"/>
-        </w:tabs>
-        <w:spacing w:line="360" w:lineRule="auto"/>
-        <w:ind w:left="862" w:right="180"/>
-        <w:rPr>
-          <w:sz w:val="28"/>
-          <w:szCs w:val="28"/>
-        </w:rPr>
-      </w:pPr>
-    </w:p>
-    <w:p>
-      <w:pPr>
-        <w:pStyle w:val="22"/>
-        <w:shd w:val="clear" w:color="auto" w:fill="auto"/>
-        <w:tabs>
-          <w:tab w:val="left" w:pos="426"/>
-        </w:tabs>
-        <w:spacing w:line="360" w:lineRule="auto"/>
-        <w:ind w:right="180"/>
-        <w:jc w:val="center"/>
-        <w:rPr>
-          <w:sz w:val="28"/>
-          <w:szCs w:val="28"/>
-        </w:rPr>
-      </w:pPr>
-      <w:r>
-        <w:rPr>
-          <w:sz w:val="28"/>
-          <w:szCs w:val="28"/>
-        </w:rPr>
-        <w:drawing>
-          <wp:anchor distT="0" distB="0" distL="114300" distR="114300" simplePos="0" relativeHeight="251708416" behindDoc="0" locked="0" layoutInCell="1" allowOverlap="1" wp14:anchorId="1CBF1FDB" wp14:editId="477FBDA0">
-            <wp:simplePos x="0" y="0"/>
-            <wp:positionH relativeFrom="column">
-              <wp:posOffset>507005</wp:posOffset>
-            </wp:positionH>
-            <wp:positionV relativeFrom="paragraph">
-              <wp:posOffset>299181</wp:posOffset>
-            </wp:positionV>
-            <wp:extent cx="5131950" cy="1868536"/>
-            <wp:effectExtent l="0" t="0" r="0" b="0"/>
-            <wp:wrapNone/>
-            <wp:docPr id="20" name="Рисунок 20"/>
-            <wp:cNvGraphicFramePr>
-              <a:graphicFrameLocks xmlns:a="http://schemas.openxmlformats.org/drawingml/2006/main" noChangeAspect="1"/>
-            </wp:cNvGraphicFramePr>
-            <a:graphic xmlns:a="http://schemas.openxmlformats.org/drawingml/2006/main">
-              <a:graphicData uri="http://schemas.openxmlformats.org/drawingml/2006/picture">
-                <pic:pic xmlns:pic="http://schemas.openxmlformats.org/drawingml/2006/picture">
-                  <pic:nvPicPr>
-                    <pic:cNvPr id="1" name=""/>
-                    <pic:cNvPicPr/>
-                  </pic:nvPicPr>
-                  <pic:blipFill>
-                    <a:blip r:embed="rId19">
-                      <a:extLst>
-                        <a:ext uri="{28A0092B-C50C-407E-A947-70E740481C1C}">
-                          <a14:useLocalDpi xmlns:a14="http://schemas.microsoft.com/office/drawing/2010/main" val="0"/>
-                        </a:ext>
-                      </a:extLst>
-                    </a:blip>
-                    <a:stretch>
-                      <a:fillRect/>
-                    </a:stretch>
-                  </pic:blipFill>
-                  <pic:spPr>
-                    <a:xfrm>
-                      <a:off x="0" y="0"/>
-                      <a:ext cx="5131950" cy="1868536"/>
-                    </a:xfrm>
-                    <a:prstGeom prst="rect">
-                      <a:avLst/>
-                    </a:prstGeom>
-                  </pic:spPr>
-                </pic:pic>
-              </a:graphicData>
-            </a:graphic>
-            <wp14:sizeRelH relativeFrom="margin">
-              <wp14:pctWidth>0</wp14:pctWidth>
-            </wp14:sizeRelH>
-            <wp14:sizeRelV relativeFrom="margin">
-              <wp14:pctHeight>0</wp14:pctHeight>
-            </wp14:sizeRelV>
-          </wp:anchor>
-        </w:drawing>
-      </w:r>
-      <w:r>
-        <w:rPr>
-          <w:sz w:val="28"/>
-          <w:szCs w:val="28"/>
-        </w:rPr>
-        <w:t xml:space="preserve">Рисунок 8 </w:t>
-      </w:r>
-      <w:r>
-        <w:rPr>
-          <w:rFonts w:ascii="Arial" w:hAnsi="Arial" w:cs="Arial"/>
-          <w:color w:val="4D5156"/>
-          <w:sz w:val="21"/>
-          <w:szCs w:val="21"/>
-          <w:shd w:val="clear" w:color="auto" w:fill="FFFFFF"/>
-        </w:rPr>
-        <w:t>—</w:t>
-      </w:r>
-      <w:r>
-        <w:rPr>
-          <w:sz w:val="28"/>
-          <w:szCs w:val="28"/>
-        </w:rPr>
-        <w:t xml:space="preserve"> Скриншот с браузера 7</w:t>
-      </w:r>
-    </w:p>
-    <w:p>
-      <w:pPr>
-        <w:pStyle w:val="22"/>
-        <w:shd w:val="clear" w:color="auto" w:fill="auto"/>
-        <w:tabs>
-          <w:tab w:val="left" w:pos="426"/>
-        </w:tabs>
-        <w:spacing w:line="360" w:lineRule="auto"/>
-        <w:ind w:left="862" w:right="180"/>
-        <w:rPr>
-          <w:sz w:val="28"/>
-          <w:szCs w:val="28"/>
-        </w:rPr>
-      </w:pPr>
-    </w:p>
-    <w:p>
-      <w:pPr>
-        <w:pStyle w:val="22"/>
-        <w:shd w:val="clear" w:color="auto" w:fill="auto"/>
-        <w:tabs>
-          <w:tab w:val="left" w:pos="426"/>
-        </w:tabs>
-        <w:spacing w:line="360" w:lineRule="auto"/>
-        <w:ind w:left="862" w:right="180"/>
-        <w:rPr>
-          <w:sz w:val="28"/>
-          <w:szCs w:val="28"/>
-        </w:rPr>
-      </w:pPr>
-    </w:p>
-    <w:p>
-      <w:pPr>
-        <w:pStyle w:val="22"/>
-        <w:shd w:val="clear" w:color="auto" w:fill="auto"/>
-        <w:tabs>
-          <w:tab w:val="left" w:pos="426"/>
-        </w:tabs>
-        <w:spacing w:line="360" w:lineRule="auto"/>
-        <w:ind w:left="862" w:right="180"/>
-        <w:rPr>
-          <w:sz w:val="28"/>
-          <w:szCs w:val="28"/>
-        </w:rPr>
-      </w:pPr>
-    </w:p>
-    <w:p>
-      <w:pPr>
-        <w:pStyle w:val="22"/>
-        <w:shd w:val="clear" w:color="auto" w:fill="auto"/>
-        <w:tabs>
-          <w:tab w:val="left" w:pos="426"/>
-        </w:tabs>
-        <w:spacing w:line="360" w:lineRule="auto"/>
-        <w:ind w:left="862" w:right="180"/>
-        <w:rPr>
-          <w:sz w:val="28"/>
-          <w:szCs w:val="28"/>
-        </w:rPr>
-      </w:pPr>
-    </w:p>
-    <w:p>
-      <w:pPr>
-        <w:pStyle w:val="22"/>
-        <w:shd w:val="clear" w:color="auto" w:fill="auto"/>
-        <w:tabs>
-          <w:tab w:val="left" w:pos="426"/>
-        </w:tabs>
-        <w:spacing w:line="360" w:lineRule="auto"/>
-        <w:ind w:left="862" w:right="180"/>
-        <w:rPr>
-          <w:sz w:val="28"/>
-          <w:szCs w:val="28"/>
-        </w:rPr>
-      </w:pPr>
-    </w:p>
-    <w:p>
-      <w:pPr>
-        <w:pStyle w:val="22"/>
-        <w:shd w:val="clear" w:color="auto" w:fill="auto"/>
-        <w:tabs>
-          <w:tab w:val="left" w:pos="426"/>
-        </w:tabs>
-        <w:spacing w:line="360" w:lineRule="auto"/>
-        <w:ind w:left="862" w:right="180"/>
-        <w:rPr>
-          <w:sz w:val="28"/>
-          <w:szCs w:val="28"/>
-        </w:rPr>
-      </w:pPr>
-    </w:p>
-    <w:p>
-      <w:pPr>
-        <w:pStyle w:val="22"/>
-        <w:shd w:val="clear" w:color="auto" w:fill="auto"/>
-        <w:tabs>
-          <w:tab w:val="left" w:pos="426"/>
-        </w:tabs>
-        <w:spacing w:line="360" w:lineRule="auto"/>
-        <w:ind w:left="862" w:right="180"/>
-        <w:jc w:val="center"/>
-        <w:rPr>
-          <w:sz w:val="28"/>
-          <w:szCs w:val="28"/>
-        </w:rPr>
-      </w:pPr>
-    </w:p>
-    <w:p>
-      <w:pPr>
-        <w:pStyle w:val="22"/>
-        <w:shd w:val="clear" w:color="auto" w:fill="auto"/>
-        <w:tabs>
-          <w:tab w:val="left" w:pos="426"/>
-        </w:tabs>
-        <w:spacing w:line="360" w:lineRule="auto"/>
-        <w:ind w:right="180"/>
-        <w:jc w:val="center"/>
-        <w:rPr>
-          <w:sz w:val="28"/>
-          <w:szCs w:val="28"/>
-        </w:rPr>
-      </w:pPr>
-      <w:r>
-        <w:rPr>
-          <w:sz w:val="28"/>
-          <w:szCs w:val="28"/>
-        </w:rPr>
-        <w:t xml:space="preserve">Рисунок 9 </w:t>
-      </w:r>
-      <w:r>
-        <w:rPr>
-          <w:rFonts w:ascii="Arial" w:hAnsi="Arial" w:cs="Arial"/>
-          <w:color w:val="4D5156"/>
-          <w:sz w:val="21"/>
-          <w:szCs w:val="21"/>
-          <w:shd w:val="clear" w:color="auto" w:fill="FFFFFF"/>
-        </w:rPr>
-        <w:t>—</w:t>
-      </w:r>
-      <w:r>
-        <w:rPr>
-          <w:sz w:val="28"/>
-          <w:szCs w:val="28"/>
-        </w:rPr>
-        <w:t xml:space="preserve"> Скриншот с браузера 8</w:t>
-      </w:r>
-    </w:p>
-    <w:p>
-      <w:pPr>
-        <w:pStyle w:val="22"/>
-        <w:shd w:val="clear" w:color="auto" w:fill="auto"/>
-        <w:tabs>
-          <w:tab w:val="left" w:pos="426"/>
-        </w:tabs>
-        <w:spacing w:line="360" w:lineRule="auto"/>
-        <w:ind w:left="862" w:right="180"/>
-        <w:jc w:val="center"/>
-        <w:rPr>
-          <w:sz w:val="28"/>
-          <w:szCs w:val="28"/>
-        </w:rPr>
-      </w:pPr>
-    </w:p>
-    <w:p>
-      <w:pPr>
-        <w:pStyle w:val="22"/>
-        <w:shd w:val="clear" w:color="auto" w:fill="auto"/>
-        <w:tabs>
-          <w:tab w:val="left" w:pos="426"/>
-        </w:tabs>
-        <w:spacing w:line="360" w:lineRule="auto"/>
-        <w:ind w:left="862" w:right="180"/>
-        <w:rPr>
-          <w:sz w:val="28"/>
-          <w:szCs w:val="28"/>
-        </w:rPr>
-      </w:pPr>
-      <w:proofErr w:type="spellStart"/>
-      <w:r>
-        <w:rPr>
-          <w:sz w:val="28"/>
-          <w:szCs w:val="28"/>
-        </w:rPr>
-        <w:t>Репозиторий</w:t>
-      </w:r>
-      <w:proofErr w:type="spellEnd"/>
-      <w:r>
-        <w:rPr>
-          <w:sz w:val="28"/>
-          <w:szCs w:val="28"/>
-        </w:rPr>
-        <w:t xml:space="preserve"> в </w:t>
-      </w:r>
-      <w:proofErr w:type="spellStart"/>
-      <w:r>
-        <w:rPr>
-          <w:sz w:val="28"/>
-          <w:szCs w:val="28"/>
-          <w:lang w:val="en-US"/>
-        </w:rPr>
-        <w:t>Github</w:t>
-      </w:r>
-      <w:proofErr w:type="spellEnd"/>
-      <w:r>
-        <w:rPr>
-          <w:sz w:val="28"/>
-          <w:szCs w:val="28"/>
-        </w:rPr>
-        <w:t xml:space="preserve"> </w:t>
-      </w:r>
-    </w:p>
-    <w:p>
-      <w:pPr>
-        <w:pStyle w:val="22"/>
-        <w:shd w:val="clear" w:color="auto" w:fill="auto"/>
-        <w:tabs>
-          <w:tab w:val="left" w:pos="426"/>
-        </w:tabs>
-        <w:spacing w:line="360" w:lineRule="auto"/>
-        <w:ind w:left="862" w:right="180"/>
-        <w:rPr>
-          <w:sz w:val="28"/>
-          <w:szCs w:val="28"/>
-        </w:rPr>
-      </w:pPr>
-    </w:p>
-    <w:p>
-      <w:pPr>
-        <w:pStyle w:val="22"/>
-        <w:shd w:val="clear" w:color="auto" w:fill="auto"/>
-        <w:tabs>
-          <w:tab w:val="left" w:pos="426"/>
-        </w:tabs>
-        <w:spacing w:line="360" w:lineRule="auto"/>
-        <w:ind w:left="862" w:right="180"/>
-        <w:jc w:val="center"/>
-        <w:rPr>
-          <w:sz w:val="28"/>
-          <w:szCs w:val="28"/>
-        </w:rPr>
-      </w:pPr>
-      <w:r>
-        <w:rPr>
-          <w:noProof/>
-          <w:sz w:val="28"/>
-          <w:szCs w:val="28"/>
-          <w:lang w:bidi="ar-SA"/>
-        </w:rPr>
-        <w:drawing>
-          <wp:inline distT="0" distB="0" distL="0" distR="0" wp14:anchorId="0ECF1AC3" wp14:editId="6455068D">
-            <wp:extent cx="5098415" cy="2303145"/>
-            <wp:effectExtent l="0" t="0" r="6985" b="1905"/>
-            <wp:docPr id="21" name="Рисунок 21" descr="C:\Users\влад\AppData\Local\Microsoft\Windows\INetCache\Content.Word\Безымянный.png"/>
-            <wp:cNvGraphicFramePr>
-              <a:graphicFrameLocks xmlns:a="http://schemas.openxmlformats.org/drawingml/2006/main" noChangeAspect="1"/>
-            </wp:cNvGraphicFramePr>
-            <a:graphic xmlns:a="http://schemas.openxmlformats.org/drawingml/2006/main">
-              <a:graphicData uri="http://schemas.openxmlformats.org/drawingml/2006/picture">
-                <pic:pic xmlns:pic="http://schemas.openxmlformats.org/drawingml/2006/picture">
-                  <pic:nvPicPr>
-                    <pic:cNvPr id="0" name="Picture 5" descr="C:\Users\влад\AppData\Local\Microsoft\Windows\INetCache\Content.Word\Безымянный.png"/>
-                    <pic:cNvPicPr>
-                      <a:picLocks noChangeAspect="1" noChangeArrowheads="1"/>
-                    </pic:cNvPicPr>
-                  </pic:nvPicPr>
-                  <pic:blipFill>
-                    <a:blip r:embed="rId20" cstate="print">
-                      <a:extLst>
-                        <a:ext uri="{28A0092B-C50C-407E-A947-70E740481C1C}">
-                          <a14:useLocalDpi xmlns:a14="http://schemas.microsoft.com/office/drawing/2010/main" val="0"/>
-                        </a:ext>
-                      </a:extLst>
-                    </a:blip>
-                    <a:srcRect/>
-                    <a:stretch>
-                      <a:fillRect/>
-                    </a:stretch>
-                  </pic:blipFill>
-                  <pic:spPr bwMode="auto">
-                    <a:xfrm>
-                      <a:off x="0" y="0"/>
-                      <a:ext cx="5098415" cy="2303145"/>
-                    </a:xfrm>
-                    <a:prstGeom prst="rect">
-                      <a:avLst/>
-                    </a:prstGeom>
-                    <a:noFill/>
-                    <a:ln>
-                      <a:noFill/>
-                    </a:ln>
-                  </pic:spPr>
-                </pic:pic>
-              </a:graphicData>
-            </a:graphic>
-          </wp:inline>
-        </w:drawing>
-      </w:r>
-      <w:r>
-        <w:rPr>
-          <w:sz w:val="28"/>
-          <w:szCs w:val="28"/>
-        </w:rPr>
-        <w:t xml:space="preserve">Рисунок </w:t>
-      </w:r>
-      <w:r>
-        <w:rPr>
-          <w:sz w:val="28"/>
-          <w:szCs w:val="28"/>
-        </w:rPr>
-        <w:t>10</w:t>
-      </w:r>
-      <w:r>
-        <w:rPr>
-          <w:sz w:val="28"/>
-          <w:szCs w:val="28"/>
-        </w:rPr>
-        <w:t xml:space="preserve"> </w:t>
-      </w:r>
-      <w:r>
-        <w:rPr>
-          <w:rFonts w:ascii="Arial" w:hAnsi="Arial" w:cs="Arial"/>
-          <w:color w:val="4D5156"/>
-          <w:sz w:val="21"/>
-          <w:szCs w:val="21"/>
-          <w:shd w:val="clear" w:color="auto" w:fill="FFFFFF"/>
-        </w:rPr>
-        <w:t xml:space="preserve">— </w:t>
-      </w:r>
-      <w:proofErr w:type="spellStart"/>
-      <w:r>
-        <w:rPr>
-          <w:sz w:val="28"/>
-          <w:szCs w:val="28"/>
-        </w:rPr>
-        <w:t>Репозиторий</w:t>
-      </w:r>
-      <w:proofErr w:type="spellEnd"/>
-      <w:r>
-        <w:rPr>
-          <w:sz w:val="28"/>
-          <w:szCs w:val="28"/>
-        </w:rPr>
-        <w:t xml:space="preserve"> в </w:t>
-      </w:r>
-      <w:proofErr w:type="spellStart"/>
-      <w:r>
-        <w:rPr>
-          <w:sz w:val="28"/>
-          <w:szCs w:val="28"/>
-          <w:lang w:val="en-US"/>
-        </w:rPr>
-        <w:t>Github</w:t>
-      </w:r>
-      <w:proofErr w:type="spellEnd"/>
-    </w:p>
-    <w:p>
-      <w:pPr>
-        <w:pStyle w:val="22"/>
-        <w:shd w:val="clear" w:color="auto" w:fill="auto"/>
-        <w:tabs>
-          <w:tab w:val="left" w:pos="426"/>
-        </w:tabs>
-        <w:spacing w:line="360" w:lineRule="auto"/>
-        <w:ind w:right="180"/>
-        <w:rPr>
-          <w:sz w:val="28"/>
-          <w:szCs w:val="28"/>
-        </w:rPr>
-      </w:pPr>
-    </w:p>
-    <w:p>
-      <w:pPr>
-        <w:pStyle w:val="22"/>
-        <w:shd w:val="clear" w:color="auto" w:fill="auto"/>
-        <w:tabs>
-          <w:tab w:val="left" w:pos="426"/>
-        </w:tabs>
-        <w:spacing w:line="360" w:lineRule="auto"/>
-        <w:ind w:left="862" w:right="180"/>
-        <w:rPr>
-          <w:sz w:val="28"/>
-          <w:szCs w:val="28"/>
-        </w:rPr>
-      </w:pPr>
-      <w:r>
-        <w:rPr>
-          <w:sz w:val="28"/>
-          <w:szCs w:val="28"/>
-        </w:rPr>
-        <w:t>Файловый менеджер</w:t>
-      </w:r>
-    </w:p>
-    <w:p>
-      <w:pPr>
-        <w:pStyle w:val="22"/>
-        <w:shd w:val="clear" w:color="auto" w:fill="auto"/>
-        <w:tabs>
-          <w:tab w:val="left" w:pos="426"/>
-        </w:tabs>
-        <w:spacing w:line="360" w:lineRule="auto"/>
-        <w:ind w:left="862" w:right="180"/>
-        <w:rPr>
-          <w:sz w:val="28"/>
-          <w:szCs w:val="28"/>
-        </w:rPr>
-      </w:pPr>
-    </w:p>
-    <w:p>
-      <w:pPr>
-        <w:pStyle w:val="22"/>
-        <w:shd w:val="clear" w:color="auto" w:fill="auto"/>
-        <w:tabs>
-          <w:tab w:val="left" w:pos="426"/>
-        </w:tabs>
-        <w:spacing w:line="360" w:lineRule="auto"/>
-        <w:ind w:left="862" w:right="180"/>
-        <w:rPr>
-          <w:sz w:val="28"/>
-          <w:szCs w:val="28"/>
-        </w:rPr>
-      </w:pPr>
-    </w:p>
-    <w:p>
-      <w:pPr>
-        <w:pStyle w:val="22"/>
-        <w:shd w:val="clear" w:color="auto" w:fill="auto"/>
-        <w:tabs>
-          <w:tab w:val="left" w:pos="426"/>
-        </w:tabs>
-        <w:spacing w:line="360" w:lineRule="auto"/>
-        <w:ind w:left="862" w:right="180"/>
-        <w:rPr>
-          <w:sz w:val="28"/>
-          <w:szCs w:val="28"/>
-        </w:rPr>
-      </w:pPr>
-    </w:p>
-    <w:p>
-      <w:pPr>
-        <w:pStyle w:val="22"/>
-        <w:shd w:val="clear" w:color="auto" w:fill="auto"/>
-        <w:tabs>
-          <w:tab w:val="left" w:pos="426"/>
-        </w:tabs>
-        <w:spacing w:line="360" w:lineRule="auto"/>
-        <w:ind w:left="862" w:right="180"/>
-        <w:rPr>
-          <w:sz w:val="28"/>
-          <w:szCs w:val="28"/>
-        </w:rPr>
-      </w:pPr>
-    </w:p>
-    <w:p>
-      <w:pPr>
-        <w:pStyle w:val="22"/>
-        <w:shd w:val="clear" w:color="auto" w:fill="auto"/>
-        <w:tabs>
-          <w:tab w:val="left" w:pos="426"/>
-        </w:tabs>
-        <w:spacing w:line="360" w:lineRule="auto"/>
-        <w:ind w:left="862" w:right="180"/>
-        <w:rPr>
-          <w:sz w:val="28"/>
-          <w:szCs w:val="28"/>
-        </w:rPr>
-      </w:pPr>
-    </w:p>
-    <w:p>
-      <w:pPr>
-        <w:pStyle w:val="22"/>
-        <w:shd w:val="clear" w:color="auto" w:fill="auto"/>
-        <w:tabs>
-          <w:tab w:val="left" w:pos="426"/>
-        </w:tabs>
-        <w:spacing w:line="360" w:lineRule="auto"/>
-        <w:ind w:left="862" w:right="180"/>
-        <w:rPr>
-          <w:sz w:val="28"/>
-          <w:szCs w:val="28"/>
-        </w:rPr>
-      </w:pPr>
-    </w:p>
-    <w:p>
-      <w:pPr>
-        <w:pStyle w:val="22"/>
-        <w:shd w:val="clear" w:color="auto" w:fill="auto"/>
-        <w:tabs>
-          <w:tab w:val="left" w:pos="426"/>
-        </w:tabs>
-        <w:spacing w:line="360" w:lineRule="auto"/>
-        <w:ind w:left="862" w:right="180"/>
-        <w:rPr>
-          <w:sz w:val="28"/>
-          <w:szCs w:val="28"/>
-        </w:rPr>
-      </w:pPr>
-    </w:p>
-    <w:p>
-      <w:pPr>
-        <w:pStyle w:val="22"/>
-        <w:shd w:val="clear" w:color="auto" w:fill="auto"/>
-        <w:tabs>
-          <w:tab w:val="left" w:pos="426"/>
-        </w:tabs>
-        <w:spacing w:line="360" w:lineRule="auto"/>
-        <w:ind w:left="862" w:right="180"/>
-        <w:rPr>
-          <w:sz w:val="28"/>
-          <w:szCs w:val="28"/>
-        </w:rPr>
-      </w:pPr>
-    </w:p>
-    <w:p>
-      <w:pPr>
-        <w:pStyle w:val="22"/>
-        <w:shd w:val="clear" w:color="auto" w:fill="auto"/>
-        <w:tabs>
-          <w:tab w:val="left" w:pos="426"/>
-        </w:tabs>
-        <w:spacing w:line="360" w:lineRule="auto"/>
-        <w:ind w:left="862" w:right="180"/>
-        <w:rPr>
-          <w:sz w:val="28"/>
-          <w:szCs w:val="28"/>
-        </w:rPr>
-      </w:pPr>
-    </w:p>
-    <w:p>
-      <w:pPr>
-        <w:pStyle w:val="22"/>
-        <w:shd w:val="clear" w:color="auto" w:fill="auto"/>
-        <w:tabs>
-          <w:tab w:val="left" w:pos="426"/>
-        </w:tabs>
-        <w:spacing w:line="360" w:lineRule="auto"/>
-        <w:ind w:left="862" w:right="180"/>
-        <w:rPr>
-          <w:sz w:val="28"/>
-          <w:szCs w:val="28"/>
-        </w:rPr>
-      </w:pPr>
-    </w:p>
-    <w:p>
-      <w:pPr>
-        <w:pStyle w:val="22"/>
-        <w:shd w:val="clear" w:color="auto" w:fill="auto"/>
-        <w:tabs>
-          <w:tab w:val="left" w:pos="426"/>
-        </w:tabs>
-        <w:spacing w:line="360" w:lineRule="auto"/>
-        <w:ind w:left="862" w:right="180"/>
-        <w:jc w:val="center"/>
-        <w:rPr>
-          <w:sz w:val="28"/>
-          <w:szCs w:val="28"/>
-        </w:rPr>
-      </w:pPr>
-    </w:p>
-    <w:p>
-      <w:pPr>
-        <w:pStyle w:val="22"/>
-        <w:shd w:val="clear" w:color="auto" w:fill="auto"/>
-        <w:tabs>
-          <w:tab w:val="left" w:pos="426"/>
-        </w:tabs>
-        <w:spacing w:line="360" w:lineRule="auto"/>
-        <w:ind w:left="862" w:right="180"/>
-        <w:jc w:val="center"/>
-        <w:rPr>
-          <w:sz w:val="28"/>
-          <w:szCs w:val="28"/>
-        </w:rPr>
-      </w:pPr>
-      <w:r>
-        <w:rPr>
-          <w:sz w:val="28"/>
-          <w:szCs w:val="28"/>
-        </w:rPr>
-        <w:t xml:space="preserve">Рисунок 11 </w:t>
-      </w:r>
-      <w:r>
-        <w:rPr>
-          <w:rFonts w:ascii="Arial" w:hAnsi="Arial" w:cs="Arial"/>
-          <w:color w:val="4D5156"/>
-          <w:sz w:val="21"/>
-          <w:szCs w:val="21"/>
-          <w:shd w:val="clear" w:color="auto" w:fill="FFFFFF"/>
-        </w:rPr>
-        <w:t xml:space="preserve">— </w:t>
-      </w:r>
-      <w:r>
-        <w:rPr>
-          <w:sz w:val="28"/>
-          <w:szCs w:val="28"/>
-        </w:rPr>
-        <w:t>Файловый менеджер</w:t>
-      </w:r>
-      <w:bookmarkStart w:id="17" w:name="bookmark7"/>
+        <w:rPr>
+          <w:sz w:val="28"/>
+          <w:szCs w:val="28"/>
+        </w:rPr>
+      </w:pPr>
+    </w:p>
+    <w:p>
+      <w:bookmarkStart w:id="16" w:name="bookmark7"/>
+      <w:bookmarkStart w:id="17" w:name="_Toc106792799"/>
     </w:p>
     <w:p>
       <w:pPr>
@@ -8760,32 +6989,16 @@
           <w:color w:val="auto"/>
         </w:rPr>
       </w:pPr>
-      <w:bookmarkStart w:id="18" w:name="_Toc106792799"/>
-    </w:p>
-    <w:p/>
-    <w:p/>
-    <w:p>
-      <w:pPr>
-        <w:pStyle w:val="1"/>
-        <w:tabs>
-          <w:tab w:val="left" w:pos="426"/>
-        </w:tabs>
-        <w:jc w:val="center"/>
+      <w:r>
         <w:rPr>
           <w:rFonts w:ascii="Times New Roman" w:hAnsi="Times New Roman" w:cs="Times New Roman"/>
           <w:color w:val="auto"/>
         </w:rPr>
-      </w:pPr>
-      <w:r>
-        <w:rPr>
-          <w:rFonts w:ascii="Times New Roman" w:hAnsi="Times New Roman" w:cs="Times New Roman"/>
-          <w:color w:val="auto"/>
-        </w:rPr>
         <w:lastRenderedPageBreak/>
         <w:t>ЗАКЛЮЧЕНИЕ</w:t>
       </w:r>
+      <w:bookmarkEnd w:id="16"/>
       <w:bookmarkEnd w:id="17"/>
-      <w:bookmarkEnd w:id="18"/>
     </w:p>
     <w:p>
       <w:pPr>
@@ -8815,7 +7028,7 @@
           <w:szCs w:val="28"/>
         </w:rPr>
         <w:sectPr>
-          <w:footerReference w:type="default" r:id="rId21"/>
+          <w:footerReference w:type="default" r:id="rId14"/>
           <w:pgSz w:w="11900" w:h="16840"/>
           <w:pgMar w:top="1134" w:right="567" w:bottom="1134" w:left="1701" w:header="0" w:footer="6" w:gutter="0"/>
           <w:cols w:space="720"/>
@@ -8828,8 +7041,47 @@
           <w:sz w:val="28"/>
           <w:szCs w:val="28"/>
         </w:rPr>
-        <w:t>Процесс прохождения данной практики позволяет изучить</w:t>
-      </w:r>
+        <w:t>Процесс прохож</w:t>
+      </w:r>
+      <w:r>
+        <w:rPr>
+          <w:sz w:val="28"/>
+          <w:szCs w:val="28"/>
+        </w:rPr>
+        <w:t xml:space="preserve">дения данной практики позволило освоить функцию медиа-запросов на языке спецификаций </w:t>
+      </w:r>
+      <w:r>
+        <w:rPr>
+          <w:sz w:val="28"/>
+          <w:szCs w:val="28"/>
+          <w:lang w:val="en-US"/>
+        </w:rPr>
+        <w:t>CSS</w:t>
+      </w:r>
+      <w:r>
+        <w:rPr>
+          <w:sz w:val="28"/>
+          <w:szCs w:val="28"/>
+        </w:rPr>
+        <w:t xml:space="preserve">3, </w:t>
+      </w:r>
+      <w:r>
+        <w:rPr>
+          <w:sz w:val="28"/>
+          <w:szCs w:val="28"/>
+        </w:rPr>
+        <w:t xml:space="preserve">освоить функцию </w:t>
+      </w:r>
+      <w:proofErr w:type="spellStart"/>
+      <w:r>
+        <w:rPr>
+          <w:sz w:val="28"/>
+          <w:szCs w:val="28"/>
+          <w:lang w:val="en-US"/>
+        </w:rPr>
+        <w:t>Flexbox</w:t>
+      </w:r>
+      <w:proofErr w:type="spellEnd"/>
       <w:r>
         <w:rPr>
           <w:sz w:val="28"/>
@@ -8842,50 +7094,101 @@
           <w:sz w:val="28"/>
           <w:szCs w:val="28"/>
         </w:rPr>
-        <w:t>ГОСТ 34.602- 89. «</w:t>
-      </w:r>
-      <w:r>
-        <w:rPr>
-          <w:sz w:val="28"/>
-          <w:szCs w:val="28"/>
-        </w:rPr>
-        <w:t>Техническое задание на создание автоматизированной системы</w:t>
-      </w:r>
-      <w:r>
-        <w:rPr>
-          <w:sz w:val="28"/>
-          <w:szCs w:val="28"/>
-        </w:rPr>
-        <w:t xml:space="preserve">», в котором указаны все необходимые элементы ТЗ и способ его оформления. </w:t>
-      </w:r>
-      <w:r>
-        <w:rPr>
-          <w:sz w:val="28"/>
-          <w:szCs w:val="28"/>
-        </w:rPr>
-        <w:t xml:space="preserve">В </w:t>
-      </w:r>
-      <w:r>
-        <w:rPr>
-          <w:sz w:val="28"/>
-          <w:szCs w:val="28"/>
-        </w:rPr>
-        <w:t>целом</w:t>
-      </w:r>
-      <w:r>
-        <w:rPr>
-          <w:sz w:val="28"/>
-          <w:szCs w:val="28"/>
-        </w:rPr>
-        <w:t>, в ходе</w:t>
-      </w:r>
-      <w:r>
-        <w:rPr>
-          <w:sz w:val="28"/>
-          <w:szCs w:val="28"/>
-        </w:rPr>
-        <w:t xml:space="preserve"> данной практики изучается процесс создания макета сайта по заранее подготовленному техническому заданию.</w:t>
-      </w:r>
+        <w:t xml:space="preserve">языка разметки </w:t>
+      </w:r>
+      <w:r>
+        <w:rPr>
+          <w:sz w:val="28"/>
+          <w:szCs w:val="28"/>
+          <w:lang w:val="en-US"/>
+        </w:rPr>
+        <w:t>HTML</w:t>
+      </w:r>
+      <w:r>
+        <w:rPr>
+          <w:sz w:val="28"/>
+          <w:szCs w:val="28"/>
+        </w:rPr>
+        <w:t xml:space="preserve">5, </w:t>
+      </w:r>
+      <w:r>
+        <w:rPr>
+          <w:sz w:val="28"/>
+          <w:szCs w:val="28"/>
+        </w:rPr>
+        <w:t xml:space="preserve">освоить загрузку данных сайта на </w:t>
+      </w:r>
+      <w:proofErr w:type="spellStart"/>
+      <w:r>
+        <w:rPr>
+          <w:sz w:val="28"/>
+          <w:szCs w:val="28"/>
+        </w:rPr>
+        <w:t>хостиг</w:t>
+      </w:r>
+      <w:proofErr w:type="spellEnd"/>
+      <w:r>
+        <w:rPr>
+          <w:sz w:val="28"/>
+          <w:szCs w:val="28"/>
+        </w:rPr>
+        <w:t xml:space="preserve">, </w:t>
+      </w:r>
+      <w:r>
+        <w:rPr>
+          <w:sz w:val="28"/>
+          <w:szCs w:val="28"/>
+        </w:rPr>
+        <w:t xml:space="preserve">понять язык программирования </w:t>
+      </w:r>
+      <w:r>
+        <w:rPr>
+          <w:sz w:val="28"/>
+          <w:szCs w:val="28"/>
+          <w:lang w:val="en-US"/>
+        </w:rPr>
+        <w:t>JS</w:t>
+      </w:r>
+      <w:r>
+        <w:rPr>
+          <w:sz w:val="28"/>
+          <w:szCs w:val="28"/>
+        </w:rPr>
+        <w:t xml:space="preserve"> </w:t>
+      </w:r>
+      <w:r>
+        <w:rPr>
+          <w:sz w:val="28"/>
+          <w:szCs w:val="28"/>
+        </w:rPr>
+        <w:t xml:space="preserve">с библиотекой </w:t>
+      </w:r>
+      <w:proofErr w:type="spellStart"/>
+      <w:r>
+        <w:rPr>
+          <w:sz w:val="28"/>
+          <w:szCs w:val="28"/>
+          <w:lang w:val="en-US"/>
+        </w:rPr>
+        <w:t>jQuery</w:t>
+      </w:r>
+      <w:proofErr w:type="spellEnd"/>
+      <w:r>
+        <w:rPr>
+          <w:sz w:val="28"/>
+          <w:szCs w:val="28"/>
+        </w:rPr>
+        <w:t xml:space="preserve">. </w:t>
+      </w:r>
+      <w:r>
+        <w:rPr>
+          <w:sz w:val="28"/>
+          <w:szCs w:val="28"/>
+        </w:rPr>
+        <w:t>Работа была выполнена успешно.</w:t>
+      </w:r>
+      <w:bookmarkStart w:id="18" w:name="_GoBack"/>
+      <w:bookmarkEnd w:id="18"/>
     </w:p>
     <w:p>
       <w:pPr>
@@ -8939,23 +7242,7 @@
           <w:sz w:val="28"/>
           <w:szCs w:val="28"/>
         </w:rPr>
-        <w:t xml:space="preserve">Гниденко, И. Г. Технология разработки программного </w:t>
-      </w:r>
-      <w:proofErr w:type="gramStart"/>
-      <w:r>
-        <w:rPr>
-          <w:sz w:val="28"/>
-          <w:szCs w:val="28"/>
-        </w:rPr>
-        <w:t>обеспечения :</w:t>
-      </w:r>
-      <w:proofErr w:type="gramEnd"/>
-      <w:r>
-        <w:rPr>
-          <w:sz w:val="28"/>
-          <w:szCs w:val="28"/>
-        </w:rPr>
-        <w:t xml:space="preserve"> учеб, пособие для СПО / И. Г. Гниденк</w:t>
+        <w:t>Гниденко, И. Г. Технология разработки программного обеспечения : учеб, пособие для СПО / И. Г. Гниденк</w:t>
       </w:r>
       <w:r>
         <w:rPr>
@@ -8969,23 +7256,7 @@
           <w:sz w:val="28"/>
           <w:szCs w:val="28"/>
         </w:rPr>
-        <w:t xml:space="preserve"> </w:t>
-      </w:r>
-      <w:proofErr w:type="gramStart"/>
-      <w:r>
-        <w:rPr>
-          <w:sz w:val="28"/>
-          <w:szCs w:val="28"/>
-        </w:rPr>
-        <w:t>М. :</w:t>
-      </w:r>
-      <w:proofErr w:type="gramEnd"/>
-      <w:r>
-        <w:rPr>
-          <w:sz w:val="28"/>
-          <w:szCs w:val="28"/>
-        </w:rPr>
-        <w:t xml:space="preserve"> Изда</w:t>
+        <w:t xml:space="preserve"> М. : Изда</w:t>
       </w:r>
       <w:r>
         <w:rPr>
@@ -9024,7 +7295,7 @@
         </w:rPr>
         <w:t xml:space="preserve">: Профессиональное образование). — </w:t>
       </w:r>
-      <w:hyperlink r:id="rId22" w:history="1">
+      <w:hyperlink r:id="rId15" w:history="1">
         <w:r>
           <w:rPr>
             <w:sz w:val="28"/>
@@ -9325,7 +7596,7 @@
         </w:rPr>
         <w:t xml:space="preserve">[Электронный ресурс]. - Режим доступа: </w:t>
       </w:r>
-      <w:hyperlink r:id="rId23" w:history="1">
+      <w:hyperlink r:id="rId16" w:history="1">
         <w:r>
           <w:rPr>
             <w:sz w:val="28"/>
@@ -9574,7 +7845,7 @@
         </w:rPr>
         <w:t xml:space="preserve">(Национальный Открытый Университет [Электронный ресурс]. - Режим доступа: </w:t>
       </w:r>
-      <w:hyperlink r:id="rId24" w:history="1">
+      <w:hyperlink r:id="rId17" w:history="1">
         <w:r>
           <w:rPr>
             <w:sz w:val="28"/>
@@ -9714,7 +7985,7 @@
         </w:rPr>
         <w:t xml:space="preserve">ЭБС Университетская библиотека онлайн. - Режим доступа: </w:t>
       </w:r>
-      <w:hyperlink r:id="rId25" w:history="1">
+      <w:hyperlink r:id="rId18" w:history="1">
         <w:r>
           <w:rPr>
             <w:sz w:val="28"/>
@@ -9850,7 +8121,7 @@
         </w:rPr>
         <w:t xml:space="preserve">. - Режим доступа: </w:t>
       </w:r>
-      <w:hyperlink r:id="rId26" w:history="1">
+      <w:hyperlink r:id="rId19" w:history="1">
         <w:r>
           <w:rPr>
             <w:sz w:val="28"/>
@@ -10019,7 +8290,7 @@
         </w:rPr>
         <w:t xml:space="preserve">- Режим доступа: </w:t>
       </w:r>
-      <w:hyperlink r:id="rId27" w:history="1">
+      <w:hyperlink r:id="rId20" w:history="1">
         <w:r>
           <w:rPr>
             <w:sz w:val="28"/>
@@ -10122,8 +8393,182 @@
         <w:t>)</w:t>
       </w:r>
     </w:p>
+    <w:p>
+      <w:pPr>
+        <w:pStyle w:val="22"/>
+        <w:numPr>
+          <w:ilvl w:val="1"/>
+          <w:numId w:val="24"/>
+        </w:numPr>
+        <w:shd w:val="clear" w:color="auto" w:fill="auto"/>
+        <w:tabs>
+          <w:tab w:val="left" w:pos="0"/>
+        </w:tabs>
+        <w:spacing w:line="360" w:lineRule="auto"/>
+        <w:rPr>
+          <w:sz w:val="28"/>
+          <w:szCs w:val="28"/>
+        </w:rPr>
+      </w:pPr>
+      <w:proofErr w:type="spellStart"/>
+      <w:r>
+        <w:rPr>
+          <w:sz w:val="28"/>
+          <w:szCs w:val="28"/>
+          <w:lang w:eastAsia="en-US" w:bidi="en-US"/>
+        </w:rPr>
+        <w:t>Меганорм</w:t>
+      </w:r>
+      <w:proofErr w:type="spellEnd"/>
+      <w:r>
+        <w:rPr>
+          <w:sz w:val="28"/>
+          <w:szCs w:val="28"/>
+          <w:lang w:eastAsia="en-US" w:bidi="en-US"/>
+        </w:rPr>
+        <w:t>. Система нормативных документов. Режим доступа</w:t>
+      </w:r>
+      <w:r>
+        <w:rPr>
+          <w:sz w:val="28"/>
+          <w:szCs w:val="28"/>
+          <w:lang w:eastAsia="en-US" w:bidi="en-US"/>
+        </w:rPr>
+        <w:t xml:space="preserve">: </w:t>
+      </w:r>
+      <w:hyperlink r:id="rId21" w:history="1">
+        <w:r>
+          <w:rPr>
+            <w:rStyle w:val="ae"/>
+            <w:color w:val="auto"/>
+            <w:sz w:val="28"/>
+            <w:szCs w:val="28"/>
+            <w:lang w:val="en-US" w:eastAsia="en-US" w:bidi="en-US"/>
+          </w:rPr>
+          <w:t>https</w:t>
+        </w:r>
+        <w:r>
+          <w:rPr>
+            <w:rStyle w:val="ae"/>
+            <w:color w:val="auto"/>
+            <w:sz w:val="28"/>
+            <w:szCs w:val="28"/>
+            <w:lang w:eastAsia="en-US" w:bidi="en-US"/>
+          </w:rPr>
+          <w:t>://</w:t>
+        </w:r>
+        <w:proofErr w:type="spellStart"/>
+        <w:r>
+          <w:rPr>
+            <w:rStyle w:val="ae"/>
+            <w:color w:val="auto"/>
+            <w:sz w:val="28"/>
+            <w:szCs w:val="28"/>
+            <w:lang w:val="en-US" w:eastAsia="en-US" w:bidi="en-US"/>
+          </w:rPr>
+          <w:t>meganorm</w:t>
+        </w:r>
+        <w:proofErr w:type="spellEnd"/>
+        <w:r>
+          <w:rPr>
+            <w:rStyle w:val="ae"/>
+            <w:color w:val="auto"/>
+            <w:sz w:val="28"/>
+            <w:szCs w:val="28"/>
+            <w:lang w:eastAsia="en-US" w:bidi="en-US"/>
+          </w:rPr>
+          <w:t>.</w:t>
+        </w:r>
+        <w:proofErr w:type="spellStart"/>
+        <w:r>
+          <w:rPr>
+            <w:rStyle w:val="ae"/>
+            <w:color w:val="auto"/>
+            <w:sz w:val="28"/>
+            <w:szCs w:val="28"/>
+            <w:lang w:val="en-US" w:eastAsia="en-US" w:bidi="en-US"/>
+          </w:rPr>
+          <w:t>ru</w:t>
+        </w:r>
+        <w:proofErr w:type="spellEnd"/>
+        <w:r>
+          <w:rPr>
+            <w:rStyle w:val="ae"/>
+            <w:color w:val="auto"/>
+            <w:sz w:val="28"/>
+            <w:szCs w:val="28"/>
+            <w:lang w:eastAsia="en-US" w:bidi="en-US"/>
+          </w:rPr>
+          <w:t>/</w:t>
+        </w:r>
+        <w:r>
+          <w:rPr>
+            <w:rStyle w:val="ae"/>
+            <w:color w:val="auto"/>
+            <w:sz w:val="28"/>
+            <w:szCs w:val="28"/>
+            <w:lang w:val="en-US" w:eastAsia="en-US" w:bidi="en-US"/>
+          </w:rPr>
+          <w:t>Index</w:t>
+        </w:r>
+        <w:r>
+          <w:rPr>
+            <w:rStyle w:val="ae"/>
+            <w:color w:val="auto"/>
+            <w:sz w:val="28"/>
+            <w:szCs w:val="28"/>
+            <w:lang w:eastAsia="en-US" w:bidi="en-US"/>
+          </w:rPr>
+          <w:t>2/1/4294850/4294850134.</w:t>
+        </w:r>
+        <w:proofErr w:type="spellStart"/>
+        <w:r>
+          <w:rPr>
+            <w:rStyle w:val="ae"/>
+            <w:color w:val="auto"/>
+            <w:sz w:val="28"/>
+            <w:szCs w:val="28"/>
+            <w:lang w:val="en-US" w:eastAsia="en-US" w:bidi="en-US"/>
+          </w:rPr>
+          <w:t>htm</w:t>
+        </w:r>
+        <w:proofErr w:type="spellEnd"/>
+      </w:hyperlink>
+      <w:r>
+        <w:rPr>
+          <w:sz w:val="28"/>
+          <w:szCs w:val="28"/>
+          <w:lang w:eastAsia="en-US" w:bidi="en-US"/>
+        </w:rPr>
+        <w:t xml:space="preserve"> (</w:t>
+      </w:r>
+      <w:r>
+        <w:rPr>
+          <w:sz w:val="28"/>
+          <w:szCs w:val="28"/>
+          <w:lang w:eastAsia="en-US" w:bidi="en-US"/>
+        </w:rPr>
+        <w:t>дата доступа</w:t>
+      </w:r>
+      <w:r>
+        <w:rPr>
+          <w:sz w:val="28"/>
+          <w:szCs w:val="28"/>
+          <w:lang w:eastAsia="en-US" w:bidi="en-US"/>
+        </w:rPr>
+        <w:t>:</w:t>
+      </w:r>
+      <w:r>
+        <w:rPr>
+          <w:sz w:val="28"/>
+          <w:szCs w:val="28"/>
+          <w:lang w:eastAsia="en-US" w:bidi="en-US"/>
+        </w:rPr>
+        <w:t xml:space="preserve"> 30.06.2022)</w:t>
+      </w:r>
+    </w:p>
     <w:sectPr>
-      <w:footerReference w:type="default" r:id="rId28"/>
+      <w:footerReference w:type="default" r:id="rId22"/>
       <w:pgSz w:w="11900" w:h="16840"/>
       <w:pgMar w:top="1134" w:right="567" w:bottom="1134" w:left="1701" w:header="0" w:footer="6" w:gutter="0"/>
       <w:cols w:space="720"/>
@@ -10135,7 +8580,7 @@
 </file>
 
 <file path=word/endnotes.xml><?xml version="1.0" encoding="utf-8"?>
-<w:endnotes xmlns:wpc="http://schemas.microsoft.com/office/word/2010/wordprocessingCanvas" xmlns:mc="http://schemas.openxmlformats.org/markup-compatibility/2006" xmlns:o="urn:schemas-microsoft-com:office:office" xmlns:r="http://schemas.openxmlformats.org/officeDocument/2006/relationships" xmlns:m="http://schemas.openxmlformats.org/officeDocument/2006/math" xmlns:v="urn:schemas-microsoft-com:vml" xmlns:wp14="http://schemas.microsoft.com/office/word/2010/wordprocessingDrawing" xmlns:wp="http://schemas.openxmlformats.org/drawingml/2006/wordprocessingDrawing" xmlns:w10="urn:schemas-microsoft-com:office:word" xmlns:w="http://schemas.openxmlformats.org/wordprocessingml/2006/main" xmlns:w14="http://schemas.microsoft.com/office/word/2010/wordml" xmlns:w15="http://schemas.microsoft.com/office/word/2012/wordml" xmlns:wpg="http://schemas.microsoft.com/office/word/2010/wordprocessingGroup" xmlns:wpi="http://schemas.microsoft.com/office/word/2010/wordprocessingInk" xmlns:wne="http://schemas.microsoft.com/office/word/2006/wordml" xmlns:wps="http://schemas.microsoft.com/office/word/2010/wordprocessingShape" mc:Ignorable="w14 w15 wp14">
+<w:endnotes xmlns:wpc="http://schemas.microsoft.com/office/word/2010/wordprocessingCanvas" xmlns:mc="http://schemas.openxmlformats.org/markup-compatibility/2006" xmlns:o="urn:schemas-microsoft-com:office:office" xmlns:r="http://schemas.openxmlformats.org/officeDocument/2006/relationships" xmlns:m="http://schemas.openxmlformats.org/officeDocument/2006/math" xmlns:v="urn:schemas-microsoft-com:vml" xmlns:wp14="http://schemas.microsoft.com/office/word/2010/wordprocessingDrawing" xmlns:wp="http://schemas.openxmlformats.org/drawingml/2006/wordprocessingDrawing" xmlns:w10="urn:schemas-microsoft-com:office:word" xmlns:w="http://schemas.openxmlformats.org/wordprocessingml/2006/main" xmlns:w14="http://schemas.microsoft.com/office/word/2010/wordml" xmlns:wpg="http://schemas.microsoft.com/office/word/2010/wordprocessingGroup" xmlns:wpi="http://schemas.microsoft.com/office/word/2010/wordprocessingInk" xmlns:wne="http://schemas.microsoft.com/office/word/2006/wordml" xmlns:wps="http://schemas.microsoft.com/office/word/2010/wordprocessingShape" mc:Ignorable="w14 wp14">
   <w:endnote w:type="separator" w:id="-1">
     <w:p>
       <w:r>
@@ -10154,7 +8599,7 @@
 </file>
 
 <file path=word/footer1.xml><?xml version="1.0" encoding="utf-8"?>
-<w:ftr xmlns:wpc="http://schemas.microsoft.com/office/word/2010/wordprocessingCanvas" xmlns:mc="http://schemas.openxmlformats.org/markup-compatibility/2006" xmlns:o="urn:schemas-microsoft-com:office:office" xmlns:r="http://schemas.openxmlformats.org/officeDocument/2006/relationships" xmlns:m="http://schemas.openxmlformats.org/officeDocument/2006/math" xmlns:v="urn:schemas-microsoft-com:vml" xmlns:wp14="http://schemas.microsoft.com/office/word/2010/wordprocessingDrawing" xmlns:wp="http://schemas.openxmlformats.org/drawingml/2006/wordprocessingDrawing" xmlns:w10="urn:schemas-microsoft-com:office:word" xmlns:w="http://schemas.openxmlformats.org/wordprocessingml/2006/main" xmlns:w14="http://schemas.microsoft.com/office/word/2010/wordml" xmlns:w15="http://schemas.microsoft.com/office/word/2012/wordml" xmlns:wpg="http://schemas.microsoft.com/office/word/2010/wordprocessingGroup" xmlns:wpi="http://schemas.microsoft.com/office/word/2010/wordprocessingInk" xmlns:wne="http://schemas.microsoft.com/office/word/2006/wordml" xmlns:wps="http://schemas.microsoft.com/office/word/2010/wordprocessingShape" mc:Ignorable="w14 w15 wp14">
+<w:ftr xmlns:wpc="http://schemas.microsoft.com/office/word/2010/wordprocessingCanvas" xmlns:mc="http://schemas.openxmlformats.org/markup-compatibility/2006" xmlns:o="urn:schemas-microsoft-com:office:office" xmlns:r="http://schemas.openxmlformats.org/officeDocument/2006/relationships" xmlns:m="http://schemas.openxmlformats.org/officeDocument/2006/math" xmlns:v="urn:schemas-microsoft-com:vml" xmlns:wp14="http://schemas.microsoft.com/office/word/2010/wordprocessingDrawing" xmlns:wp="http://schemas.openxmlformats.org/drawingml/2006/wordprocessingDrawing" xmlns:w10="urn:schemas-microsoft-com:office:word" xmlns:w="http://schemas.openxmlformats.org/wordprocessingml/2006/main" xmlns:w14="http://schemas.microsoft.com/office/word/2010/wordml" xmlns:wpg="http://schemas.microsoft.com/office/word/2010/wordprocessingGroup" xmlns:wpi="http://schemas.microsoft.com/office/word/2010/wordprocessingInk" xmlns:wne="http://schemas.microsoft.com/office/word/2006/wordml" xmlns:wps="http://schemas.microsoft.com/office/word/2010/wordprocessingShape" mc:Ignorable="w14 wp14">
   <w:sdt>
     <w:sdtPr>
       <w:id w:val="1095824457"/>
@@ -10200,7 +8645,7 @@
 </file>
 
 <file path=word/footer2.xml><?xml version="1.0" encoding="utf-8"?>
-<w:ftr xmlns:wpc="http://schemas.microsoft.com/office/word/2010/wordprocessingCanvas" xmlns:mc="http://schemas.openxmlformats.org/markup-compatibility/2006" xmlns:o="urn:schemas-microsoft-com:office:office" xmlns:r="http://schemas.openxmlformats.org/officeDocument/2006/relationships" xmlns:m="http://schemas.openxmlformats.org/officeDocument/2006/math" xmlns:v="urn:schemas-microsoft-com:vml" xmlns:wp14="http://schemas.microsoft.com/office/word/2010/wordprocessingDrawing" xmlns:wp="http://schemas.openxmlformats.org/drawingml/2006/wordprocessingDrawing" xmlns:w10="urn:schemas-microsoft-com:office:word" xmlns:w="http://schemas.openxmlformats.org/wordprocessingml/2006/main" xmlns:w14="http://schemas.microsoft.com/office/word/2010/wordml" xmlns:w15="http://schemas.microsoft.com/office/word/2012/wordml" xmlns:wpg="http://schemas.microsoft.com/office/word/2010/wordprocessingGroup" xmlns:wpi="http://schemas.microsoft.com/office/word/2010/wordprocessingInk" xmlns:wne="http://schemas.microsoft.com/office/word/2006/wordml" xmlns:wps="http://schemas.microsoft.com/office/word/2010/wordprocessingShape" mc:Ignorable="w14 w15 wp14">
+<w:ftr xmlns:wpc="http://schemas.microsoft.com/office/word/2010/wordprocessingCanvas" xmlns:mc="http://schemas.openxmlformats.org/markup-compatibility/2006" xmlns:o="urn:schemas-microsoft-com:office:office" xmlns:r="http://schemas.openxmlformats.org/officeDocument/2006/relationships" xmlns:m="http://schemas.openxmlformats.org/officeDocument/2006/math" xmlns:v="urn:schemas-microsoft-com:vml" xmlns:wp14="http://schemas.microsoft.com/office/word/2010/wordprocessingDrawing" xmlns:wp="http://schemas.openxmlformats.org/drawingml/2006/wordprocessingDrawing" xmlns:w10="urn:schemas-microsoft-com:office:word" xmlns:w="http://schemas.openxmlformats.org/wordprocessingml/2006/main" xmlns:w14="http://schemas.microsoft.com/office/word/2010/wordml" xmlns:wpg="http://schemas.microsoft.com/office/word/2010/wordprocessingGroup" xmlns:wpi="http://schemas.microsoft.com/office/word/2010/wordprocessingInk" xmlns:wne="http://schemas.microsoft.com/office/word/2006/wordml" xmlns:wps="http://schemas.microsoft.com/office/word/2010/wordprocessingShape" mc:Ignorable="w14 wp14">
   <w:p>
     <w:pPr>
       <w:pStyle w:val="aa"/>
@@ -10216,7 +8661,7 @@
 </file>
 
 <file path=word/footer3.xml><?xml version="1.0" encoding="utf-8"?>
-<w:ftr xmlns:wpc="http://schemas.microsoft.com/office/word/2010/wordprocessingCanvas" xmlns:mc="http://schemas.openxmlformats.org/markup-compatibility/2006" xmlns:o="urn:schemas-microsoft-com:office:office" xmlns:r="http://schemas.openxmlformats.org/officeDocument/2006/relationships" xmlns:m="http://schemas.openxmlformats.org/officeDocument/2006/math" xmlns:v="urn:schemas-microsoft-com:vml" xmlns:wp14="http://schemas.microsoft.com/office/word/2010/wordprocessingDrawing" xmlns:wp="http://schemas.openxmlformats.org/drawingml/2006/wordprocessingDrawing" xmlns:w10="urn:schemas-microsoft-com:office:word" xmlns:w="http://schemas.openxmlformats.org/wordprocessingml/2006/main" xmlns:w14="http://schemas.microsoft.com/office/word/2010/wordml" xmlns:w15="http://schemas.microsoft.com/office/word/2012/wordml" xmlns:wpg="http://schemas.microsoft.com/office/word/2010/wordprocessingGroup" xmlns:wpi="http://schemas.microsoft.com/office/word/2010/wordprocessingInk" xmlns:wne="http://schemas.microsoft.com/office/word/2006/wordml" xmlns:wps="http://schemas.microsoft.com/office/word/2010/wordprocessingShape" mc:Ignorable="w14 w15 wp14">
+<w:ftr xmlns:wpc="http://schemas.microsoft.com/office/word/2010/wordprocessingCanvas" xmlns:mc="http://schemas.openxmlformats.org/markup-compatibility/2006" xmlns:o="urn:schemas-microsoft-com:office:office" xmlns:r="http://schemas.openxmlformats.org/officeDocument/2006/relationships" xmlns:m="http://schemas.openxmlformats.org/officeDocument/2006/math" xmlns:v="urn:schemas-microsoft-com:vml" xmlns:wp14="http://schemas.microsoft.com/office/word/2010/wordprocessingDrawing" xmlns:wp="http://schemas.openxmlformats.org/drawingml/2006/wordprocessingDrawing" xmlns:w10="urn:schemas-microsoft-com:office:word" xmlns:w="http://schemas.openxmlformats.org/wordprocessingml/2006/main" xmlns:w14="http://schemas.microsoft.com/office/word/2010/wordml" xmlns:wpg="http://schemas.microsoft.com/office/word/2010/wordprocessingGroup" xmlns:wpi="http://schemas.microsoft.com/office/word/2010/wordprocessingInk" xmlns:wne="http://schemas.microsoft.com/office/word/2006/wordml" xmlns:wps="http://schemas.microsoft.com/office/word/2010/wordprocessingShape" mc:Ignorable="w14 wp14">
   <w:sdt>
     <w:sdtPr>
       <w:id w:val="-131944626"/>
@@ -10262,7 +8707,7 @@
             <w:rFonts w:ascii="Times New Roman" w:hAnsi="Times New Roman" w:cs="Times New Roman"/>
             <w:noProof/>
           </w:rPr>
-          <w:t>13</w:t>
+          <w:t>14</w:t>
         </w:r>
         <w:r>
           <w:rPr>
@@ -10294,7 +8739,7 @@
 </file>
 
 <file path=word/footer4.xml><?xml version="1.0" encoding="utf-8"?>
-<w:ftr xmlns:wpc="http://schemas.microsoft.com/office/word/2010/wordprocessingCanvas" xmlns:mc="http://schemas.openxmlformats.org/markup-compatibility/2006" xmlns:o="urn:schemas-microsoft-com:office:office" xmlns:r="http://schemas.openxmlformats.org/officeDocument/2006/relationships" xmlns:m="http://schemas.openxmlformats.org/officeDocument/2006/math" xmlns:v="urn:schemas-microsoft-com:vml" xmlns:wp14="http://schemas.microsoft.com/office/word/2010/wordprocessingDrawing" xmlns:wp="http://schemas.openxmlformats.org/drawingml/2006/wordprocessingDrawing" xmlns:w10="urn:schemas-microsoft-com:office:word" xmlns:w="http://schemas.openxmlformats.org/wordprocessingml/2006/main" xmlns:w14="http://schemas.microsoft.com/office/word/2010/wordml" xmlns:w15="http://schemas.microsoft.com/office/word/2012/wordml" xmlns:wpg="http://schemas.microsoft.com/office/word/2010/wordprocessingGroup" xmlns:wpi="http://schemas.microsoft.com/office/word/2010/wordprocessingInk" xmlns:wne="http://schemas.microsoft.com/office/word/2006/wordml" xmlns:wps="http://schemas.microsoft.com/office/word/2010/wordprocessingShape" mc:Ignorable="w14 w15 wp14">
+<w:ftr xmlns:wpc="http://schemas.microsoft.com/office/word/2010/wordprocessingCanvas" xmlns:mc="http://schemas.openxmlformats.org/markup-compatibility/2006" xmlns:o="urn:schemas-microsoft-com:office:office" xmlns:r="http://schemas.openxmlformats.org/officeDocument/2006/relationships" xmlns:m="http://schemas.openxmlformats.org/officeDocument/2006/math" xmlns:v="urn:schemas-microsoft-com:vml" xmlns:wp14="http://schemas.microsoft.com/office/word/2010/wordprocessingDrawing" xmlns:wp="http://schemas.openxmlformats.org/drawingml/2006/wordprocessingDrawing" xmlns:w10="urn:schemas-microsoft-com:office:word" xmlns:w="http://schemas.openxmlformats.org/wordprocessingml/2006/main" xmlns:w14="http://schemas.microsoft.com/office/word/2010/wordml" xmlns:wpg="http://schemas.microsoft.com/office/word/2010/wordprocessingGroup" xmlns:wpi="http://schemas.microsoft.com/office/word/2010/wordprocessingInk" xmlns:wne="http://schemas.microsoft.com/office/word/2006/wordml" xmlns:wps="http://schemas.microsoft.com/office/word/2010/wordprocessingShape" mc:Ignorable="w14 wp14">
   <w:sdt>
     <w:sdtPr>
       <w:rPr>
@@ -10339,7 +8784,7 @@
             <w:rFonts w:ascii="Times New Roman" w:hAnsi="Times New Roman" w:cs="Times New Roman"/>
             <w:noProof/>
           </w:rPr>
-          <w:t>18</w:t>
+          <w:t>15</w:t>
         </w:r>
         <w:r>
           <w:rPr>
@@ -10363,7 +8808,7 @@
 </file>
 
 <file path=word/footnotes.xml><?xml version="1.0" encoding="utf-8"?>
-<w:footnotes xmlns:wpc="http://schemas.microsoft.com/office/word/2010/wordprocessingCanvas" xmlns:mc="http://schemas.openxmlformats.org/markup-compatibility/2006" xmlns:o="urn:schemas-microsoft-com:office:office" xmlns:r="http://schemas.openxmlformats.org/officeDocument/2006/relationships" xmlns:m="http://schemas.openxmlformats.org/officeDocument/2006/math" xmlns:v="urn:schemas-microsoft-com:vml" xmlns:wp14="http://schemas.microsoft.com/office/word/2010/wordprocessingDrawing" xmlns:wp="http://schemas.openxmlformats.org/drawingml/2006/wordprocessingDrawing" xmlns:w10="urn:schemas-microsoft-com:office:word" xmlns:w="http://schemas.openxmlformats.org/wordprocessingml/2006/main" xmlns:w14="http://schemas.microsoft.com/office/word/2010/wordml" xmlns:w15="http://schemas.microsoft.com/office/word/2012/wordml" xmlns:wpg="http://schemas.microsoft.com/office/word/2010/wordprocessingGroup" xmlns:wpi="http://schemas.microsoft.com/office/word/2010/wordprocessingInk" xmlns:wne="http://schemas.microsoft.com/office/word/2006/wordml" xmlns:wps="http://schemas.microsoft.com/office/word/2010/wordprocessingShape" mc:Ignorable="w14 w15 wp14">
+<w:footnotes xmlns:wpc="http://schemas.microsoft.com/office/word/2010/wordprocessingCanvas" xmlns:mc="http://schemas.openxmlformats.org/markup-compatibility/2006" xmlns:o="urn:schemas-microsoft-com:office:office" xmlns:r="http://schemas.openxmlformats.org/officeDocument/2006/relationships" xmlns:m="http://schemas.openxmlformats.org/officeDocument/2006/math" xmlns:v="urn:schemas-microsoft-com:vml" xmlns:wp14="http://schemas.microsoft.com/office/word/2010/wordprocessingDrawing" xmlns:wp="http://schemas.openxmlformats.org/drawingml/2006/wordprocessingDrawing" xmlns:w10="urn:schemas-microsoft-com:office:word" xmlns:w="http://schemas.openxmlformats.org/wordprocessingml/2006/main" xmlns:w14="http://schemas.microsoft.com/office/word/2010/wordml" xmlns:wpg="http://schemas.microsoft.com/office/word/2010/wordprocessingGroup" xmlns:wpi="http://schemas.microsoft.com/office/word/2010/wordprocessingInk" xmlns:wne="http://schemas.microsoft.com/office/word/2006/wordml" xmlns:wps="http://schemas.microsoft.com/office/word/2010/wordprocessingShape" mc:Ignorable="w14 wp14">
   <w:footnote w:type="separator" w:id="-1">
     <w:p/>
   </w:footnote>
@@ -10374,7 +8819,7 @@
 </file>
 
 <file path=word/numbering.xml><?xml version="1.0" encoding="utf-8"?>
-<w:numbering xmlns:wpc="http://schemas.microsoft.com/office/word/2010/wordprocessingCanvas" xmlns:mc="http://schemas.openxmlformats.org/markup-compatibility/2006" xmlns:o="urn:schemas-microsoft-com:office:office" xmlns:r="http://schemas.openxmlformats.org/officeDocument/2006/relationships" xmlns:m="http://schemas.openxmlformats.org/officeDocument/2006/math" xmlns:v="urn:schemas-microsoft-com:vml" xmlns:wp14="http://schemas.microsoft.com/office/word/2010/wordprocessingDrawing" xmlns:wp="http://schemas.openxmlformats.org/drawingml/2006/wordprocessingDrawing" xmlns:w10="urn:schemas-microsoft-com:office:word" xmlns:w="http://schemas.openxmlformats.org/wordprocessingml/2006/main" xmlns:w14="http://schemas.microsoft.com/office/word/2010/wordml" xmlns:w15="http://schemas.microsoft.com/office/word/2012/wordml" xmlns:wpg="http://schemas.microsoft.com/office/word/2010/wordprocessingGroup" xmlns:wpi="http://schemas.microsoft.com/office/word/2010/wordprocessingInk" xmlns:wne="http://schemas.microsoft.com/office/word/2006/wordml" xmlns:wps="http://schemas.microsoft.com/office/word/2010/wordprocessingShape" mc:Ignorable="w14 w15 wp14">
+<w:numbering xmlns:wpc="http://schemas.microsoft.com/office/word/2010/wordprocessingCanvas" xmlns:mc="http://schemas.openxmlformats.org/markup-compatibility/2006" xmlns:o="urn:schemas-microsoft-com:office:office" xmlns:r="http://schemas.openxmlformats.org/officeDocument/2006/relationships" xmlns:m="http://schemas.openxmlformats.org/officeDocument/2006/math" xmlns:v="urn:schemas-microsoft-com:vml" xmlns:wp14="http://schemas.microsoft.com/office/word/2010/wordprocessingDrawing" xmlns:wp="http://schemas.openxmlformats.org/drawingml/2006/wordprocessingDrawing" xmlns:w10="urn:schemas-microsoft-com:office:word" xmlns:w="http://schemas.openxmlformats.org/wordprocessingml/2006/main" xmlns:w14="http://schemas.microsoft.com/office/word/2010/wordml" xmlns:wpg="http://schemas.microsoft.com/office/word/2010/wordprocessingGroup" xmlns:wpi="http://schemas.microsoft.com/office/word/2010/wordprocessingInk" xmlns:wne="http://schemas.microsoft.com/office/word/2006/wordml" xmlns:wps="http://schemas.microsoft.com/office/word/2010/wordprocessingShape" mc:Ignorable="w14 wp14">
   <w:abstractNum w:abstractNumId="0">
     <w:nsid w:val="0BBD7DAE"/>
     <w:multiLevelType w:val="hybridMultilevel"/>
@@ -11178,11 +9623,11 @@
   <w:abstractNum w:abstractNumId="9">
     <w:nsid w:val="33A6208F"/>
     <w:multiLevelType w:val="hybridMultilevel"/>
-    <w:tmpl w:val="748CB03C"/>
-    <w:lvl w:ilvl="0" w:tplc="04190001">
+    <w:tmpl w:val="3A2E82E0"/>
+    <w:lvl w:ilvl="0" w:tplc="183AB8F4">
       <w:start w:val="1"/>
       <w:numFmt w:val="bullet"/>
-      <w:lvlText w:val=""/>
+      <w:lvlText w:val=""/>
       <w:lvlJc w:val="left"/>
       <w:pPr>
         <w:ind w:left="1582" w:hanging="360"/>
@@ -11681,11 +10126,11 @@
   <w:abstractNum w:abstractNumId="14">
     <w:nsid w:val="47BB0E95"/>
     <w:multiLevelType w:val="hybridMultilevel"/>
-    <w:tmpl w:val="216EBEA8"/>
-    <w:lvl w:ilvl="0" w:tplc="04190001">
+    <w:tmpl w:val="DCFE77A6"/>
+    <w:lvl w:ilvl="0" w:tplc="183AB8F4">
       <w:start w:val="1"/>
       <w:numFmt w:val="bullet"/>
-      <w:lvlText w:val=""/>
+      <w:lvlText w:val=""/>
       <w:lvlJc w:val="left"/>
       <w:pPr>
         <w:ind w:left="1353" w:hanging="360"/>
@@ -12149,11 +10594,79 @@
   <w:abstractNum w:abstractNumId="20">
     <w:nsid w:val="614C79B1"/>
     <w:multiLevelType w:val="multilevel"/>
-    <w:tmpl w:val="BA4A3512"/>
+    <w:tmpl w:val="3956291A"/>
     <w:lvl w:ilvl="0">
       <w:start w:val="1"/>
       <w:numFmt w:val="bullet"/>
-      <w:lvlText w:val="•"/>
+      <w:lvlText w:val=""/>
+      <w:lvlJc w:val="left"/>
+      <w:rPr>
+        <w:rFonts w:ascii="Symbol" w:hAnsi="Symbol" w:hint="default"/>
+        <w:b w:val="0"/>
+        <w:bCs w:val="0"/>
+        <w:i w:val="0"/>
+        <w:iCs w:val="0"/>
+        <w:smallCaps w:val="0"/>
+        <w:strike w:val="0"/>
+        <w:color w:val="000000"/>
+        <w:spacing w:val="0"/>
+        <w:w w:val="100"/>
+        <w:position w:val="0"/>
+        <w:sz w:val="26"/>
+        <w:szCs w:val="26"/>
+        <w:u w:val="none"/>
+        <w:lang w:val="ru-RU" w:eastAsia="ru-RU" w:bidi="ru-RU"/>
+      </w:rPr>
+    </w:lvl>
+    <w:lvl w:ilvl="1">
+      <w:numFmt w:val="decimal"/>
+      <w:lvlText w:val=""/>
+      <w:lvlJc w:val="left"/>
+    </w:lvl>
+    <w:lvl w:ilvl="2">
+      <w:numFmt w:val="decimal"/>
+      <w:lvlText w:val=""/>
+      <w:lvlJc w:val="left"/>
+    </w:lvl>
+    <w:lvl w:ilvl="3">
+      <w:numFmt w:val="decimal"/>
+      <w:lvlText w:val=""/>
+      <w:lvlJc w:val="left"/>
+    </w:lvl>
+    <w:lvl w:ilvl="4">
+      <w:numFmt w:val="decimal"/>
+      <w:lvlText w:val=""/>
+      <w:lvlJc w:val="left"/>
+    </w:lvl>
+    <w:lvl w:ilvl="5">
+      <w:numFmt w:val="decimal"/>
+      <w:lvlText w:val=""/>
+      <w:lvlJc w:val="left"/>
+    </w:lvl>
+    <w:lvl w:ilvl="6">
+      <w:numFmt w:val="decimal"/>
+      <w:lvlText w:val=""/>
+      <w:lvlJc w:val="left"/>
+    </w:lvl>
+    <w:lvl w:ilvl="7">
+      <w:numFmt w:val="decimal"/>
+      <w:lvlText w:val=""/>
+      <w:lvlJc w:val="left"/>
+    </w:lvl>
+    <w:lvl w:ilvl="8">
+      <w:numFmt w:val="decimal"/>
+      <w:lvlText w:val=""/>
+      <w:lvlJc w:val="left"/>
+    </w:lvl>
+  </w:abstractNum>
+  <w:abstractNum w:abstractNumId="21">
+    <w:nsid w:val="64350520"/>
+    <w:multiLevelType w:val="multilevel"/>
+    <w:tmpl w:val="A3DEF100"/>
+    <w:lvl w:ilvl="0">
+      <w:start w:val="1"/>
+      <w:numFmt w:val="decimal"/>
+      <w:lvlText w:val="%1."/>
       <w:lvlJc w:val="left"/>
       <w:rPr>
         <w:rFonts w:ascii="Times New Roman" w:eastAsia="Times New Roman" w:hAnsi="Times New Roman" w:cs="Times New Roman"/>
@@ -12214,82 +10727,14 @@
       <w:lvlJc w:val="left"/>
     </w:lvl>
   </w:abstractNum>
-  <w:abstractNum w:abstractNumId="21">
-    <w:nsid w:val="64350520"/>
-    <w:multiLevelType w:val="multilevel"/>
-    <w:tmpl w:val="A3DEF100"/>
-    <w:lvl w:ilvl="0">
-      <w:start w:val="1"/>
-      <w:numFmt w:val="decimal"/>
-      <w:lvlText w:val="%1."/>
-      <w:lvlJc w:val="left"/>
-      <w:rPr>
-        <w:rFonts w:ascii="Times New Roman" w:eastAsia="Times New Roman" w:hAnsi="Times New Roman" w:cs="Times New Roman"/>
-        <w:b w:val="0"/>
-        <w:bCs w:val="0"/>
-        <w:i w:val="0"/>
-        <w:iCs w:val="0"/>
-        <w:smallCaps w:val="0"/>
-        <w:strike w:val="0"/>
-        <w:color w:val="000000"/>
-        <w:spacing w:val="0"/>
-        <w:w w:val="100"/>
-        <w:position w:val="0"/>
-        <w:sz w:val="26"/>
-        <w:szCs w:val="26"/>
-        <w:u w:val="none"/>
-        <w:lang w:val="ru-RU" w:eastAsia="ru-RU" w:bidi="ru-RU"/>
-      </w:rPr>
-    </w:lvl>
-    <w:lvl w:ilvl="1">
-      <w:numFmt w:val="decimal"/>
-      <w:lvlText w:val=""/>
-      <w:lvlJc w:val="left"/>
-    </w:lvl>
-    <w:lvl w:ilvl="2">
-      <w:numFmt w:val="decimal"/>
-      <w:lvlText w:val=""/>
-      <w:lvlJc w:val="left"/>
-    </w:lvl>
-    <w:lvl w:ilvl="3">
-      <w:numFmt w:val="decimal"/>
-      <w:lvlText w:val=""/>
-      <w:lvlJc w:val="left"/>
-    </w:lvl>
-    <w:lvl w:ilvl="4">
-      <w:numFmt w:val="decimal"/>
-      <w:lvlText w:val=""/>
-      <w:lvlJc w:val="left"/>
-    </w:lvl>
-    <w:lvl w:ilvl="5">
-      <w:numFmt w:val="decimal"/>
-      <w:lvlText w:val=""/>
-      <w:lvlJc w:val="left"/>
-    </w:lvl>
-    <w:lvl w:ilvl="6">
-      <w:numFmt w:val="decimal"/>
-      <w:lvlText w:val=""/>
-      <w:lvlJc w:val="left"/>
-    </w:lvl>
-    <w:lvl w:ilvl="7">
-      <w:numFmt w:val="decimal"/>
-      <w:lvlText w:val=""/>
-      <w:lvlJc w:val="left"/>
-    </w:lvl>
-    <w:lvl w:ilvl="8">
-      <w:numFmt w:val="decimal"/>
-      <w:lvlText w:val=""/>
-      <w:lvlJc w:val="left"/>
-    </w:lvl>
-  </w:abstractNum>
   <w:abstractNum w:abstractNumId="22">
     <w:nsid w:val="64753B09"/>
     <w:multiLevelType w:val="hybridMultilevel"/>
-    <w:tmpl w:val="B06C95E0"/>
-    <w:lvl w:ilvl="0" w:tplc="04190001">
+    <w:tmpl w:val="56E2814C"/>
+    <w:lvl w:ilvl="0" w:tplc="183AB8F4">
       <w:start w:val="1"/>
       <w:numFmt w:val="bullet"/>
-      <w:lvlText w:val=""/>
+      <w:lvlText w:val=""/>
       <w:lvlJc w:val="left"/>
       <w:pPr>
         <w:ind w:left="3940" w:hanging="360"/>
@@ -12539,7 +10984,7 @@
 </file>
 
 <file path=word/styles.xml><?xml version="1.0" encoding="utf-8"?>
-<w:styles xmlns:mc="http://schemas.openxmlformats.org/markup-compatibility/2006" xmlns:r="http://schemas.openxmlformats.org/officeDocument/2006/relationships" xmlns:w="http://schemas.openxmlformats.org/wordprocessingml/2006/main" xmlns:w14="http://schemas.microsoft.com/office/word/2010/wordml" xmlns:w15="http://schemas.microsoft.com/office/word/2012/wordml" mc:Ignorable="w14 w15">
+<w:styles xmlns:mc="http://schemas.openxmlformats.org/markup-compatibility/2006" xmlns:r="http://schemas.openxmlformats.org/officeDocument/2006/relationships" xmlns:w="http://schemas.openxmlformats.org/wordprocessingml/2006/main" xmlns:w14="http://schemas.microsoft.com/office/word/2010/wordml" mc:Ignorable="w14">
   <w:docDefaults>
     <w:rPrDefault>
       <w:rPr>
@@ -12555,378 +11000,1317 @@
       </w:pPr>
     </w:pPrDefault>
   </w:docDefaults>
-  <w:latentStyles w:defLockedState="0" w:defUIPriority="99" w:defSemiHidden="0" w:defUnhideWhenUsed="0" w:defQFormat="0" w:count="371">
-    <w:lsdException w:name="Normal" w:uiPriority="0" w:qFormat="1"/>
-    <w:lsdException w:name="heading 1" w:uiPriority="9" w:qFormat="1"/>
-    <w:lsdException w:name="heading 2" w:semiHidden="1" w:uiPriority="9" w:unhideWhenUsed="1" w:qFormat="1"/>
-    <w:lsdException w:name="heading 3" w:semiHidden="1" w:uiPriority="9" w:unhideWhenUsed="1" w:qFormat="1"/>
-    <w:lsdException w:name="heading 4" w:semiHidden="1" w:uiPriority="9" w:unhideWhenUsed="1" w:qFormat="1"/>
-    <w:lsdException w:name="heading 5" w:semiHidden="1" w:uiPriority="9" w:unhideWhenUsed="1" w:qFormat="1"/>
-    <w:lsdException w:name="heading 6" w:semiHidden="1" w:uiPriority="9" w:unhideWhenUsed="1" w:qFormat="1"/>
-    <w:lsdException w:name="heading 7" w:semiHidden="1" w:uiPriority="9" w:unhideWhenUsed="1" w:qFormat="1"/>
-    <w:lsdException w:name="heading 8" w:semiHidden="1" w:uiPriority="9" w:unhideWhenUsed="1" w:qFormat="1"/>
-    <w:lsdException w:name="heading 9" w:semiHidden="1" w:uiPriority="9" w:unhideWhenUsed="1" w:qFormat="1"/>
-    <w:lsdException w:name="index 1" w:semiHidden="1" w:unhideWhenUsed="1"/>
-    <w:lsdException w:name="index 2" w:semiHidden="1" w:unhideWhenUsed="1"/>
-    <w:lsdException w:name="index 3" w:semiHidden="1" w:unhideWhenUsed="1"/>
-    <w:lsdException w:name="index 4" w:semiHidden="1" w:unhideWhenUsed="1"/>
-    <w:lsdException w:name="index 5" w:semiHidden="1" w:unhideWhenUsed="1"/>
-    <w:lsdException w:name="index 6" w:semiHidden="1" w:unhideWhenUsed="1"/>
-    <w:lsdException w:name="index 7" w:semiHidden="1" w:unhideWhenUsed="1"/>
-    <w:lsdException w:name="index 8" w:semiHidden="1" w:unhideWhenUsed="1"/>
-    <w:lsdException w:name="index 9" w:semiHidden="1" w:unhideWhenUsed="1"/>
-    <w:lsdException w:name="toc 1" w:semiHidden="1" w:uiPriority="39" w:unhideWhenUsed="1"/>
-    <w:lsdException w:name="toc 2" w:semiHidden="1" w:uiPriority="39" w:unhideWhenUsed="1"/>
-    <w:lsdException w:name="toc 3" w:semiHidden="1" w:uiPriority="39" w:unhideWhenUsed="1"/>
-    <w:lsdException w:name="toc 4" w:semiHidden="1" w:uiPriority="39" w:unhideWhenUsed="1"/>
-    <w:lsdException w:name="toc 5" w:semiHidden="1" w:uiPriority="39" w:unhideWhenUsed="1"/>
-    <w:lsdException w:name="toc 6" w:semiHidden="1" w:uiPriority="39" w:unhideWhenUsed="1"/>
-    <w:lsdException w:name="toc 7" w:semiHidden="1" w:uiPriority="39" w:unhideWhenUsed="1"/>
-    <w:lsdException w:name="toc 8" w:semiHidden="1" w:uiPriority="39" w:unhideWhenUsed="1"/>
-    <w:lsdException w:name="toc 9" w:semiHidden="1" w:uiPriority="39" w:unhideWhenUsed="1"/>
-    <w:lsdException w:name="Normal Indent" w:semiHidden="1" w:unhideWhenUsed="1"/>
-    <w:lsdException w:name="footnote text" w:semiHidden="1" w:unhideWhenUsed="1"/>
-    <w:lsdException w:name="annotation text" w:semiHidden="1" w:unhideWhenUsed="1"/>
-    <w:lsdException w:name="header" w:semiHidden="1" w:unhideWhenUsed="1"/>
-    <w:lsdException w:name="footer" w:semiHidden="1" w:unhideWhenUsed="1"/>
-    <w:lsdException w:name="index heading" w:semiHidden="1" w:unhideWhenUsed="1"/>
-    <w:lsdException w:name="caption" w:semiHidden="1" w:uiPriority="35" w:unhideWhenUsed="1" w:qFormat="1"/>
-    <w:lsdException w:name="table of figures" w:semiHidden="1" w:unhideWhenUsed="1"/>
-    <w:lsdException w:name="envelope address" w:semiHidden="1" w:unhideWhenUsed="1"/>
-    <w:lsdException w:name="envelope return" w:semiHidden="1" w:unhideWhenUsed="1"/>
-    <w:lsdException w:name="footnote reference" w:semiHidden="1" w:unhideWhenUsed="1"/>
-    <w:lsdException w:name="annotation reference" w:semiHidden="1" w:unhideWhenUsed="1"/>
-    <w:lsdException w:name="line number" w:semiHidden="1" w:unhideWhenUsed="1"/>
-    <w:lsdException w:name="page number" w:semiHidden="1" w:unhideWhenUsed="1"/>
-    <w:lsdException w:name="endnote reference" w:semiHidden="1" w:unhideWhenUsed="1"/>
-    <w:lsdException w:name="endnote text" w:semiHidden="1" w:unhideWhenUsed="1"/>
-    <w:lsdException w:name="table of authorities" w:semiHidden="1" w:unhideWhenUsed="1"/>
-    <w:lsdException w:name="macro" w:semiHidden="1" w:unhideWhenUsed="1"/>
-    <w:lsdException w:name="toa heading" w:semiHidden="1" w:unhideWhenUsed="1"/>
-    <w:lsdException w:name="List" w:semiHidden="1" w:unhideWhenUsed="1"/>
-    <w:lsdException w:name="List Bullet" w:semiHidden="1" w:unhideWhenUsed="1"/>
-    <w:lsdException w:name="List Number" w:semiHidden="1" w:unhideWhenUsed="1"/>
-    <w:lsdException w:name="List 2" w:semiHidden="1" w:unhideWhenUsed="1"/>
-    <w:lsdException w:name="List 3" w:semiHidden="1" w:unhideWhenUsed="1"/>
-    <w:lsdException w:name="List 4" w:semiHidden="1" w:unhideWhenUsed="1"/>
-    <w:lsdException w:name="List 5" w:semiHidden="1" w:unhideWhenUsed="1"/>
-    <w:lsdException w:name="List Bullet 2" w:semiHidden="1" w:unhideWhenUsed="1"/>
-    <w:lsdException w:name="List Bullet 3" w:semiHidden="1" w:unhideWhenUsed="1"/>
-    <w:lsdException w:name="List Bullet 4" w:semiHidden="1" w:unhideWhenUsed="1"/>
-    <w:lsdException w:name="List Bullet 5" w:semiHidden="1" w:unhideWhenUsed="1"/>
-    <w:lsdException w:name="List Number 2" w:semiHidden="1" w:unhideWhenUsed="1"/>
-    <w:lsdException w:name="List Number 3" w:semiHidden="1" w:unhideWhenUsed="1"/>
-    <w:lsdException w:name="List Number 4" w:semiHidden="1" w:unhideWhenUsed="1"/>
-    <w:lsdException w:name="List Number 5" w:semiHidden="1" w:unhideWhenUsed="1"/>
-    <w:lsdException w:name="Title" w:uiPriority="10" w:qFormat="1"/>
-    <w:lsdException w:name="Closing" w:semiHidden="1" w:unhideWhenUsed="1"/>
-    <w:lsdException w:name="Signature" w:semiHidden="1" w:unhideWhenUsed="1"/>
-    <w:lsdException w:name="Default Paragraph Font" w:semiHidden="1" w:uiPriority="1" w:unhideWhenUsed="1"/>
-    <w:lsdException w:name="Body Text" w:semiHidden="1" w:unhideWhenUsed="1"/>
-    <w:lsdException w:name="Body Text Indent" w:semiHidden="1" w:unhideWhenUsed="1"/>
-    <w:lsdException w:name="List Continue" w:semiHidden="1" w:unhideWhenUsed="1"/>
-    <w:lsdException w:name="List Continue 2" w:semiHidden="1" w:unhideWhenUsed="1"/>
-    <w:lsdException w:name="List Continue 3" w:semiHidden="1" w:unhideWhenUsed="1"/>
-    <w:lsdException w:name="List Continue 4" w:semiHidden="1" w:unhideWhenUsed="1"/>
-    <w:lsdException w:name="List Continue 5" w:semiHidden="1" w:unhideWhenUsed="1"/>
-    <w:lsdException w:name="Message Header" w:semiHidden="1" w:unhideWhenUsed="1"/>
-    <w:lsdException w:name="Subtitle" w:uiPriority="11" w:qFormat="1"/>
-    <w:lsdException w:name="Salutation" w:semiHidden="1" w:unhideWhenUsed="1"/>
-    <w:lsdException w:name="Date" w:semiHidden="1" w:unhideWhenUsed="1"/>
-    <w:lsdException w:name="Body Text First Indent" w:semiHidden="1" w:unhideWhenUsed="1"/>
-    <w:lsdException w:name="Body Text First Indent 2" w:semiHidden="1" w:unhideWhenUsed="1"/>
-    <w:lsdException w:name="Note Heading" w:semiHidden="1" w:unhideWhenUsed="1"/>
-    <w:lsdException w:name="Body Text 2" w:semiHidden="1" w:unhideWhenUsed="1"/>
-    <w:lsdException w:name="Body Text 3" w:semiHidden="1" w:unhideWhenUsed="1"/>
-    <w:lsdException w:name="Body Text Indent 2" w:semiHidden="1" w:unhideWhenUsed="1"/>
-    <w:lsdException w:name="Body Text Indent 3" w:semiHidden="1" w:unhideWhenUsed="1"/>
-    <w:lsdException w:name="Block Text" w:semiHidden="1" w:unhideWhenUsed="1"/>
-    <w:lsdException w:name="Hyperlink" w:semiHidden="1" w:unhideWhenUsed="1"/>
-    <w:lsdException w:name="FollowedHyperlink" w:semiHidden="1" w:unhideWhenUsed="1"/>
-    <w:lsdException w:name="Strong" w:uiPriority="22" w:qFormat="1"/>
-    <w:lsdException w:name="Emphasis" w:uiPriority="20" w:qFormat="1"/>
-    <w:lsdException w:name="Document Map" w:semiHidden="1" w:unhideWhenUsed="1"/>
-    <w:lsdException w:name="Plain Text" w:semiHidden="1" w:unhideWhenUsed="1"/>
-    <w:lsdException w:name="E-mail Signature" w:semiHidden="1" w:unhideWhenUsed="1"/>
-    <w:lsdException w:name="HTML Top of Form" w:semiHidden="1" w:unhideWhenUsed="1"/>
-    <w:lsdException w:name="HTML Bottom of Form" w:semiHidden="1" w:unhideWhenUsed="1"/>
-    <w:lsdException w:name="Normal (Web)" w:semiHidden="1" w:unhideWhenUsed="1"/>
-    <w:lsdException w:name="HTML Acronym" w:semiHidden="1" w:unhideWhenUsed="1"/>
-    <w:lsdException w:name="HTML Address" w:semiHidden="1" w:unhideWhenUsed="1"/>
-    <w:lsdException w:name="HTML Cite" w:semiHidden="1" w:unhideWhenUsed="1"/>
-    <w:lsdException w:name="HTML Code" w:semiHidden="1" w:unhideWhenUsed="1"/>
-    <w:lsdException w:name="HTML Definition" w:semiHidden="1" w:unhideWhenUsed="1"/>
-    <w:lsdException w:name="HTML Keyboard" w:semiHidden="1" w:unhideWhenUsed="1"/>
-    <w:lsdException w:name="HTML Preformatted" w:semiHidden="1" w:unhideWhenUsed="1"/>
-    <w:lsdException w:name="HTML Sample" w:semiHidden="1" w:unhideWhenUsed="1"/>
-    <w:lsdException w:name="HTML Typewriter" w:semiHidden="1" w:unhideWhenUsed="1"/>
-    <w:lsdException w:name="HTML Variable" w:semiHidden="1" w:unhideWhenUsed="1"/>
-    <w:lsdException w:name="Normal Table" w:semiHidden="1" w:unhideWhenUsed="1"/>
-    <w:lsdException w:name="annotation subject" w:semiHidden="1" w:unhideWhenUsed="1"/>
-    <w:lsdException w:name="No List" w:semiHidden="1" w:unhideWhenUsed="1"/>
-    <w:lsdException w:name="Outline List 1" w:semiHidden="1" w:unhideWhenUsed="1"/>
-    <w:lsdException w:name="Outline List 2" w:semiHidden="1" w:unhideWhenUsed="1"/>
-    <w:lsdException w:name="Outline List 3" w:semiHidden="1" w:unhideWhenUsed="1"/>
-    <w:lsdException w:name="Table Simple 1" w:semiHidden="1" w:unhideWhenUsed="1"/>
-    <w:lsdException w:name="Table Simple 2" w:semiHidden="1" w:unhideWhenUsed="1"/>
-    <w:lsdException w:name="Table Simple 3" w:semiHidden="1" w:unhideWhenUsed="1"/>
-    <w:lsdException w:name="Table Classic 1" w:semiHidden="1" w:unhideWhenUsed="1"/>
-    <w:lsdException w:name="Table Classic 2" w:semiHidden="1" w:unhideWhenUsed="1"/>
-    <w:lsdException w:name="Table Classic 3" w:semiHidden="1" w:unhideWhenUsed="1"/>
-    <w:lsdException w:name="Table Classic 4" w:semiHidden="1" w:unhideWhenUsed="1"/>
-    <w:lsdException w:name="Table Colorful 1" w:semiHidden="1" w:unhideWhenUsed="1"/>
-    <w:lsdException w:name="Table Colorful 2" w:semiHidden="1" w:unhideWhenUsed="1"/>
-    <w:lsdException w:name="Table Colorful 3" w:semiHidden="1" w:unhideWhenUsed="1"/>
-    <w:lsdException w:name="Table Columns 1" w:semiHidden="1" w:unhideWhenUsed="1"/>
-    <w:lsdException w:name="Table Columns 2" w:semiHidden="1" w:unhideWhenUsed="1"/>
-    <w:lsdException w:name="Table Columns 3" w:semiHidden="1" w:unhideWhenUsed="1"/>
-    <w:lsdException w:name="Table Columns 4" w:semiHidden="1" w:unhideWhenUsed="1"/>
-    <w:lsdException w:name="Table Columns 5" w:semiHidden="1" w:unhideWhenUsed="1"/>
-    <w:lsdException w:name="Table Grid 1" w:semiHidden="1" w:unhideWhenUsed="1"/>
-    <w:lsdException w:name="Table Grid 2" w:semiHidden="1" w:unhideWhenUsed="1"/>
-    <w:lsdException w:name="Table Grid 3" w:semiHidden="1" w:unhideWhenUsed="1"/>
-    <w:lsdException w:name="Table Grid 4" w:semiHidden="1" w:unhideWhenUsed="1"/>
-    <w:lsdException w:name="Table Grid 5" w:semiHidden="1" w:unhideWhenUsed="1"/>
-    <w:lsdException w:name="Table Grid 6" w:semiHidden="1" w:unhideWhenUsed="1"/>
-    <w:lsdException w:name="Table Grid 7" w:semiHidden="1" w:unhideWhenUsed="1"/>
-    <w:lsdException w:name="Table Grid 8" w:semiHidden="1" w:unhideWhenUsed="1"/>
-    <w:lsdException w:name="Table List 1" w:semiHidden="1" w:unhideWhenUsed="1"/>
-    <w:lsdException w:name="Table List 2" w:semiHidden="1" w:unhideWhenUsed="1"/>
-    <w:lsdException w:name="Table List 3" w:semiHidden="1" w:unhideWhenUsed="1"/>
-    <w:lsdException w:name="Table List 4" w:semiHidden="1" w:unhideWhenUsed="1"/>
-    <w:lsdException w:name="Table List 5" w:semiHidden="1" w:unhideWhenUsed="1"/>
-    <w:lsdException w:name="Table List 6" w:semiHidden="1" w:unhideWhenUsed="1"/>
-    <w:lsdException w:name="Table List 7" w:semiHidden="1" w:unhideWhenUsed="1"/>
-    <w:lsdException w:name="Table List 8" w:semiHidden="1" w:unhideWhenUsed="1"/>
-    <w:lsdException w:name="Table 3D effects 1" w:semiHidden="1" w:unhideWhenUsed="1"/>
-    <w:lsdException w:name="Table 3D effects 2" w:semiHidden="1" w:unhideWhenUsed="1"/>
-    <w:lsdException w:name="Table 3D effects 3" w:semiHidden="1" w:unhideWhenUsed="1"/>
-    <w:lsdException w:name="Table Contemporary" w:semiHidden="1" w:unhideWhenUsed="1"/>
-    <w:lsdException w:name="Table Elegant" w:semiHidden="1" w:unhideWhenUsed="1"/>
-    <w:lsdException w:name="Table Professional" w:semiHidden="1" w:unhideWhenUsed="1"/>
-    <w:lsdException w:name="Table Subtle 1" w:semiHidden="1" w:unhideWhenUsed="1"/>
-    <w:lsdException w:name="Table Subtle 2" w:semiHidden="1" w:unhideWhenUsed="1"/>
-    <w:lsdException w:name="Table Web 1" w:semiHidden="1" w:unhideWhenUsed="1"/>
-    <w:lsdException w:name="Table Web 2" w:semiHidden="1" w:unhideWhenUsed="1"/>
-    <w:lsdException w:name="Table Web 3" w:semiHidden="1" w:unhideWhenUsed="1"/>
-    <w:lsdException w:name="Balloon Text" w:semiHidden="1" w:unhideWhenUsed="1"/>
-    <w:lsdException w:name="Table Grid" w:uiPriority="39"/>
-    <w:lsdException w:name="Table Theme" w:semiHidden="1" w:unhideWhenUsed="1"/>
-    <w:lsdException w:name="Placeholder Text" w:semiHidden="1"/>
-    <w:lsdException w:name="No Spacing" w:uiPriority="1" w:qFormat="1"/>
-    <w:lsdException w:name="Light Shading" w:uiPriority="60"/>
-    <w:lsdException w:name="Light List" w:uiPriority="61"/>
-    <w:lsdException w:name="Light Grid" w:uiPriority="62"/>
-    <w:lsdException w:name="Medium Shading 1" w:uiPriority="63"/>
-    <w:lsdException w:name="Medium Shading 2" w:uiPriority="64"/>
-    <w:lsdException w:name="Medium List 1" w:uiPriority="65"/>
-    <w:lsdException w:name="Medium List 2" w:uiPriority="66"/>
-    <w:lsdException w:name="Medium Grid 1" w:uiPriority="67"/>
-    <w:lsdException w:name="Medium Grid 2" w:uiPriority="68"/>
-    <w:lsdException w:name="Medium Grid 3" w:uiPriority="69"/>
-    <w:lsdException w:name="Dark List" w:uiPriority="70"/>
-    <w:lsdException w:name="Colorful Shading" w:uiPriority="71"/>
-    <w:lsdException w:name="Colorful List" w:uiPriority="72"/>
-    <w:lsdException w:name="Colorful Grid" w:uiPriority="73"/>
-    <w:lsdException w:name="Light Shading Accent 1" w:uiPriority="60"/>
-    <w:lsdException w:name="Light List Accent 1" w:uiPriority="61"/>
-    <w:lsdException w:name="Light Grid Accent 1" w:uiPriority="62"/>
-    <w:lsdException w:name="Medium Shading 1 Accent 1" w:uiPriority="63"/>
-    <w:lsdException w:name="Medium Shading 2 Accent 1" w:uiPriority="64"/>
-    <w:lsdException w:name="Medium List 1 Accent 1" w:uiPriority="65"/>
-    <w:lsdException w:name="Revision" w:semiHidden="1"/>
-    <w:lsdException w:name="List Paragraph" w:uiPriority="34" w:qFormat="1"/>
-    <w:lsdException w:name="Quote" w:uiPriority="29" w:qFormat="1"/>
-    <w:lsdException w:name="Intense Quote" w:uiPriority="30" w:qFormat="1"/>
-    <w:lsdException w:name="Medium List 2 Accent 1" w:uiPriority="66"/>
-    <w:lsdException w:name="Medium Grid 1 Accent 1" w:uiPriority="67"/>
-    <w:lsdException w:name="Medium Grid 2 Accent 1" w:uiPriority="68"/>
-    <w:lsdException w:name="Medium Grid 3 Accent 1" w:uiPriority="69"/>
-    <w:lsdException w:name="Dark List Accent 1" w:uiPriority="70"/>
-    <w:lsdException w:name="Colorful Shading Accent 1" w:uiPriority="71"/>
-    <w:lsdException w:name="Colorful List Accent 1" w:uiPriority="72"/>
-    <w:lsdException w:name="Colorful Grid Accent 1" w:uiPriority="73"/>
-    <w:lsdException w:name="Light Shading Accent 2" w:uiPriority="60"/>
-    <w:lsdException w:name="Light List Accent 2" w:uiPriority="61"/>
-    <w:lsdException w:name="Light Grid Accent 2" w:uiPriority="62"/>
-    <w:lsdException w:name="Medium Shading 1 Accent 2" w:uiPriority="63"/>
-    <w:lsdException w:name="Medium Shading 2 Accent 2" w:uiPriority="64"/>
-    <w:lsdException w:name="Medium List 1 Accent 2" w:uiPriority="65"/>
-    <w:lsdException w:name="Medium List 2 Accent 2" w:uiPriority="66"/>
-    <w:lsdException w:name="Medium Grid 1 Accent 2" w:uiPriority="67"/>
-    <w:lsdException w:name="Medium Grid 2 Accent 2" w:uiPriority="68"/>
-    <w:lsdException w:name="Medium Grid 3 Accent 2" w:uiPriority="69"/>
-    <w:lsdException w:name="Dark List Accent 2" w:uiPriority="70"/>
-    <w:lsdException w:name="Colorful Shading Accent 2" w:uiPriority="71"/>
-    <w:lsdException w:name="Colorful List Accent 2" w:uiPriority="72"/>
-    <w:lsdException w:name="Colorful Grid Accent 2" w:uiPriority="73"/>
-    <w:lsdException w:name="Light Shading Accent 3" w:uiPriority="60"/>
-    <w:lsdException w:name="Light List Accent 3" w:uiPriority="61"/>
-    <w:lsdException w:name="Light Grid Accent 3" w:uiPriority="62"/>
-    <w:lsdException w:name="Medium Shading 1 Accent 3" w:uiPriority="63"/>
-    <w:lsdException w:name="Medium Shading 2 Accent 3" w:uiPriority="64"/>
-    <w:lsdException w:name="Medium List 1 Accent 3" w:uiPriority="65"/>
-    <w:lsdException w:name="Medium List 2 Accent 3" w:uiPriority="66"/>
-    <w:lsdException w:name="Medium Grid 1 Accent 3" w:uiPriority="67"/>
-    <w:lsdException w:name="Medium Grid 2 Accent 3" w:uiPriority="68"/>
-    <w:lsdException w:name="Medium Grid 3 Accent 3" w:uiPriority="69"/>
-    <w:lsdException w:name="Dark List Accent 3" w:uiPriority="70"/>
-    <w:lsdException w:name="Colorful Shading Accent 3" w:uiPriority="71"/>
-    <w:lsdException w:name="Colorful List Accent 3" w:uiPriority="72"/>
-    <w:lsdException w:name="Colorful Grid Accent 3" w:uiPriority="73"/>
-    <w:lsdException w:name="Light Shading Accent 4" w:uiPriority="60"/>
-    <w:lsdException w:name="Light List Accent 4" w:uiPriority="61"/>
-    <w:lsdException w:name="Light Grid Accent 4" w:uiPriority="62"/>
-    <w:lsdException w:name="Medium Shading 1 Accent 4" w:uiPriority="63"/>
-    <w:lsdException w:name="Medium Shading 2 Accent 4" w:uiPriority="64"/>
-    <w:lsdException w:name="Medium List 1 Accent 4" w:uiPriority="65"/>
-    <w:lsdException w:name="Medium List 2 Accent 4" w:uiPriority="66"/>
-    <w:lsdException w:name="Medium Grid 1 Accent 4" w:uiPriority="67"/>
-    <w:lsdException w:name="Medium Grid 2 Accent 4" w:uiPriority="68"/>
-    <w:lsdException w:name="Medium Grid 3 Accent 4" w:uiPriority="69"/>
-    <w:lsdException w:name="Dark List Accent 4" w:uiPriority="70"/>
-    <w:lsdException w:name="Colorful Shading Accent 4" w:uiPriority="71"/>
-    <w:lsdException w:name="Colorful List Accent 4" w:uiPriority="72"/>
-    <w:lsdException w:name="Colorful Grid Accent 4" w:uiPriority="73"/>
-    <w:lsdException w:name="Light Shading Accent 5" w:uiPriority="60"/>
-    <w:lsdException w:name="Light List Accent 5" w:uiPriority="61"/>
-    <w:lsdException w:name="Light Grid Accent 5" w:uiPriority="62"/>
-    <w:lsdException w:name="Medium Shading 1 Accent 5" w:uiPriority="63"/>
-    <w:lsdException w:name="Medium Shading 2 Accent 5" w:uiPriority="64"/>
-    <w:lsdException w:name="Medium List 1 Accent 5" w:uiPriority="65"/>
-    <w:lsdException w:name="Medium List 2 Accent 5" w:uiPriority="66"/>
-    <w:lsdException w:name="Medium Grid 1 Accent 5" w:uiPriority="67"/>
-    <w:lsdException w:name="Medium Grid 2 Accent 5" w:uiPriority="68"/>
-    <w:lsdException w:name="Medium Grid 3 Accent 5" w:uiPriority="69"/>
-    <w:lsdException w:name="Dark List Accent 5" w:uiPriority="70"/>
-    <w:lsdException w:name="Colorful Shading Accent 5" w:uiPriority="71"/>
-    <w:lsdException w:name="Colorful List Accent 5" w:uiPriority="72"/>
-    <w:lsdException w:name="Colorful Grid Accent 5" w:uiPriority="73"/>
-    <w:lsdException w:name="Light Shading Accent 6" w:uiPriority="60"/>
-    <w:lsdException w:name="Light List Accent 6" w:uiPriority="61"/>
-    <w:lsdException w:name="Light Grid Accent 6" w:uiPriority="62"/>
-    <w:lsdException w:name="Medium Shading 1 Accent 6" w:uiPriority="63"/>
-    <w:lsdException w:name="Medium Shading 2 Accent 6" w:uiPriority="64"/>
-    <w:lsdException w:name="Medium List 1 Accent 6" w:uiPriority="65"/>
-    <w:lsdException w:name="Medium List 2 Accent 6" w:uiPriority="66"/>
-    <w:lsdException w:name="Medium Grid 1 Accent 6" w:uiPriority="67"/>
-    <w:lsdException w:name="Medium Grid 2 Accent 6" w:uiPriority="68"/>
-    <w:lsdException w:name="Medium Grid 3 Accent 6" w:uiPriority="69"/>
-    <w:lsdException w:name="Dark List Accent 6" w:uiPriority="70"/>
-    <w:lsdException w:name="Colorful Shading Accent 6" w:uiPriority="71"/>
-    <w:lsdException w:name="Colorful List Accent 6" w:uiPriority="72"/>
-    <w:lsdException w:name="Colorful Grid Accent 6" w:uiPriority="73"/>
-    <w:lsdException w:name="Subtle Emphasis" w:uiPriority="19" w:qFormat="1"/>
-    <w:lsdException w:name="Intense Emphasis" w:uiPriority="21" w:qFormat="1"/>
-    <w:lsdException w:name="Subtle Reference" w:uiPriority="31" w:qFormat="1"/>
-    <w:lsdException w:name="Intense Reference" w:uiPriority="32" w:qFormat="1"/>
-    <w:lsdException w:name="Book Title" w:uiPriority="33" w:qFormat="1"/>
-    <w:lsdException w:name="Bibliography" w:semiHidden="1" w:uiPriority="37" w:unhideWhenUsed="1"/>
-    <w:lsdException w:name="TOC Heading" w:semiHidden="1" w:uiPriority="39" w:unhideWhenUsed="1" w:qFormat="1"/>
-    <w:lsdException w:name="Plain Table 1" w:uiPriority="41"/>
-    <w:lsdException w:name="Plain Table 2" w:uiPriority="42"/>
-    <w:lsdException w:name="Plain Table 3" w:uiPriority="43"/>
-    <w:lsdException w:name="Plain Table 4" w:uiPriority="44"/>
-    <w:lsdException w:name="Plain Table 5" w:uiPriority="45"/>
-    <w:lsdException w:name="Grid Table Light" w:uiPriority="40"/>
-    <w:lsdException w:name="Grid Table 1 Light" w:uiPriority="46"/>
-    <w:lsdException w:name="Grid Table 2" w:uiPriority="47"/>
-    <w:lsdException w:name="Grid Table 3" w:uiPriority="48"/>
-    <w:lsdException w:name="Grid Table 4" w:uiPriority="49"/>
-    <w:lsdException w:name="Grid Table 5 Dark" w:uiPriority="50"/>
-    <w:lsdException w:name="Grid Table 6 Colorful" w:uiPriority="51"/>
-    <w:lsdException w:name="Grid Table 7 Colorful" w:uiPriority="52"/>
-    <w:lsdException w:name="Grid Table 1 Light Accent 1" w:uiPriority="46"/>
-    <w:lsdException w:name="Grid Table 2 Accent 1" w:uiPriority="47"/>
-    <w:lsdException w:name="Grid Table 3 Accent 1" w:uiPriority="48"/>
-    <w:lsdException w:name="Grid Table 4 Accent 1" w:uiPriority="49"/>
-    <w:lsdException w:name="Grid Table 5 Dark Accent 1" w:uiPriority="50"/>
-    <w:lsdException w:name="Grid Table 6 Colorful Accent 1" w:uiPriority="51"/>
-    <w:lsdException w:name="Grid Table 7 Colorful Accent 1" w:uiPriority="52"/>
-    <w:lsdException w:name="Grid Table 1 Light Accent 2" w:uiPriority="46"/>
-    <w:lsdException w:name="Grid Table 2 Accent 2" w:uiPriority="47"/>
-    <w:lsdException w:name="Grid Table 3 Accent 2" w:uiPriority="48"/>
-    <w:lsdException w:name="Grid Table 4 Accent 2" w:uiPriority="49"/>
-    <w:lsdException w:name="Grid Table 5 Dark Accent 2" w:uiPriority="50"/>
-    <w:lsdException w:name="Grid Table 6 Colorful Accent 2" w:uiPriority="51"/>
-    <w:lsdException w:name="Grid Table 7 Colorful Accent 2" w:uiPriority="52"/>
-    <w:lsdException w:name="Grid Table 1 Light Accent 3" w:uiPriority="46"/>
-    <w:lsdException w:name="Grid Table 2 Accent 3" w:uiPriority="47"/>
-    <w:lsdException w:name="Grid Table 3 Accent 3" w:uiPriority="48"/>
-    <w:lsdException w:name="Grid Table 4 Accent 3" w:uiPriority="49"/>
-    <w:lsdException w:name="Grid Table 5 Dark Accent 3" w:uiPriority="50"/>
-    <w:lsdException w:name="Grid Table 6 Colorful Accent 3" w:uiPriority="51"/>
-    <w:lsdException w:name="Grid Table 7 Colorful Accent 3" w:uiPriority="52"/>
-    <w:lsdException w:name="Grid Table 1 Light Accent 4" w:uiPriority="46"/>
-    <w:lsdException w:name="Grid Table 2 Accent 4" w:uiPriority="47"/>
-    <w:lsdException w:name="Grid Table 3 Accent 4" w:uiPriority="48"/>
-    <w:lsdException w:name="Grid Table 4 Accent 4" w:uiPriority="49"/>
-    <w:lsdException w:name="Grid Table 5 Dark Accent 4" w:uiPriority="50"/>
-    <w:lsdException w:name="Grid Table 6 Colorful Accent 4" w:uiPriority="51"/>
-    <w:lsdException w:name="Grid Table 7 Colorful Accent 4" w:uiPriority="52"/>
-    <w:lsdException w:name="Grid Table 1 Light Accent 5" w:uiPriority="46"/>
-    <w:lsdException w:name="Grid Table 2 Accent 5" w:uiPriority="47"/>
-    <w:lsdException w:name="Grid Table 3 Accent 5" w:uiPriority="48"/>
-    <w:lsdException w:name="Grid Table 4 Accent 5" w:uiPriority="49"/>
-    <w:lsdException w:name="Grid Table 5 Dark Accent 5" w:uiPriority="50"/>
-    <w:lsdException w:name="Grid Table 6 Colorful Accent 5" w:uiPriority="51"/>
-    <w:lsdException w:name="Grid Table 7 Colorful Accent 5" w:uiPriority="52"/>
-    <w:lsdException w:name="Grid Table 1 Light Accent 6" w:uiPriority="46"/>
-    <w:lsdException w:name="Grid Table 2 Accent 6" w:uiPriority="47"/>
-    <w:lsdException w:name="Grid Table 3 Accent 6" w:uiPriority="48"/>
-    <w:lsdException w:name="Grid Table 4 Accent 6" w:uiPriority="49"/>
-    <w:lsdException w:name="Grid Table 5 Dark Accent 6" w:uiPriority="50"/>
-    <w:lsdException w:name="Grid Table 6 Colorful Accent 6" w:uiPriority="51"/>
-    <w:lsdException w:name="Grid Table 7 Colorful Accent 6" w:uiPriority="52"/>
-    <w:lsdException w:name="List Table 1 Light" w:uiPriority="46"/>
-    <w:lsdException w:name="List Table 2" w:uiPriority="47"/>
-    <w:lsdException w:name="List Table 3" w:uiPriority="48"/>
-    <w:lsdException w:name="List Table 4" w:uiPriority="49"/>
-    <w:lsdException w:name="List Table 5 Dark" w:uiPriority="50"/>
-    <w:lsdException w:name="List Table 6 Colorful" w:uiPriority="51"/>
-    <w:lsdException w:name="List Table 7 Colorful" w:uiPriority="52"/>
-    <w:lsdException w:name="List Table 1 Light Accent 1" w:uiPriority="46"/>
-    <w:lsdException w:name="List Table 2 Accent 1" w:uiPriority="47"/>
-    <w:lsdException w:name="List Table 3 Accent 1" w:uiPriority="48"/>
-    <w:lsdException w:name="List Table 4 Accent 1" w:uiPriority="49"/>
-    <w:lsdException w:name="List Table 5 Dark Accent 1" w:uiPriority="50"/>
-    <w:lsdException w:name="List Table 6 Colorful Accent 1" w:uiPriority="51"/>
-    <w:lsdException w:name="List Table 7 Colorful Accent 1" w:uiPriority="52"/>
-    <w:lsdException w:name="List Table 1 Light Accent 2" w:uiPriority="46"/>
-    <w:lsdException w:name="List Table 2 Accent 2" w:uiPriority="47"/>
-    <w:lsdException w:name="List Table 3 Accent 2" w:uiPriority="48"/>
-    <w:lsdException w:name="List Table 4 Accent 2" w:uiPriority="49"/>
-    <w:lsdException w:name="List Table 5 Dark Accent 2" w:uiPriority="50"/>
-    <w:lsdException w:name="List Table 6 Colorful Accent 2" w:uiPriority="51"/>
-    <w:lsdException w:name="List Table 7 Colorful Accent 2" w:uiPriority="52"/>
-    <w:lsdException w:name="List Table 1 Light Accent 3" w:uiPriority="46"/>
-    <w:lsdException w:name="List Table 2 Accent 3" w:uiPriority="47"/>
-    <w:lsdException w:name="List Table 3 Accent 3" w:uiPriority="48"/>
-    <w:lsdException w:name="List Table 4 Accent 3" w:uiPriority="49"/>
-    <w:lsdException w:name="List Table 5 Dark Accent 3" w:uiPriority="50"/>
-    <w:lsdException w:name="List Table 6 Colorful Accent 3" w:uiPriority="51"/>
-    <w:lsdException w:name="List Table 7 Colorful Accent 3" w:uiPriority="52"/>
-    <w:lsdException w:name="List Table 1 Light Accent 4" w:uiPriority="46"/>
-    <w:lsdException w:name="List Table 2 Accent 4" w:uiPriority="47"/>
-    <w:lsdException w:name="List Table 3 Accent 4" w:uiPriority="48"/>
-    <w:lsdException w:name="List Table 4 Accent 4" w:uiPriority="49"/>
-    <w:lsdException w:name="List Table 5 Dark Accent 4" w:uiPriority="50"/>
-    <w:lsdException w:name="List Table 6 Colorful Accent 4" w:uiPriority="51"/>
-    <w:lsdException w:name="List Table 7 Colorful Accent 4" w:uiPriority="52"/>
-    <w:lsdException w:name="List Table 1 Light Accent 5" w:uiPriority="46"/>
-    <w:lsdException w:name="List Table 2 Accent 5" w:uiPriority="47"/>
-    <w:lsdException w:name="List Table 3 Accent 5" w:uiPriority="48"/>
-    <w:lsdException w:name="List Table 4 Accent 5" w:uiPriority="49"/>
-    <w:lsdException w:name="List Table 5 Dark Accent 5" w:uiPriority="50"/>
-    <w:lsdException w:name="List Table 6 Colorful Accent 5" w:uiPriority="51"/>
-    <w:lsdException w:name="List Table 7 Colorful Accent 5" w:uiPriority="52"/>
-    <w:lsdException w:name="List Table 1 Light Accent 6" w:uiPriority="46"/>
-    <w:lsdException w:name="List Table 2 Accent 6" w:uiPriority="47"/>
-    <w:lsdException w:name="List Table 3 Accent 6" w:uiPriority="48"/>
-    <w:lsdException w:name="List Table 4 Accent 6" w:uiPriority="49"/>
-    <w:lsdException w:name="List Table 5 Dark Accent 6" w:uiPriority="50"/>
-    <w:lsdException w:name="List Table 6 Colorful Accent 6" w:uiPriority="51"/>
-    <w:lsdException w:name="List Table 7 Colorful Accent 6" w:uiPriority="52"/>
+  <w:latentStyles w:defLockedState="0" w:defUIPriority="99" w:defSemiHidden="1" w:defUnhideWhenUsed="1" w:defQFormat="0" w:count="267">
+    <w:lsdException w:name="Normal" w:semiHidden="0" w:uiPriority="0" w:unhideWhenUsed="0" w:qFormat="1"/>
+    <w:lsdException w:name="heading 1" w:semiHidden="0" w:uiPriority="9" w:unhideWhenUsed="0" w:qFormat="1"/>
+    <w:lsdException w:name="heading 2" w:uiPriority="9" w:qFormat="1"/>
+    <w:lsdException w:name="heading 3" w:uiPriority="9" w:qFormat="1"/>
+    <w:lsdException w:name="heading 4" w:uiPriority="9" w:qFormat="1"/>
+    <w:lsdException w:name="heading 5" w:uiPriority="9" w:qFormat="1"/>
+    <w:lsdException w:name="heading 6" w:uiPriority="9" w:qFormat="1"/>
+    <w:lsdException w:name="heading 7" w:uiPriority="9" w:qFormat="1"/>
+    <w:lsdException w:name="heading 8" w:uiPriority="9" w:qFormat="1"/>
+    <w:lsdException w:name="heading 9" w:uiPriority="9" w:qFormat="1"/>
+    <w:lsdException w:name="toc 1" w:uiPriority="39"/>
+    <w:lsdException w:name="toc 2" w:uiPriority="39"/>
+    <w:lsdException w:name="toc 3" w:uiPriority="39"/>
+    <w:lsdException w:name="toc 4" w:uiPriority="39"/>
+    <w:lsdException w:name="toc 5" w:uiPriority="39"/>
+    <w:lsdException w:name="toc 6" w:uiPriority="39"/>
+    <w:lsdException w:name="toc 7" w:uiPriority="39"/>
+    <w:lsdException w:name="toc 8" w:uiPriority="39"/>
+    <w:lsdException w:name="toc 9" w:uiPriority="39"/>
+    <w:lsdException w:name="caption" w:uiPriority="35" w:qFormat="1"/>
+    <w:lsdException w:name="Title" w:semiHidden="0" w:uiPriority="10" w:unhideWhenUsed="0" w:qFormat="1"/>
+    <w:lsdException w:name="Default Paragraph Font" w:uiPriority="1"/>
+    <w:lsdException w:name="Subtitle" w:semiHidden="0" w:uiPriority="11" w:unhideWhenUsed="0" w:qFormat="1"/>
+    <w:lsdException w:name="Strong" w:semiHidden="0" w:uiPriority="22" w:unhideWhenUsed="0" w:qFormat="1"/>
+    <w:lsdException w:name="Emphasis" w:semiHidden="0" w:uiPriority="20" w:unhideWhenUsed="0" w:qFormat="1"/>
+    <w:lsdException w:name="Table Grid" w:semiHidden="0" w:uiPriority="39" w:unhideWhenUsed="0"/>
+    <w:lsdException w:name="Placeholder Text" w:unhideWhenUsed="0"/>
+    <w:lsdException w:name="No Spacing" w:semiHidden="0" w:uiPriority="1" w:unhideWhenUsed="0" w:qFormat="1"/>
+    <w:lsdException w:name="Light Shading" w:semiHidden="0" w:uiPriority="60" w:unhideWhenUsed="0"/>
+    <w:lsdException w:name="Light List" w:semiHidden="0" w:uiPriority="61" w:unhideWhenUsed="0"/>
+    <w:lsdException w:name="Light Grid" w:semiHidden="0" w:uiPriority="62" w:unhideWhenUsed="0"/>
+    <w:lsdException w:name="Medium Shading 1" w:semiHidden="0" w:uiPriority="63" w:unhideWhenUsed="0"/>
+    <w:lsdException w:name="Medium Shading 2" w:semiHidden="0" w:uiPriority="64" w:unhideWhenUsed="0"/>
+    <w:lsdException w:name="Medium List 1" w:semiHidden="0" w:uiPriority="65" w:unhideWhenUsed="0"/>
+    <w:lsdException w:name="Medium List 2" w:semiHidden="0" w:uiPriority="66" w:unhideWhenUsed="0"/>
+    <w:lsdException w:name="Medium Grid 1" w:semiHidden="0" w:uiPriority="67" w:unhideWhenUsed="0"/>
+    <w:lsdException w:name="Medium Grid 2" w:semiHidden="0" w:uiPriority="68" w:unhideWhenUsed="0"/>
+    <w:lsdException w:name="Medium Grid 3" w:semiHidden="0" w:uiPriority="69" w:unhideWhenUsed="0"/>
+    <w:lsdException w:name="Dark List" w:semiHidden="0" w:uiPriority="70" w:unhideWhenUsed="0"/>
+    <w:lsdException w:name="Colorful Shading" w:semiHidden="0" w:uiPriority="71" w:unhideWhenUsed="0"/>
+    <w:lsdException w:name="Colorful List" w:semiHidden="0" w:uiPriority="72" w:unhideWhenUsed="0"/>
+    <w:lsdException w:name="Colorful Grid" w:semiHidden="0" w:uiPriority="73" w:unhideWhenUsed="0"/>
+    <w:lsdException w:name="Light Shading Accent 1" w:semiHidden="0" w:uiPriority="60" w:unhideWhenUsed="0"/>
+    <w:lsdException w:name="Light List Accent 1" w:semiHidden="0" w:uiPriority="61" w:unhideWhenUsed="0"/>
+    <w:lsdException w:name="Light Grid Accent 1" w:semiHidden="0" w:uiPriority="62" w:unhideWhenUsed="0"/>
+    <w:lsdException w:name="Medium Shading 1 Accent 1" w:semiHidden="0" w:uiPriority="63" w:unhideWhenUsed="0"/>
+    <w:lsdException w:name="Medium Shading 2 Accent 1" w:semiHidden="0" w:uiPriority="64" w:unhideWhenUsed="0"/>
+    <w:lsdException w:name="Medium List 1 Accent 1" w:semiHidden="0" w:uiPriority="65" w:unhideWhenUsed="0"/>
+    <w:lsdException w:name="Revision" w:unhideWhenUsed="0"/>
+    <w:lsdException w:name="List Paragraph" w:semiHidden="0" w:uiPriority="34" w:unhideWhenUsed="0" w:qFormat="1"/>
+    <w:lsdException w:name="Quote" w:semiHidden="0" w:uiPriority="29" w:unhideWhenUsed="0" w:qFormat="1"/>
+    <w:lsdException w:name="Intense Quote" w:semiHidden="0" w:uiPriority="30" w:unhideWhenUsed="0" w:qFormat="1"/>
+    <w:lsdException w:name="Medium List 2 Accent 1" w:semiHidden="0" w:uiPriority="66" w:unhideWhenUsed="0"/>
+    <w:lsdException w:name="Medium Grid 1 Accent 1" w:semiHidden="0" w:uiPriority="67" w:unhideWhenUsed="0"/>
+    <w:lsdException w:name="Medium Grid 2 Accent 1" w:semiHidden="0" w:uiPriority="68" w:unhideWhenUsed="0"/>
+    <w:lsdException w:name="Medium Grid 3 Accent 1" w:semiHidden="0" w:uiPriority="69" w:unhideWhenUsed="0"/>
+    <w:lsdException w:name="Dark List Accent 1" w:semiHidden="0" w:uiPriority="70" w:unhideWhenUsed="0"/>
+    <w:lsdException w:name="Colorful Shading Accent 1" w:semiHidden="0" w:uiPriority="71" w:unhideWhenUsed="0"/>
+    <w:lsdException w:name="Colorful List Accent 1" w:semiHidden="0" w:uiPriority="72" w:unhideWhenUsed="0"/>
+    <w:lsdException w:name="Colorful Grid Accent 1" w:semiHidden="0" w:uiPriority="73" w:unhideWhenUsed="0"/>
+    <w:lsdException w:name="Light Shading Accent 2" w:semiHidden="0" w:uiPriority="60" w:unhideWhenUsed="0"/>
+    <w:lsdException w:name="Light List Accent 2" w:semiHidden="0" w:uiPriority="61" w:unhideWhenUsed="0"/>
+    <w:lsdException w:name="Light Grid Accent 2" w:semiHidden="0" w:uiPriority="62" w:unhideWhenUsed="0"/>
+    <w:lsdException w:name="Medium Shading 1 Accent 2" w:semiHidden="0" w:uiPriority="63" w:unhideWhenUsed="0"/>
+    <w:lsdException w:name="Medium Shading 2 Accent 2" w:semiHidden="0" w:uiPriority="64" w:unhideWhenUsed="0"/>
+    <w:lsdException w:name="Medium List 1 Accent 2" w:semiHidden="0" w:uiPriority="65" w:unhideWhenUsed="0"/>
+    <w:lsdException w:name="Medium List 2 Accent 2" w:semiHidden="0" w:uiPriority="66" w:unhideWhenUsed="0"/>
+    <w:lsdException w:name="Medium Grid 1 Accent 2" w:semiHidden="0" w:uiPriority="67" w:unhideWhenUsed="0"/>
+    <w:lsdException w:name="Medium Grid 2 Accent 2" w:semiHidden="0" w:uiPriority="68" w:unhideWhenUsed="0"/>
+    <w:lsdException w:name="Medium Grid 3 Accent 2" w:semiHidden="0" w:uiPriority="69" w:unhideWhenUsed="0"/>
+    <w:lsdException w:name="Dark List Accent 2" w:semiHidden="0" w:uiPriority="70" w:unhideWhenUsed="0"/>
+    <w:lsdException w:name="Colorful Shading Accent 2" w:semiHidden="0" w:uiPriority="71" w:unhideWhenUsed="0"/>
+    <w:lsdException w:name="Colorful List Accent 2" w:semiHidden="0" w:uiPriority="72" w:unhideWhenUsed="0"/>
+    <w:lsdException w:name="Colorful Grid Accent 2" w:semiHidden="0" w:uiPriority="73" w:unhideWhenUsed="0"/>
+    <w:lsdException w:name="Light Shading Accent 3" w:semiHidden="0" w:uiPriority="60" w:unhideWhenUsed="0"/>
+    <w:lsdException w:name="Light List Accent 3" w:semiHidden="0" w:uiPriority="61" w:unhideWhenUsed="0"/>
+    <w:lsdException w:name="Light Grid Accent 3" w:semiHidden="0" w:uiPriority="62" w:unhideWhenUsed="0"/>
+    <w:lsdException w:name="Medium Shading 1 Accent 3" w:semiHidden="0" w:uiPriority="63" w:unhideWhenUsed="0"/>
+    <w:lsdException w:name="Medium Shading 2 Accent 3" w:semiHidden="0" w:uiPriority="64" w:unhideWhenUsed="0"/>
+    <w:lsdException w:name="Medium List 1 Accent 3" w:semiHidden="0" w:uiPriority="65" w:unhideWhenUsed="0"/>
+    <w:lsdException w:name="Medium List 2 Accent 3" w:semiHidden="0" w:uiPriority="66" w:unhideWhenUsed="0"/>
+    <w:lsdException w:name="Medium Grid 1 Accent 3" w:semiHidden="0" w:uiPriority="67" w:unhideWhenUsed="0"/>
+    <w:lsdException w:name="Medium Grid 2 Accent 3" w:semiHidden="0" w:uiPriority="68" w:unhideWhenUsed="0"/>
+    <w:lsdException w:name="Medium Grid 3 Accent 3" w:semiHidden="0" w:uiPriority="69" w:unhideWhenUsed="0"/>
+    <w:lsdException w:name="Dark List Accent 3" w:semiHidden="0" w:uiPriority="70" w:unhideWhenUsed="0"/>
+    <w:lsdException w:name="Colorful Shading Accent 3" w:semiHidden="0" w:uiPriority="71" w:unhideWhenUsed="0"/>
+    <w:lsdException w:name="Colorful List Accent 3" w:semiHidden="0" w:uiPriority="72" w:unhideWhenUsed="0"/>
+    <w:lsdException w:name="Colorful Grid Accent 3" w:semiHidden="0" w:uiPriority="73" w:unhideWhenUsed="0"/>
+    <w:lsdException w:name="Light Shading Accent 4" w:semiHidden="0" w:uiPriority="60" w:unhideWhenUsed="0"/>
+    <w:lsdException w:name="Light List Accent 4" w:semiHidden="0" w:uiPriority="61" w:unhideWhenUsed="0"/>
+    <w:lsdException w:name="Light Grid Accent 4" w:semiHidden="0" w:uiPriority="62" w:unhideWhenUsed="0"/>
+    <w:lsdException w:name="Medium Shading 1 Accent 4" w:semiHidden="0" w:uiPriority="63" w:unhideWhenUsed="0"/>
+    <w:lsdException w:name="Medium Shading 2 Accent 4" w:semiHidden="0" w:uiPriority="64" w:unhideWhenUsed="0"/>
+    <w:lsdException w:name="Medium List 1 Accent 4" w:semiHidden="0" w:uiPriority="65" w:unhideWhenUsed="0"/>
+    <w:lsdException w:name="Medium List 2 Accent 4" w:semiHidden="0" w:uiPriority="66" w:unhideWhenUsed="0"/>
+    <w:lsdException w:name="Medium Grid 1 Accent 4" w:semiHidden="0" w:uiPriority="67" w:unhideWhenUsed="0"/>
+    <w:lsdException w:name="Medium Grid 2 Accent 4" w:semiHidden="0" w:uiPriority="68" w:unhideWhenUsed="0"/>
+    <w:lsdException w:name="Medium Grid 3 Accent 4" w:semiHidden="0" w:uiPriority="69" w:unhideWhenUsed="0"/>
+    <w:lsdException w:name="Dark List Accent 4" w:semiHidden="0" w:uiPriority="70" w:unhideWhenUsed="0"/>
+    <w:lsdException w:name="Colorful Shading Accent 4" w:semiHidden="0" w:uiPriority="71" w:unhideWhenUsed="0"/>
+    <w:lsdException w:name="Colorful List Accent 4" w:semiHidden="0" w:uiPriority="72" w:unhideWhenUsed="0"/>
+    <w:lsdException w:name="Colorful Grid Accent 4" w:semiHidden="0" w:uiPriority="73" w:unhideWhenUsed="0"/>
+    <w:lsdException w:name="Light Shading Accent 5" w:semiHidden="0" w:uiPriority="60" w:unhideWhenUsed="0"/>
+    <w:lsdException w:name="Light List Accent 5" w:semiHidden="0" w:uiPriority="61" w:unhideWhenUsed="0"/>
+    <w:lsdException w:name="Light Grid Accent 5" w:semiHidden="0" w:uiPriority="62" w:unhideWhenUsed="0"/>
+    <w:lsdException w:name="Medium Shading 1 Accent 5" w:semiHidden="0" w:uiPriority="63" w:unhideWhenUsed="0"/>
+    <w:lsdException w:name="Medium Shading 2 Accent 5" w:semiHidden="0" w:uiPriority="64" w:unhideWhenUsed="0"/>
+    <w:lsdException w:name="Medium List 1 Accent 5" w:semiHidden="0" w:uiPriority="65" w:unhideWhenUsed="0"/>
+    <w:lsdException w:name="Medium List 2 Accent 5" w:semiHidden="0" w:uiPriority="66" w:unhideWhenUsed="0"/>
+    <w:lsdException w:name="Medium Grid 1 Accent 5" w:semiHidden="0" w:uiPriority="67" w:unhideWhenUsed="0"/>
+    <w:lsdException w:name="Medium Grid 2 Accent 5" w:semiHidden="0" w:uiPriority="68" w:unhideWhenUsed="0"/>
+    <w:lsdException w:name="Medium Grid 3 Accent 5" w:semiHidden="0" w:uiPriority="69" w:unhideWhenUsed="0"/>
+    <w:lsdException w:name="Dark List Accent 5" w:semiHidden="0" w:uiPriority="70" w:unhideWhenUsed="0"/>
+    <w:lsdException w:name="Colorful Shading Accent 5" w:semiHidden="0" w:uiPriority="71" w:unhideWhenUsed="0"/>
+    <w:lsdException w:name="Colorful List Accent 5" w:semiHidden="0" w:uiPriority="72" w:unhideWhenUsed="0"/>
+    <w:lsdException w:name="Colorful Grid Accent 5" w:semiHidden="0" w:uiPriority="73" w:unhideWhenUsed="0"/>
+    <w:lsdException w:name="Light Shading Accent 6" w:semiHidden="0" w:uiPriority="60" w:unhideWhenUsed="0"/>
+    <w:lsdException w:name="Light List Accent 6" w:semiHidden="0" w:uiPriority="61" w:unhideWhenUsed="0"/>
+    <w:lsdException w:name="Light Grid Accent 6" w:semiHidden="0" w:uiPriority="62" w:unhideWhenUsed="0"/>
+    <w:lsdException w:name="Medium Shading 1 Accent 6" w:semiHidden="0" w:uiPriority="63" w:unhideWhenUsed="0"/>
+    <w:lsdException w:name="Medium Shading 2 Accent 6" w:semiHidden="0" w:uiPriority="64" w:unhideWhenUsed="0"/>
+    <w:lsdException w:name="Medium List 1 Accent 6" w:semiHidden="0" w:uiPriority="65" w:unhideWhenUsed="0"/>
+    <w:lsdException w:name="Medium List 2 Accent 6" w:semiHidden="0" w:uiPriority="66" w:unhideWhenUsed="0"/>
+    <w:lsdException w:name="Medium Grid 1 Accent 6" w:semiHidden="0" w:uiPriority="67" w:unhideWhenUsed="0"/>
+    <w:lsdException w:name="Medium Grid 2 Accent 6" w:semiHidden="0" w:uiPriority="68" w:unhideWhenUsed="0"/>
+    <w:lsdException w:name="Medium Grid 3 Accent 6" w:semiHidden="0" w:uiPriority="69" w:unhideWhenUsed="0"/>
+    <w:lsdException w:name="Dark List Accent 6" w:semiHidden="0" w:uiPriority="70" w:unhideWhenUsed="0"/>
+    <w:lsdException w:name="Colorful Shading Accent 6" w:semiHidden="0" w:uiPriority="71" w:unhideWhenUsed="0"/>
+    <w:lsdException w:name="Colorful List Accent 6" w:semiHidden="0" w:uiPriority="72" w:unhideWhenUsed="0"/>
+    <w:lsdException w:name="Colorful Grid Accent 6" w:semiHidden="0" w:uiPriority="73" w:unhideWhenUsed="0"/>
+    <w:lsdException w:name="Subtle Emphasis" w:semiHidden="0" w:uiPriority="19" w:unhideWhenUsed="0" w:qFormat="1"/>
+    <w:lsdException w:name="Intense Emphasis" w:semiHidden="0" w:uiPriority="21" w:unhideWhenUsed="0" w:qFormat="1"/>
+    <w:lsdException w:name="Subtle Reference" w:semiHidden="0" w:uiPriority="31" w:unhideWhenUsed="0" w:qFormat="1"/>
+    <w:lsdException w:name="Intense Reference" w:semiHidden="0" w:uiPriority="32" w:unhideWhenUsed="0" w:qFormat="1"/>
+    <w:lsdException w:name="Book Title" w:semiHidden="0" w:uiPriority="33" w:unhideWhenUsed="0" w:qFormat="1"/>
+    <w:lsdException w:name="Bibliography" w:uiPriority="37"/>
+    <w:lsdException w:name="TOC Heading" w:uiPriority="39" w:qFormat="1"/>
+  </w:latentStyles>
+  <w:style w:type="paragraph" w:default="1" w:styleId="a">
+    <w:name w:val="Normal"/>
+    <w:rPr>
+      <w:color w:val="000000"/>
+    </w:rPr>
+  </w:style>
+  <w:style w:type="paragraph" w:styleId="1">
+    <w:name w:val="heading 1"/>
+    <w:basedOn w:val="a"/>
+    <w:next w:val="a"/>
+    <w:link w:val="10"/>
+    <w:uiPriority w:val="9"/>
+    <w:qFormat/>
+    <w:rsid w:val="00341B15"/>
+    <w:pPr>
+      <w:keepNext/>
+      <w:keepLines/>
+      <w:spacing w:before="480"/>
+      <w:outlineLvl w:val="0"/>
+    </w:pPr>
+    <w:rPr>
+      <w:rFonts w:asciiTheme="majorHAnsi" w:eastAsiaTheme="majorEastAsia" w:hAnsiTheme="majorHAnsi" w:cstheme="majorBidi"/>
+      <w:b/>
+      <w:bCs/>
+      <w:color w:val="2E74B5" w:themeColor="accent1" w:themeShade="BF"/>
+      <w:sz w:val="28"/>
+      <w:szCs w:val="28"/>
+    </w:rPr>
+  </w:style>
+  <w:style w:type="paragraph" w:styleId="2">
+    <w:name w:val="heading 2"/>
+    <w:basedOn w:val="a"/>
+    <w:next w:val="a"/>
+    <w:link w:val="20"/>
+    <w:uiPriority w:val="9"/>
+    <w:unhideWhenUsed/>
+    <w:qFormat/>
+    <w:rsid w:val="009422FB"/>
+    <w:pPr>
+      <w:keepNext/>
+      <w:keepLines/>
+      <w:widowControl/>
+      <w:spacing w:line="276" w:lineRule="auto"/>
+      <w:outlineLvl w:val="1"/>
+    </w:pPr>
+    <w:rPr>
+      <w:rFonts w:ascii="Times New Roman" w:eastAsiaTheme="majorEastAsia" w:hAnsi="Times New Roman" w:cstheme="majorBidi"/>
+      <w:b/>
+      <w:bCs/>
+      <w:color w:val="auto"/>
+      <w:sz w:val="28"/>
+      <w:szCs w:val="26"/>
+      <w:lang w:eastAsia="en-US" w:bidi="ar-SA"/>
+    </w:rPr>
+  </w:style>
+  <w:style w:type="character" w:default="1" w:styleId="a0">
+    <w:name w:val="Default Paragraph Font"/>
+    <w:uiPriority w:val="1"/>
+    <w:semiHidden/>
+    <w:unhideWhenUsed/>
+  </w:style>
+  <w:style w:type="table" w:default="1" w:styleId="a1">
+    <w:name w:val="Normal Table"/>
+    <w:uiPriority w:val="99"/>
+    <w:semiHidden/>
+    <w:unhideWhenUsed/>
+    <w:tblPr>
+      <w:tblInd w:w="0" w:type="dxa"/>
+      <w:tblCellMar>
+        <w:top w:w="0" w:type="dxa"/>
+        <w:left w:w="108" w:type="dxa"/>
+        <w:bottom w:w="0" w:type="dxa"/>
+        <w:right w:w="108" w:type="dxa"/>
+      </w:tblCellMar>
+    </w:tblPr>
+  </w:style>
+  <w:style w:type="numbering" w:default="1" w:styleId="a2">
+    <w:name w:val="No List"/>
+    <w:uiPriority w:val="99"/>
+    <w:semiHidden/>
+    <w:unhideWhenUsed/>
+  </w:style>
+  <w:style w:type="character" w:customStyle="1" w:styleId="12">
+    <w:name w:val="Заголовок №1 (2)_"/>
+    <w:basedOn w:val="a0"/>
+    <w:link w:val="120"/>
+    <w:rPr>
+      <w:rFonts w:ascii="Times New Roman" w:eastAsia="Times New Roman" w:hAnsi="Times New Roman" w:cs="Times New Roman"/>
+      <w:b w:val="0"/>
+      <w:bCs w:val="0"/>
+      <w:i w:val="0"/>
+      <w:iCs w:val="0"/>
+      <w:smallCaps w:val="0"/>
+      <w:strike w:val="0"/>
+      <w:sz w:val="26"/>
+      <w:szCs w:val="26"/>
+      <w:u w:val="none"/>
+    </w:rPr>
+  </w:style>
+  <w:style w:type="character" w:customStyle="1" w:styleId="21">
+    <w:name w:val="Основной текст (2)_"/>
+    <w:basedOn w:val="a0"/>
+    <w:link w:val="22"/>
+    <w:rPr>
+      <w:rFonts w:ascii="Times New Roman" w:eastAsia="Times New Roman" w:hAnsi="Times New Roman" w:cs="Times New Roman"/>
+      <w:b w:val="0"/>
+      <w:bCs w:val="0"/>
+      <w:i w:val="0"/>
+      <w:iCs w:val="0"/>
+      <w:smallCaps w:val="0"/>
+      <w:strike w:val="0"/>
+      <w:sz w:val="26"/>
+      <w:szCs w:val="26"/>
+      <w:u w:val="none"/>
+    </w:rPr>
+  </w:style>
+  <w:style w:type="character" w:customStyle="1" w:styleId="3">
+    <w:name w:val="Основной текст (3)_"/>
+    <w:basedOn w:val="a0"/>
+    <w:link w:val="30"/>
+    <w:rPr>
+      <w:rFonts w:ascii="Times New Roman" w:eastAsia="Times New Roman" w:hAnsi="Times New Roman" w:cs="Times New Roman"/>
+      <w:b/>
+      <w:bCs/>
+      <w:i w:val="0"/>
+      <w:iCs w:val="0"/>
+      <w:smallCaps w:val="0"/>
+      <w:strike w:val="0"/>
+      <w:sz w:val="26"/>
+      <w:szCs w:val="26"/>
+      <w:u w:val="none"/>
+    </w:rPr>
+  </w:style>
+  <w:style w:type="character" w:customStyle="1" w:styleId="a3">
+    <w:name w:val="Колонтитул_"/>
+    <w:basedOn w:val="a0"/>
+    <w:link w:val="a4"/>
+    <w:rPr>
+      <w:rFonts w:ascii="Times New Roman" w:eastAsia="Times New Roman" w:hAnsi="Times New Roman" w:cs="Times New Roman"/>
+      <w:b w:val="0"/>
+      <w:bCs w:val="0"/>
+      <w:i w:val="0"/>
+      <w:iCs w:val="0"/>
+      <w:smallCaps w:val="0"/>
+      <w:strike w:val="0"/>
+      <w:sz w:val="22"/>
+      <w:szCs w:val="22"/>
+      <w:u w:val="none"/>
+    </w:rPr>
+  </w:style>
+  <w:style w:type="character" w:customStyle="1" w:styleId="a5">
+    <w:name w:val="Колонтитул"/>
+    <w:basedOn w:val="a3"/>
+    <w:rPr>
+      <w:rFonts w:ascii="Times New Roman" w:eastAsia="Times New Roman" w:hAnsi="Times New Roman" w:cs="Times New Roman"/>
+      <w:b w:val="0"/>
+      <w:bCs w:val="0"/>
+      <w:i w:val="0"/>
+      <w:iCs w:val="0"/>
+      <w:smallCaps w:val="0"/>
+      <w:strike w:val="0"/>
+      <w:color w:val="000000"/>
+      <w:spacing w:val="0"/>
+      <w:w w:val="100"/>
+      <w:position w:val="0"/>
+      <w:sz w:val="22"/>
+      <w:szCs w:val="22"/>
+      <w:u w:val="none"/>
+      <w:lang w:val="ru-RU" w:eastAsia="ru-RU" w:bidi="ru-RU"/>
+    </w:rPr>
+  </w:style>
+  <w:style w:type="character" w:customStyle="1" w:styleId="11">
+    <w:name w:val="Заголовок №1_"/>
+    <w:basedOn w:val="a0"/>
+    <w:link w:val="13"/>
+    <w:rPr>
+      <w:rFonts w:ascii="Times New Roman" w:eastAsia="Times New Roman" w:hAnsi="Times New Roman" w:cs="Times New Roman"/>
+      <w:b/>
+      <w:bCs/>
+      <w:i w:val="0"/>
+      <w:iCs w:val="0"/>
+      <w:smallCaps w:val="0"/>
+      <w:strike w:val="0"/>
+      <w:sz w:val="26"/>
+      <w:szCs w:val="26"/>
+      <w:u w:val="none"/>
+    </w:rPr>
+  </w:style>
+  <w:style w:type="character" w:customStyle="1" w:styleId="210pt">
+    <w:name w:val="Основной текст (2) + 10 pt"/>
+    <w:aliases w:val="Полужирный,Курсив"/>
+    <w:basedOn w:val="21"/>
+    <w:rPr>
+      <w:rFonts w:ascii="Times New Roman" w:eastAsia="Times New Roman" w:hAnsi="Times New Roman" w:cs="Times New Roman"/>
+      <w:b/>
+      <w:bCs/>
+      <w:i/>
+      <w:iCs/>
+      <w:smallCaps w:val="0"/>
+      <w:strike w:val="0"/>
+      <w:color w:val="000000"/>
+      <w:spacing w:val="0"/>
+      <w:w w:val="100"/>
+      <w:position w:val="0"/>
+      <w:sz w:val="20"/>
+      <w:szCs w:val="20"/>
+      <w:u w:val="none"/>
+      <w:lang w:val="ru-RU" w:eastAsia="ru-RU" w:bidi="ru-RU"/>
+    </w:rPr>
+  </w:style>
+  <w:style w:type="character" w:customStyle="1" w:styleId="4">
+    <w:name w:val="Основной текст (4)_"/>
+    <w:basedOn w:val="a0"/>
+    <w:link w:val="40"/>
+    <w:rPr>
+      <w:rFonts w:ascii="Times New Roman" w:eastAsia="Times New Roman" w:hAnsi="Times New Roman" w:cs="Times New Roman"/>
+      <w:b/>
+      <w:bCs/>
+      <w:i/>
+      <w:iCs/>
+      <w:smallCaps w:val="0"/>
+      <w:strike w:val="0"/>
+      <w:sz w:val="20"/>
+      <w:szCs w:val="20"/>
+      <w:u w:val="none"/>
+    </w:rPr>
+  </w:style>
+  <w:style w:type="character" w:customStyle="1" w:styleId="41">
+    <w:name w:val="Основной текст (4)"/>
+    <w:basedOn w:val="4"/>
+    <w:rPr>
+      <w:rFonts w:ascii="Times New Roman" w:eastAsia="Times New Roman" w:hAnsi="Times New Roman" w:cs="Times New Roman"/>
+      <w:b/>
+      <w:bCs/>
+      <w:i/>
+      <w:iCs/>
+      <w:smallCaps w:val="0"/>
+      <w:strike w:val="0"/>
+      <w:color w:val="817459"/>
+      <w:spacing w:val="0"/>
+      <w:w w:val="100"/>
+      <w:position w:val="0"/>
+      <w:sz w:val="20"/>
+      <w:szCs w:val="20"/>
+      <w:u w:val="none"/>
+      <w:lang w:val="ru-RU" w:eastAsia="ru-RU" w:bidi="ru-RU"/>
+    </w:rPr>
+  </w:style>
+  <w:style w:type="character" w:customStyle="1" w:styleId="4Exact">
+    <w:name w:val="Основной текст (4) Exact"/>
+    <w:basedOn w:val="a0"/>
+    <w:rPr>
+      <w:rFonts w:ascii="Times New Roman" w:eastAsia="Times New Roman" w:hAnsi="Times New Roman" w:cs="Times New Roman"/>
+      <w:b/>
+      <w:bCs/>
+      <w:i/>
+      <w:iCs/>
+      <w:smallCaps w:val="0"/>
+      <w:strike w:val="0"/>
+      <w:sz w:val="20"/>
+      <w:szCs w:val="20"/>
+      <w:u w:val="none"/>
+    </w:rPr>
+  </w:style>
+  <w:style w:type="character" w:customStyle="1" w:styleId="4Exact0">
+    <w:name w:val="Основной текст (4) Exact"/>
+    <w:basedOn w:val="4"/>
+    <w:rPr>
+      <w:rFonts w:ascii="Times New Roman" w:eastAsia="Times New Roman" w:hAnsi="Times New Roman" w:cs="Times New Roman"/>
+      <w:b/>
+      <w:bCs/>
+      <w:i/>
+      <w:iCs/>
+      <w:smallCaps w:val="0"/>
+      <w:strike w:val="0"/>
+      <w:color w:val="817459"/>
+      <w:spacing w:val="0"/>
+      <w:w w:val="100"/>
+      <w:position w:val="0"/>
+      <w:sz w:val="20"/>
+      <w:szCs w:val="20"/>
+      <w:u w:val="none"/>
+      <w:lang w:val="ru-RU" w:eastAsia="ru-RU" w:bidi="ru-RU"/>
+    </w:rPr>
+  </w:style>
+  <w:style w:type="character" w:customStyle="1" w:styleId="Exact">
+    <w:name w:val="Подпись к картинке Exact"/>
+    <w:basedOn w:val="a0"/>
+    <w:link w:val="a6"/>
+    <w:rPr>
+      <w:rFonts w:ascii="Franklin Gothic Heavy" w:eastAsia="Franklin Gothic Heavy" w:hAnsi="Franklin Gothic Heavy" w:cs="Franklin Gothic Heavy"/>
+      <w:b w:val="0"/>
+      <w:bCs w:val="0"/>
+      <w:i w:val="0"/>
+      <w:iCs w:val="0"/>
+      <w:smallCaps w:val="0"/>
+      <w:strike w:val="0"/>
+      <w:sz w:val="8"/>
+      <w:szCs w:val="8"/>
+      <w:u w:val="none"/>
+    </w:rPr>
+  </w:style>
+  <w:style w:type="character" w:customStyle="1" w:styleId="9Exact">
+    <w:name w:val="Основной текст (9) Exact"/>
+    <w:basedOn w:val="a0"/>
+    <w:rPr>
+      <w:rFonts w:ascii="Trebuchet MS" w:eastAsia="Trebuchet MS" w:hAnsi="Trebuchet MS" w:cs="Trebuchet MS"/>
+      <w:b w:val="0"/>
+      <w:bCs w:val="0"/>
+      <w:i w:val="0"/>
+      <w:iCs w:val="0"/>
+      <w:smallCaps w:val="0"/>
+      <w:strike w:val="0"/>
+      <w:sz w:val="8"/>
+      <w:szCs w:val="8"/>
+      <w:u w:val="none"/>
+      <w:lang w:val="en-US" w:eastAsia="en-US" w:bidi="en-US"/>
+    </w:rPr>
+  </w:style>
+  <w:style w:type="character" w:customStyle="1" w:styleId="9FranklinGothicHeavy">
+    <w:name w:val="Основной текст (9) + Franklin Gothic Heavy"/>
+    <w:aliases w:val="4.5 pt Exact"/>
+    <w:basedOn w:val="9"/>
+    <w:rPr>
+      <w:rFonts w:ascii="Franklin Gothic Heavy" w:eastAsia="Franklin Gothic Heavy" w:hAnsi="Franklin Gothic Heavy" w:cs="Franklin Gothic Heavy"/>
+      <w:b w:val="0"/>
+      <w:bCs w:val="0"/>
+      <w:i w:val="0"/>
+      <w:iCs w:val="0"/>
+      <w:smallCaps w:val="0"/>
+      <w:strike w:val="0"/>
+      <w:sz w:val="9"/>
+      <w:szCs w:val="9"/>
+      <w:u w:val="none"/>
+      <w:lang w:val="en-US" w:eastAsia="en-US" w:bidi="en-US"/>
+    </w:rPr>
+  </w:style>
+  <w:style w:type="character" w:customStyle="1" w:styleId="23">
+    <w:name w:val="Основной текст (2) + Полужирный"/>
+    <w:basedOn w:val="21"/>
+    <w:rPr>
+      <w:rFonts w:ascii="Times New Roman" w:eastAsia="Times New Roman" w:hAnsi="Times New Roman" w:cs="Times New Roman"/>
+      <w:b/>
+      <w:bCs/>
+      <w:i w:val="0"/>
+      <w:iCs w:val="0"/>
+      <w:smallCaps w:val="0"/>
+      <w:strike w:val="0"/>
+      <w:color w:val="000000"/>
+      <w:spacing w:val="0"/>
+      <w:w w:val="100"/>
+      <w:position w:val="0"/>
+      <w:sz w:val="26"/>
+      <w:szCs w:val="26"/>
+      <w:u w:val="none"/>
+      <w:lang w:val="ru-RU" w:eastAsia="ru-RU" w:bidi="ru-RU"/>
+    </w:rPr>
+  </w:style>
+  <w:style w:type="character" w:customStyle="1" w:styleId="5">
+    <w:name w:val="Основной текст (5)_"/>
+    <w:basedOn w:val="a0"/>
+    <w:link w:val="50"/>
+    <w:rPr>
+      <w:rFonts w:ascii="Times New Roman" w:eastAsia="Times New Roman" w:hAnsi="Times New Roman" w:cs="Times New Roman"/>
+      <w:b w:val="0"/>
+      <w:bCs w:val="0"/>
+      <w:i/>
+      <w:iCs/>
+      <w:smallCaps w:val="0"/>
+      <w:strike w:val="0"/>
+      <w:sz w:val="26"/>
+      <w:szCs w:val="26"/>
+      <w:u w:val="none"/>
+    </w:rPr>
+  </w:style>
+  <w:style w:type="character" w:customStyle="1" w:styleId="31">
+    <w:name w:val="Основной текст (3) + Малые прописные"/>
+    <w:basedOn w:val="3"/>
+    <w:rPr>
+      <w:rFonts w:ascii="Times New Roman" w:eastAsia="Times New Roman" w:hAnsi="Times New Roman" w:cs="Times New Roman"/>
+      <w:b/>
+      <w:bCs/>
+      <w:i w:val="0"/>
+      <w:iCs w:val="0"/>
+      <w:smallCaps/>
+      <w:strike w:val="0"/>
+      <w:color w:val="000000"/>
+      <w:spacing w:val="0"/>
+      <w:w w:val="100"/>
+      <w:position w:val="0"/>
+      <w:sz w:val="26"/>
+      <w:szCs w:val="26"/>
+      <w:u w:val="none"/>
+      <w:lang w:val="ru-RU" w:eastAsia="ru-RU" w:bidi="ru-RU"/>
+    </w:rPr>
+  </w:style>
+  <w:style w:type="character" w:customStyle="1" w:styleId="6">
+    <w:name w:val="Основной текст (6)_"/>
+    <w:basedOn w:val="a0"/>
+    <w:link w:val="60"/>
+    <w:rPr>
+      <w:rFonts w:ascii="Franklin Gothic Heavy" w:eastAsia="Franklin Gothic Heavy" w:hAnsi="Franklin Gothic Heavy" w:cs="Franklin Gothic Heavy"/>
+      <w:b w:val="0"/>
+      <w:bCs w:val="0"/>
+      <w:i w:val="0"/>
+      <w:iCs w:val="0"/>
+      <w:smallCaps w:val="0"/>
+      <w:strike w:val="0"/>
+      <w:sz w:val="9"/>
+      <w:szCs w:val="9"/>
+      <w:u w:val="none"/>
+    </w:rPr>
+  </w:style>
+  <w:style w:type="character" w:customStyle="1" w:styleId="7">
+    <w:name w:val="Основной текст (7)_"/>
+    <w:basedOn w:val="a0"/>
+    <w:link w:val="70"/>
+    <w:rPr>
+      <w:rFonts w:ascii="Franklin Gothic Heavy" w:eastAsia="Franklin Gothic Heavy" w:hAnsi="Franklin Gothic Heavy" w:cs="Franklin Gothic Heavy"/>
+      <w:b w:val="0"/>
+      <w:bCs w:val="0"/>
+      <w:i w:val="0"/>
+      <w:iCs w:val="0"/>
+      <w:smallCaps w:val="0"/>
+      <w:strike w:val="0"/>
+      <w:sz w:val="8"/>
+      <w:szCs w:val="8"/>
+      <w:u w:val="none"/>
+    </w:rPr>
+  </w:style>
+  <w:style w:type="character" w:customStyle="1" w:styleId="7Candara">
+    <w:name w:val="Основной текст (7) + Candara"/>
+    <w:basedOn w:val="7"/>
+    <w:rPr>
+      <w:rFonts w:ascii="Candara" w:eastAsia="Candara" w:hAnsi="Candara" w:cs="Candara"/>
+      <w:b w:val="0"/>
+      <w:bCs w:val="0"/>
+      <w:i w:val="0"/>
+      <w:iCs w:val="0"/>
+      <w:smallCaps w:val="0"/>
+      <w:strike w:val="0"/>
+      <w:color w:val="000000"/>
+      <w:spacing w:val="0"/>
+      <w:w w:val="100"/>
+      <w:position w:val="0"/>
+      <w:sz w:val="8"/>
+      <w:szCs w:val="8"/>
+      <w:u w:val="none"/>
+      <w:lang w:val="ru-RU" w:eastAsia="ru-RU" w:bidi="ru-RU"/>
+    </w:rPr>
+  </w:style>
+  <w:style w:type="character" w:customStyle="1" w:styleId="8">
+    <w:name w:val="Основной текст (8)_"/>
+    <w:basedOn w:val="a0"/>
+    <w:link w:val="80"/>
+    <w:rPr>
+      <w:rFonts w:ascii="Times New Roman" w:eastAsia="Times New Roman" w:hAnsi="Times New Roman" w:cs="Times New Roman"/>
+      <w:b w:val="0"/>
+      <w:bCs w:val="0"/>
+      <w:i w:val="0"/>
+      <w:iCs w:val="0"/>
+      <w:smallCaps w:val="0"/>
+      <w:strike w:val="0"/>
+      <w:sz w:val="8"/>
+      <w:szCs w:val="8"/>
+      <w:u w:val="none"/>
+    </w:rPr>
+  </w:style>
+  <w:style w:type="character" w:customStyle="1" w:styleId="9">
+    <w:name w:val="Основной текст (9)_"/>
+    <w:basedOn w:val="a0"/>
+    <w:link w:val="90"/>
+    <w:rPr>
+      <w:rFonts w:ascii="Trebuchet MS" w:eastAsia="Trebuchet MS" w:hAnsi="Trebuchet MS" w:cs="Trebuchet MS"/>
+      <w:b w:val="0"/>
+      <w:bCs w:val="0"/>
+      <w:i w:val="0"/>
+      <w:iCs w:val="0"/>
+      <w:smallCaps w:val="0"/>
+      <w:strike w:val="0"/>
+      <w:sz w:val="8"/>
+      <w:szCs w:val="8"/>
+      <w:u w:val="none"/>
+    </w:rPr>
+  </w:style>
+  <w:style w:type="character" w:customStyle="1" w:styleId="100">
+    <w:name w:val="Основной текст (10)_"/>
+    <w:basedOn w:val="a0"/>
+    <w:link w:val="101"/>
+    <w:rPr>
+      <w:rFonts w:ascii="Times New Roman" w:eastAsia="Times New Roman" w:hAnsi="Times New Roman" w:cs="Times New Roman"/>
+      <w:b w:val="0"/>
+      <w:bCs w:val="0"/>
+      <w:i w:val="0"/>
+      <w:iCs w:val="0"/>
+      <w:smallCaps w:val="0"/>
+      <w:strike w:val="0"/>
+      <w:sz w:val="11"/>
+      <w:szCs w:val="11"/>
+      <w:u w:val="none"/>
+    </w:rPr>
+  </w:style>
+  <w:style w:type="character" w:customStyle="1" w:styleId="1075pt">
+    <w:name w:val="Основной текст (10) + 7.5 pt"/>
+    <w:basedOn w:val="100"/>
+    <w:rPr>
+      <w:rFonts w:ascii="Times New Roman" w:eastAsia="Times New Roman" w:hAnsi="Times New Roman" w:cs="Times New Roman"/>
+      <w:b w:val="0"/>
+      <w:bCs w:val="0"/>
+      <w:i w:val="0"/>
+      <w:iCs w:val="0"/>
+      <w:smallCaps w:val="0"/>
+      <w:strike w:val="0"/>
+      <w:color w:val="000000"/>
+      <w:spacing w:val="0"/>
+      <w:w w:val="100"/>
+      <w:position w:val="0"/>
+      <w:sz w:val="15"/>
+      <w:szCs w:val="15"/>
+      <w:u w:val="none"/>
+      <w:lang w:val="ru-RU" w:eastAsia="ru-RU" w:bidi="ru-RU"/>
+    </w:rPr>
+  </w:style>
+  <w:style w:type="character" w:customStyle="1" w:styleId="110">
+    <w:name w:val="Основной текст (11)_"/>
+    <w:basedOn w:val="a0"/>
+    <w:link w:val="111"/>
+    <w:rPr>
+      <w:rFonts w:ascii="Franklin Gothic Heavy" w:eastAsia="Franklin Gothic Heavy" w:hAnsi="Franklin Gothic Heavy" w:cs="Franklin Gothic Heavy"/>
+      <w:b w:val="0"/>
+      <w:bCs w:val="0"/>
+      <w:i w:val="0"/>
+      <w:iCs w:val="0"/>
+      <w:smallCaps w:val="0"/>
+      <w:strike w:val="0"/>
+      <w:sz w:val="8"/>
+      <w:szCs w:val="8"/>
+      <w:u w:val="none"/>
+    </w:rPr>
+  </w:style>
+  <w:style w:type="character" w:customStyle="1" w:styleId="130">
+    <w:name w:val="Заголовок №1 (3)_"/>
+    <w:basedOn w:val="a0"/>
+    <w:link w:val="131"/>
+    <w:rPr>
+      <w:rFonts w:ascii="Franklin Gothic Heavy" w:eastAsia="Franklin Gothic Heavy" w:hAnsi="Franklin Gothic Heavy" w:cs="Franklin Gothic Heavy"/>
+      <w:b w:val="0"/>
+      <w:bCs w:val="0"/>
+      <w:i w:val="0"/>
+      <w:iCs w:val="0"/>
+      <w:smallCaps w:val="0"/>
+      <w:strike w:val="0"/>
+      <w:sz w:val="30"/>
+      <w:szCs w:val="30"/>
+      <w:u w:val="none"/>
+    </w:rPr>
+  </w:style>
+  <w:style w:type="character" w:customStyle="1" w:styleId="121">
+    <w:name w:val="Основной текст (12)_"/>
+    <w:basedOn w:val="a0"/>
+    <w:link w:val="122"/>
+    <w:rPr>
+      <w:rFonts w:ascii="Times New Roman" w:eastAsia="Times New Roman" w:hAnsi="Times New Roman" w:cs="Times New Roman"/>
+      <w:b/>
+      <w:bCs/>
+      <w:i w:val="0"/>
+      <w:iCs w:val="0"/>
+      <w:smallCaps w:val="0"/>
+      <w:strike w:val="0"/>
+      <w:sz w:val="28"/>
+      <w:szCs w:val="28"/>
+      <w:u w:val="none"/>
+    </w:rPr>
+  </w:style>
+  <w:style w:type="paragraph" w:customStyle="1" w:styleId="120">
+    <w:name w:val="Заголовок №1 (2)"/>
+    <w:basedOn w:val="a"/>
+    <w:link w:val="12"/>
+    <w:pPr>
+      <w:shd w:val="clear" w:color="auto" w:fill="FFFFFF"/>
+      <w:spacing w:line="486" w:lineRule="exact"/>
+      <w:outlineLvl w:val="0"/>
+    </w:pPr>
+    <w:rPr>
+      <w:rFonts w:ascii="Times New Roman" w:eastAsia="Times New Roman" w:hAnsi="Times New Roman" w:cs="Times New Roman"/>
+      <w:sz w:val="26"/>
+      <w:szCs w:val="26"/>
+    </w:rPr>
+  </w:style>
+  <w:style w:type="paragraph" w:customStyle="1" w:styleId="22">
+    <w:name w:val="Основной текст (2)"/>
+    <w:basedOn w:val="a"/>
+    <w:link w:val="21"/>
+    <w:pPr>
+      <w:shd w:val="clear" w:color="auto" w:fill="FFFFFF"/>
+      <w:spacing w:line="486" w:lineRule="exact"/>
+      <w:jc w:val="both"/>
+    </w:pPr>
+    <w:rPr>
+      <w:rFonts w:ascii="Times New Roman" w:eastAsia="Times New Roman" w:hAnsi="Times New Roman" w:cs="Times New Roman"/>
+      <w:sz w:val="26"/>
+      <w:szCs w:val="26"/>
+    </w:rPr>
+  </w:style>
+  <w:style w:type="paragraph" w:customStyle="1" w:styleId="30">
+    <w:name w:val="Основной текст (3)"/>
+    <w:basedOn w:val="a"/>
+    <w:link w:val="3"/>
+    <w:pPr>
+      <w:shd w:val="clear" w:color="auto" w:fill="FFFFFF"/>
+      <w:spacing w:after="200" w:line="464" w:lineRule="exact"/>
+    </w:pPr>
+    <w:rPr>
+      <w:rFonts w:ascii="Times New Roman" w:eastAsia="Times New Roman" w:hAnsi="Times New Roman" w:cs="Times New Roman"/>
+      <w:b/>
+      <w:bCs/>
+      <w:sz w:val="26"/>
+      <w:szCs w:val="26"/>
+    </w:rPr>
+  </w:style>
+  <w:style w:type="paragraph" w:customStyle="1" w:styleId="a4">
+    <w:name w:val="Колонтитул"/>
+    <w:basedOn w:val="a"/>
+    <w:link w:val="a3"/>
+    <w:pPr>
+      <w:shd w:val="clear" w:color="auto" w:fill="FFFFFF"/>
+      <w:spacing w:line="244" w:lineRule="exact"/>
+    </w:pPr>
+    <w:rPr>
+      <w:rFonts w:ascii="Times New Roman" w:eastAsia="Times New Roman" w:hAnsi="Times New Roman" w:cs="Times New Roman"/>
+      <w:sz w:val="22"/>
+      <w:szCs w:val="22"/>
+    </w:rPr>
+  </w:style>
+  <w:style w:type="paragraph" w:customStyle="1" w:styleId="13">
+    <w:name w:val="Заголовок №1"/>
+    <w:basedOn w:val="a"/>
+    <w:link w:val="11"/>
+    <w:pPr>
+      <w:shd w:val="clear" w:color="auto" w:fill="FFFFFF"/>
+      <w:spacing w:before="400" w:after="200" w:line="288" w:lineRule="exact"/>
+      <w:jc w:val="both"/>
+      <w:outlineLvl w:val="0"/>
+    </w:pPr>
+    <w:rPr>
+      <w:rFonts w:ascii="Times New Roman" w:eastAsia="Times New Roman" w:hAnsi="Times New Roman" w:cs="Times New Roman"/>
+      <w:b/>
+      <w:bCs/>
+      <w:sz w:val="26"/>
+      <w:szCs w:val="26"/>
+    </w:rPr>
+  </w:style>
+  <w:style w:type="paragraph" w:customStyle="1" w:styleId="40">
+    <w:name w:val="Основной текст (4)"/>
+    <w:basedOn w:val="a"/>
+    <w:link w:val="4"/>
+    <w:pPr>
+      <w:shd w:val="clear" w:color="auto" w:fill="FFFFFF"/>
+      <w:spacing w:line="222" w:lineRule="exact"/>
+    </w:pPr>
+    <w:rPr>
+      <w:rFonts w:ascii="Times New Roman" w:eastAsia="Times New Roman" w:hAnsi="Times New Roman" w:cs="Times New Roman"/>
+      <w:b/>
+      <w:bCs/>
+      <w:i/>
+      <w:iCs/>
+      <w:sz w:val="20"/>
+      <w:szCs w:val="20"/>
+    </w:rPr>
+  </w:style>
+  <w:style w:type="paragraph" w:customStyle="1" w:styleId="a6">
+    <w:name w:val="Подпись к картинке"/>
+    <w:basedOn w:val="a"/>
+    <w:link w:val="Exact"/>
+    <w:pPr>
+      <w:shd w:val="clear" w:color="auto" w:fill="FFFFFF"/>
+      <w:spacing w:line="90" w:lineRule="exact"/>
+    </w:pPr>
+    <w:rPr>
+      <w:rFonts w:ascii="Franklin Gothic Heavy" w:eastAsia="Franklin Gothic Heavy" w:hAnsi="Franklin Gothic Heavy" w:cs="Franklin Gothic Heavy"/>
+      <w:sz w:val="8"/>
+      <w:szCs w:val="8"/>
+    </w:rPr>
+  </w:style>
+  <w:style w:type="paragraph" w:customStyle="1" w:styleId="90">
+    <w:name w:val="Основной текст (9)"/>
+    <w:basedOn w:val="a"/>
+    <w:link w:val="9"/>
+    <w:pPr>
+      <w:shd w:val="clear" w:color="auto" w:fill="FFFFFF"/>
+      <w:spacing w:before="280" w:line="92" w:lineRule="exact"/>
+    </w:pPr>
+    <w:rPr>
+      <w:rFonts w:ascii="Trebuchet MS" w:eastAsia="Trebuchet MS" w:hAnsi="Trebuchet MS" w:cs="Trebuchet MS"/>
+      <w:sz w:val="8"/>
+      <w:szCs w:val="8"/>
+    </w:rPr>
+  </w:style>
+  <w:style w:type="paragraph" w:customStyle="1" w:styleId="50">
+    <w:name w:val="Основной текст (5)"/>
+    <w:basedOn w:val="a"/>
+    <w:link w:val="5"/>
+    <w:pPr>
+      <w:shd w:val="clear" w:color="auto" w:fill="FFFFFF"/>
+      <w:spacing w:after="200" w:line="288" w:lineRule="exact"/>
+    </w:pPr>
+    <w:rPr>
+      <w:rFonts w:ascii="Times New Roman" w:eastAsia="Times New Roman" w:hAnsi="Times New Roman" w:cs="Times New Roman"/>
+      <w:i/>
+      <w:iCs/>
+      <w:sz w:val="26"/>
+      <w:szCs w:val="26"/>
+    </w:rPr>
+  </w:style>
+  <w:style w:type="paragraph" w:customStyle="1" w:styleId="60">
+    <w:name w:val="Основной текст (6)"/>
+    <w:basedOn w:val="a"/>
+    <w:link w:val="6"/>
+    <w:pPr>
+      <w:shd w:val="clear" w:color="auto" w:fill="FFFFFF"/>
+      <w:spacing w:line="102" w:lineRule="exact"/>
+      <w:jc w:val="both"/>
+    </w:pPr>
+    <w:rPr>
+      <w:rFonts w:ascii="Franklin Gothic Heavy" w:eastAsia="Franklin Gothic Heavy" w:hAnsi="Franklin Gothic Heavy" w:cs="Franklin Gothic Heavy"/>
+      <w:sz w:val="9"/>
+      <w:szCs w:val="9"/>
+    </w:rPr>
+  </w:style>
+  <w:style w:type="paragraph" w:customStyle="1" w:styleId="70">
+    <w:name w:val="Основной текст (7)"/>
+    <w:basedOn w:val="a"/>
+    <w:link w:val="7"/>
+    <w:pPr>
+      <w:shd w:val="clear" w:color="auto" w:fill="FFFFFF"/>
+      <w:spacing w:line="81" w:lineRule="exact"/>
+      <w:jc w:val="both"/>
+    </w:pPr>
+    <w:rPr>
+      <w:rFonts w:ascii="Franklin Gothic Heavy" w:eastAsia="Franklin Gothic Heavy" w:hAnsi="Franklin Gothic Heavy" w:cs="Franklin Gothic Heavy"/>
+      <w:sz w:val="8"/>
+      <w:szCs w:val="8"/>
+    </w:rPr>
+  </w:style>
+  <w:style w:type="paragraph" w:customStyle="1" w:styleId="80">
+    <w:name w:val="Основной текст (8)"/>
+    <w:basedOn w:val="a"/>
+    <w:link w:val="8"/>
+    <w:pPr>
+      <w:shd w:val="clear" w:color="auto" w:fill="FFFFFF"/>
+      <w:spacing w:after="280" w:line="88" w:lineRule="exact"/>
+      <w:jc w:val="both"/>
+    </w:pPr>
+    <w:rPr>
+      <w:rFonts w:ascii="Times New Roman" w:eastAsia="Times New Roman" w:hAnsi="Times New Roman" w:cs="Times New Roman"/>
+      <w:sz w:val="8"/>
+      <w:szCs w:val="8"/>
+    </w:rPr>
+  </w:style>
+  <w:style w:type="paragraph" w:customStyle="1" w:styleId="101">
+    <w:name w:val="Основной текст (10)"/>
+    <w:basedOn w:val="a"/>
+    <w:link w:val="100"/>
+    <w:pPr>
+      <w:shd w:val="clear" w:color="auto" w:fill="FFFFFF"/>
+      <w:spacing w:line="166" w:lineRule="exact"/>
+      <w:jc w:val="both"/>
+    </w:pPr>
+    <w:rPr>
+      <w:rFonts w:ascii="Times New Roman" w:eastAsia="Times New Roman" w:hAnsi="Times New Roman" w:cs="Times New Roman"/>
+      <w:sz w:val="11"/>
+      <w:szCs w:val="11"/>
+    </w:rPr>
+  </w:style>
+  <w:style w:type="paragraph" w:customStyle="1" w:styleId="111">
+    <w:name w:val="Основной текст (11)"/>
+    <w:basedOn w:val="a"/>
+    <w:link w:val="110"/>
+    <w:pPr>
+      <w:shd w:val="clear" w:color="auto" w:fill="FFFFFF"/>
+      <w:spacing w:line="198" w:lineRule="exact"/>
+      <w:jc w:val="right"/>
+    </w:pPr>
+    <w:rPr>
+      <w:rFonts w:ascii="Franklin Gothic Heavy" w:eastAsia="Franklin Gothic Heavy" w:hAnsi="Franklin Gothic Heavy" w:cs="Franklin Gothic Heavy"/>
+      <w:sz w:val="8"/>
+      <w:szCs w:val="8"/>
+    </w:rPr>
+  </w:style>
+  <w:style w:type="paragraph" w:customStyle="1" w:styleId="131">
+    <w:name w:val="Заголовок №1 (3)"/>
+    <w:basedOn w:val="a"/>
+    <w:link w:val="130"/>
+    <w:pPr>
+      <w:shd w:val="clear" w:color="auto" w:fill="FFFFFF"/>
+      <w:spacing w:line="487" w:lineRule="exact"/>
+      <w:outlineLvl w:val="0"/>
+    </w:pPr>
+    <w:rPr>
+      <w:rFonts w:ascii="Franklin Gothic Heavy" w:eastAsia="Franklin Gothic Heavy" w:hAnsi="Franklin Gothic Heavy" w:cs="Franklin Gothic Heavy"/>
+      <w:sz w:val="30"/>
+      <w:szCs w:val="30"/>
+    </w:rPr>
+  </w:style>
+  <w:style w:type="paragraph" w:customStyle="1" w:styleId="122">
+    <w:name w:val="Основной текст (12)"/>
+    <w:basedOn w:val="a"/>
+    <w:link w:val="121"/>
+    <w:pPr>
+      <w:shd w:val="clear" w:color="auto" w:fill="FFFFFF"/>
+      <w:spacing w:after="200" w:line="310" w:lineRule="exact"/>
+    </w:pPr>
+    <w:rPr>
+      <w:rFonts w:ascii="Times New Roman" w:eastAsia="Times New Roman" w:hAnsi="Times New Roman" w:cs="Times New Roman"/>
+      <w:b/>
+      <w:bCs/>
+      <w:sz w:val="28"/>
+      <w:szCs w:val="28"/>
+    </w:rPr>
+  </w:style>
+  <w:style w:type="character" w:customStyle="1" w:styleId="20">
+    <w:name w:val="Заголовок 2 Знак"/>
+    <w:basedOn w:val="a0"/>
+    <w:link w:val="2"/>
+    <w:uiPriority w:val="9"/>
+    <w:rsid w:val="009422FB"/>
+    <w:rPr>
+      <w:rFonts w:ascii="Times New Roman" w:eastAsiaTheme="majorEastAsia" w:hAnsi="Times New Roman" w:cstheme="majorBidi"/>
+      <w:b/>
+      <w:bCs/>
+      <w:sz w:val="28"/>
+      <w:szCs w:val="26"/>
+      <w:lang w:eastAsia="en-US" w:bidi="ar-SA"/>
+    </w:rPr>
+  </w:style>
+  <w:style w:type="paragraph" w:styleId="a7">
+    <w:name w:val="List Paragraph"/>
+    <w:basedOn w:val="a"/>
+    <w:uiPriority w:val="34"/>
+    <w:qFormat/>
+    <w:rsid w:val="000844D0"/>
+    <w:pPr>
+      <w:ind w:left="720"/>
+      <w:contextualSpacing/>
+    </w:pPr>
+  </w:style>
+  <w:style w:type="paragraph" w:styleId="a8">
+    <w:name w:val="header"/>
+    <w:basedOn w:val="a"/>
+    <w:link w:val="a9"/>
+    <w:uiPriority w:val="99"/>
+    <w:unhideWhenUsed/>
+    <w:rsid w:val="00811C95"/>
+    <w:pPr>
+      <w:tabs>
+        <w:tab w:val="center" w:pos="4677"/>
+        <w:tab w:val="right" w:pos="9355"/>
+      </w:tabs>
+    </w:pPr>
+  </w:style>
+  <w:style w:type="character" w:customStyle="1" w:styleId="a9">
+    <w:name w:val="Верхний колонтитул Знак"/>
+    <w:basedOn w:val="a0"/>
+    <w:link w:val="a8"/>
+    <w:uiPriority w:val="99"/>
+    <w:rsid w:val="00811C95"/>
+    <w:rPr>
+      <w:color w:val="000000"/>
+    </w:rPr>
+  </w:style>
+  <w:style w:type="paragraph" w:styleId="aa">
+    <w:name w:val="footer"/>
+    <w:basedOn w:val="a"/>
+    <w:link w:val="ab"/>
+    <w:uiPriority w:val="99"/>
+    <w:unhideWhenUsed/>
+    <w:rsid w:val="00811C95"/>
+    <w:pPr>
+      <w:tabs>
+        <w:tab w:val="center" w:pos="4677"/>
+        <w:tab w:val="right" w:pos="9355"/>
+      </w:tabs>
+    </w:pPr>
+  </w:style>
+  <w:style w:type="character" w:customStyle="1" w:styleId="ab">
+    <w:name w:val="Нижний колонтитул Знак"/>
+    <w:basedOn w:val="a0"/>
+    <w:link w:val="aa"/>
+    <w:uiPriority w:val="99"/>
+    <w:rsid w:val="00811C95"/>
+    <w:rPr>
+      <w:color w:val="000000"/>
+    </w:rPr>
+  </w:style>
+  <w:style w:type="paragraph" w:styleId="ac">
+    <w:name w:val="Balloon Text"/>
+    <w:basedOn w:val="a"/>
+    <w:link w:val="ad"/>
+    <w:uiPriority w:val="99"/>
+    <w:semiHidden/>
+    <w:unhideWhenUsed/>
+    <w:rsid w:val="003C4632"/>
+    <w:rPr>
+      <w:rFonts w:ascii="Tahoma" w:hAnsi="Tahoma" w:cs="Tahoma"/>
+      <w:sz w:val="16"/>
+      <w:szCs w:val="16"/>
+    </w:rPr>
+  </w:style>
+  <w:style w:type="character" w:customStyle="1" w:styleId="ad">
+    <w:name w:val="Текст выноски Знак"/>
+    <w:basedOn w:val="a0"/>
+    <w:link w:val="ac"/>
+    <w:uiPriority w:val="99"/>
+    <w:semiHidden/>
+    <w:rsid w:val="003C4632"/>
+    <w:rPr>
+      <w:rFonts w:ascii="Tahoma" w:hAnsi="Tahoma" w:cs="Tahoma"/>
+      <w:color w:val="000000"/>
+      <w:sz w:val="16"/>
+      <w:szCs w:val="16"/>
+    </w:rPr>
+  </w:style>
+  <w:style w:type="character" w:styleId="ae">
+    <w:name w:val="Hyperlink"/>
+    <w:basedOn w:val="a0"/>
+    <w:uiPriority w:val="99"/>
+    <w:unhideWhenUsed/>
+    <w:rsid w:val="001F656F"/>
+    <w:rPr>
+      <w:color w:val="0000FF"/>
+      <w:u w:val="single"/>
+    </w:rPr>
+  </w:style>
+  <w:style w:type="character" w:customStyle="1" w:styleId="10">
+    <w:name w:val="Заголовок 1 Знак"/>
+    <w:basedOn w:val="a0"/>
+    <w:link w:val="1"/>
+    <w:uiPriority w:val="9"/>
+    <w:rsid w:val="00341B15"/>
+    <w:rPr>
+      <w:rFonts w:asciiTheme="majorHAnsi" w:eastAsiaTheme="majorEastAsia" w:hAnsiTheme="majorHAnsi" w:cstheme="majorBidi"/>
+      <w:b/>
+      <w:bCs/>
+      <w:color w:val="2E74B5" w:themeColor="accent1" w:themeShade="BF"/>
+      <w:sz w:val="28"/>
+      <w:szCs w:val="28"/>
+    </w:rPr>
+  </w:style>
+  <w:style w:type="paragraph" w:styleId="af">
+    <w:name w:val="TOC Heading"/>
+    <w:basedOn w:val="1"/>
+    <w:next w:val="a"/>
+    <w:uiPriority w:val="39"/>
+    <w:semiHidden/>
+    <w:unhideWhenUsed/>
+    <w:qFormat/>
+    <w:rsid w:val="00341B15"/>
+    <w:pPr>
+      <w:widowControl/>
+      <w:spacing w:line="276" w:lineRule="auto"/>
+      <w:outlineLvl w:val="9"/>
+    </w:pPr>
+    <w:rPr>
+      <w:lang w:bidi="ar-SA"/>
+    </w:rPr>
+  </w:style>
+  <w:style w:type="paragraph" w:styleId="24">
+    <w:name w:val="toc 2"/>
+    <w:basedOn w:val="a"/>
+    <w:next w:val="a"/>
+    <w:autoRedefine/>
+    <w:uiPriority w:val="39"/>
+    <w:unhideWhenUsed/>
+    <w:rsid w:val="009B64F7"/>
+    <w:pPr>
+      <w:tabs>
+        <w:tab w:val="right" w:leader="dot" w:pos="9483"/>
+      </w:tabs>
+      <w:spacing w:after="100"/>
+    </w:pPr>
+  </w:style>
+  <w:style w:type="paragraph" w:styleId="14">
+    <w:name w:val="toc 1"/>
+    <w:basedOn w:val="a"/>
+    <w:next w:val="a"/>
+    <w:autoRedefine/>
+    <w:uiPriority w:val="39"/>
+    <w:unhideWhenUsed/>
+    <w:rsid w:val="00341B15"/>
+    <w:pPr>
+      <w:spacing w:after="100"/>
+    </w:pPr>
+  </w:style>
+  <w:style w:type="character" w:styleId="af0">
+    <w:name w:val="FollowedHyperlink"/>
+    <w:basedOn w:val="a0"/>
+    <w:uiPriority w:val="99"/>
+    <w:semiHidden/>
+    <w:unhideWhenUsed/>
+    <w:rsid w:val="009440B2"/>
+    <w:rPr>
+      <w:color w:val="954F72" w:themeColor="followedHyperlink"/>
+      <w:u w:val="single"/>
+    </w:rPr>
+  </w:style>
+  <w:style w:type="paragraph" w:styleId="af1">
+    <w:name w:val="No Spacing"/>
+    <w:uiPriority w:val="1"/>
+    <w:qFormat/>
+    <w:rsid w:val="00190A0E"/>
+    <w:rPr>
+      <w:color w:val="000000"/>
+    </w:rPr>
+  </w:style>
+</w:styles>
+</file>
+
+<file path=word/stylesWithEffects.xml><?xml version="1.0" encoding="utf-8"?>
+<w:styles xmlns:wpc="http://schemas.microsoft.com/office/word/2010/wordprocessingCanvas" xmlns:mc="http://schemas.openxmlformats.org/markup-compatibility/2006" xmlns:o="urn:schemas-microsoft-com:office:office" xmlns:r="http://schemas.openxmlformats.org/officeDocument/2006/relationships" xmlns:m="http://schemas.openxmlformats.org/officeDocument/2006/math" xmlns:v="urn:schemas-microsoft-com:vml" xmlns:wp14="http://schemas.microsoft.com/office/word/2010/wordprocessingDrawing" xmlns:wp="http://schemas.openxmlformats.org/drawingml/2006/wordprocessingDrawing" xmlns:w10="urn:schemas-microsoft-com:office:word" xmlns:w="http://schemas.openxmlformats.org/wordprocessingml/2006/main" xmlns:w14="http://schemas.microsoft.com/office/word/2010/wordml" xmlns:wpg="http://schemas.microsoft.com/office/word/2010/wordprocessingGroup" xmlns:wpi="http://schemas.microsoft.com/office/word/2010/wordprocessingInk" xmlns:wne="http://schemas.microsoft.com/office/word/2006/wordml" xmlns:wps="http://schemas.microsoft.com/office/word/2010/wordprocessingShape" mc:Ignorable="w14 wp14">
+  <w:docDefaults>
+    <w:rPrDefault>
+      <w:rPr>
+        <w:rFonts w:ascii="Courier New" w:eastAsia="Courier New" w:hAnsi="Courier New" w:cs="Courier New"/>
+        <w:sz w:val="24"/>
+        <w:szCs w:val="24"/>
+        <w:lang w:val="ru-RU" w:eastAsia="ru-RU" w:bidi="ru-RU"/>
+      </w:rPr>
+    </w:rPrDefault>
+    <w:pPrDefault>
+      <w:pPr>
+        <w:widowControl w:val="0"/>
+      </w:pPr>
+    </w:pPrDefault>
+  </w:docDefaults>
+  <w:latentStyles w:defLockedState="0" w:defUIPriority="99" w:defSemiHidden="1" w:defUnhideWhenUsed="1" w:defQFormat="0" w:count="267">
+    <w:lsdException w:name="Normal" w:semiHidden="0" w:uiPriority="0" w:unhideWhenUsed="0" w:qFormat="1"/>
+    <w:lsdException w:name="heading 1" w:semiHidden="0" w:uiPriority="9" w:unhideWhenUsed="0" w:qFormat="1"/>
+    <w:lsdException w:name="heading 2" w:uiPriority="9" w:qFormat="1"/>
+    <w:lsdException w:name="heading 3" w:uiPriority="9" w:qFormat="1"/>
+    <w:lsdException w:name="heading 4" w:uiPriority="9" w:qFormat="1"/>
+    <w:lsdException w:name="heading 5" w:uiPriority="9" w:qFormat="1"/>
+    <w:lsdException w:name="heading 6" w:uiPriority="9" w:qFormat="1"/>
+    <w:lsdException w:name="heading 7" w:uiPriority="9" w:qFormat="1"/>
+    <w:lsdException w:name="heading 8" w:uiPriority="9" w:qFormat="1"/>
+    <w:lsdException w:name="heading 9" w:uiPriority="9" w:qFormat="1"/>
+    <w:lsdException w:name="toc 1" w:uiPriority="39"/>
+    <w:lsdException w:name="toc 2" w:uiPriority="39"/>
+    <w:lsdException w:name="toc 3" w:uiPriority="39"/>
+    <w:lsdException w:name="toc 4" w:uiPriority="39"/>
+    <w:lsdException w:name="toc 5" w:uiPriority="39"/>
+    <w:lsdException w:name="toc 6" w:uiPriority="39"/>
+    <w:lsdException w:name="toc 7" w:uiPriority="39"/>
+    <w:lsdException w:name="toc 8" w:uiPriority="39"/>
+    <w:lsdException w:name="toc 9" w:uiPriority="39"/>
+    <w:lsdException w:name="caption" w:uiPriority="35" w:qFormat="1"/>
+    <w:lsdException w:name="Title" w:semiHidden="0" w:uiPriority="10" w:unhideWhenUsed="0" w:qFormat="1"/>
+    <w:lsdException w:name="Default Paragraph Font" w:uiPriority="1"/>
+    <w:lsdException w:name="Subtitle" w:semiHidden="0" w:uiPriority="11" w:unhideWhenUsed="0" w:qFormat="1"/>
+    <w:lsdException w:name="Strong" w:semiHidden="0" w:uiPriority="22" w:unhideWhenUsed="0" w:qFormat="1"/>
+    <w:lsdException w:name="Emphasis" w:semiHidden="0" w:uiPriority="20" w:unhideWhenUsed="0" w:qFormat="1"/>
+    <w:lsdException w:name="Table Grid" w:semiHidden="0" w:uiPriority="39" w:unhideWhenUsed="0"/>
+    <w:lsdException w:name="Placeholder Text" w:unhideWhenUsed="0"/>
+    <w:lsdException w:name="No Spacing" w:semiHidden="0" w:uiPriority="1" w:unhideWhenUsed="0" w:qFormat="1"/>
+    <w:lsdException w:name="Light Shading" w:semiHidden="0" w:uiPriority="60" w:unhideWhenUsed="0"/>
+    <w:lsdException w:name="Light List" w:semiHidden="0" w:uiPriority="61" w:unhideWhenUsed="0"/>
+    <w:lsdException w:name="Light Grid" w:semiHidden="0" w:uiPriority="62" w:unhideWhenUsed="0"/>
+    <w:lsdException w:name="Medium Shading 1" w:semiHidden="0" w:uiPriority="63" w:unhideWhenUsed="0"/>
+    <w:lsdException w:name="Medium Shading 2" w:semiHidden="0" w:uiPriority="64" w:unhideWhenUsed="0"/>
+    <w:lsdException w:name="Medium List 1" w:semiHidden="0" w:uiPriority="65" w:unhideWhenUsed="0"/>
+    <w:lsdException w:name="Medium List 2" w:semiHidden="0" w:uiPriority="66" w:unhideWhenUsed="0"/>
+    <w:lsdException w:name="Medium Grid 1" w:semiHidden="0" w:uiPriority="67" w:unhideWhenUsed="0"/>
+    <w:lsdException w:name="Medium Grid 2" w:semiHidden="0" w:uiPriority="68" w:unhideWhenUsed="0"/>
+    <w:lsdException w:name="Medium Grid 3" w:semiHidden="0" w:uiPriority="69" w:unhideWhenUsed="0"/>
+    <w:lsdException w:name="Dark List" w:semiHidden="0" w:uiPriority="70" w:unhideWhenUsed="0"/>
+    <w:lsdException w:name="Colorful Shading" w:semiHidden="0" w:uiPriority="71" w:unhideWhenUsed="0"/>
+    <w:lsdException w:name="Colorful List" w:semiHidden="0" w:uiPriority="72" w:unhideWhenUsed="0"/>
+    <w:lsdException w:name="Colorful Grid" w:semiHidden="0" w:uiPriority="73" w:unhideWhenUsed="0"/>
+    <w:lsdException w:name="Light Shading Accent 1" w:semiHidden="0" w:uiPriority="60" w:unhideWhenUsed="0"/>
+    <w:lsdException w:name="Light List Accent 1" w:semiHidden="0" w:uiPriority="61" w:unhideWhenUsed="0"/>
+    <w:lsdException w:name="Light Grid Accent 1" w:semiHidden="0" w:uiPriority="62" w:unhideWhenUsed="0"/>
+    <w:lsdException w:name="Medium Shading 1 Accent 1" w:semiHidden="0" w:uiPriority="63" w:unhideWhenUsed="0"/>
+    <w:lsdException w:name="Medium Shading 2 Accent 1" w:semiHidden="0" w:uiPriority="64" w:unhideWhenUsed="0"/>
+    <w:lsdException w:name="Medium List 1 Accent 1" w:semiHidden="0" w:uiPriority="65" w:unhideWhenUsed="0"/>
+    <w:lsdException w:name="Revision" w:unhideWhenUsed="0"/>
+    <w:lsdException w:name="List Paragraph" w:semiHidden="0" w:uiPriority="34" w:unhideWhenUsed="0" w:qFormat="1"/>
+    <w:lsdException w:name="Quote" w:semiHidden="0" w:uiPriority="29" w:unhideWhenUsed="0" w:qFormat="1"/>
+    <w:lsdException w:name="Intense Quote" w:semiHidden="0" w:uiPriority="30" w:unhideWhenUsed="0" w:qFormat="1"/>
+    <w:lsdException w:name="Medium List 2 Accent 1" w:semiHidden="0" w:uiPriority="66" w:unhideWhenUsed="0"/>
+    <w:lsdException w:name="Medium Grid 1 Accent 1" w:semiHidden="0" w:uiPriority="67" w:unhideWhenUsed="0"/>
+    <w:lsdException w:name="Medium Grid 2 Accent 1" w:semiHidden="0" w:uiPriority="68" w:unhideWhenUsed="0"/>
+    <w:lsdException w:name="Medium Grid 3 Accent 1" w:semiHidden="0" w:uiPriority="69" w:unhideWhenUsed="0"/>
+    <w:lsdException w:name="Dark List Accent 1" w:semiHidden="0" w:uiPriority="70" w:unhideWhenUsed="0"/>
+    <w:lsdException w:name="Colorful Shading Accent 1" w:semiHidden="0" w:uiPriority="71" w:unhideWhenUsed="0"/>
+    <w:lsdException w:name="Colorful List Accent 1" w:semiHidden="0" w:uiPriority="72" w:unhideWhenUsed="0"/>
+    <w:lsdException w:name="Colorful Grid Accent 1" w:semiHidden="0" w:uiPriority="73" w:unhideWhenUsed="0"/>
+    <w:lsdException w:name="Light Shading Accent 2" w:semiHidden="0" w:uiPriority="60" w:unhideWhenUsed="0"/>
+    <w:lsdException w:name="Light List Accent 2" w:semiHidden="0" w:uiPriority="61" w:unhideWhenUsed="0"/>
+    <w:lsdException w:name="Light Grid Accent 2" w:semiHidden="0" w:uiPriority="62" w:unhideWhenUsed="0"/>
+    <w:lsdException w:name="Medium Shading 1 Accent 2" w:semiHidden="0" w:uiPriority="63" w:unhideWhenUsed="0"/>
+    <w:lsdException w:name="Medium Shading 2 Accent 2" w:semiHidden="0" w:uiPriority="64" w:unhideWhenUsed="0"/>
+    <w:lsdException w:name="Medium List 1 Accent 2" w:semiHidden="0" w:uiPriority="65" w:unhideWhenUsed="0"/>
+    <w:lsdException w:name="Medium List 2 Accent 2" w:semiHidden="0" w:uiPriority="66" w:unhideWhenUsed="0"/>
+    <w:lsdException w:name="Medium Grid 1 Accent 2" w:semiHidden="0" w:uiPriority="67" w:unhideWhenUsed="0"/>
+    <w:lsdException w:name="Medium Grid 2 Accent 2" w:semiHidden="0" w:uiPriority="68" w:unhideWhenUsed="0"/>
+    <w:lsdException w:name="Medium Grid 3 Accent 2" w:semiHidden="0" w:uiPriority="69" w:unhideWhenUsed="0"/>
+    <w:lsdException w:name="Dark List Accent 2" w:semiHidden="0" w:uiPriority="70" w:unhideWhenUsed="0"/>
+    <w:lsdException w:name="Colorful Shading Accent 2" w:semiHidden="0" w:uiPriority="71" w:unhideWhenUsed="0"/>
+    <w:lsdException w:name="Colorful List Accent 2" w:semiHidden="0" w:uiPriority="72" w:unhideWhenUsed="0"/>
+    <w:lsdException w:name="Colorful Grid Accent 2" w:semiHidden="0" w:uiPriority="73" w:unhideWhenUsed="0"/>
+    <w:lsdException w:name="Light Shading Accent 3" w:semiHidden="0" w:uiPriority="60" w:unhideWhenUsed="0"/>
+    <w:lsdException w:name="Light List Accent 3" w:semiHidden="0" w:uiPriority="61" w:unhideWhenUsed="0"/>
+    <w:lsdException w:name="Light Grid Accent 3" w:semiHidden="0" w:uiPriority="62" w:unhideWhenUsed="0"/>
+    <w:lsdException w:name="Medium Shading 1 Accent 3" w:semiHidden="0" w:uiPriority="63" w:unhideWhenUsed="0"/>
+    <w:lsdException w:name="Medium Shading 2 Accent 3" w:semiHidden="0" w:uiPriority="64" w:unhideWhenUsed="0"/>
+    <w:lsdException w:name="Medium List 1 Accent 3" w:semiHidden="0" w:uiPriority="65" w:unhideWhenUsed="0"/>
+    <w:lsdException w:name="Medium List 2 Accent 3" w:semiHidden="0" w:uiPriority="66" w:unhideWhenUsed="0"/>
+    <w:lsdException w:name="Medium Grid 1 Accent 3" w:semiHidden="0" w:uiPriority="67" w:unhideWhenUsed="0"/>
+    <w:lsdException w:name="Medium Grid 2 Accent 3" w:semiHidden="0" w:uiPriority="68" w:unhideWhenUsed="0"/>
+    <w:lsdException w:name="Medium Grid 3 Accent 3" w:semiHidden="0" w:uiPriority="69" w:unhideWhenUsed="0"/>
+    <w:lsdException w:name="Dark List Accent 3" w:semiHidden="0" w:uiPriority="70" w:unhideWhenUsed="0"/>
+    <w:lsdException w:name="Colorful Shading Accent 3" w:semiHidden="0" w:uiPriority="71" w:unhideWhenUsed="0"/>
+    <w:lsdException w:name="Colorful List Accent 3" w:semiHidden="0" w:uiPriority="72" w:unhideWhenUsed="0"/>
+    <w:lsdException w:name="Colorful Grid Accent 3" w:semiHidden="0" w:uiPriority="73" w:unhideWhenUsed="0"/>
+    <w:lsdException w:name="Light Shading Accent 4" w:semiHidden="0" w:uiPriority="60" w:unhideWhenUsed="0"/>
+    <w:lsdException w:name="Light List Accent 4" w:semiHidden="0" w:uiPriority="61" w:unhideWhenUsed="0"/>
+    <w:lsdException w:name="Light Grid Accent 4" w:semiHidden="0" w:uiPriority="62" w:unhideWhenUsed="0"/>
+    <w:lsdException w:name="Medium Shading 1 Accent 4" w:semiHidden="0" w:uiPriority="63" w:unhideWhenUsed="0"/>
+    <w:lsdException w:name="Medium Shading 2 Accent 4" w:semiHidden="0" w:uiPriority="64" w:unhideWhenUsed="0"/>
+    <w:lsdException w:name="Medium List 1 Accent 4" w:semiHidden="0" w:uiPriority="65" w:unhideWhenUsed="0"/>
+    <w:lsdException w:name="Medium List 2 Accent 4" w:semiHidden="0" w:uiPriority="66" w:unhideWhenUsed="0"/>
+    <w:lsdException w:name="Medium Grid 1 Accent 4" w:semiHidden="0" w:uiPriority="67" w:unhideWhenUsed="0"/>
+    <w:lsdException w:name="Medium Grid 2 Accent 4" w:semiHidden="0" w:uiPriority="68" w:unhideWhenUsed="0"/>
+    <w:lsdException w:name="Medium Grid 3 Accent 4" w:semiHidden="0" w:uiPriority="69" w:unhideWhenUsed="0"/>
+    <w:lsdException w:name="Dark List Accent 4" w:semiHidden="0" w:uiPriority="70" w:unhideWhenUsed="0"/>
+    <w:lsdException w:name="Colorful Shading Accent 4" w:semiHidden="0" w:uiPriority="71" w:unhideWhenUsed="0"/>
+    <w:lsdException w:name="Colorful List Accent 4" w:semiHidden="0" w:uiPriority="72" w:unhideWhenUsed="0"/>
+    <w:lsdException w:name="Colorful Grid Accent 4" w:semiHidden="0" w:uiPriority="73" w:unhideWhenUsed="0"/>
+    <w:lsdException w:name="Light Shading Accent 5" w:semiHidden="0" w:uiPriority="60" w:unhideWhenUsed="0"/>
+    <w:lsdException w:name="Light List Accent 5" w:semiHidden="0" w:uiPriority="61" w:unhideWhenUsed="0"/>
+    <w:lsdException w:name="Light Grid Accent 5" w:semiHidden="0" w:uiPriority="62" w:unhideWhenUsed="0"/>
+    <w:lsdException w:name="Medium Shading 1 Accent 5" w:semiHidden="0" w:uiPriority="63" w:unhideWhenUsed="0"/>
+    <w:lsdException w:name="Medium Shading 2 Accent 5" w:semiHidden="0" w:uiPriority="64" w:unhideWhenUsed="0"/>
+    <w:lsdException w:name="Medium List 1 Accent 5" w:semiHidden="0" w:uiPriority="65" w:unhideWhenUsed="0"/>
+    <w:lsdException w:name="Medium List 2 Accent 5" w:semiHidden="0" w:uiPriority="66" w:unhideWhenUsed="0"/>
+    <w:lsdException w:name="Medium Grid 1 Accent 5" w:semiHidden="0" w:uiPriority="67" w:unhideWhenUsed="0"/>
+    <w:lsdException w:name="Medium Grid 2 Accent 5" w:semiHidden="0" w:uiPriority="68" w:unhideWhenUsed="0"/>
+    <w:lsdException w:name="Medium Grid 3 Accent 5" w:semiHidden="0" w:uiPriority="69" w:unhideWhenUsed="0"/>
+    <w:lsdException w:name="Dark List Accent 5" w:semiHidden="0" w:uiPriority="70" w:unhideWhenUsed="0"/>
+    <w:lsdException w:name="Colorful Shading Accent 5" w:semiHidden="0" w:uiPriority="71" w:unhideWhenUsed="0"/>
+    <w:lsdException w:name="Colorful List Accent 5" w:semiHidden="0" w:uiPriority="72" w:unhideWhenUsed="0"/>
+    <w:lsdException w:name="Colorful Grid Accent 5" w:semiHidden="0" w:uiPriority="73" w:unhideWhenUsed="0"/>
+    <w:lsdException w:name="Light Shading Accent 6" w:semiHidden="0" w:uiPriority="60" w:unhideWhenUsed="0"/>
+    <w:lsdException w:name="Light List Accent 6" w:semiHidden="0" w:uiPriority="61" w:unhideWhenUsed="0"/>
+    <w:lsdException w:name="Light Grid Accent 6" w:semiHidden="0" w:uiPriority="62" w:unhideWhenUsed="0"/>
+    <w:lsdException w:name="Medium Shading 1 Accent 6" w:semiHidden="0" w:uiPriority="63" w:unhideWhenUsed="0"/>
+    <w:lsdException w:name="Medium Shading 2 Accent 6" w:semiHidden="0" w:uiPriority="64" w:unhideWhenUsed="0"/>
+    <w:lsdException w:name="Medium List 1 Accent 6" w:semiHidden="0" w:uiPriority="65" w:unhideWhenUsed="0"/>
+    <w:lsdException w:name="Medium List 2 Accent 6" w:semiHidden="0" w:uiPriority="66" w:unhideWhenUsed="0"/>
+    <w:lsdException w:name="Medium Grid 1 Accent 6" w:semiHidden="0" w:uiPriority="67" w:unhideWhenUsed="0"/>
+    <w:lsdException w:name="Medium Grid 2 Accent 6" w:semiHidden="0" w:uiPriority="68" w:unhideWhenUsed="0"/>
+    <w:lsdException w:name="Medium Grid 3 Accent 6" w:semiHidden="0" w:uiPriority="69" w:unhideWhenUsed="0"/>
+    <w:lsdException w:name="Dark List Accent 6" w:semiHidden="0" w:uiPriority="70" w:unhideWhenUsed="0"/>
+    <w:lsdException w:name="Colorful Shading Accent 6" w:semiHidden="0" w:uiPriority="71" w:unhideWhenUsed="0"/>
+    <w:lsdException w:name="Colorful List Accent 6" w:semiHidden="0" w:uiPriority="72" w:unhideWhenUsed="0"/>
+    <w:lsdException w:name="Colorful Grid Accent 6" w:semiHidden="0" w:uiPriority="73" w:unhideWhenUsed="0"/>
+    <w:lsdException w:name="Subtle Emphasis" w:semiHidden="0" w:uiPriority="19" w:unhideWhenUsed="0" w:qFormat="1"/>
+    <w:lsdException w:name="Intense Emphasis" w:semiHidden="0" w:uiPriority="21" w:unhideWhenUsed="0" w:qFormat="1"/>
+    <w:lsdException w:name="Subtle Reference" w:semiHidden="0" w:uiPriority="31" w:unhideWhenUsed="0" w:qFormat="1"/>
+    <w:lsdException w:name="Intense Reference" w:semiHidden="0" w:uiPriority="32" w:unhideWhenUsed="0" w:qFormat="1"/>
+    <w:lsdException w:name="Book Title" w:semiHidden="0" w:uiPriority="33" w:unhideWhenUsed="0" w:qFormat="1"/>
+    <w:lsdException w:name="Bibliography" w:uiPriority="37"/>
+    <w:lsdException w:name="TOC Heading" w:uiPriority="39" w:qFormat="1"/>
   </w:latentStyles>
   <w:style w:type="paragraph" w:default="1" w:styleId="a">
     <w:name w:val="Normal"/>
@@ -14200,7 +13584,7 @@
   <a:extraClrSchemeLst/>
   <a:extLst>
     <a:ext uri="{05A4C25C-085E-4340-85A3-A5531E510DB2}">
-      <thm15:themeFamily xmlns:thm15="http://schemas.microsoft.com/office/thememl/2012/main" name="Office Theme" id="{62F939B6-93AF-4DB8-9C6B-D6C7DFDC589F}" vid="{4A3C46E8-61CC-4603-A589-7422A47A8E4A}"/>
+      <thm15:themeFamily xmlns="" xmlns:thm15="http://schemas.microsoft.com/office/thememl/2012/main" name="Office Theme" id="{62F939B6-93AF-4DB8-9C6B-D6C7DFDC589F}" vid="{4A3C46E8-61CC-4603-A589-7422A47A8E4A}"/>
     </a:ext>
   </a:extLst>
 </a:theme>
@@ -14211,7 +13595,7 @@
 </file>
 
 <file path=customXml/itemProps1.xml><?xml version="1.0" encoding="utf-8"?>
-<ds:datastoreItem xmlns:ds="http://schemas.openxmlformats.org/officeDocument/2006/customXml" ds:itemID="{205306C3-A1E8-4424-A533-EA79226BC4EB}">
+<ds:datastoreItem xmlns:ds="http://schemas.openxmlformats.org/officeDocument/2006/customXml" ds:itemID="{A52F5C27-0B71-41E2-A9C8-4C6ABD1B5B1A}">
   <ds:schemaRefs>
     <ds:schemaRef ds:uri="http://schemas.openxmlformats.org/officeDocument/2006/bibliography"/>
   </ds:schemaRefs>

--- a/Устинов Владислав С7120Б/Устинов Владислав С7120Б.docx
+++ b/Устинов Владислав С7120Б/Устинов Владислав С7120Б.docx
@@ -1,6 +1,6 @@
 
 <file path=word/document.xml><?xml version="1.0" encoding="utf-8"?>
-<w:document xmlns:wpc="http://schemas.microsoft.com/office/word/2010/wordprocessingCanvas" xmlns:mc="http://schemas.openxmlformats.org/markup-compatibility/2006" xmlns:o="urn:schemas-microsoft-com:office:office" xmlns:r="http://schemas.openxmlformats.org/officeDocument/2006/relationships" xmlns:m="http://schemas.openxmlformats.org/officeDocument/2006/math" xmlns:v="urn:schemas-microsoft-com:vml" xmlns:wp14="http://schemas.microsoft.com/office/word/2010/wordprocessingDrawing" xmlns:wp="http://schemas.openxmlformats.org/drawingml/2006/wordprocessingDrawing" xmlns:w10="urn:schemas-microsoft-com:office:word" xmlns:w="http://schemas.openxmlformats.org/wordprocessingml/2006/main" xmlns:w14="http://schemas.microsoft.com/office/word/2010/wordml" xmlns:wpg="http://schemas.microsoft.com/office/word/2010/wordprocessingGroup" xmlns:wpi="http://schemas.microsoft.com/office/word/2010/wordprocessingInk" xmlns:wne="http://schemas.microsoft.com/office/word/2006/wordml" xmlns:wps="http://schemas.microsoft.com/office/word/2010/wordprocessingShape" mc:Ignorable="w14 wp14">
+<w:document xmlns:wpc="http://schemas.microsoft.com/office/word/2010/wordprocessingCanvas" xmlns:mc="http://schemas.openxmlformats.org/markup-compatibility/2006" xmlns:o="urn:schemas-microsoft-com:office:office" xmlns:r="http://schemas.openxmlformats.org/officeDocument/2006/relationships" xmlns:m="http://schemas.openxmlformats.org/officeDocument/2006/math" xmlns:v="urn:schemas-microsoft-com:vml" xmlns:wp14="http://schemas.microsoft.com/office/word/2010/wordprocessingDrawing" xmlns:wp="http://schemas.openxmlformats.org/drawingml/2006/wordprocessingDrawing" xmlns:w10="urn:schemas-microsoft-com:office:word" xmlns:w="http://schemas.openxmlformats.org/wordprocessingml/2006/main" xmlns:w14="http://schemas.microsoft.com/office/word/2010/wordml" xmlns:w15="http://schemas.microsoft.com/office/word/2012/wordml" xmlns:wpg="http://schemas.microsoft.com/office/word/2010/wordprocessingGroup" xmlns:wpi="http://schemas.microsoft.com/office/word/2010/wordprocessingInk" xmlns:wne="http://schemas.microsoft.com/office/word/2006/wordml" xmlns:wps="http://schemas.microsoft.com/office/word/2010/wordprocessingShape" mc:Ignorable="w14 w15 wp14">
   <w:body>
     <w:p>
       <w:pPr>
@@ -213,7 +213,25 @@
           <w:sz w:val="28"/>
           <w:szCs w:val="28"/>
         </w:rPr>
-        <w:t>по учебной  практике</w:t>
+        <w:t xml:space="preserve">по </w:t>
+      </w:r>
+      <w:r>
+        <w:rPr>
+          <w:rFonts w:ascii="Times New Roman" w:eastAsia="Times New Roman" w:hAnsi="Times New Roman" w:cs="Times New Roman"/>
+          <w:bCs/>
+          <w:sz w:val="28"/>
+          <w:szCs w:val="28"/>
+        </w:rPr>
+        <w:t xml:space="preserve">учебной </w:t>
+      </w:r>
+      <w:r>
+        <w:rPr>
+          <w:rFonts w:ascii="Times New Roman" w:eastAsia="Times New Roman" w:hAnsi="Times New Roman" w:cs="Times New Roman"/>
+          <w:bCs/>
+          <w:sz w:val="28"/>
+          <w:szCs w:val="28"/>
+        </w:rPr>
+        <w:t>практике</w:t>
       </w:r>
     </w:p>
     <w:p>
@@ -594,6 +612,7 @@
           <w:szCs w:val="28"/>
         </w:rPr>
       </w:pPr>
+      <w:proofErr w:type="gramStart"/>
       <w:r>
         <w:rPr>
           <w:rFonts w:ascii="Times New Roman" w:eastAsia="Times New Roman" w:hAnsi="Times New Roman" w:cs="Times New Roman"/>
@@ -608,6 +627,62 @@
           <w:sz w:val="28"/>
           <w:szCs w:val="28"/>
         </w:rPr>
+        <w:t>_</w:t>
+      </w:r>
+      <w:proofErr w:type="gramEnd"/>
+      <w:r>
+        <w:rPr>
+          <w:rFonts w:ascii="Times New Roman" w:eastAsia="Times New Roman" w:hAnsi="Times New Roman" w:cs="Times New Roman"/>
+          <w:sz w:val="28"/>
+          <w:szCs w:val="28"/>
+        </w:rPr>
+        <w:t>_________________</w:t>
+      </w:r>
+    </w:p>
+    <w:p>
+      <w:pPr>
+        <w:tabs>
+          <w:tab w:val="left" w:pos="426"/>
+        </w:tabs>
+        <w:ind w:left="4678"/>
+        <w:rPr>
+          <w:rFonts w:ascii="Times New Roman" w:eastAsia="Times New Roman" w:hAnsi="Times New Roman" w:cs="Times New Roman"/>
+          <w:sz w:val="28"/>
+          <w:szCs w:val="28"/>
+        </w:rPr>
+      </w:pPr>
+      <w:proofErr w:type="gramStart"/>
+      <w:r>
+        <w:rPr>
+          <w:rFonts w:ascii="Times New Roman" w:eastAsia="Times New Roman" w:hAnsi="Times New Roman" w:cs="Times New Roman"/>
+          <w:sz w:val="28"/>
+          <w:szCs w:val="28"/>
+        </w:rPr>
+        <w:t>Дата</w:t>
+      </w:r>
+      <w:r>
+        <w:rPr>
+          <w:rFonts w:ascii="Times New Roman" w:eastAsia="Times New Roman" w:hAnsi="Times New Roman" w:cs="Times New Roman"/>
+          <w:sz w:val="28"/>
+          <w:szCs w:val="28"/>
+        </w:rPr>
+        <w:t>:</w:t>
+      </w:r>
+      <w:r>
+        <w:rPr>
+          <w:rFonts w:ascii="Times New Roman" w:eastAsia="Times New Roman" w:hAnsi="Times New Roman" w:cs="Times New Roman"/>
+          <w:sz w:val="28"/>
+          <w:szCs w:val="28"/>
+        </w:rPr>
+        <w:t>_</w:t>
+      </w:r>
+      <w:proofErr w:type="gramEnd"/>
+      <w:r>
+        <w:rPr>
+          <w:rFonts w:ascii="Times New Roman" w:eastAsia="Times New Roman" w:hAnsi="Times New Roman" w:cs="Times New Roman"/>
+          <w:sz w:val="28"/>
+          <w:szCs w:val="28"/>
+        </w:rPr>
         <w:t>__________________</w:t>
       </w:r>
     </w:p>
@@ -623,20 +698,34 @@
           <w:szCs w:val="28"/>
         </w:rPr>
       </w:pPr>
-      <w:r>
+    </w:p>
+    <w:p>
+      <w:pPr>
+        <w:tabs>
+          <w:tab w:val="left" w:pos="426"/>
+        </w:tabs>
+        <w:ind w:left="4678"/>
         <w:rPr>
           <w:rFonts w:ascii="Times New Roman" w:eastAsia="Times New Roman" w:hAnsi="Times New Roman" w:cs="Times New Roman"/>
           <w:sz w:val="28"/>
           <w:szCs w:val="28"/>
         </w:rPr>
-        <w:t>Дата</w:t>
-      </w:r>
+      </w:pPr>
+      <w:proofErr w:type="gramStart"/>
       <w:r>
         <w:rPr>
           <w:rFonts w:ascii="Times New Roman" w:eastAsia="Times New Roman" w:hAnsi="Times New Roman" w:cs="Times New Roman"/>
           <w:sz w:val="28"/>
           <w:szCs w:val="28"/>
         </w:rPr>
+        <w:t>Подпись</w:t>
+      </w:r>
+      <w:r>
+        <w:rPr>
+          <w:rFonts w:ascii="Times New Roman" w:eastAsia="Times New Roman" w:hAnsi="Times New Roman" w:cs="Times New Roman"/>
+          <w:sz w:val="28"/>
+          <w:szCs w:val="28"/>
+        </w:rPr>
         <w:t>:</w:t>
       </w:r>
       <w:r>
@@ -645,7 +734,16 @@
           <w:sz w:val="28"/>
           <w:szCs w:val="28"/>
         </w:rPr>
-        <w:t>___________________</w:t>
+        <w:t>_</w:t>
+      </w:r>
+      <w:proofErr w:type="gramEnd"/>
+      <w:r>
+        <w:rPr>
+          <w:rFonts w:ascii="Times New Roman" w:eastAsia="Times New Roman" w:hAnsi="Times New Roman" w:cs="Times New Roman"/>
+          <w:sz w:val="28"/>
+          <w:szCs w:val="28"/>
+        </w:rPr>
+        <w:t>_______________</w:t>
       </w:r>
     </w:p>
     <w:p>
@@ -653,7 +751,7 @@
         <w:tabs>
           <w:tab w:val="left" w:pos="426"/>
         </w:tabs>
-        <w:ind w:left="4678"/>
+        <w:ind w:left="2835"/>
         <w:rPr>
           <w:rFonts w:ascii="Times New Roman" w:eastAsia="Times New Roman" w:hAnsi="Times New Roman" w:cs="Times New Roman"/>
           <w:sz w:val="28"/>
@@ -666,122 +764,45 @@
         <w:tabs>
           <w:tab w:val="left" w:pos="426"/>
         </w:tabs>
-        <w:ind w:left="4678"/>
+        <w:ind w:left="2835"/>
         <w:rPr>
           <w:rFonts w:ascii="Times New Roman" w:eastAsia="Times New Roman" w:hAnsi="Times New Roman" w:cs="Times New Roman"/>
           <w:sz w:val="28"/>
           <w:szCs w:val="28"/>
         </w:rPr>
       </w:pPr>
-      <w:r>
+    </w:p>
+    <w:p>
+      <w:pPr>
+        <w:tabs>
+          <w:tab w:val="left" w:pos="426"/>
+        </w:tabs>
+        <w:ind w:left="2835"/>
         <w:rPr>
           <w:rFonts w:ascii="Times New Roman" w:eastAsia="Times New Roman" w:hAnsi="Times New Roman" w:cs="Times New Roman"/>
           <w:sz w:val="28"/>
           <w:szCs w:val="28"/>
         </w:rPr>
-        <w:t>Подпись</w:t>
-      </w:r>
-      <w:r>
+      </w:pPr>
+    </w:p>
+    <w:p>
+      <w:pPr>
+        <w:tabs>
+          <w:tab w:val="left" w:pos="426"/>
+        </w:tabs>
+        <w:ind w:left="2835"/>
         <w:rPr>
           <w:rFonts w:ascii="Times New Roman" w:eastAsia="Times New Roman" w:hAnsi="Times New Roman" w:cs="Times New Roman"/>
           <w:sz w:val="28"/>
           <w:szCs w:val="28"/>
         </w:rPr>
-        <w:t>:</w:t>
-      </w:r>
-      <w:r>
-        <w:rPr>
-          <w:rFonts w:ascii="Times New Roman" w:eastAsia="Times New Roman" w:hAnsi="Times New Roman" w:cs="Times New Roman"/>
-          <w:sz w:val="28"/>
-          <w:szCs w:val="28"/>
-        </w:rPr>
-        <w:t>________________</w:t>
-      </w:r>
+      </w:pPr>
     </w:p>
     <w:p>
       <w:pPr>
         <w:tabs>
           <w:tab w:val="left" w:pos="426"/>
         </w:tabs>
-        <w:ind w:left="2835"/>
-        <w:rPr>
-          <w:rFonts w:ascii="Times New Roman" w:eastAsia="Times New Roman" w:hAnsi="Times New Roman" w:cs="Times New Roman"/>
-          <w:sz w:val="28"/>
-          <w:szCs w:val="28"/>
-        </w:rPr>
-      </w:pPr>
-    </w:p>
-    <w:p>
-      <w:pPr>
-        <w:tabs>
-          <w:tab w:val="left" w:pos="426"/>
-        </w:tabs>
-        <w:ind w:left="2835"/>
-        <w:rPr>
-          <w:rFonts w:ascii="Times New Roman" w:eastAsia="Times New Roman" w:hAnsi="Times New Roman" w:cs="Times New Roman"/>
-          <w:sz w:val="28"/>
-          <w:szCs w:val="28"/>
-        </w:rPr>
-      </w:pPr>
-    </w:p>
-    <w:p>
-      <w:pPr>
-        <w:tabs>
-          <w:tab w:val="left" w:pos="426"/>
-        </w:tabs>
-        <w:ind w:left="2835"/>
-        <w:rPr>
-          <w:rFonts w:ascii="Times New Roman" w:eastAsia="Times New Roman" w:hAnsi="Times New Roman" w:cs="Times New Roman"/>
-          <w:sz w:val="28"/>
-          <w:szCs w:val="28"/>
-        </w:rPr>
-      </w:pPr>
-    </w:p>
-    <w:p>
-      <w:pPr>
-        <w:tabs>
-          <w:tab w:val="left" w:pos="426"/>
-        </w:tabs>
-        <w:ind w:left="2835"/>
-        <w:rPr>
-          <w:rFonts w:ascii="Times New Roman" w:eastAsia="Times New Roman" w:hAnsi="Times New Roman" w:cs="Times New Roman"/>
-          <w:sz w:val="28"/>
-          <w:szCs w:val="28"/>
-        </w:rPr>
-      </w:pPr>
-    </w:p>
-    <w:p>
-      <w:pPr>
-        <w:tabs>
-          <w:tab w:val="left" w:pos="426"/>
-        </w:tabs>
-        <w:ind w:left="2835"/>
-        <w:rPr>
-          <w:rFonts w:ascii="Times New Roman" w:eastAsia="Times New Roman" w:hAnsi="Times New Roman" w:cs="Times New Roman"/>
-          <w:sz w:val="28"/>
-          <w:szCs w:val="28"/>
-        </w:rPr>
-      </w:pPr>
-    </w:p>
-    <w:p>
-      <w:pPr>
-        <w:tabs>
-          <w:tab w:val="left" w:pos="426"/>
-        </w:tabs>
-        <w:ind w:left="2835"/>
-        <w:rPr>
-          <w:rFonts w:ascii="Times New Roman" w:eastAsia="Times New Roman" w:hAnsi="Times New Roman" w:cs="Times New Roman"/>
-          <w:sz w:val="28"/>
-          <w:szCs w:val="28"/>
-        </w:rPr>
-      </w:pPr>
-    </w:p>
-    <w:p>
-      <w:pPr>
-        <w:tabs>
-          <w:tab w:val="left" w:pos="426"/>
-        </w:tabs>
-        <w:jc w:val="center"/>
         <w:rPr>
           <w:rFonts w:ascii="Times New Roman" w:eastAsia="Times New Roman" w:hAnsi="Times New Roman" w:cs="Times New Roman"/>
           <w:sz w:val="28"/>
@@ -1018,7 +1039,7 @@
                 <w:sz w:val="28"/>
                 <w:szCs w:val="28"/>
               </w:rPr>
-              <w:t>3</w:t>
+              <w:t>2</w:t>
             </w:r>
             <w:r>
               <w:rPr>
@@ -1155,7 +1176,7 @@
                 <w:sz w:val="28"/>
                 <w:szCs w:val="28"/>
               </w:rPr>
-              <w:t>4</w:t>
+              <w:t>2</w:t>
             </w:r>
             <w:r>
               <w:rPr>
@@ -1272,7 +1293,7 @@
                 <w:sz w:val="28"/>
                 <w:szCs w:val="28"/>
               </w:rPr>
-              <w:t>11</w:t>
+              <w:t>2</w:t>
             </w:r>
             <w:r>
               <w:rPr>
@@ -1389,7 +1410,7 @@
                 <w:sz w:val="28"/>
                 <w:szCs w:val="28"/>
               </w:rPr>
-              <w:t>13</w:t>
+              <w:t>2</w:t>
             </w:r>
             <w:r>
               <w:rPr>
@@ -1486,7 +1507,7 @@
                 <w:sz w:val="28"/>
                 <w:szCs w:val="28"/>
               </w:rPr>
-              <w:t>18</w:t>
+              <w:t>2</w:t>
             </w:r>
             <w:r>
               <w:rPr>
@@ -1583,7 +1604,7 @@
                 <w:sz w:val="28"/>
                 <w:szCs w:val="28"/>
               </w:rPr>
-              <w:t>19</w:t>
+              <w:t>2</w:t>
             </w:r>
             <w:r>
               <w:rPr>
@@ -1653,6 +1674,86 @@
       <w:r>
         <w:rPr>
           <w:rFonts w:ascii="Times New Roman" w:hAnsi="Times New Roman" w:cs="Times New Roman"/>
+          <w:noProof/>
+          <w:sz w:val="28"/>
+          <w:szCs w:val="28"/>
+          <w:lang w:bidi="ar-SA"/>
+        </w:rPr>
+        <mc:AlternateContent>
+          <mc:Choice Requires="wps">
+            <w:drawing>
+              <wp:anchor distT="0" distB="0" distL="114300" distR="114300" simplePos="0" relativeHeight="251662336" behindDoc="0" locked="0" layoutInCell="1" allowOverlap="1" wp14:anchorId="0E336E1E" wp14:editId="3DA55936">
+                <wp:simplePos x="0" y="0"/>
+                <wp:positionH relativeFrom="column">
+                  <wp:posOffset>2861945</wp:posOffset>
+                </wp:positionH>
+                <wp:positionV relativeFrom="paragraph">
+                  <wp:posOffset>6515735</wp:posOffset>
+                </wp:positionV>
+                <wp:extent cx="439387" cy="380010"/>
+                <wp:effectExtent l="0" t="0" r="18415" b="20320"/>
+                <wp:wrapNone/>
+                <wp:docPr id="3" name="Прямоугольник 3"/>
+                <wp:cNvGraphicFramePr/>
+                <a:graphic xmlns:a="http://schemas.openxmlformats.org/drawingml/2006/main">
+                  <a:graphicData uri="http://schemas.microsoft.com/office/word/2010/wordprocessingShape">
+                    <wps:wsp>
+                      <wps:cNvSpPr/>
+                      <wps:spPr>
+                        <a:xfrm>
+                          <a:off x="0" y="0"/>
+                          <a:ext cx="439387" cy="380010"/>
+                        </a:xfrm>
+                        <a:prstGeom prst="rect">
+                          <a:avLst/>
+                        </a:prstGeom>
+                        <a:solidFill>
+                          <a:schemeClr val="bg1"/>
+                        </a:solidFill>
+                        <a:ln>
+                          <a:solidFill>
+                            <a:schemeClr val="bg1"/>
+                          </a:solidFill>
+                        </a:ln>
+                      </wps:spPr>
+                      <wps:style>
+                        <a:lnRef idx="2">
+                          <a:schemeClr val="accent1">
+                            <a:shade val="50000"/>
+                          </a:schemeClr>
+                        </a:lnRef>
+                        <a:fillRef idx="1">
+                          <a:schemeClr val="accent1"/>
+                        </a:fillRef>
+                        <a:effectRef idx="0">
+                          <a:schemeClr val="accent1"/>
+                        </a:effectRef>
+                        <a:fontRef idx="minor">
+                          <a:schemeClr val="lt1"/>
+                        </a:fontRef>
+                      </wps:style>
+                      <wps:bodyPr rot="0" spcFirstLastPara="0" vertOverflow="overflow" horzOverflow="overflow" vert="horz" wrap="square" lIns="91440" tIns="45720" rIns="91440" bIns="45720" numCol="1" spcCol="0" rtlCol="0" fromWordArt="0" anchor="ctr" anchorCtr="0" forceAA="0" compatLnSpc="1">
+                        <a:prstTxWarp prst="textNoShape">
+                          <a:avLst/>
+                        </a:prstTxWarp>
+                        <a:noAutofit/>
+                      </wps:bodyPr>
+                    </wps:wsp>
+                  </a:graphicData>
+                </a:graphic>
+              </wp:anchor>
+            </w:drawing>
+          </mc:Choice>
+          <mc:Fallback>
+            <w:pict>
+              <v:rect w14:anchorId="6A24CC4A" id="Прямоугольник 3" o:spid="_x0000_s1026" style="position:absolute;margin-left:225.35pt;margin-top:513.05pt;width:34.6pt;height:29.9pt;z-index:251662336;visibility:visible;mso-wrap-style:square;mso-wrap-distance-left:9pt;mso-wrap-distance-top:0;mso-wrap-distance-right:9pt;mso-wrap-distance-bottom:0;mso-position-horizontal:absolute;mso-position-horizontal-relative:text;mso-position-vertical:absolute;mso-position-vertical-relative:text;v-text-anchor:middle" o:gfxdata="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" fillcolor="white [3212]" strokecolor="white [3212]" strokeweight="1pt"/>
+            </w:pict>
+          </mc:Fallback>
+        </mc:AlternateContent>
+      </w:r>
+      <w:r>
+        <w:rPr>
+          <w:rFonts w:ascii="Times New Roman" w:hAnsi="Times New Roman" w:cs="Times New Roman"/>
           <w:sz w:val="28"/>
           <w:szCs w:val="28"/>
         </w:rPr>
@@ -1665,8 +1766,7 @@
         <w:tabs>
           <w:tab w:val="left" w:pos="0"/>
         </w:tabs>
-        <w:spacing w:line="360" w:lineRule="auto"/>
-        <w:ind w:firstLine="709"/>
+        <w:spacing w:before="0" w:line="360" w:lineRule="auto"/>
         <w:jc w:val="center"/>
         <w:rPr>
           <w:rFonts w:ascii="Times New Roman" w:hAnsi="Times New Roman" w:cs="Times New Roman"/>
@@ -1707,18 +1807,34 @@
           <w:tab w:val="left" w:pos="0"/>
         </w:tabs>
         <w:spacing w:line="360" w:lineRule="auto"/>
-        <w:ind w:left="142" w:firstLine="709"/>
-        <w:rPr>
-          <w:sz w:val="28"/>
-          <w:szCs w:val="28"/>
-        </w:rPr>
-      </w:pPr>
-      <w:r>
-        <w:rPr>
-          <w:sz w:val="28"/>
-          <w:szCs w:val="28"/>
-        </w:rPr>
-        <w:t>Учебная практика является одним из основных шагов подготовки квалифицированного специалиста. Цель учебной практики: формирование у обучающихся общих и профессиональных компетенций, приобретение практического опыта в рамках профессионального модуля при освоении вида профессиональной деятельности. Практика является завершающим этапом в процессе подготовки обучающихся к самостоятельной производственной деятельности.</w:t>
+        <w:ind w:firstLine="709"/>
+        <w:rPr>
+          <w:sz w:val="28"/>
+          <w:szCs w:val="28"/>
+        </w:rPr>
+      </w:pPr>
+      <w:r>
+        <w:rPr>
+          <w:sz w:val="28"/>
+          <w:szCs w:val="28"/>
+        </w:rPr>
+        <w:t xml:space="preserve">Учебная практика является одним из основных шагов подготовки квалифицированного специалиста. Цель учебной практики: формирование у обучающихся общих и профессиональных компетенций, приобретение практического опыта в рамках профессионального модуля при освоении вида профессиональной деятельности. Практика является завершающим этапом в процессе </w:t>
+      </w:r>
+      <w:proofErr w:type="gramStart"/>
+      <w:r>
+        <w:rPr>
+          <w:sz w:val="28"/>
+          <w:szCs w:val="28"/>
+        </w:rPr>
+        <w:t>подготовки</w:t>
+      </w:r>
+      <w:proofErr w:type="gramEnd"/>
+      <w:r>
+        <w:rPr>
+          <w:sz w:val="28"/>
+          <w:szCs w:val="28"/>
+        </w:rPr>
+        <w:t xml:space="preserve"> обучающихся к самостоятельной производственной деятельности.</w:t>
       </w:r>
     </w:p>
     <w:p>
@@ -1729,7 +1845,7 @@
           <w:tab w:val="left" w:pos="0"/>
         </w:tabs>
         <w:spacing w:line="360" w:lineRule="auto"/>
-        <w:ind w:left="142" w:firstLine="709"/>
+        <w:ind w:firstLine="709"/>
         <w:rPr>
           <w:sz w:val="28"/>
           <w:szCs w:val="28"/>
@@ -1756,7 +1872,7 @@
           <w:tab w:val="left" w:pos="943"/>
         </w:tabs>
         <w:spacing w:line="360" w:lineRule="auto"/>
-        <w:ind w:left="142" w:firstLine="709"/>
+        <w:ind w:firstLine="709"/>
         <w:rPr>
           <w:sz w:val="28"/>
           <w:szCs w:val="28"/>
@@ -1778,7 +1894,7 @@
           <w:tab w:val="left" w:pos="0"/>
         </w:tabs>
         <w:spacing w:line="360" w:lineRule="auto"/>
-        <w:ind w:left="142" w:firstLine="709"/>
+        <w:ind w:firstLine="709"/>
         <w:rPr>
           <w:sz w:val="28"/>
           <w:szCs w:val="28"/>
@@ -1805,7 +1921,7 @@
           <w:tab w:val="left" w:pos="1074"/>
         </w:tabs>
         <w:spacing w:line="360" w:lineRule="auto"/>
-        <w:ind w:left="142" w:firstLine="709"/>
+        <w:ind w:firstLine="709"/>
         <w:rPr>
           <w:sz w:val="28"/>
           <w:szCs w:val="28"/>
@@ -1832,7 +1948,7 @@
           <w:tab w:val="left" w:pos="989"/>
         </w:tabs>
         <w:spacing w:line="360" w:lineRule="auto"/>
-        <w:ind w:left="142" w:firstLine="709"/>
+        <w:ind w:firstLine="709"/>
         <w:rPr>
           <w:sz w:val="28"/>
           <w:szCs w:val="28"/>
@@ -1859,7 +1975,7 @@
           <w:tab w:val="left" w:pos="984"/>
         </w:tabs>
         <w:spacing w:line="360" w:lineRule="auto"/>
-        <w:ind w:left="142" w:firstLine="709"/>
+        <w:ind w:firstLine="709"/>
         <w:rPr>
           <w:sz w:val="28"/>
           <w:szCs w:val="28"/>
@@ -1886,16 +2002,17 @@
           <w:tab w:val="left" w:pos="984"/>
         </w:tabs>
         <w:spacing w:line="360" w:lineRule="auto"/>
-        <w:ind w:left="142" w:firstLine="709"/>
+        <w:ind w:firstLine="709"/>
         <w:rPr>
           <w:sz w:val="28"/>
           <w:szCs w:val="28"/>
         </w:rPr>
         <w:sectPr>
-          <w:footerReference w:type="default" r:id="rId9"/>
-          <w:footerReference w:type="first" r:id="rId10"/>
-          <w:pgSz w:w="11900" w:h="16840"/>
-          <w:pgMar w:top="1134" w:right="567" w:bottom="1134" w:left="1701" w:header="0" w:footer="6" w:gutter="0"/>
+          <w:footerReference w:type="default" r:id="rId8"/>
+          <w:footerReference w:type="first" r:id="rId9"/>
+          <w:type w:val="oddPage"/>
+          <w:pgSz w:w="11907" w:h="16840" w:code="9"/>
+          <w:pgMar w:top="1134" w:right="567" w:bottom="0" w:left="1701" w:header="0" w:footer="794" w:gutter="0"/>
           <w:cols w:space="720"/>
           <w:noEndnote/>
           <w:titlePg/>
@@ -1917,7 +2034,6 @@
           <w:tab w:val="left" w:pos="426"/>
         </w:tabs>
         <w:spacing w:before="0"/>
-        <w:ind w:firstLine="709"/>
         <w:jc w:val="center"/>
         <w:rPr>
           <w:rFonts w:ascii="Times New Roman" w:eastAsia="Times New Roman" w:hAnsi="Times New Roman" w:cs="Times New Roman"/>
@@ -1947,6 +2063,7 @@
         <w:tabs>
           <w:tab w:val="left" w:pos="426"/>
         </w:tabs>
+        <w:spacing w:line="360" w:lineRule="auto"/>
         <w:ind w:firstLine="709"/>
       </w:pPr>
     </w:p>
@@ -2008,7 +2125,7 @@
         <w:autoSpaceDN w:val="0"/>
         <w:adjustRightInd w:val="0"/>
         <w:spacing w:line="360" w:lineRule="auto"/>
-        <w:ind w:left="142" w:firstLine="709"/>
+        <w:ind w:firstLine="709"/>
         <w:jc w:val="both"/>
         <w:rPr>
           <w:rFonts w:ascii="Times New Roman" w:eastAsia="Times New Roman" w:hAnsi="Times New Roman" w:cs="Times New Roman"/>
@@ -2052,7 +2169,7 @@
         <w:autoSpaceDN w:val="0"/>
         <w:adjustRightInd w:val="0"/>
         <w:spacing w:line="360" w:lineRule="auto"/>
-        <w:ind w:left="142" w:firstLine="709"/>
+        <w:ind w:firstLine="709"/>
         <w:jc w:val="both"/>
         <w:rPr>
           <w:rFonts w:ascii="Times New Roman" w:eastAsia="Times New Roman" w:hAnsi="Times New Roman" w:cs="Times New Roman"/>
@@ -2085,31 +2202,11 @@
     </w:p>
     <w:p>
       <w:pPr>
+        <w:pStyle w:val="af1"/>
         <w:tabs>
           <w:tab w:val="left" w:pos="426"/>
         </w:tabs>
-        <w:autoSpaceDE w:val="0"/>
-        <w:autoSpaceDN w:val="0"/>
-        <w:adjustRightInd w:val="0"/>
-        <w:spacing w:line="360" w:lineRule="auto"/>
-        <w:ind w:left="851"/>
-        <w:jc w:val="both"/>
-        <w:rPr>
-          <w:rFonts w:ascii="Times New Roman" w:eastAsia="Times New Roman" w:hAnsi="Times New Roman" w:cs="Times New Roman"/>
-          <w:color w:val="auto"/>
-          <w:sz w:val="28"/>
-          <w:szCs w:val="28"/>
-          <w:lang w:bidi="ar-SA"/>
-        </w:rPr>
-      </w:pPr>
-    </w:p>
-    <w:p>
-      <w:pPr>
-        <w:pStyle w:val="af1"/>
-        <w:tabs>
-          <w:tab w:val="left" w:pos="426"/>
-        </w:tabs>
-        <w:spacing w:line="480" w:lineRule="auto"/>
+        <w:spacing w:line="360" w:lineRule="auto"/>
         <w:ind w:firstLine="709"/>
         <w:jc w:val="both"/>
         <w:rPr>
@@ -2199,7 +2296,7 @@
           <w:tab w:val="left" w:pos="8761"/>
         </w:tabs>
         <w:spacing w:line="360" w:lineRule="auto"/>
-        <w:ind w:left="142" w:firstLine="709"/>
+        <w:ind w:firstLine="709"/>
         <w:rPr>
           <w:sz w:val="28"/>
           <w:szCs w:val="28"/>
@@ -2263,7 +2360,7 @@
           <w:tab w:val="left" w:pos="426"/>
         </w:tabs>
         <w:spacing w:line="360" w:lineRule="auto"/>
-        <w:ind w:left="142" w:firstLine="709"/>
+        <w:ind w:firstLine="709"/>
         <w:rPr>
           <w:sz w:val="28"/>
           <w:szCs w:val="28"/>
@@ -2297,15 +2394,70 @@
           <w:sz w:val="28"/>
           <w:szCs w:val="28"/>
         </w:rPr>
-        <w:t xml:space="preserve">Требования к АС в объеме, установленном настоящим стандартом, могут быть включены в задание на проектирование вновь создаваемого объекта </w:t>
-      </w:r>
+        <w:t>Требования к АС в объеме, установленном настоящим стандартом, могут быть включены в задание на проектирование вновь создаваемого объекта автоматизации. В этом случае ТЗ на АС не разрабатывают.</w:t>
+      </w:r>
+    </w:p>
+    <w:p>
+      <w:pPr>
+        <w:pStyle w:val="22"/>
+        <w:shd w:val="clear" w:color="auto" w:fill="auto"/>
+        <w:tabs>
+          <w:tab w:val="left" w:pos="0"/>
+          <w:tab w:val="left" w:pos="284"/>
+          <w:tab w:val="left" w:pos="1347"/>
+        </w:tabs>
+        <w:spacing w:line="360" w:lineRule="auto"/>
+        <w:ind w:firstLine="709"/>
+        <w:rPr>
+          <w:sz w:val="28"/>
+          <w:szCs w:val="28"/>
+        </w:rPr>
+      </w:pPr>
+      <w:r>
+        <w:rPr>
+          <w:sz w:val="28"/>
+          <w:szCs w:val="28"/>
+        </w:rPr>
+        <w:t>Включаемые в ТЗ на АС требования должны соответствовать</w:t>
+      </w:r>
+    </w:p>
+    <w:p>
+      <w:pPr>
+        <w:pStyle w:val="22"/>
+        <w:shd w:val="clear" w:color="auto" w:fill="auto"/>
+        <w:tabs>
+          <w:tab w:val="left" w:pos="0"/>
+          <w:tab w:val="left" w:pos="284"/>
+          <w:tab w:val="left" w:pos="8352"/>
+        </w:tabs>
+        <w:spacing w:line="360" w:lineRule="auto"/>
+        <w:ind w:firstLine="709"/>
+        <w:rPr>
+          <w:sz w:val="28"/>
+          <w:szCs w:val="28"/>
+        </w:rPr>
+      </w:pPr>
       <w:r>
         <w:rPr>
           <w:sz w:val="28"/>
           <w:szCs w:val="28"/>
         </w:rPr>
         <w:lastRenderedPageBreak/>
-        <w:t>автоматизации. В этом случае ТЗ на АС не разрабатывают.</w:t>
+        <w:t>современному уровню развития науки и техники и не уступать аналогичным требованиям, предъявляемым к лучшим современным отечественным и зарубежным</w:t>
+      </w:r>
+      <w:r>
+        <w:rPr>
+          <w:sz w:val="28"/>
+          <w:szCs w:val="28"/>
+        </w:rPr>
+        <w:t xml:space="preserve"> </w:t>
+      </w:r>
+      <w:r>
+        <w:rPr>
+          <w:sz w:val="28"/>
+          <w:szCs w:val="28"/>
+        </w:rPr>
+        <w:t>аналогам.</w:t>
       </w:r>
     </w:p>
     <w:p>
@@ -2315,21 +2467,34 @@
         <w:tabs>
           <w:tab w:val="left" w:pos="0"/>
           <w:tab w:val="left" w:pos="284"/>
-          <w:tab w:val="left" w:pos="1347"/>
-        </w:tabs>
-        <w:spacing w:line="360" w:lineRule="auto"/>
-        <w:ind w:firstLine="709"/>
-        <w:rPr>
-          <w:sz w:val="28"/>
-          <w:szCs w:val="28"/>
-        </w:rPr>
-      </w:pPr>
-      <w:r>
-        <w:rPr>
-          <w:sz w:val="28"/>
-          <w:szCs w:val="28"/>
-        </w:rPr>
-        <w:t>Включаемые в ТЗ на АС требования должны соответствовать</w:t>
+        </w:tabs>
+        <w:spacing w:line="360" w:lineRule="auto"/>
+        <w:ind w:firstLine="709"/>
+        <w:rPr>
+          <w:sz w:val="28"/>
+          <w:szCs w:val="28"/>
+        </w:rPr>
+      </w:pPr>
+      <w:r>
+        <w:rPr>
+          <w:sz w:val="28"/>
+          <w:szCs w:val="28"/>
+        </w:rPr>
+        <w:t>Задаваемые в ТЗ на АС требования не должны ограничивать разработчика системы в поиске и реализации наиболее э</w:t>
+      </w:r>
+      <w:r>
+        <w:rPr>
+          <w:sz w:val="28"/>
+          <w:szCs w:val="28"/>
+        </w:rPr>
+        <w:t>ффективных технических, технико-</w:t>
+      </w:r>
+      <w:r>
+        <w:rPr>
+          <w:sz w:val="28"/>
+          <w:szCs w:val="28"/>
+        </w:rPr>
+        <w:t>экономических и других решений.</w:t>
       </w:r>
     </w:p>
     <w:p>
@@ -2339,35 +2504,20 @@
         <w:tabs>
           <w:tab w:val="left" w:pos="0"/>
           <w:tab w:val="left" w:pos="284"/>
-          <w:tab w:val="left" w:pos="8352"/>
-        </w:tabs>
-        <w:spacing w:line="360" w:lineRule="auto"/>
-        <w:ind w:firstLine="709"/>
-        <w:rPr>
-          <w:sz w:val="28"/>
-          <w:szCs w:val="28"/>
-        </w:rPr>
-      </w:pPr>
-      <w:r>
-        <w:rPr>
-          <w:sz w:val="28"/>
-          <w:szCs w:val="28"/>
-        </w:rPr>
-        <w:t>современному уровню развития науки и техники и не уступать аналогичным требованиям, предъявляемым к лучшим современным отечественным и зарубежным</w:t>
-      </w:r>
-      <w:r>
-        <w:rPr>
-          <w:sz w:val="28"/>
-          <w:szCs w:val="28"/>
-        </w:rPr>
-        <w:t xml:space="preserve"> </w:t>
-      </w:r>
-      <w:r>
-        <w:rPr>
-          <w:sz w:val="28"/>
-          <w:szCs w:val="28"/>
-        </w:rPr>
-        <w:t>аналогам.</w:t>
+        </w:tabs>
+        <w:spacing w:line="360" w:lineRule="auto"/>
+        <w:ind w:firstLine="709"/>
+        <w:rPr>
+          <w:sz w:val="28"/>
+          <w:szCs w:val="28"/>
+        </w:rPr>
+      </w:pPr>
+      <w:r>
+        <w:rPr>
+          <w:sz w:val="28"/>
+          <w:szCs w:val="28"/>
+        </w:rPr>
+        <w:t>ТЗ на АС разрабатывают на основании исходных данных, в том числе содержащихся в итоговой документации стадии "Исследование и обоснование создания АС", установленной ГОСТ 34.601.</w:t>
       </w:r>
     </w:p>
     <w:p>
@@ -2377,34 +2527,21 @@
         <w:tabs>
           <w:tab w:val="left" w:pos="0"/>
           <w:tab w:val="left" w:pos="284"/>
-        </w:tabs>
-        <w:spacing w:line="360" w:lineRule="auto"/>
-        <w:ind w:firstLine="709"/>
-        <w:rPr>
-          <w:sz w:val="28"/>
-          <w:szCs w:val="28"/>
-        </w:rPr>
-      </w:pPr>
-      <w:r>
-        <w:rPr>
-          <w:sz w:val="28"/>
-          <w:szCs w:val="28"/>
-        </w:rPr>
-        <w:t>Задаваемые в ТЗ на АС требования не должны ограничивать разработчика системы в поиске и реализации наиболее э</w:t>
-      </w:r>
-      <w:r>
-        <w:rPr>
-          <w:sz w:val="28"/>
-          <w:szCs w:val="28"/>
-        </w:rPr>
-        <w:t>ффективных технических, технико-</w:t>
-      </w:r>
-      <w:r>
-        <w:rPr>
-          <w:sz w:val="28"/>
-          <w:szCs w:val="28"/>
-        </w:rPr>
-        <w:t>экономических и других решений.</w:t>
+          <w:tab w:val="left" w:pos="1331"/>
+        </w:tabs>
+        <w:spacing w:line="360" w:lineRule="auto"/>
+        <w:ind w:firstLine="709"/>
+        <w:rPr>
+          <w:sz w:val="28"/>
+          <w:szCs w:val="28"/>
+        </w:rPr>
+      </w:pPr>
+      <w:r>
+        <w:rPr>
+          <w:sz w:val="28"/>
+          <w:szCs w:val="28"/>
+        </w:rPr>
+        <w:t>В ТЗ на АС включают только те требования, которые дополняют требования к системам данного вида (АСУ, САПР, АСНИ и т.д.), содержащиеся в действующих НТД, и определяются спецификой конкретного объекта, для которого создается система.</w:t>
       </w:r>
     </w:p>
     <w:p>
@@ -2414,53 +2551,6 @@
         <w:tabs>
           <w:tab w:val="left" w:pos="0"/>
           <w:tab w:val="left" w:pos="284"/>
-        </w:tabs>
-        <w:spacing w:line="360" w:lineRule="auto"/>
-        <w:ind w:firstLine="709"/>
-        <w:rPr>
-          <w:sz w:val="28"/>
-          <w:szCs w:val="28"/>
-        </w:rPr>
-      </w:pPr>
-      <w:r>
-        <w:rPr>
-          <w:sz w:val="28"/>
-          <w:szCs w:val="28"/>
-        </w:rPr>
-        <w:t>ТЗ на АС разрабатывают на основании исходных данных, в том числе содержащихся в итоговой документации стадии "Исследование и обоснование создания АС", установленной ГОСТ 34.601.</w:t>
-      </w:r>
-    </w:p>
-    <w:p>
-      <w:pPr>
-        <w:pStyle w:val="22"/>
-        <w:shd w:val="clear" w:color="auto" w:fill="auto"/>
-        <w:tabs>
-          <w:tab w:val="left" w:pos="0"/>
-          <w:tab w:val="left" w:pos="284"/>
-          <w:tab w:val="left" w:pos="1331"/>
-        </w:tabs>
-        <w:spacing w:line="360" w:lineRule="auto"/>
-        <w:ind w:firstLine="709"/>
-        <w:rPr>
-          <w:sz w:val="28"/>
-          <w:szCs w:val="28"/>
-        </w:rPr>
-      </w:pPr>
-      <w:r>
-        <w:rPr>
-          <w:sz w:val="28"/>
-          <w:szCs w:val="28"/>
-        </w:rPr>
-        <w:t>В ТЗ на АС включают только те требования, которые дополняют требования к системам данного вида (АСУ, САПР, АСНИ и т.д.), содержащиеся в действующих НТД, и определяются спецификой конкретного объекта, для которого создается система.</w:t>
-      </w:r>
-    </w:p>
-    <w:p>
-      <w:pPr>
-        <w:pStyle w:val="22"/>
-        <w:shd w:val="clear" w:color="auto" w:fill="auto"/>
-        <w:tabs>
-          <w:tab w:val="left" w:pos="0"/>
-          <w:tab w:val="left" w:pos="284"/>
           <w:tab w:val="left" w:pos="1342"/>
         </w:tabs>
         <w:spacing w:line="360" w:lineRule="auto"/>
@@ -2485,7 +2575,7 @@
           <w:tab w:val="left" w:pos="0"/>
           <w:tab w:val="left" w:pos="284"/>
         </w:tabs>
-        <w:spacing w:line="480" w:lineRule="auto"/>
+        <w:spacing w:line="360" w:lineRule="auto"/>
         <w:ind w:firstLine="709"/>
         <w:jc w:val="both"/>
         <w:rPr>
@@ -2495,24 +2585,15 @@
           <w:szCs w:val="28"/>
         </w:rPr>
       </w:pPr>
-    </w:p>
-    <w:p>
-      <w:pPr>
-        <w:pStyle w:val="af1"/>
-        <w:tabs>
-          <w:tab w:val="left" w:pos="0"/>
-          <w:tab w:val="left" w:pos="284"/>
-        </w:tabs>
-        <w:spacing w:line="480" w:lineRule="auto"/>
-        <w:ind w:firstLine="709"/>
-        <w:jc w:val="both"/>
+      <w:r>
         <w:rPr>
           <w:rFonts w:ascii="Times New Roman" w:hAnsi="Times New Roman" w:cs="Times New Roman"/>
           <w:b/>
           <w:sz w:val="28"/>
           <w:szCs w:val="28"/>
         </w:rPr>
-      </w:pPr>
+        <w:t xml:space="preserve">1.2 </w:t>
+      </w:r>
       <w:r>
         <w:rPr>
           <w:rFonts w:ascii="Times New Roman" w:hAnsi="Times New Roman" w:cs="Times New Roman"/>
@@ -2520,15 +2601,6 @@
           <w:sz w:val="28"/>
           <w:szCs w:val="28"/>
         </w:rPr>
-        <w:t xml:space="preserve">1.2 </w:t>
-      </w:r>
-      <w:r>
-        <w:rPr>
-          <w:rFonts w:ascii="Times New Roman" w:hAnsi="Times New Roman" w:cs="Times New Roman"/>
-          <w:b/>
-          <w:sz w:val="28"/>
-          <w:szCs w:val="28"/>
-        </w:rPr>
         <w:t>Состав и содержание</w:t>
       </w:r>
     </w:p>
@@ -2539,7 +2611,7 @@
           <w:tab w:val="left" w:pos="0"/>
           <w:tab w:val="left" w:pos="284"/>
         </w:tabs>
-        <w:spacing w:line="480" w:lineRule="auto"/>
+        <w:spacing w:line="360" w:lineRule="auto"/>
         <w:ind w:firstLine="709"/>
         <w:jc w:val="both"/>
         <w:rPr>
@@ -2751,7 +2823,6 @@
           <w:sz w:val="28"/>
           <w:szCs w:val="28"/>
         </w:rPr>
-        <w:lastRenderedPageBreak/>
         <w:t>требования к составу и содержанию работ по подготовке объекта автоматизации к вводу системы в действие;</w:t>
       </w:r>
     </w:p>
@@ -2838,6 +2909,7 @@
           <w:sz w:val="28"/>
           <w:szCs w:val="28"/>
         </w:rPr>
+        <w:lastRenderedPageBreak/>
         <w:t>В ТЗ на АС могут включаться приложения.</w:t>
       </w:r>
     </w:p>
@@ -2964,28 +3036,12 @@
     </w:p>
     <w:p>
       <w:pPr>
-        <w:pStyle w:val="22"/>
-        <w:shd w:val="clear" w:color="auto" w:fill="auto"/>
-        <w:tabs>
-          <w:tab w:val="left" w:pos="0"/>
-          <w:tab w:val="left" w:pos="284"/>
-        </w:tabs>
-        <w:spacing w:line="360" w:lineRule="auto"/>
-        <w:ind w:firstLine="709"/>
-        <w:rPr>
-          <w:sz w:val="28"/>
-          <w:szCs w:val="28"/>
-        </w:rPr>
-      </w:pPr>
-    </w:p>
-    <w:p>
-      <w:pPr>
         <w:pStyle w:val="af1"/>
         <w:tabs>
           <w:tab w:val="left" w:pos="0"/>
           <w:tab w:val="left" w:pos="284"/>
         </w:tabs>
-        <w:spacing w:line="480" w:lineRule="auto"/>
+        <w:spacing w:line="360" w:lineRule="auto"/>
         <w:ind w:firstLine="709"/>
         <w:jc w:val="both"/>
         <w:rPr>
@@ -3177,7 +3233,31 @@
           <w:sz w:val="28"/>
           <w:szCs w:val="28"/>
         </w:rPr>
-        <w:t xml:space="preserve">Значения показателей, норм и требований указывают, как правило, с предельными отклонениями или максимальным и минимальным значениями. Если эти показатели, нормы, требования однозначно регламентированы НТД, в ТЗ на АС следует приводить ссылку на эти документы или их разделы, а также дополнительные требования, учитывающие особенности создаваемой системы. Если конкретные значения показателей, норм и требований не могут быть установлены в процессе разработки ТЗ на АС, в нем следует сделать запись о порядке установления и согласования этих показателей, норм и требований: "Окончательное требование (значение) уточняется в процессе ... и </w:t>
+        <w:t>Значения показателей, норм и требований указывают, как правило, с предельными отклонениями или максимальным и минимальным значениями. Если эти показатели, нормы, требования однозначно регламентированы НТД, в ТЗ на АС следует приводить ссылку на эти документы или их разделы, а также дополнительные требования, учитывающие особенности создаваемой системы. Если конкретные значения показателей, норм и требований не могут быть установлены в процессе разработки ТЗ на АС, в нем следует сделать запись о порядке установления и согласования этих показателей, норм и требований: "Окончательное требование (значение) уточняется в процессе ... и согласовывается протоколом с ... на стадии ...". При этом в текст ТЗ на АС изменений не вносят.</w:t>
+      </w:r>
+    </w:p>
+    <w:p>
+      <w:pPr>
+        <w:pStyle w:val="22"/>
+        <w:shd w:val="clear" w:color="auto" w:fill="auto"/>
+        <w:tabs>
+          <w:tab w:val="left" w:pos="0"/>
+          <w:tab w:val="left" w:pos="284"/>
+          <w:tab w:val="left" w:pos="1134"/>
+        </w:tabs>
+        <w:spacing w:line="360" w:lineRule="auto"/>
+        <w:ind w:firstLine="709"/>
+        <w:rPr>
+          <w:sz w:val="28"/>
+          <w:szCs w:val="28"/>
+        </w:rPr>
+      </w:pPr>
+      <w:r>
+        <w:rPr>
+          <w:sz w:val="28"/>
+          <w:szCs w:val="28"/>
+        </w:rPr>
+        <w:t xml:space="preserve">На титульном листе помещают подписи заказчика, разработчика и согласующих организаций, которые скрепляют гербовой печатью. При необходимости титульный лист оформляют на нескольких страницах. Подписи </w:t>
       </w:r>
       <w:r>
         <w:rPr>
@@ -3185,7 +3265,7 @@
           <w:szCs w:val="28"/>
         </w:rPr>
         <w:lastRenderedPageBreak/>
-        <w:t>согласовывается протоколом с ... на стадии ...". При этом в текст ТЗ на АС изменений не вносят.</w:t>
+        <w:t>разработчиков ТЗ на АС и должностных лиц, участвующих в согласовании и рассмотрении проекта ТЗ на АС, помещают на последнем листе. Форма титульного листа ТЗ на АС приведена в приложении 2. Форма последнего листа ТЗ на АС приведена в приложении 3.</w:t>
       </w:r>
     </w:p>
     <w:p>
@@ -3195,30 +3275,6 @@
         <w:tabs>
           <w:tab w:val="left" w:pos="0"/>
           <w:tab w:val="left" w:pos="284"/>
-          <w:tab w:val="left" w:pos="1134"/>
-        </w:tabs>
-        <w:spacing w:line="360" w:lineRule="auto"/>
-        <w:ind w:firstLine="709"/>
-        <w:rPr>
-          <w:sz w:val="28"/>
-          <w:szCs w:val="28"/>
-        </w:rPr>
-      </w:pPr>
-      <w:r>
-        <w:rPr>
-          <w:sz w:val="28"/>
-          <w:szCs w:val="28"/>
-        </w:rPr>
-        <w:t>На титульном листе помещают подписи заказчика, разработчика и согласующих организаций, которые скрепляют гербовой печатью. При необходимости титульный лист оформляют на нескольких страницах. Подписи разработчиков ТЗ на АС и должностных лиц, участвующих в согласовании и рассмотрении проекта ТЗ на АС, помещают на последнем листе. Форма титульного листа ТЗ на АС приведена в приложении 2. Форма последнего листа ТЗ на АС приведена в приложении 3.</w:t>
-      </w:r>
-    </w:p>
-    <w:p>
-      <w:pPr>
-        <w:pStyle w:val="22"/>
-        <w:shd w:val="clear" w:color="auto" w:fill="auto"/>
-        <w:tabs>
-          <w:tab w:val="left" w:pos="0"/>
-          <w:tab w:val="left" w:pos="284"/>
         </w:tabs>
         <w:spacing w:line="360" w:lineRule="auto"/>
         <w:ind w:firstLine="709"/>
@@ -3246,7 +3302,23 @@
           <w:sz w:val="28"/>
           <w:szCs w:val="28"/>
         </w:rPr>
-        <w:t>помещать установленные в отрасли коды, например: гриф секретности, код работы, регистрационный номер ТЗ и др.</w:t>
+        <w:t xml:space="preserve">помещать установленные в отрасли коды, </w:t>
+      </w:r>
+      <w:proofErr w:type="gramStart"/>
+      <w:r>
+        <w:rPr>
+          <w:sz w:val="28"/>
+          <w:szCs w:val="28"/>
+        </w:rPr>
+        <w:t>например</w:t>
+      </w:r>
+      <w:proofErr w:type="gramEnd"/>
+      <w:r>
+        <w:rPr>
+          <w:sz w:val="28"/>
+          <w:szCs w:val="28"/>
+        </w:rPr>
+        <w:t>: гриф секретности, код работы, регистрационный номер ТЗ и др.</w:t>
       </w:r>
     </w:p>
     <w:p>
@@ -3329,7 +3401,7 @@
           <w:tab w:val="left" w:pos="0"/>
           <w:tab w:val="left" w:pos="284"/>
         </w:tabs>
-        <w:spacing w:after="180" w:line="360" w:lineRule="auto"/>
+        <w:spacing w:line="360" w:lineRule="auto"/>
         <w:ind w:firstLine="709"/>
         <w:jc w:val="left"/>
         <w:rPr>
@@ -3345,25 +3417,6 @@
         <w:t>При изложении текста дополнения к ТЗ следует указывать номера соответствующих пунктов, подпунктов, таблиц основного ТЗ на АС и т.п. и применять слова: "заменить", "дополнить", "исключить", "изложить в новой редакции".</w:t>
       </w:r>
       <w:bookmarkStart w:id="7" w:name="bookmark3"/>
-    </w:p>
-    <w:p>
-      <w:pPr>
-        <w:pStyle w:val="22"/>
-        <w:keepNext/>
-        <w:keepLines/>
-        <w:shd w:val="clear" w:color="auto" w:fill="auto"/>
-        <w:tabs>
-          <w:tab w:val="left" w:pos="0"/>
-          <w:tab w:val="left" w:pos="284"/>
-        </w:tabs>
-        <w:spacing w:after="180" w:line="360" w:lineRule="auto"/>
-        <w:ind w:firstLine="709"/>
-        <w:jc w:val="left"/>
-        <w:rPr>
-          <w:sz w:val="28"/>
-          <w:szCs w:val="28"/>
-        </w:rPr>
-      </w:pPr>
     </w:p>
     <w:p>
       <w:pPr>
@@ -3412,7 +3465,7 @@
           <w:tab w:val="left" w:pos="0"/>
           <w:tab w:val="left" w:pos="284"/>
         </w:tabs>
-        <w:spacing w:after="41" w:line="360" w:lineRule="auto"/>
+        <w:spacing w:after="0" w:line="360" w:lineRule="auto"/>
         <w:ind w:firstLine="709"/>
         <w:jc w:val="both"/>
         <w:rPr>
@@ -3502,15 +3555,7 @@
           <w:sz w:val="28"/>
           <w:szCs w:val="28"/>
         </w:rPr>
-        <w:t xml:space="preserve">Документ описывает границы проекта, в нем собрана вся информация, которую необходимо учитывать в ходе проекта, зафиксированы цели проекта и </w:t>
-      </w:r>
-      <w:r>
-        <w:rPr>
-          <w:sz w:val="28"/>
-          <w:szCs w:val="28"/>
-        </w:rPr>
-        <w:lastRenderedPageBreak/>
-        <w:t>требования, предъявленные к проекту.</w:t>
+        <w:t>Документ описывает границы проекта, в нем собрана вся информация, которую необходимо учитывать в ходе проекта, зафиксированы цели проекта и требования, предъявленные к проекту.</w:t>
       </w:r>
     </w:p>
     <w:p>
@@ -3646,6 +3691,7 @@
           <w:sz w:val="28"/>
           <w:szCs w:val="28"/>
         </w:rPr>
+        <w:lastRenderedPageBreak/>
         <w:t>Контакты</w:t>
       </w:r>
     </w:p>
@@ -3880,7 +3926,7 @@
           <w:tab w:val="left" w:pos="0"/>
           <w:tab w:val="left" w:pos="284"/>
         </w:tabs>
-        <w:spacing w:after="112" w:line="360" w:lineRule="auto"/>
+        <w:spacing w:line="360" w:lineRule="auto"/>
         <w:ind w:right="160" w:firstLine="709"/>
         <w:rPr>
           <w:sz w:val="28"/>
@@ -4145,15 +4191,7 @@
           <w:sz w:val="28"/>
           <w:szCs w:val="28"/>
         </w:rPr>
-        <w:t xml:space="preserve">При клике по пиктограммам социальных сетей пользователь в новой </w:t>
-      </w:r>
-      <w:r>
-        <w:rPr>
-          <w:sz w:val="28"/>
-          <w:szCs w:val="28"/>
-        </w:rPr>
-        <w:lastRenderedPageBreak/>
-        <w:t>вкладке переходит на страницу проекта в социальной сети.</w:t>
+        <w:t>При клике по пиктограммам социальных сетей пользователь в новой вкладке переходит на страницу проекта в социальной сети.</w:t>
       </w:r>
     </w:p>
     <w:p>
@@ -4178,7 +4216,25 @@
           <w:sz w:val="28"/>
           <w:szCs w:val="28"/>
         </w:rPr>
-        <w:t>Описание страниц О нас</w:t>
+        <w:t xml:space="preserve">Описание страниц </w:t>
+      </w:r>
+      <w:proofErr w:type="gramStart"/>
+      <w:r>
+        <w:rPr>
+          <w:b w:val="0"/>
+          <w:sz w:val="28"/>
+          <w:szCs w:val="28"/>
+        </w:rPr>
+        <w:t>О</w:t>
+      </w:r>
+      <w:proofErr w:type="gramEnd"/>
+      <w:r>
+        <w:rPr>
+          <w:b w:val="0"/>
+          <w:sz w:val="28"/>
+          <w:szCs w:val="28"/>
+        </w:rPr>
+        <w:t xml:space="preserve"> нас</w:t>
       </w:r>
       <w:r>
         <w:rPr>
@@ -4262,18 +4318,41 @@
           <w:tab w:val="left" w:pos="1418"/>
         </w:tabs>
         <w:spacing w:line="360" w:lineRule="auto"/>
-        <w:ind w:right="160" w:firstLine="709"/>
-        <w:rPr>
-          <w:sz w:val="28"/>
-          <w:szCs w:val="28"/>
-        </w:rPr>
-      </w:pPr>
-      <w:r>
-        <w:rPr>
-          <w:sz w:val="28"/>
-          <w:szCs w:val="28"/>
-        </w:rPr>
-        <w:t>Далее контентные блоки сайта, которые необходимо расписать максимально подробно по составным элементам, например:</w:t>
+        <w:ind w:firstLine="709"/>
+        <w:rPr>
+          <w:sz w:val="28"/>
+          <w:szCs w:val="28"/>
+        </w:rPr>
+      </w:pPr>
+      <w:r>
+        <w:rPr>
+          <w:sz w:val="28"/>
+          <w:szCs w:val="28"/>
+        </w:rPr>
+        <w:t>Далее контентные блоки сайта, которые необходимо расписать максимально п</w:t>
+      </w:r>
+      <w:r>
+        <w:rPr>
+          <w:sz w:val="28"/>
+          <w:szCs w:val="28"/>
+        </w:rPr>
+        <w:t xml:space="preserve">одробно по составным элементам, </w:t>
+      </w:r>
+      <w:proofErr w:type="gramStart"/>
+      <w:r>
+        <w:rPr>
+          <w:sz w:val="28"/>
+          <w:szCs w:val="28"/>
+        </w:rPr>
+        <w:t>например</w:t>
+      </w:r>
+      <w:proofErr w:type="gramEnd"/>
+      <w:r>
+        <w:rPr>
+          <w:sz w:val="28"/>
+          <w:szCs w:val="28"/>
+        </w:rPr>
+        <w:t>:</w:t>
       </w:r>
     </w:p>
     <w:p>
@@ -4346,6 +4425,7 @@
           <w:sz w:val="28"/>
           <w:szCs w:val="28"/>
         </w:rPr>
+        <w:lastRenderedPageBreak/>
         <w:t>Изображения</w:t>
       </w:r>
     </w:p>
@@ -4388,7 +4468,7 @@
           <w:tab w:val="left" w:pos="284"/>
         </w:tabs>
         <w:spacing w:after="0" w:line="360" w:lineRule="auto"/>
-        <w:ind w:right="3060" w:firstLine="709"/>
+        <w:ind w:firstLine="709"/>
         <w:rPr>
           <w:b w:val="0"/>
           <w:sz w:val="28"/>
@@ -4412,7 +4492,7 @@
           <w:tab w:val="left" w:pos="0"/>
           <w:tab w:val="left" w:pos="284"/>
         </w:tabs>
-        <w:spacing w:after="34" w:line="360" w:lineRule="auto"/>
+        <w:spacing w:after="0" w:line="360" w:lineRule="auto"/>
         <w:ind w:firstLine="709"/>
         <w:rPr>
           <w:b w:val="0"/>
@@ -4442,8 +4522,8 @@
           <w:tab w:val="left" w:pos="284"/>
           <w:tab w:val="left" w:pos="1418"/>
         </w:tabs>
-        <w:spacing w:after="45" w:line="360" w:lineRule="auto"/>
-        <w:ind w:right="180" w:firstLine="709"/>
+        <w:spacing w:line="360" w:lineRule="auto"/>
+        <w:ind w:firstLine="709"/>
         <w:rPr>
           <w:sz w:val="28"/>
           <w:szCs w:val="28"/>
@@ -4690,8 +4770,8 @@
           <w:tab w:val="left" w:pos="284"/>
           <w:tab w:val="left" w:pos="993"/>
         </w:tabs>
-        <w:spacing w:after="192" w:line="360" w:lineRule="auto"/>
-        <w:ind w:right="180" w:firstLine="709"/>
+        <w:spacing w:line="360" w:lineRule="auto"/>
+        <w:ind w:firstLine="709"/>
         <w:rPr>
           <w:sz w:val="28"/>
           <w:szCs w:val="28"/>
@@ -4714,7 +4794,7 @@
           <w:tab w:val="left" w:pos="284"/>
         </w:tabs>
         <w:spacing w:after="0" w:line="360" w:lineRule="auto"/>
-        <w:ind w:right="180" w:firstLine="709"/>
+        <w:ind w:firstLine="709"/>
         <w:rPr>
           <w:b w:val="0"/>
           <w:sz w:val="28"/>
@@ -4739,7 +4819,7 @@
           <w:tab w:val="left" w:pos="284"/>
         </w:tabs>
         <w:spacing w:after="0" w:line="360" w:lineRule="auto"/>
-        <w:ind w:right="180" w:firstLine="709"/>
+        <w:ind w:firstLine="709"/>
         <w:rPr>
           <w:b w:val="0"/>
           <w:sz w:val="28"/>
@@ -4765,7 +4845,7 @@
           <w:tab w:val="left" w:pos="1134"/>
         </w:tabs>
         <w:spacing w:line="360" w:lineRule="auto"/>
-        <w:ind w:right="180" w:firstLine="709"/>
+        <w:ind w:firstLine="709"/>
         <w:rPr>
           <w:sz w:val="28"/>
           <w:szCs w:val="28"/>
@@ -4792,7 +4872,7 @@
           <w:tab w:val="left" w:pos="284"/>
         </w:tabs>
         <w:spacing w:line="360" w:lineRule="auto"/>
-        <w:ind w:right="180" w:firstLine="709"/>
+        <w:ind w:firstLine="709"/>
         <w:rPr>
           <w:sz w:val="28"/>
           <w:szCs w:val="28"/>
@@ -4834,7 +4914,7 @@
           <w:tab w:val="left" w:pos="284"/>
         </w:tabs>
         <w:spacing w:line="360" w:lineRule="auto"/>
-        <w:ind w:right="180" w:firstLine="709"/>
+        <w:ind w:firstLine="709"/>
         <w:rPr>
           <w:sz w:val="28"/>
           <w:szCs w:val="28"/>
@@ -4862,18 +4942,17 @@
           <w:tab w:val="left" w:pos="1134"/>
         </w:tabs>
         <w:spacing w:line="360" w:lineRule="auto"/>
-        <w:ind w:right="180" w:firstLine="709"/>
-        <w:rPr>
-          <w:sz w:val="28"/>
-          <w:szCs w:val="28"/>
-        </w:rPr>
-      </w:pPr>
-      <w:r>
-        <w:rPr>
-          <w:sz w:val="28"/>
-          <w:szCs w:val="28"/>
-        </w:rPr>
-        <w:lastRenderedPageBreak/>
+        <w:ind w:right="181" w:firstLine="709"/>
+        <w:rPr>
+          <w:sz w:val="28"/>
+          <w:szCs w:val="28"/>
+        </w:rPr>
+      </w:pPr>
+      <w:r>
+        <w:rPr>
+          <w:sz w:val="28"/>
+          <w:szCs w:val="28"/>
+        </w:rPr>
         <w:t>Все страницы сайта должны содержать уникальный текст.</w:t>
       </w:r>
     </w:p>
@@ -4890,8 +4969,8 @@
           <w:tab w:val="left" w:pos="284"/>
           <w:tab w:val="left" w:pos="1134"/>
         </w:tabs>
-        <w:spacing w:after="204" w:line="360" w:lineRule="auto"/>
-        <w:ind w:right="180" w:firstLine="709"/>
+        <w:spacing w:line="360" w:lineRule="auto"/>
+        <w:ind w:right="181" w:firstLine="709"/>
         <w:rPr>
           <w:sz w:val="28"/>
           <w:szCs w:val="28"/>
@@ -4911,24 +4990,8 @@
         </w:rPr>
         <w:t>.</w:t>
       </w:r>
-    </w:p>
-    <w:p>
-      <w:pPr>
-        <w:tabs>
-          <w:tab w:val="left" w:pos="0"/>
-          <w:tab w:val="left" w:pos="284"/>
-        </w:tabs>
-        <w:spacing w:line="360" w:lineRule="auto"/>
-        <w:ind w:firstLine="709"/>
-        <w:rPr>
-          <w:rFonts w:ascii="Times New Roman" w:eastAsia="Times New Roman" w:hAnsi="Times New Roman" w:cs="Times New Roman"/>
-          <w:sz w:val="28"/>
-          <w:szCs w:val="28"/>
-        </w:rPr>
-      </w:pPr>
-      <w:r>
-        <w:rPr>
-          <w:rFonts w:ascii="Times New Roman" w:hAnsi="Times New Roman" w:cs="Times New Roman"/>
+      <w:r>
+        <w:rPr>
           <w:sz w:val="28"/>
           <w:szCs w:val="28"/>
         </w:rPr>
@@ -4942,6 +5005,7 @@
           <w:tab w:val="left" w:pos="0"/>
           <w:tab w:val="left" w:pos="284"/>
         </w:tabs>
+        <w:spacing w:before="0"/>
         <w:jc w:val="center"/>
         <w:rPr>
           <w:rFonts w:ascii="Times New Roman" w:hAnsi="Times New Roman" w:cs="Times New Roman"/>
@@ -5010,6 +5074,62 @@
         <w:rPr>
           <w:sz w:val="28"/>
           <w:szCs w:val="28"/>
+          <w:lang w:val="en-US"/>
+        </w:rPr>
+        <w:t>Wishbone</w:t>
+      </w:r>
+      <w:r>
+        <w:rPr>
+          <w:sz w:val="28"/>
+          <w:szCs w:val="28"/>
+        </w:rPr>
+        <w:t>”.</w:t>
+      </w:r>
+    </w:p>
+    <w:p>
+      <w:pPr>
+        <w:pStyle w:val="22"/>
+        <w:shd w:val="clear" w:color="auto" w:fill="auto"/>
+        <w:spacing w:line="360" w:lineRule="auto"/>
+        <w:ind w:firstLine="709"/>
+        <w:rPr>
+          <w:sz w:val="28"/>
+          <w:szCs w:val="28"/>
+        </w:rPr>
+      </w:pPr>
+      <w:r>
+        <w:rPr>
+          <w:sz w:val="28"/>
+          <w:szCs w:val="28"/>
+        </w:rPr>
+        <w:t>На данной странице расположена краткая информация о одностраничном сайте “</w:t>
+      </w:r>
+      <w:r>
+        <w:rPr>
+          <w:sz w:val="28"/>
+          <w:szCs w:val="28"/>
+          <w:lang w:val="en-US"/>
+        </w:rPr>
+        <w:t>Wishbone</w:t>
+      </w:r>
+      <w:r>
+        <w:rPr>
+          <w:sz w:val="28"/>
+          <w:szCs w:val="28"/>
+        </w:rPr>
+        <w:t>”</w:t>
+      </w:r>
+      <w:r>
+        <w:rPr>
+          <w:sz w:val="28"/>
+          <w:szCs w:val="28"/>
+        </w:rPr>
+        <w:t>.</w:t>
+      </w:r>
+      <w:r>
+        <w:rPr>
+          <w:sz w:val="28"/>
+          <w:szCs w:val="28"/>
         </w:rPr>
         <w:t xml:space="preserve"> </w:t>
       </w:r>
@@ -5017,90 +5137,6 @@
         <w:rPr>
           <w:sz w:val="28"/>
           <w:szCs w:val="28"/>
-          <w:lang w:val="en-US"/>
-        </w:rPr>
-        <w:t>Wishbone</w:t>
-      </w:r>
-      <w:r>
-        <w:rPr>
-          <w:sz w:val="28"/>
-          <w:szCs w:val="28"/>
-        </w:rPr>
-        <w:t xml:space="preserve"> </w:t>
-      </w:r>
-      <w:r>
-        <w:rPr>
-          <w:sz w:val="28"/>
-          <w:szCs w:val="28"/>
-        </w:rPr>
-        <w:t xml:space="preserve">" </w:t>
-      </w:r>
-    </w:p>
-    <w:p>
-      <w:pPr>
-        <w:pStyle w:val="22"/>
-        <w:shd w:val="clear" w:color="auto" w:fill="auto"/>
-        <w:spacing w:line="360" w:lineRule="auto"/>
-        <w:ind w:right="180" w:firstLine="709"/>
-        <w:rPr>
-          <w:sz w:val="28"/>
-          <w:szCs w:val="28"/>
-        </w:rPr>
-      </w:pPr>
-      <w:r>
-        <w:rPr>
-          <w:sz w:val="28"/>
-          <w:szCs w:val="28"/>
-        </w:rPr>
-        <w:t>На данной странице расположена краткая информация о</w:t>
-      </w:r>
-      <w:r>
-        <w:rPr>
-          <w:sz w:val="28"/>
-          <w:szCs w:val="28"/>
-        </w:rPr>
-        <w:t xml:space="preserve"> </w:t>
-      </w:r>
-      <w:r>
-        <w:rPr>
-          <w:sz w:val="28"/>
-          <w:szCs w:val="28"/>
-        </w:rPr>
-        <w:t>одностраничном</w:t>
-      </w:r>
-      <w:r>
-        <w:rPr>
-          <w:sz w:val="28"/>
-          <w:szCs w:val="28"/>
-        </w:rPr>
-        <w:t xml:space="preserve"> </w:t>
-      </w:r>
-      <w:r>
-        <w:rPr>
-          <w:sz w:val="28"/>
-          <w:szCs w:val="28"/>
-        </w:rPr>
-        <w:t>сайте “</w:t>
-      </w:r>
-      <w:r>
-        <w:rPr>
-          <w:sz w:val="28"/>
-          <w:szCs w:val="28"/>
-          <w:lang w:val="en-US"/>
-        </w:rPr>
-        <w:t>Wishbone</w:t>
-      </w:r>
-      <w:r>
-        <w:rPr>
-          <w:sz w:val="28"/>
-          <w:szCs w:val="28"/>
-        </w:rPr>
-        <w:t xml:space="preserve">” </w:t>
-      </w:r>
-      <w:r>
-        <w:rPr>
-          <w:sz w:val="28"/>
-          <w:szCs w:val="28"/>
         </w:rPr>
         <w:t>Смотреть</w:t>
       </w:r>
@@ -5128,41 +5164,623 @@
     </w:p>
     <w:p>
       <w:pPr>
-        <w:pStyle w:val="22"/>
-        <w:shd w:val="clear" w:color="auto" w:fill="auto"/>
-        <w:tabs>
-          <w:tab w:val="left" w:pos="0"/>
-          <w:tab w:val="left" w:pos="284"/>
-        </w:tabs>
-        <w:spacing w:line="360" w:lineRule="auto"/>
-        <w:ind w:right="180" w:firstLine="709"/>
+        <w:pStyle w:val="131"/>
+        <w:keepNext/>
+        <w:keepLines/>
+        <w:shd w:val="clear" w:color="auto" w:fill="auto"/>
+        <w:tabs>
+          <w:tab w:val="left" w:pos="0"/>
+          <w:tab w:val="left" w:pos="284"/>
+        </w:tabs>
+        <w:spacing w:line="360" w:lineRule="auto"/>
+        <w:ind w:firstLine="709"/>
+        <w:rPr>
+          <w:rFonts w:ascii="Times New Roman" w:hAnsi="Times New Roman" w:cs="Times New Roman"/>
+          <w:b/>
+          <w:sz w:val="28"/>
+          <w:szCs w:val="28"/>
+        </w:rPr>
+      </w:pPr>
+      <w:r>
         <w:rPr>
           <w:noProof/>
           <w:sz w:val="28"/>
           <w:szCs w:val="28"/>
           <w:lang w:bidi="ar-SA"/>
         </w:rPr>
-      </w:pPr>
-      <w:r>
-        <w:rPr>
-          <w:noProof/>
-          <w:sz w:val="28"/>
-          <w:szCs w:val="28"/>
-          <w:lang w:bidi="ar-SA"/>
-        </w:rPr>
+        <w:lastRenderedPageBreak/>
         <w:drawing>
-          <wp:anchor distT="0" distB="0" distL="114300" distR="114300" simplePos="0" relativeHeight="251678720" behindDoc="0" locked="0" layoutInCell="1" allowOverlap="1" wp14:anchorId="78A540D6" wp14:editId="584DF761">
+          <wp:anchor distT="0" distB="0" distL="114300" distR="114300" simplePos="0" relativeHeight="251658240" behindDoc="0" locked="0" layoutInCell="1" allowOverlap="1" wp14:anchorId="04F56C33" wp14:editId="7428421E">
             <wp:simplePos x="0" y="0"/>
             <wp:positionH relativeFrom="column">
-              <wp:posOffset>1216394</wp:posOffset>
+              <wp:posOffset>1038225</wp:posOffset>
             </wp:positionH>
             <wp:positionV relativeFrom="paragraph">
-              <wp:posOffset>2540</wp:posOffset>
+              <wp:posOffset>158750</wp:posOffset>
             </wp:positionV>
             <wp:extent cx="3695700" cy="7538085"/>
             <wp:effectExtent l="0" t="0" r="0" b="5715"/>
             <wp:wrapNone/>
             <wp:docPr id="1" name="Рисунок 1"/>
+            <wp:cNvGraphicFramePr>
+              <a:graphicFrameLocks xmlns:a="http://schemas.openxmlformats.org/drawingml/2006/main" noChangeAspect="1"/>
+            </wp:cNvGraphicFramePr>
+            <a:graphic xmlns:a="http://schemas.openxmlformats.org/drawingml/2006/main">
+              <a:graphicData uri="http://schemas.openxmlformats.org/drawingml/2006/picture">
+                <pic:pic xmlns:pic="http://schemas.openxmlformats.org/drawingml/2006/picture">
+                  <pic:nvPicPr>
+                    <pic:cNvPr id="1" name=""/>
+                    <pic:cNvPicPr/>
+                  </pic:nvPicPr>
+                  <pic:blipFill>
+                    <a:blip r:embed="rId10">
+                      <a:extLst>
+                        <a:ext uri="{28A0092B-C50C-407E-A947-70E740481C1C}">
+                          <a14:useLocalDpi xmlns:a14="http://schemas.microsoft.com/office/drawing/2010/main" val="0"/>
+                        </a:ext>
+                      </a:extLst>
+                    </a:blip>
+                    <a:stretch>
+                      <a:fillRect/>
+                    </a:stretch>
+                  </pic:blipFill>
+                  <pic:spPr>
+                    <a:xfrm>
+                      <a:off x="0" y="0"/>
+                      <a:ext cx="3695700" cy="7538085"/>
+                    </a:xfrm>
+                    <a:prstGeom prst="rect">
+                      <a:avLst/>
+                    </a:prstGeom>
+                  </pic:spPr>
+                </pic:pic>
+              </a:graphicData>
+            </a:graphic>
+          </wp:anchor>
+        </w:drawing>
+      </w:r>
+    </w:p>
+    <w:p>
+      <w:pPr>
+        <w:pStyle w:val="131"/>
+        <w:keepNext/>
+        <w:keepLines/>
+        <w:shd w:val="clear" w:color="auto" w:fill="auto"/>
+        <w:tabs>
+          <w:tab w:val="left" w:pos="0"/>
+          <w:tab w:val="left" w:pos="284"/>
+        </w:tabs>
+        <w:spacing w:line="360" w:lineRule="auto"/>
+        <w:ind w:firstLine="709"/>
+        <w:rPr>
+          <w:rFonts w:ascii="Times New Roman" w:hAnsi="Times New Roman" w:cs="Times New Roman"/>
+          <w:b/>
+          <w:sz w:val="28"/>
+          <w:szCs w:val="28"/>
+        </w:rPr>
+      </w:pPr>
+    </w:p>
+    <w:p>
+      <w:pPr>
+        <w:pStyle w:val="131"/>
+        <w:keepNext/>
+        <w:keepLines/>
+        <w:shd w:val="clear" w:color="auto" w:fill="auto"/>
+        <w:tabs>
+          <w:tab w:val="left" w:pos="0"/>
+          <w:tab w:val="left" w:pos="284"/>
+        </w:tabs>
+        <w:spacing w:line="360" w:lineRule="auto"/>
+        <w:ind w:firstLine="709"/>
+        <w:rPr>
+          <w:rFonts w:ascii="Times New Roman" w:hAnsi="Times New Roman" w:cs="Times New Roman"/>
+          <w:b/>
+          <w:sz w:val="28"/>
+          <w:szCs w:val="28"/>
+        </w:rPr>
+      </w:pPr>
+    </w:p>
+    <w:p>
+      <w:pPr>
+        <w:pStyle w:val="131"/>
+        <w:keepNext/>
+        <w:keepLines/>
+        <w:shd w:val="clear" w:color="auto" w:fill="auto"/>
+        <w:tabs>
+          <w:tab w:val="left" w:pos="0"/>
+          <w:tab w:val="left" w:pos="284"/>
+        </w:tabs>
+        <w:spacing w:line="360" w:lineRule="auto"/>
+        <w:ind w:firstLine="709"/>
+        <w:rPr>
+          <w:rFonts w:ascii="Times New Roman" w:hAnsi="Times New Roman" w:cs="Times New Roman"/>
+          <w:b/>
+          <w:sz w:val="28"/>
+          <w:szCs w:val="28"/>
+        </w:rPr>
+      </w:pPr>
+    </w:p>
+    <w:p>
+      <w:pPr>
+        <w:pStyle w:val="131"/>
+        <w:keepNext/>
+        <w:keepLines/>
+        <w:shd w:val="clear" w:color="auto" w:fill="auto"/>
+        <w:tabs>
+          <w:tab w:val="left" w:pos="0"/>
+          <w:tab w:val="left" w:pos="284"/>
+        </w:tabs>
+        <w:spacing w:line="360" w:lineRule="auto"/>
+        <w:ind w:firstLine="709"/>
+        <w:rPr>
+          <w:rFonts w:ascii="Times New Roman" w:hAnsi="Times New Roman" w:cs="Times New Roman"/>
+          <w:b/>
+          <w:sz w:val="28"/>
+          <w:szCs w:val="28"/>
+        </w:rPr>
+      </w:pPr>
+    </w:p>
+    <w:p>
+      <w:pPr>
+        <w:pStyle w:val="131"/>
+        <w:keepNext/>
+        <w:keepLines/>
+        <w:shd w:val="clear" w:color="auto" w:fill="auto"/>
+        <w:tabs>
+          <w:tab w:val="left" w:pos="0"/>
+          <w:tab w:val="left" w:pos="284"/>
+        </w:tabs>
+        <w:spacing w:line="360" w:lineRule="auto"/>
+        <w:ind w:firstLine="709"/>
+        <w:rPr>
+          <w:rFonts w:ascii="Times New Roman" w:hAnsi="Times New Roman" w:cs="Times New Roman"/>
+          <w:b/>
+          <w:sz w:val="28"/>
+          <w:szCs w:val="28"/>
+        </w:rPr>
+      </w:pPr>
+    </w:p>
+    <w:p>
+      <w:pPr>
+        <w:pStyle w:val="131"/>
+        <w:keepNext/>
+        <w:keepLines/>
+        <w:shd w:val="clear" w:color="auto" w:fill="auto"/>
+        <w:tabs>
+          <w:tab w:val="left" w:pos="0"/>
+          <w:tab w:val="left" w:pos="284"/>
+        </w:tabs>
+        <w:spacing w:line="360" w:lineRule="auto"/>
+        <w:ind w:firstLine="709"/>
+        <w:rPr>
+          <w:rFonts w:ascii="Times New Roman" w:hAnsi="Times New Roman" w:cs="Times New Roman"/>
+          <w:b/>
+          <w:sz w:val="28"/>
+          <w:szCs w:val="28"/>
+        </w:rPr>
+      </w:pPr>
+    </w:p>
+    <w:p>
+      <w:pPr>
+        <w:pStyle w:val="131"/>
+        <w:keepNext/>
+        <w:keepLines/>
+        <w:shd w:val="clear" w:color="auto" w:fill="auto"/>
+        <w:tabs>
+          <w:tab w:val="left" w:pos="0"/>
+          <w:tab w:val="left" w:pos="284"/>
+        </w:tabs>
+        <w:spacing w:line="360" w:lineRule="auto"/>
+        <w:ind w:firstLine="709"/>
+        <w:rPr>
+          <w:rFonts w:ascii="Times New Roman" w:hAnsi="Times New Roman" w:cs="Times New Roman"/>
+          <w:b/>
+          <w:sz w:val="28"/>
+          <w:szCs w:val="28"/>
+        </w:rPr>
+      </w:pPr>
+    </w:p>
+    <w:p>
+      <w:pPr>
+        <w:pStyle w:val="131"/>
+        <w:keepNext/>
+        <w:keepLines/>
+        <w:shd w:val="clear" w:color="auto" w:fill="auto"/>
+        <w:tabs>
+          <w:tab w:val="left" w:pos="0"/>
+          <w:tab w:val="left" w:pos="284"/>
+        </w:tabs>
+        <w:spacing w:line="360" w:lineRule="auto"/>
+        <w:ind w:firstLine="709"/>
+        <w:rPr>
+          <w:rFonts w:ascii="Times New Roman" w:hAnsi="Times New Roman" w:cs="Times New Roman"/>
+          <w:b/>
+          <w:sz w:val="28"/>
+          <w:szCs w:val="28"/>
+        </w:rPr>
+      </w:pPr>
+    </w:p>
+    <w:p>
+      <w:pPr>
+        <w:pStyle w:val="131"/>
+        <w:keepNext/>
+        <w:keepLines/>
+        <w:shd w:val="clear" w:color="auto" w:fill="auto"/>
+        <w:tabs>
+          <w:tab w:val="left" w:pos="0"/>
+          <w:tab w:val="left" w:pos="284"/>
+        </w:tabs>
+        <w:spacing w:line="360" w:lineRule="auto"/>
+        <w:ind w:firstLine="709"/>
+        <w:rPr>
+          <w:rFonts w:ascii="Times New Roman" w:hAnsi="Times New Roman" w:cs="Times New Roman"/>
+          <w:b/>
+          <w:sz w:val="28"/>
+          <w:szCs w:val="28"/>
+        </w:rPr>
+      </w:pPr>
+    </w:p>
+    <w:p>
+      <w:pPr>
+        <w:pStyle w:val="131"/>
+        <w:keepNext/>
+        <w:keepLines/>
+        <w:shd w:val="clear" w:color="auto" w:fill="auto"/>
+        <w:tabs>
+          <w:tab w:val="left" w:pos="0"/>
+          <w:tab w:val="left" w:pos="284"/>
+        </w:tabs>
+        <w:spacing w:line="360" w:lineRule="auto"/>
+        <w:ind w:firstLine="709"/>
+        <w:rPr>
+          <w:rFonts w:ascii="Times New Roman" w:hAnsi="Times New Roman" w:cs="Times New Roman"/>
+          <w:b/>
+          <w:sz w:val="28"/>
+          <w:szCs w:val="28"/>
+        </w:rPr>
+      </w:pPr>
+    </w:p>
+    <w:p>
+      <w:pPr>
+        <w:pStyle w:val="131"/>
+        <w:keepNext/>
+        <w:keepLines/>
+        <w:shd w:val="clear" w:color="auto" w:fill="auto"/>
+        <w:tabs>
+          <w:tab w:val="left" w:pos="0"/>
+          <w:tab w:val="left" w:pos="284"/>
+        </w:tabs>
+        <w:spacing w:line="360" w:lineRule="auto"/>
+        <w:ind w:firstLine="709"/>
+        <w:rPr>
+          <w:rFonts w:ascii="Times New Roman" w:hAnsi="Times New Roman" w:cs="Times New Roman"/>
+          <w:b/>
+          <w:sz w:val="28"/>
+          <w:szCs w:val="28"/>
+        </w:rPr>
+      </w:pPr>
+    </w:p>
+    <w:p>
+      <w:pPr>
+        <w:pStyle w:val="131"/>
+        <w:keepNext/>
+        <w:keepLines/>
+        <w:shd w:val="clear" w:color="auto" w:fill="auto"/>
+        <w:tabs>
+          <w:tab w:val="left" w:pos="0"/>
+          <w:tab w:val="left" w:pos="284"/>
+        </w:tabs>
+        <w:spacing w:line="360" w:lineRule="auto"/>
+        <w:ind w:firstLine="709"/>
+        <w:rPr>
+          <w:rFonts w:ascii="Times New Roman" w:hAnsi="Times New Roman" w:cs="Times New Roman"/>
+          <w:b/>
+          <w:sz w:val="28"/>
+          <w:szCs w:val="28"/>
+        </w:rPr>
+      </w:pPr>
+    </w:p>
+    <w:p>
+      <w:pPr>
+        <w:pStyle w:val="131"/>
+        <w:keepNext/>
+        <w:keepLines/>
+        <w:shd w:val="clear" w:color="auto" w:fill="auto"/>
+        <w:tabs>
+          <w:tab w:val="left" w:pos="0"/>
+          <w:tab w:val="left" w:pos="284"/>
+        </w:tabs>
+        <w:spacing w:line="360" w:lineRule="auto"/>
+        <w:ind w:firstLine="709"/>
+        <w:rPr>
+          <w:rFonts w:ascii="Times New Roman" w:hAnsi="Times New Roman" w:cs="Times New Roman"/>
+          <w:b/>
+          <w:sz w:val="28"/>
+          <w:szCs w:val="28"/>
+        </w:rPr>
+      </w:pPr>
+    </w:p>
+    <w:p>
+      <w:pPr>
+        <w:pStyle w:val="131"/>
+        <w:keepNext/>
+        <w:keepLines/>
+        <w:shd w:val="clear" w:color="auto" w:fill="auto"/>
+        <w:tabs>
+          <w:tab w:val="left" w:pos="0"/>
+          <w:tab w:val="left" w:pos="284"/>
+        </w:tabs>
+        <w:spacing w:line="360" w:lineRule="auto"/>
+        <w:ind w:firstLine="709"/>
+        <w:rPr>
+          <w:rFonts w:ascii="Times New Roman" w:hAnsi="Times New Roman" w:cs="Times New Roman"/>
+          <w:b/>
+          <w:sz w:val="28"/>
+          <w:szCs w:val="28"/>
+        </w:rPr>
+      </w:pPr>
+    </w:p>
+    <w:p>
+      <w:pPr>
+        <w:pStyle w:val="131"/>
+        <w:keepNext/>
+        <w:keepLines/>
+        <w:shd w:val="clear" w:color="auto" w:fill="auto"/>
+        <w:tabs>
+          <w:tab w:val="left" w:pos="0"/>
+          <w:tab w:val="left" w:pos="284"/>
+        </w:tabs>
+        <w:spacing w:line="360" w:lineRule="auto"/>
+        <w:ind w:firstLine="709"/>
+        <w:rPr>
+          <w:rFonts w:ascii="Times New Roman" w:hAnsi="Times New Roman" w:cs="Times New Roman"/>
+          <w:b/>
+          <w:sz w:val="28"/>
+          <w:szCs w:val="28"/>
+        </w:rPr>
+      </w:pPr>
+    </w:p>
+    <w:p>
+      <w:pPr>
+        <w:pStyle w:val="131"/>
+        <w:keepNext/>
+        <w:keepLines/>
+        <w:shd w:val="clear" w:color="auto" w:fill="auto"/>
+        <w:tabs>
+          <w:tab w:val="left" w:pos="0"/>
+          <w:tab w:val="left" w:pos="284"/>
+        </w:tabs>
+        <w:spacing w:line="360" w:lineRule="auto"/>
+        <w:ind w:firstLine="709"/>
+        <w:rPr>
+          <w:rFonts w:ascii="Times New Roman" w:hAnsi="Times New Roman" w:cs="Times New Roman"/>
+          <w:b/>
+          <w:sz w:val="28"/>
+          <w:szCs w:val="28"/>
+        </w:rPr>
+      </w:pPr>
+    </w:p>
+    <w:p>
+      <w:pPr>
+        <w:pStyle w:val="131"/>
+        <w:keepNext/>
+        <w:keepLines/>
+        <w:shd w:val="clear" w:color="auto" w:fill="auto"/>
+        <w:tabs>
+          <w:tab w:val="left" w:pos="0"/>
+          <w:tab w:val="left" w:pos="284"/>
+        </w:tabs>
+        <w:spacing w:line="360" w:lineRule="auto"/>
+        <w:ind w:firstLine="709"/>
+        <w:rPr>
+          <w:rFonts w:ascii="Times New Roman" w:hAnsi="Times New Roman" w:cs="Times New Roman"/>
+          <w:b/>
+          <w:sz w:val="28"/>
+          <w:szCs w:val="28"/>
+        </w:rPr>
+      </w:pPr>
+    </w:p>
+    <w:p>
+      <w:pPr>
+        <w:pStyle w:val="131"/>
+        <w:keepNext/>
+        <w:keepLines/>
+        <w:shd w:val="clear" w:color="auto" w:fill="auto"/>
+        <w:tabs>
+          <w:tab w:val="left" w:pos="0"/>
+          <w:tab w:val="left" w:pos="284"/>
+        </w:tabs>
+        <w:spacing w:line="360" w:lineRule="auto"/>
+        <w:ind w:firstLine="709"/>
+        <w:rPr>
+          <w:rFonts w:ascii="Times New Roman" w:hAnsi="Times New Roman" w:cs="Times New Roman"/>
+          <w:b/>
+          <w:sz w:val="28"/>
+          <w:szCs w:val="28"/>
+        </w:rPr>
+      </w:pPr>
+    </w:p>
+    <w:p>
+      <w:pPr>
+        <w:pStyle w:val="131"/>
+        <w:keepNext/>
+        <w:keepLines/>
+        <w:shd w:val="clear" w:color="auto" w:fill="auto"/>
+        <w:tabs>
+          <w:tab w:val="left" w:pos="0"/>
+          <w:tab w:val="left" w:pos="284"/>
+        </w:tabs>
+        <w:spacing w:line="360" w:lineRule="auto"/>
+        <w:ind w:firstLine="709"/>
+        <w:rPr>
+          <w:rFonts w:ascii="Times New Roman" w:hAnsi="Times New Roman" w:cs="Times New Roman"/>
+          <w:b/>
+          <w:sz w:val="28"/>
+          <w:szCs w:val="28"/>
+        </w:rPr>
+      </w:pPr>
+    </w:p>
+    <w:p>
+      <w:pPr>
+        <w:pStyle w:val="131"/>
+        <w:keepNext/>
+        <w:keepLines/>
+        <w:shd w:val="clear" w:color="auto" w:fill="auto"/>
+        <w:tabs>
+          <w:tab w:val="left" w:pos="0"/>
+          <w:tab w:val="left" w:pos="284"/>
+        </w:tabs>
+        <w:spacing w:line="360" w:lineRule="auto"/>
+        <w:ind w:firstLine="709"/>
+        <w:rPr>
+          <w:rFonts w:ascii="Times New Roman" w:hAnsi="Times New Roman" w:cs="Times New Roman"/>
+          <w:b/>
+          <w:sz w:val="28"/>
+          <w:szCs w:val="28"/>
+        </w:rPr>
+      </w:pPr>
+    </w:p>
+    <w:p>
+      <w:pPr>
+        <w:pStyle w:val="131"/>
+        <w:keepNext/>
+        <w:keepLines/>
+        <w:shd w:val="clear" w:color="auto" w:fill="auto"/>
+        <w:tabs>
+          <w:tab w:val="left" w:pos="0"/>
+          <w:tab w:val="left" w:pos="284"/>
+        </w:tabs>
+        <w:spacing w:line="360" w:lineRule="auto"/>
+        <w:ind w:firstLine="709"/>
+        <w:rPr>
+          <w:rFonts w:ascii="Times New Roman" w:hAnsi="Times New Roman" w:cs="Times New Roman"/>
+          <w:b/>
+          <w:sz w:val="28"/>
+          <w:szCs w:val="28"/>
+        </w:rPr>
+      </w:pPr>
+    </w:p>
+    <w:p>
+      <w:pPr>
+        <w:pStyle w:val="131"/>
+        <w:keepNext/>
+        <w:keepLines/>
+        <w:shd w:val="clear" w:color="auto" w:fill="auto"/>
+        <w:tabs>
+          <w:tab w:val="left" w:pos="0"/>
+          <w:tab w:val="left" w:pos="284"/>
+        </w:tabs>
+        <w:spacing w:line="360" w:lineRule="auto"/>
+        <w:ind w:firstLine="709"/>
+        <w:rPr>
+          <w:rFonts w:ascii="Times New Roman" w:hAnsi="Times New Roman" w:cs="Times New Roman"/>
+          <w:b/>
+          <w:sz w:val="28"/>
+          <w:szCs w:val="28"/>
+        </w:rPr>
+      </w:pPr>
+    </w:p>
+    <w:p>
+      <w:pPr>
+        <w:pStyle w:val="131"/>
+        <w:keepNext/>
+        <w:keepLines/>
+        <w:shd w:val="clear" w:color="auto" w:fill="auto"/>
+        <w:tabs>
+          <w:tab w:val="left" w:pos="0"/>
+          <w:tab w:val="left" w:pos="284"/>
+        </w:tabs>
+        <w:spacing w:line="360" w:lineRule="auto"/>
+        <w:ind w:firstLine="709"/>
+        <w:rPr>
+          <w:rFonts w:ascii="Times New Roman" w:hAnsi="Times New Roman" w:cs="Times New Roman"/>
+          <w:b/>
+          <w:sz w:val="28"/>
+          <w:szCs w:val="28"/>
+        </w:rPr>
+      </w:pPr>
+    </w:p>
+    <w:p>
+      <w:pPr>
+        <w:pStyle w:val="131"/>
+        <w:keepNext/>
+        <w:keepLines/>
+        <w:shd w:val="clear" w:color="auto" w:fill="auto"/>
+        <w:tabs>
+          <w:tab w:val="left" w:pos="0"/>
+          <w:tab w:val="left" w:pos="284"/>
+        </w:tabs>
+        <w:spacing w:line="360" w:lineRule="auto"/>
+        <w:ind w:firstLine="709"/>
+        <w:rPr>
+          <w:rFonts w:ascii="Times New Roman" w:hAnsi="Times New Roman" w:cs="Times New Roman"/>
+          <w:b/>
+          <w:sz w:val="28"/>
+          <w:szCs w:val="28"/>
+        </w:rPr>
+      </w:pPr>
+    </w:p>
+    <w:p>
+      <w:pPr>
+        <w:tabs>
+          <w:tab w:val="left" w:pos="0"/>
+          <w:tab w:val="left" w:pos="284"/>
+        </w:tabs>
+        <w:spacing w:line="360" w:lineRule="auto"/>
+        <w:ind w:firstLine="709"/>
+        <w:rPr>
+          <w:rFonts w:ascii="Times New Roman" w:eastAsia="Franklin Gothic Heavy" w:hAnsi="Times New Roman" w:cs="Times New Roman"/>
+          <w:b/>
+          <w:sz w:val="28"/>
+          <w:szCs w:val="28"/>
+        </w:rPr>
+      </w:pPr>
+      <w:r>
+        <w:rPr>
+          <w:rFonts w:ascii="Times New Roman" w:hAnsi="Times New Roman" w:cs="Times New Roman"/>
+          <w:b/>
+          <w:sz w:val="28"/>
+          <w:szCs w:val="28"/>
+        </w:rPr>
+        <w:br w:type="page"/>
+      </w:r>
+    </w:p>
+    <w:p>
+      <w:pPr>
+        <w:pStyle w:val="22"/>
+        <w:shd w:val="clear" w:color="auto" w:fill="auto"/>
+        <w:tabs>
+          <w:tab w:val="left" w:pos="0"/>
+          <w:tab w:val="left" w:pos="284"/>
+        </w:tabs>
+        <w:spacing w:line="360" w:lineRule="auto"/>
+        <w:ind w:firstLine="709"/>
+        <w:jc w:val="left"/>
+        <w:rPr>
+          <w:sz w:val="28"/>
+          <w:szCs w:val="28"/>
+        </w:rPr>
+      </w:pPr>
+      <w:r>
+        <w:rPr>
+          <w:b/>
+          <w:noProof/>
+          <w:lang w:bidi="ar-SA"/>
+        </w:rPr>
+        <w:lastRenderedPageBreak/>
+        <w:drawing>
+          <wp:anchor distT="0" distB="0" distL="114300" distR="114300" simplePos="0" relativeHeight="251680768" behindDoc="0" locked="0" layoutInCell="1" allowOverlap="1" wp14:anchorId="09A16553" wp14:editId="69EB35D0">
+            <wp:simplePos x="0" y="0"/>
+            <wp:positionH relativeFrom="column">
+              <wp:posOffset>1063625</wp:posOffset>
+            </wp:positionH>
+            <wp:positionV relativeFrom="paragraph">
+              <wp:posOffset>78105</wp:posOffset>
+            </wp:positionV>
+            <wp:extent cx="3677163" cy="7754432"/>
+            <wp:effectExtent l="0" t="0" r="0" b="0"/>
+            <wp:wrapNone/>
+            <wp:docPr id="23" name="Рисунок 23"/>
             <wp:cNvGraphicFramePr>
               <a:graphicFrameLocks xmlns:a="http://schemas.openxmlformats.org/drawingml/2006/main" noChangeAspect="1"/>
             </wp:cNvGraphicFramePr>
@@ -5188,391 +5806,6 @@
                   <pic:spPr>
                     <a:xfrm>
                       <a:off x="0" y="0"/>
-                      <a:ext cx="3695700" cy="7538085"/>
-                    </a:xfrm>
-                    <a:prstGeom prst="rect">
-                      <a:avLst/>
-                    </a:prstGeom>
-                  </pic:spPr>
-                </pic:pic>
-              </a:graphicData>
-            </a:graphic>
-          </wp:anchor>
-        </w:drawing>
-      </w:r>
-    </w:p>
-    <w:p>
-      <w:pPr>
-        <w:pStyle w:val="22"/>
-        <w:shd w:val="clear" w:color="auto" w:fill="auto"/>
-        <w:tabs>
-          <w:tab w:val="left" w:pos="0"/>
-          <w:tab w:val="left" w:pos="284"/>
-        </w:tabs>
-        <w:spacing w:line="360" w:lineRule="auto"/>
-        <w:ind w:right="180" w:firstLine="709"/>
-        <w:rPr>
-          <w:noProof/>
-          <w:sz w:val="28"/>
-          <w:szCs w:val="28"/>
-          <w:lang w:bidi="ar-SA"/>
-        </w:rPr>
-      </w:pPr>
-    </w:p>
-    <w:p>
-      <w:pPr>
-        <w:pStyle w:val="22"/>
-        <w:shd w:val="clear" w:color="auto" w:fill="auto"/>
-        <w:tabs>
-          <w:tab w:val="left" w:pos="0"/>
-          <w:tab w:val="left" w:pos="284"/>
-        </w:tabs>
-        <w:spacing w:line="360" w:lineRule="auto"/>
-        <w:ind w:right="180" w:firstLine="709"/>
-        <w:rPr>
-          <w:noProof/>
-          <w:sz w:val="28"/>
-          <w:szCs w:val="28"/>
-          <w:lang w:bidi="ar-SA"/>
-        </w:rPr>
-      </w:pPr>
-    </w:p>
-    <w:p>
-      <w:pPr>
-        <w:pStyle w:val="22"/>
-        <w:shd w:val="clear" w:color="auto" w:fill="auto"/>
-        <w:tabs>
-          <w:tab w:val="left" w:pos="0"/>
-          <w:tab w:val="left" w:pos="284"/>
-        </w:tabs>
-        <w:spacing w:line="360" w:lineRule="auto"/>
-        <w:ind w:right="180" w:firstLine="709"/>
-        <w:rPr>
-          <w:noProof/>
-          <w:sz w:val="28"/>
-          <w:szCs w:val="28"/>
-          <w:lang w:bidi="ar-SA"/>
-        </w:rPr>
-      </w:pPr>
-    </w:p>
-    <w:p>
-      <w:pPr>
-        <w:pStyle w:val="22"/>
-        <w:shd w:val="clear" w:color="auto" w:fill="auto"/>
-        <w:tabs>
-          <w:tab w:val="left" w:pos="0"/>
-          <w:tab w:val="left" w:pos="284"/>
-        </w:tabs>
-        <w:spacing w:line="360" w:lineRule="auto"/>
-        <w:ind w:right="180" w:firstLine="709"/>
-        <w:rPr>
-          <w:noProof/>
-          <w:sz w:val="28"/>
-          <w:szCs w:val="28"/>
-          <w:lang w:bidi="ar-SA"/>
-        </w:rPr>
-      </w:pPr>
-    </w:p>
-    <w:p>
-      <w:pPr>
-        <w:pStyle w:val="22"/>
-        <w:shd w:val="clear" w:color="auto" w:fill="auto"/>
-        <w:tabs>
-          <w:tab w:val="left" w:pos="0"/>
-          <w:tab w:val="left" w:pos="284"/>
-        </w:tabs>
-        <w:spacing w:line="360" w:lineRule="auto"/>
-        <w:ind w:right="180" w:firstLine="709"/>
-        <w:rPr>
-          <w:noProof/>
-          <w:sz w:val="28"/>
-          <w:szCs w:val="28"/>
-          <w:lang w:bidi="ar-SA"/>
-        </w:rPr>
-      </w:pPr>
-    </w:p>
-    <w:p>
-      <w:pPr>
-        <w:pStyle w:val="22"/>
-        <w:shd w:val="clear" w:color="auto" w:fill="auto"/>
-        <w:tabs>
-          <w:tab w:val="left" w:pos="0"/>
-          <w:tab w:val="left" w:pos="284"/>
-        </w:tabs>
-        <w:spacing w:line="360" w:lineRule="auto"/>
-        <w:ind w:right="180" w:firstLine="709"/>
-        <w:rPr>
-          <w:noProof/>
-          <w:sz w:val="28"/>
-          <w:szCs w:val="28"/>
-          <w:lang w:bidi="ar-SA"/>
-        </w:rPr>
-      </w:pPr>
-    </w:p>
-    <w:p>
-      <w:pPr>
-        <w:pStyle w:val="22"/>
-        <w:shd w:val="clear" w:color="auto" w:fill="auto"/>
-        <w:tabs>
-          <w:tab w:val="left" w:pos="0"/>
-          <w:tab w:val="left" w:pos="284"/>
-        </w:tabs>
-        <w:spacing w:line="360" w:lineRule="auto"/>
-        <w:ind w:right="180" w:firstLine="709"/>
-        <w:rPr>
-          <w:noProof/>
-          <w:sz w:val="28"/>
-          <w:szCs w:val="28"/>
-          <w:lang w:bidi="ar-SA"/>
-        </w:rPr>
-      </w:pPr>
-    </w:p>
-    <w:p>
-      <w:pPr>
-        <w:pStyle w:val="22"/>
-        <w:shd w:val="clear" w:color="auto" w:fill="auto"/>
-        <w:tabs>
-          <w:tab w:val="left" w:pos="0"/>
-          <w:tab w:val="left" w:pos="284"/>
-        </w:tabs>
-        <w:spacing w:line="360" w:lineRule="auto"/>
-        <w:ind w:right="180" w:firstLine="709"/>
-        <w:rPr>
-          <w:noProof/>
-          <w:sz w:val="28"/>
-          <w:szCs w:val="28"/>
-          <w:lang w:bidi="ar-SA"/>
-        </w:rPr>
-      </w:pPr>
-    </w:p>
-    <w:p>
-      <w:pPr>
-        <w:pStyle w:val="22"/>
-        <w:shd w:val="clear" w:color="auto" w:fill="auto"/>
-        <w:tabs>
-          <w:tab w:val="left" w:pos="0"/>
-          <w:tab w:val="left" w:pos="284"/>
-        </w:tabs>
-        <w:spacing w:line="360" w:lineRule="auto"/>
-        <w:ind w:right="180" w:firstLine="709"/>
-        <w:rPr>
-          <w:sz w:val="28"/>
-          <w:szCs w:val="28"/>
-        </w:rPr>
-      </w:pPr>
-    </w:p>
-    <w:p>
-      <w:pPr>
-        <w:pStyle w:val="22"/>
-        <w:shd w:val="clear" w:color="auto" w:fill="auto"/>
-        <w:tabs>
-          <w:tab w:val="left" w:pos="0"/>
-          <w:tab w:val="left" w:pos="284"/>
-        </w:tabs>
-        <w:spacing w:line="360" w:lineRule="auto"/>
-        <w:ind w:right="180" w:firstLine="709"/>
-        <w:rPr>
-          <w:sz w:val="28"/>
-          <w:szCs w:val="28"/>
-        </w:rPr>
-      </w:pPr>
-    </w:p>
-    <w:p>
-      <w:pPr>
-        <w:pStyle w:val="22"/>
-        <w:shd w:val="clear" w:color="auto" w:fill="auto"/>
-        <w:tabs>
-          <w:tab w:val="left" w:pos="0"/>
-          <w:tab w:val="left" w:pos="284"/>
-        </w:tabs>
-        <w:spacing w:line="360" w:lineRule="auto"/>
-        <w:ind w:right="180" w:firstLine="709"/>
-        <w:rPr>
-          <w:sz w:val="28"/>
-          <w:szCs w:val="28"/>
-        </w:rPr>
-      </w:pPr>
-    </w:p>
-    <w:p>
-      <w:pPr>
-        <w:pStyle w:val="22"/>
-        <w:shd w:val="clear" w:color="auto" w:fill="auto"/>
-        <w:tabs>
-          <w:tab w:val="left" w:pos="0"/>
-          <w:tab w:val="left" w:pos="284"/>
-        </w:tabs>
-        <w:spacing w:line="360" w:lineRule="auto"/>
-        <w:ind w:right="180" w:firstLine="709"/>
-        <w:rPr>
-          <w:sz w:val="28"/>
-          <w:szCs w:val="28"/>
-        </w:rPr>
-      </w:pPr>
-    </w:p>
-    <w:p>
-      <w:pPr>
-        <w:pStyle w:val="22"/>
-        <w:shd w:val="clear" w:color="auto" w:fill="auto"/>
-        <w:tabs>
-          <w:tab w:val="left" w:pos="0"/>
-          <w:tab w:val="left" w:pos="284"/>
-        </w:tabs>
-        <w:spacing w:line="360" w:lineRule="auto"/>
-        <w:ind w:right="180" w:firstLine="709"/>
-        <w:rPr>
-          <w:sz w:val="28"/>
-          <w:szCs w:val="28"/>
-        </w:rPr>
-      </w:pPr>
-    </w:p>
-    <w:p>
-      <w:pPr>
-        <w:pStyle w:val="22"/>
-        <w:shd w:val="clear" w:color="auto" w:fill="auto"/>
-        <w:tabs>
-          <w:tab w:val="left" w:pos="0"/>
-          <w:tab w:val="left" w:pos="284"/>
-        </w:tabs>
-        <w:spacing w:line="360" w:lineRule="auto"/>
-        <w:ind w:right="180" w:firstLine="709"/>
-        <w:rPr>
-          <w:sz w:val="28"/>
-          <w:szCs w:val="28"/>
-        </w:rPr>
-      </w:pPr>
-    </w:p>
-    <w:p>
-      <w:pPr>
-        <w:pStyle w:val="22"/>
-        <w:shd w:val="clear" w:color="auto" w:fill="auto"/>
-        <w:tabs>
-          <w:tab w:val="left" w:pos="0"/>
-          <w:tab w:val="left" w:pos="284"/>
-        </w:tabs>
-        <w:spacing w:line="360" w:lineRule="auto"/>
-        <w:ind w:right="180" w:firstLine="709"/>
-        <w:rPr>
-          <w:sz w:val="28"/>
-          <w:szCs w:val="28"/>
-        </w:rPr>
-      </w:pPr>
-    </w:p>
-    <w:p>
-      <w:pPr>
-        <w:pStyle w:val="22"/>
-        <w:shd w:val="clear" w:color="auto" w:fill="auto"/>
-        <w:tabs>
-          <w:tab w:val="left" w:pos="0"/>
-          <w:tab w:val="left" w:pos="284"/>
-        </w:tabs>
-        <w:spacing w:line="360" w:lineRule="auto"/>
-        <w:ind w:right="180" w:firstLine="709"/>
-        <w:rPr>
-          <w:sz w:val="28"/>
-          <w:szCs w:val="28"/>
-        </w:rPr>
-      </w:pPr>
-    </w:p>
-    <w:p>
-      <w:pPr>
-        <w:pStyle w:val="22"/>
-        <w:shd w:val="clear" w:color="auto" w:fill="auto"/>
-        <w:tabs>
-          <w:tab w:val="left" w:pos="0"/>
-          <w:tab w:val="left" w:pos="284"/>
-        </w:tabs>
-        <w:spacing w:line="360" w:lineRule="auto"/>
-        <w:ind w:right="180" w:firstLine="709"/>
-        <w:rPr>
-          <w:sz w:val="28"/>
-          <w:szCs w:val="28"/>
-        </w:rPr>
-      </w:pPr>
-    </w:p>
-    <w:p>
-      <w:pPr>
-        <w:pStyle w:val="af1"/>
-        <w:tabs>
-          <w:tab w:val="left" w:pos="0"/>
-          <w:tab w:val="left" w:pos="284"/>
-        </w:tabs>
-        <w:spacing w:line="360" w:lineRule="auto"/>
-        <w:rPr>
-          <w:rFonts w:ascii="Times New Roman" w:hAnsi="Times New Roman" w:cs="Times New Roman"/>
-          <w:sz w:val="28"/>
-          <w:szCs w:val="28"/>
-        </w:rPr>
-      </w:pPr>
-      <w:bookmarkStart w:id="14" w:name="_Toc106271888"/>
-    </w:p>
-    <w:bookmarkEnd w:id="14"/>
-    <w:p>
-      <w:pPr>
-        <w:pStyle w:val="131"/>
-        <w:keepNext/>
-        <w:keepLines/>
-        <w:shd w:val="clear" w:color="auto" w:fill="auto"/>
-        <w:tabs>
-          <w:tab w:val="left" w:pos="0"/>
-          <w:tab w:val="left" w:pos="284"/>
-        </w:tabs>
-        <w:spacing w:line="360" w:lineRule="auto"/>
-        <w:ind w:firstLine="709"/>
-        <w:rPr>
-          <w:rFonts w:ascii="Times New Roman" w:hAnsi="Times New Roman" w:cs="Times New Roman"/>
-          <w:b/>
-          <w:sz w:val="28"/>
-          <w:szCs w:val="28"/>
-        </w:rPr>
-      </w:pPr>
-      <w:r>
-        <w:rPr>
-          <w:rFonts w:ascii="Times New Roman" w:hAnsi="Times New Roman" w:cs="Times New Roman"/>
-          <w:b/>
-          <w:noProof/>
-          <w:sz w:val="28"/>
-          <w:szCs w:val="28"/>
-          <w:lang w:bidi="ar-SA"/>
-        </w:rPr>
-        <w:lastRenderedPageBreak/>
-        <w:drawing>
-          <wp:anchor distT="0" distB="0" distL="114300" distR="114300" simplePos="0" relativeHeight="251679744" behindDoc="0" locked="0" layoutInCell="1" allowOverlap="1" wp14:anchorId="3CE7527D" wp14:editId="293EC83D">
-            <wp:simplePos x="0" y="0"/>
-            <wp:positionH relativeFrom="column">
-              <wp:posOffset>1035640</wp:posOffset>
-            </wp:positionH>
-            <wp:positionV relativeFrom="paragraph">
-              <wp:posOffset>-337702</wp:posOffset>
-            </wp:positionV>
-            <wp:extent cx="3677163" cy="7754432"/>
-            <wp:effectExtent l="0" t="0" r="0" b="0"/>
-            <wp:wrapNone/>
-            <wp:docPr id="23" name="Рисунок 23"/>
-            <wp:cNvGraphicFramePr>
-              <a:graphicFrameLocks xmlns:a="http://schemas.openxmlformats.org/drawingml/2006/main" noChangeAspect="1"/>
-            </wp:cNvGraphicFramePr>
-            <a:graphic xmlns:a="http://schemas.openxmlformats.org/drawingml/2006/main">
-              <a:graphicData uri="http://schemas.openxmlformats.org/drawingml/2006/picture">
-                <pic:pic xmlns:pic="http://schemas.openxmlformats.org/drawingml/2006/picture">
-                  <pic:nvPicPr>
-                    <pic:cNvPr id="1" name=""/>
-                    <pic:cNvPicPr/>
-                  </pic:nvPicPr>
-                  <pic:blipFill>
-                    <a:blip r:embed="rId12">
-                      <a:extLst>
-                        <a:ext uri="{28A0092B-C50C-407E-A947-70E740481C1C}">
-                          <a14:useLocalDpi xmlns:a14="http://schemas.microsoft.com/office/drawing/2010/main" val="0"/>
-                        </a:ext>
-                      </a:extLst>
-                    </a:blip>
-                    <a:stretch>
-                      <a:fillRect/>
-                    </a:stretch>
-                  </pic:blipFill>
-                  <pic:spPr>
-                    <a:xfrm>
-                      <a:off x="0" y="0"/>
                       <a:ext cx="3677163" cy="7754432"/>
                     </a:xfrm>
                     <a:prstGeom prst="rect">
@@ -5588,497 +5821,435 @@
     </w:p>
     <w:p>
       <w:pPr>
-        <w:pStyle w:val="131"/>
-        <w:keepNext/>
-        <w:keepLines/>
-        <w:shd w:val="clear" w:color="auto" w:fill="auto"/>
-        <w:tabs>
-          <w:tab w:val="left" w:pos="0"/>
-          <w:tab w:val="left" w:pos="284"/>
-        </w:tabs>
-        <w:spacing w:line="360" w:lineRule="auto"/>
-        <w:ind w:firstLine="709"/>
+        <w:pStyle w:val="22"/>
+        <w:shd w:val="clear" w:color="auto" w:fill="auto"/>
+        <w:tabs>
+          <w:tab w:val="left" w:pos="0"/>
+          <w:tab w:val="left" w:pos="284"/>
+        </w:tabs>
+        <w:spacing w:line="360" w:lineRule="auto"/>
+        <w:ind w:firstLine="709"/>
+        <w:jc w:val="left"/>
+        <w:rPr>
+          <w:sz w:val="28"/>
+          <w:szCs w:val="28"/>
+        </w:rPr>
+      </w:pPr>
+    </w:p>
+    <w:p>
+      <w:pPr>
+        <w:pStyle w:val="22"/>
+        <w:shd w:val="clear" w:color="auto" w:fill="auto"/>
+        <w:tabs>
+          <w:tab w:val="left" w:pos="0"/>
+          <w:tab w:val="left" w:pos="284"/>
+        </w:tabs>
+        <w:spacing w:line="360" w:lineRule="auto"/>
+        <w:ind w:firstLine="709"/>
+        <w:jc w:val="left"/>
+        <w:rPr>
+          <w:sz w:val="28"/>
+          <w:szCs w:val="28"/>
+        </w:rPr>
+      </w:pPr>
+    </w:p>
+    <w:p>
+      <w:pPr>
+        <w:pStyle w:val="22"/>
+        <w:shd w:val="clear" w:color="auto" w:fill="auto"/>
+        <w:tabs>
+          <w:tab w:val="left" w:pos="0"/>
+          <w:tab w:val="left" w:pos="284"/>
+        </w:tabs>
+        <w:spacing w:line="360" w:lineRule="auto"/>
+        <w:ind w:firstLine="709"/>
+        <w:jc w:val="left"/>
+        <w:rPr>
+          <w:sz w:val="28"/>
+          <w:szCs w:val="28"/>
+        </w:rPr>
+      </w:pPr>
+    </w:p>
+    <w:p>
+      <w:pPr>
+        <w:pStyle w:val="22"/>
+        <w:shd w:val="clear" w:color="auto" w:fill="auto"/>
+        <w:tabs>
+          <w:tab w:val="left" w:pos="0"/>
+          <w:tab w:val="left" w:pos="284"/>
+        </w:tabs>
+        <w:spacing w:line="360" w:lineRule="auto"/>
+        <w:ind w:firstLine="709"/>
+        <w:jc w:val="left"/>
+        <w:rPr>
+          <w:sz w:val="28"/>
+          <w:szCs w:val="28"/>
+        </w:rPr>
+      </w:pPr>
+    </w:p>
+    <w:p>
+      <w:pPr>
+        <w:pStyle w:val="22"/>
+        <w:shd w:val="clear" w:color="auto" w:fill="auto"/>
+        <w:tabs>
+          <w:tab w:val="left" w:pos="0"/>
+          <w:tab w:val="left" w:pos="284"/>
+        </w:tabs>
+        <w:spacing w:line="360" w:lineRule="auto"/>
+        <w:ind w:firstLine="709"/>
+        <w:jc w:val="left"/>
+        <w:rPr>
+          <w:sz w:val="28"/>
+          <w:szCs w:val="28"/>
+        </w:rPr>
+      </w:pPr>
+    </w:p>
+    <w:p>
+      <w:pPr>
+        <w:pStyle w:val="22"/>
+        <w:shd w:val="clear" w:color="auto" w:fill="auto"/>
+        <w:tabs>
+          <w:tab w:val="left" w:pos="0"/>
+          <w:tab w:val="left" w:pos="284"/>
+        </w:tabs>
+        <w:spacing w:line="360" w:lineRule="auto"/>
+        <w:ind w:firstLine="709"/>
+        <w:jc w:val="left"/>
+        <w:rPr>
+          <w:sz w:val="28"/>
+          <w:szCs w:val="28"/>
+        </w:rPr>
+      </w:pPr>
+    </w:p>
+    <w:p>
+      <w:pPr>
+        <w:pStyle w:val="22"/>
+        <w:shd w:val="clear" w:color="auto" w:fill="auto"/>
+        <w:tabs>
+          <w:tab w:val="left" w:pos="0"/>
+          <w:tab w:val="left" w:pos="284"/>
+        </w:tabs>
+        <w:spacing w:line="360" w:lineRule="auto"/>
+        <w:ind w:firstLine="709"/>
+        <w:jc w:val="left"/>
+        <w:rPr>
+          <w:sz w:val="28"/>
+          <w:szCs w:val="28"/>
+        </w:rPr>
+      </w:pPr>
+    </w:p>
+    <w:p>
+      <w:pPr>
+        <w:pStyle w:val="22"/>
+        <w:shd w:val="clear" w:color="auto" w:fill="auto"/>
+        <w:tabs>
+          <w:tab w:val="left" w:pos="0"/>
+          <w:tab w:val="left" w:pos="284"/>
+        </w:tabs>
+        <w:spacing w:line="360" w:lineRule="auto"/>
+        <w:ind w:firstLine="709"/>
+        <w:jc w:val="left"/>
+        <w:rPr>
+          <w:sz w:val="28"/>
+          <w:szCs w:val="28"/>
+        </w:rPr>
+      </w:pPr>
+    </w:p>
+    <w:p>
+      <w:pPr>
+        <w:pStyle w:val="22"/>
+        <w:shd w:val="clear" w:color="auto" w:fill="auto"/>
+        <w:tabs>
+          <w:tab w:val="left" w:pos="0"/>
+          <w:tab w:val="left" w:pos="284"/>
+        </w:tabs>
+        <w:spacing w:line="360" w:lineRule="auto"/>
+        <w:ind w:firstLine="709"/>
+        <w:jc w:val="left"/>
+        <w:rPr>
+          <w:sz w:val="28"/>
+          <w:szCs w:val="28"/>
+        </w:rPr>
+      </w:pPr>
+    </w:p>
+    <w:p>
+      <w:pPr>
+        <w:pStyle w:val="22"/>
+        <w:shd w:val="clear" w:color="auto" w:fill="auto"/>
+        <w:tabs>
+          <w:tab w:val="left" w:pos="0"/>
+          <w:tab w:val="left" w:pos="284"/>
+        </w:tabs>
+        <w:spacing w:line="360" w:lineRule="auto"/>
+        <w:ind w:firstLine="709"/>
+        <w:jc w:val="left"/>
+        <w:rPr>
+          <w:sz w:val="28"/>
+          <w:szCs w:val="28"/>
+        </w:rPr>
+      </w:pPr>
+    </w:p>
+    <w:p>
+      <w:pPr>
+        <w:pStyle w:val="22"/>
+        <w:shd w:val="clear" w:color="auto" w:fill="auto"/>
+        <w:tabs>
+          <w:tab w:val="left" w:pos="0"/>
+          <w:tab w:val="left" w:pos="284"/>
+        </w:tabs>
+        <w:spacing w:line="360" w:lineRule="auto"/>
+        <w:ind w:firstLine="709"/>
+        <w:jc w:val="left"/>
+        <w:rPr>
+          <w:sz w:val="28"/>
+          <w:szCs w:val="28"/>
+        </w:rPr>
+      </w:pPr>
+    </w:p>
+    <w:p>
+      <w:pPr>
+        <w:pStyle w:val="22"/>
+        <w:shd w:val="clear" w:color="auto" w:fill="auto"/>
+        <w:tabs>
+          <w:tab w:val="left" w:pos="0"/>
+          <w:tab w:val="left" w:pos="284"/>
+        </w:tabs>
+        <w:spacing w:line="360" w:lineRule="auto"/>
+        <w:ind w:firstLine="709"/>
+        <w:jc w:val="left"/>
+        <w:rPr>
+          <w:sz w:val="28"/>
+          <w:szCs w:val="28"/>
+        </w:rPr>
+      </w:pPr>
+    </w:p>
+    <w:p>
+      <w:pPr>
+        <w:pStyle w:val="22"/>
+        <w:shd w:val="clear" w:color="auto" w:fill="auto"/>
+        <w:tabs>
+          <w:tab w:val="left" w:pos="0"/>
+          <w:tab w:val="left" w:pos="284"/>
+        </w:tabs>
+        <w:spacing w:line="360" w:lineRule="auto"/>
+        <w:ind w:firstLine="709"/>
+        <w:jc w:val="left"/>
+        <w:rPr>
+          <w:sz w:val="28"/>
+          <w:szCs w:val="28"/>
+        </w:rPr>
+      </w:pPr>
+    </w:p>
+    <w:p>
+      <w:pPr>
+        <w:pStyle w:val="22"/>
+        <w:shd w:val="clear" w:color="auto" w:fill="auto"/>
+        <w:tabs>
+          <w:tab w:val="left" w:pos="0"/>
+          <w:tab w:val="left" w:pos="284"/>
+        </w:tabs>
+        <w:spacing w:line="360" w:lineRule="auto"/>
+        <w:ind w:firstLine="709"/>
+        <w:jc w:val="left"/>
+        <w:rPr>
+          <w:sz w:val="28"/>
+          <w:szCs w:val="28"/>
+        </w:rPr>
+      </w:pPr>
+    </w:p>
+    <w:p>
+      <w:pPr>
+        <w:pStyle w:val="22"/>
+        <w:shd w:val="clear" w:color="auto" w:fill="auto"/>
+        <w:tabs>
+          <w:tab w:val="left" w:pos="0"/>
+          <w:tab w:val="left" w:pos="284"/>
+        </w:tabs>
+        <w:spacing w:line="360" w:lineRule="auto"/>
+        <w:ind w:firstLine="709"/>
+        <w:jc w:val="left"/>
+        <w:rPr>
+          <w:sz w:val="28"/>
+          <w:szCs w:val="28"/>
+        </w:rPr>
+      </w:pPr>
+    </w:p>
+    <w:p>
+      <w:pPr>
+        <w:pStyle w:val="22"/>
+        <w:shd w:val="clear" w:color="auto" w:fill="auto"/>
+        <w:tabs>
+          <w:tab w:val="left" w:pos="0"/>
+          <w:tab w:val="left" w:pos="284"/>
+        </w:tabs>
+        <w:spacing w:line="360" w:lineRule="auto"/>
+        <w:ind w:firstLine="709"/>
+        <w:jc w:val="left"/>
+        <w:rPr>
+          <w:sz w:val="28"/>
+          <w:szCs w:val="28"/>
+        </w:rPr>
+      </w:pPr>
+    </w:p>
+    <w:p>
+      <w:pPr>
+        <w:pStyle w:val="22"/>
+        <w:shd w:val="clear" w:color="auto" w:fill="auto"/>
+        <w:tabs>
+          <w:tab w:val="left" w:pos="0"/>
+          <w:tab w:val="left" w:pos="284"/>
+        </w:tabs>
+        <w:spacing w:line="360" w:lineRule="auto"/>
+        <w:ind w:firstLine="709"/>
+        <w:jc w:val="left"/>
+        <w:rPr>
+          <w:sz w:val="28"/>
+          <w:szCs w:val="28"/>
+        </w:rPr>
+      </w:pPr>
+    </w:p>
+    <w:p>
+      <w:pPr>
+        <w:pStyle w:val="af1"/>
+        <w:tabs>
+          <w:tab w:val="left" w:pos="0"/>
+          <w:tab w:val="left" w:pos="284"/>
+        </w:tabs>
+        <w:spacing w:line="360" w:lineRule="auto"/>
+        <w:jc w:val="center"/>
         <w:rPr>
           <w:rFonts w:ascii="Times New Roman" w:hAnsi="Times New Roman" w:cs="Times New Roman"/>
-          <w:b/>
-          <w:sz w:val="28"/>
-          <w:szCs w:val="28"/>
-        </w:rPr>
-      </w:pPr>
-    </w:p>
-    <w:p>
-      <w:pPr>
-        <w:pStyle w:val="131"/>
-        <w:keepNext/>
-        <w:keepLines/>
-        <w:shd w:val="clear" w:color="auto" w:fill="auto"/>
-        <w:tabs>
-          <w:tab w:val="left" w:pos="0"/>
-          <w:tab w:val="left" w:pos="284"/>
-        </w:tabs>
-        <w:spacing w:line="360" w:lineRule="auto"/>
-        <w:ind w:firstLine="709"/>
+          <w:sz w:val="28"/>
+          <w:szCs w:val="28"/>
+        </w:rPr>
+      </w:pPr>
+    </w:p>
+    <w:p>
+      <w:pPr>
+        <w:pStyle w:val="af1"/>
+        <w:tabs>
+          <w:tab w:val="left" w:pos="0"/>
+          <w:tab w:val="left" w:pos="284"/>
+        </w:tabs>
+        <w:spacing w:line="360" w:lineRule="auto"/>
+        <w:jc w:val="center"/>
         <w:rPr>
           <w:rFonts w:ascii="Times New Roman" w:hAnsi="Times New Roman" w:cs="Times New Roman"/>
-          <w:b/>
-          <w:sz w:val="28"/>
-          <w:szCs w:val="28"/>
-        </w:rPr>
-      </w:pPr>
-    </w:p>
-    <w:p>
-      <w:pPr>
-        <w:pStyle w:val="131"/>
-        <w:keepNext/>
-        <w:keepLines/>
-        <w:shd w:val="clear" w:color="auto" w:fill="auto"/>
-        <w:tabs>
-          <w:tab w:val="left" w:pos="0"/>
-          <w:tab w:val="left" w:pos="284"/>
-        </w:tabs>
-        <w:spacing w:line="360" w:lineRule="auto"/>
-        <w:ind w:firstLine="709"/>
+          <w:sz w:val="28"/>
+          <w:szCs w:val="28"/>
+        </w:rPr>
+      </w:pPr>
+    </w:p>
+    <w:p>
+      <w:pPr>
+        <w:pStyle w:val="af1"/>
+        <w:tabs>
+          <w:tab w:val="left" w:pos="0"/>
+          <w:tab w:val="left" w:pos="284"/>
+        </w:tabs>
+        <w:spacing w:line="360" w:lineRule="auto"/>
+        <w:jc w:val="center"/>
         <w:rPr>
           <w:rFonts w:ascii="Times New Roman" w:hAnsi="Times New Roman" w:cs="Times New Roman"/>
-          <w:b/>
-          <w:sz w:val="28"/>
-          <w:szCs w:val="28"/>
-        </w:rPr>
-      </w:pPr>
-    </w:p>
-    <w:p>
-      <w:pPr>
-        <w:pStyle w:val="131"/>
-        <w:keepNext/>
-        <w:keepLines/>
-        <w:shd w:val="clear" w:color="auto" w:fill="auto"/>
-        <w:tabs>
-          <w:tab w:val="left" w:pos="0"/>
-          <w:tab w:val="left" w:pos="284"/>
-        </w:tabs>
-        <w:spacing w:line="360" w:lineRule="auto"/>
-        <w:ind w:firstLine="709"/>
+          <w:sz w:val="28"/>
+          <w:szCs w:val="28"/>
+        </w:rPr>
+      </w:pPr>
+    </w:p>
+    <w:p>
+      <w:pPr>
+        <w:pStyle w:val="af1"/>
+        <w:tabs>
+          <w:tab w:val="left" w:pos="0"/>
+          <w:tab w:val="left" w:pos="284"/>
+        </w:tabs>
+        <w:spacing w:line="360" w:lineRule="auto"/>
+        <w:jc w:val="center"/>
         <w:rPr>
           <w:rFonts w:ascii="Times New Roman" w:hAnsi="Times New Roman" w:cs="Times New Roman"/>
-          <w:b/>
-          <w:sz w:val="28"/>
-          <w:szCs w:val="28"/>
-        </w:rPr>
-      </w:pPr>
-    </w:p>
-    <w:p>
-      <w:pPr>
-        <w:pStyle w:val="131"/>
-        <w:keepNext/>
-        <w:keepLines/>
-        <w:shd w:val="clear" w:color="auto" w:fill="auto"/>
-        <w:tabs>
-          <w:tab w:val="left" w:pos="0"/>
-          <w:tab w:val="left" w:pos="284"/>
-        </w:tabs>
-        <w:spacing w:line="360" w:lineRule="auto"/>
-        <w:ind w:firstLine="709"/>
+          <w:sz w:val="28"/>
+          <w:szCs w:val="28"/>
+        </w:rPr>
+      </w:pPr>
+    </w:p>
+    <w:p>
+      <w:pPr>
+        <w:pStyle w:val="af1"/>
+        <w:tabs>
+          <w:tab w:val="left" w:pos="0"/>
+          <w:tab w:val="left" w:pos="284"/>
+        </w:tabs>
+        <w:spacing w:line="360" w:lineRule="auto"/>
+        <w:jc w:val="center"/>
         <w:rPr>
           <w:rFonts w:ascii="Times New Roman" w:hAnsi="Times New Roman" w:cs="Times New Roman"/>
-          <w:b/>
-          <w:sz w:val="28"/>
-          <w:szCs w:val="28"/>
-        </w:rPr>
-      </w:pPr>
-    </w:p>
-    <w:p>
-      <w:pPr>
-        <w:pStyle w:val="131"/>
-        <w:keepNext/>
-        <w:keepLines/>
-        <w:shd w:val="clear" w:color="auto" w:fill="auto"/>
-        <w:tabs>
-          <w:tab w:val="left" w:pos="0"/>
-          <w:tab w:val="left" w:pos="284"/>
-        </w:tabs>
-        <w:spacing w:line="360" w:lineRule="auto"/>
-        <w:ind w:firstLine="709"/>
+          <w:sz w:val="28"/>
+          <w:szCs w:val="28"/>
+        </w:rPr>
+      </w:pPr>
+    </w:p>
+    <w:p>
+      <w:pPr>
+        <w:pStyle w:val="af1"/>
+        <w:tabs>
+          <w:tab w:val="left" w:pos="0"/>
+          <w:tab w:val="left" w:pos="284"/>
+        </w:tabs>
+        <w:spacing w:line="360" w:lineRule="auto"/>
+        <w:jc w:val="center"/>
         <w:rPr>
           <w:rFonts w:ascii="Times New Roman" w:hAnsi="Times New Roman" w:cs="Times New Roman"/>
-          <w:b/>
-          <w:sz w:val="28"/>
-          <w:szCs w:val="28"/>
-        </w:rPr>
-      </w:pPr>
-    </w:p>
-    <w:p>
-      <w:pPr>
-        <w:pStyle w:val="131"/>
-        <w:keepNext/>
-        <w:keepLines/>
-        <w:shd w:val="clear" w:color="auto" w:fill="auto"/>
-        <w:tabs>
-          <w:tab w:val="left" w:pos="0"/>
-          <w:tab w:val="left" w:pos="284"/>
-        </w:tabs>
-        <w:spacing w:line="360" w:lineRule="auto"/>
-        <w:ind w:firstLine="709"/>
+          <w:sz w:val="28"/>
+          <w:szCs w:val="28"/>
+        </w:rPr>
+      </w:pPr>
+    </w:p>
+    <w:p>
+      <w:pPr>
+        <w:pStyle w:val="af1"/>
+        <w:tabs>
+          <w:tab w:val="left" w:pos="0"/>
+          <w:tab w:val="left" w:pos="284"/>
+        </w:tabs>
+        <w:spacing w:line="360" w:lineRule="auto"/>
+        <w:jc w:val="center"/>
         <w:rPr>
           <w:rFonts w:ascii="Times New Roman" w:hAnsi="Times New Roman" w:cs="Times New Roman"/>
-          <w:b/>
-          <w:sz w:val="28"/>
-          <w:szCs w:val="28"/>
-        </w:rPr>
-      </w:pPr>
-    </w:p>
-    <w:p>
-      <w:pPr>
-        <w:pStyle w:val="131"/>
-        <w:keepNext/>
-        <w:keepLines/>
-        <w:shd w:val="clear" w:color="auto" w:fill="auto"/>
-        <w:tabs>
-          <w:tab w:val="left" w:pos="0"/>
-          <w:tab w:val="left" w:pos="284"/>
-        </w:tabs>
-        <w:spacing w:line="360" w:lineRule="auto"/>
-        <w:ind w:firstLine="709"/>
+          <w:sz w:val="28"/>
+          <w:szCs w:val="28"/>
+        </w:rPr>
+      </w:pPr>
+    </w:p>
+    <w:p>
+      <w:pPr>
+        <w:pStyle w:val="af1"/>
+        <w:tabs>
+          <w:tab w:val="left" w:pos="0"/>
+          <w:tab w:val="left" w:pos="284"/>
+        </w:tabs>
+        <w:spacing w:line="360" w:lineRule="auto"/>
+        <w:jc w:val="center"/>
         <w:rPr>
           <w:rFonts w:ascii="Times New Roman" w:hAnsi="Times New Roman" w:cs="Times New Roman"/>
-          <w:b/>
-          <w:sz w:val="28"/>
-          <w:szCs w:val="28"/>
-        </w:rPr>
-      </w:pPr>
-    </w:p>
-    <w:p>
-      <w:pPr>
-        <w:pStyle w:val="131"/>
-        <w:keepNext/>
-        <w:keepLines/>
-        <w:shd w:val="clear" w:color="auto" w:fill="auto"/>
-        <w:tabs>
-          <w:tab w:val="left" w:pos="0"/>
-          <w:tab w:val="left" w:pos="284"/>
-        </w:tabs>
-        <w:spacing w:line="360" w:lineRule="auto"/>
-        <w:ind w:firstLine="709"/>
+          <w:sz w:val="28"/>
+          <w:szCs w:val="28"/>
+        </w:rPr>
+      </w:pPr>
+    </w:p>
+    <w:p>
+      <w:pPr>
+        <w:pStyle w:val="af1"/>
+        <w:tabs>
+          <w:tab w:val="left" w:pos="0"/>
+          <w:tab w:val="left" w:pos="284"/>
+        </w:tabs>
+        <w:spacing w:line="360" w:lineRule="auto"/>
+        <w:jc w:val="center"/>
         <w:rPr>
           <w:rFonts w:ascii="Times New Roman" w:hAnsi="Times New Roman" w:cs="Times New Roman"/>
-          <w:b/>
-          <w:sz w:val="28"/>
-          <w:szCs w:val="28"/>
-        </w:rPr>
-      </w:pPr>
-    </w:p>
-    <w:p>
-      <w:pPr>
-        <w:pStyle w:val="131"/>
-        <w:keepNext/>
-        <w:keepLines/>
-        <w:shd w:val="clear" w:color="auto" w:fill="auto"/>
-        <w:tabs>
-          <w:tab w:val="left" w:pos="0"/>
-          <w:tab w:val="left" w:pos="284"/>
-        </w:tabs>
-        <w:spacing w:line="360" w:lineRule="auto"/>
-        <w:ind w:firstLine="709"/>
-        <w:rPr>
-          <w:rFonts w:ascii="Times New Roman" w:hAnsi="Times New Roman" w:cs="Times New Roman"/>
-          <w:b/>
-          <w:sz w:val="28"/>
-          <w:szCs w:val="28"/>
-        </w:rPr>
-      </w:pPr>
-    </w:p>
-    <w:p>
-      <w:pPr>
-        <w:pStyle w:val="131"/>
-        <w:keepNext/>
-        <w:keepLines/>
-        <w:shd w:val="clear" w:color="auto" w:fill="auto"/>
-        <w:tabs>
-          <w:tab w:val="left" w:pos="0"/>
-          <w:tab w:val="left" w:pos="284"/>
-        </w:tabs>
-        <w:spacing w:line="360" w:lineRule="auto"/>
-        <w:ind w:firstLine="709"/>
-        <w:rPr>
-          <w:rFonts w:ascii="Times New Roman" w:hAnsi="Times New Roman" w:cs="Times New Roman"/>
-          <w:b/>
-          <w:sz w:val="28"/>
-          <w:szCs w:val="28"/>
-        </w:rPr>
-      </w:pPr>
-    </w:p>
-    <w:p>
-      <w:pPr>
-        <w:pStyle w:val="131"/>
-        <w:keepNext/>
-        <w:keepLines/>
-        <w:shd w:val="clear" w:color="auto" w:fill="auto"/>
-        <w:tabs>
-          <w:tab w:val="left" w:pos="0"/>
-          <w:tab w:val="left" w:pos="284"/>
-        </w:tabs>
-        <w:spacing w:line="360" w:lineRule="auto"/>
-        <w:ind w:firstLine="709"/>
-        <w:rPr>
-          <w:rFonts w:ascii="Times New Roman" w:hAnsi="Times New Roman" w:cs="Times New Roman"/>
-          <w:b/>
-          <w:sz w:val="28"/>
-          <w:szCs w:val="28"/>
-        </w:rPr>
-      </w:pPr>
-    </w:p>
-    <w:p>
-      <w:pPr>
-        <w:pStyle w:val="131"/>
-        <w:keepNext/>
-        <w:keepLines/>
-        <w:shd w:val="clear" w:color="auto" w:fill="auto"/>
-        <w:tabs>
-          <w:tab w:val="left" w:pos="0"/>
-          <w:tab w:val="left" w:pos="284"/>
-        </w:tabs>
-        <w:spacing w:line="360" w:lineRule="auto"/>
-        <w:ind w:firstLine="709"/>
-        <w:rPr>
-          <w:rFonts w:ascii="Times New Roman" w:hAnsi="Times New Roman" w:cs="Times New Roman"/>
-          <w:b/>
-          <w:sz w:val="28"/>
-          <w:szCs w:val="28"/>
-        </w:rPr>
-      </w:pPr>
-    </w:p>
-    <w:p>
-      <w:pPr>
-        <w:pStyle w:val="131"/>
-        <w:keepNext/>
-        <w:keepLines/>
-        <w:shd w:val="clear" w:color="auto" w:fill="auto"/>
-        <w:tabs>
-          <w:tab w:val="left" w:pos="0"/>
-          <w:tab w:val="left" w:pos="284"/>
-        </w:tabs>
-        <w:spacing w:line="360" w:lineRule="auto"/>
-        <w:ind w:firstLine="709"/>
-        <w:rPr>
-          <w:rFonts w:ascii="Times New Roman" w:hAnsi="Times New Roman" w:cs="Times New Roman"/>
-          <w:b/>
-          <w:sz w:val="28"/>
-          <w:szCs w:val="28"/>
-        </w:rPr>
-      </w:pPr>
-    </w:p>
-    <w:p>
-      <w:pPr>
-        <w:pStyle w:val="131"/>
-        <w:keepNext/>
-        <w:keepLines/>
-        <w:shd w:val="clear" w:color="auto" w:fill="auto"/>
-        <w:tabs>
-          <w:tab w:val="left" w:pos="0"/>
-          <w:tab w:val="left" w:pos="284"/>
-        </w:tabs>
-        <w:spacing w:line="360" w:lineRule="auto"/>
-        <w:ind w:firstLine="709"/>
-        <w:rPr>
-          <w:rFonts w:ascii="Times New Roman" w:hAnsi="Times New Roman" w:cs="Times New Roman"/>
-          <w:b/>
-          <w:sz w:val="28"/>
-          <w:szCs w:val="28"/>
-        </w:rPr>
-      </w:pPr>
-    </w:p>
-    <w:p>
-      <w:pPr>
-        <w:pStyle w:val="131"/>
-        <w:keepNext/>
-        <w:keepLines/>
-        <w:shd w:val="clear" w:color="auto" w:fill="auto"/>
-        <w:tabs>
-          <w:tab w:val="left" w:pos="0"/>
-          <w:tab w:val="left" w:pos="284"/>
-        </w:tabs>
-        <w:spacing w:line="360" w:lineRule="auto"/>
-        <w:ind w:firstLine="709"/>
-        <w:rPr>
-          <w:rFonts w:ascii="Times New Roman" w:hAnsi="Times New Roman" w:cs="Times New Roman"/>
-          <w:b/>
-          <w:sz w:val="28"/>
-          <w:szCs w:val="28"/>
-        </w:rPr>
-      </w:pPr>
-    </w:p>
-    <w:p>
-      <w:pPr>
-        <w:pStyle w:val="131"/>
-        <w:keepNext/>
-        <w:keepLines/>
-        <w:shd w:val="clear" w:color="auto" w:fill="auto"/>
-        <w:tabs>
-          <w:tab w:val="left" w:pos="0"/>
-          <w:tab w:val="left" w:pos="284"/>
-        </w:tabs>
-        <w:spacing w:line="360" w:lineRule="auto"/>
-        <w:ind w:firstLine="709"/>
-        <w:rPr>
-          <w:rFonts w:ascii="Times New Roman" w:hAnsi="Times New Roman" w:cs="Times New Roman"/>
-          <w:b/>
-          <w:sz w:val="28"/>
-          <w:szCs w:val="28"/>
-        </w:rPr>
-      </w:pPr>
-    </w:p>
-    <w:p>
-      <w:pPr>
-        <w:pStyle w:val="131"/>
-        <w:keepNext/>
-        <w:keepLines/>
-        <w:shd w:val="clear" w:color="auto" w:fill="auto"/>
-        <w:tabs>
-          <w:tab w:val="left" w:pos="0"/>
-          <w:tab w:val="left" w:pos="284"/>
-        </w:tabs>
-        <w:spacing w:line="360" w:lineRule="auto"/>
-        <w:ind w:firstLine="709"/>
-        <w:rPr>
-          <w:rFonts w:ascii="Times New Roman" w:hAnsi="Times New Roman" w:cs="Times New Roman"/>
-          <w:b/>
-          <w:sz w:val="28"/>
-          <w:szCs w:val="28"/>
-        </w:rPr>
-      </w:pPr>
-    </w:p>
-    <w:p>
-      <w:pPr>
-        <w:pStyle w:val="131"/>
-        <w:keepNext/>
-        <w:keepLines/>
-        <w:shd w:val="clear" w:color="auto" w:fill="auto"/>
-        <w:tabs>
-          <w:tab w:val="left" w:pos="0"/>
-          <w:tab w:val="left" w:pos="284"/>
-        </w:tabs>
-        <w:spacing w:line="360" w:lineRule="auto"/>
-        <w:ind w:firstLine="709"/>
-        <w:rPr>
-          <w:rFonts w:ascii="Times New Roman" w:hAnsi="Times New Roman" w:cs="Times New Roman"/>
-          <w:b/>
-          <w:sz w:val="28"/>
-          <w:szCs w:val="28"/>
-        </w:rPr>
-      </w:pPr>
-    </w:p>
-    <w:p>
-      <w:pPr>
-        <w:pStyle w:val="131"/>
-        <w:keepNext/>
-        <w:keepLines/>
-        <w:shd w:val="clear" w:color="auto" w:fill="auto"/>
-        <w:tabs>
-          <w:tab w:val="left" w:pos="0"/>
-          <w:tab w:val="left" w:pos="284"/>
-        </w:tabs>
-        <w:spacing w:line="360" w:lineRule="auto"/>
-        <w:ind w:firstLine="709"/>
-        <w:rPr>
-          <w:rFonts w:ascii="Times New Roman" w:hAnsi="Times New Roman" w:cs="Times New Roman"/>
-          <w:b/>
-          <w:sz w:val="28"/>
-          <w:szCs w:val="28"/>
-        </w:rPr>
-      </w:pPr>
-    </w:p>
-    <w:p>
-      <w:pPr>
-        <w:pStyle w:val="131"/>
-        <w:keepNext/>
-        <w:keepLines/>
-        <w:shd w:val="clear" w:color="auto" w:fill="auto"/>
-        <w:tabs>
-          <w:tab w:val="left" w:pos="0"/>
-          <w:tab w:val="left" w:pos="284"/>
-        </w:tabs>
-        <w:spacing w:line="360" w:lineRule="auto"/>
-        <w:ind w:firstLine="709"/>
-        <w:rPr>
-          <w:rFonts w:ascii="Times New Roman" w:hAnsi="Times New Roman" w:cs="Times New Roman"/>
-          <w:b/>
-          <w:sz w:val="28"/>
-          <w:szCs w:val="28"/>
-        </w:rPr>
-      </w:pPr>
-    </w:p>
-    <w:p>
-      <w:pPr>
-        <w:pStyle w:val="131"/>
-        <w:keepNext/>
-        <w:keepLines/>
-        <w:shd w:val="clear" w:color="auto" w:fill="auto"/>
-        <w:tabs>
-          <w:tab w:val="left" w:pos="0"/>
-          <w:tab w:val="left" w:pos="284"/>
-        </w:tabs>
-        <w:spacing w:line="360" w:lineRule="auto"/>
-        <w:ind w:firstLine="709"/>
-        <w:rPr>
-          <w:rFonts w:ascii="Times New Roman" w:hAnsi="Times New Roman" w:cs="Times New Roman"/>
-          <w:b/>
-          <w:sz w:val="28"/>
-          <w:szCs w:val="28"/>
-        </w:rPr>
-      </w:pPr>
-    </w:p>
-    <w:p>
-      <w:pPr>
-        <w:pStyle w:val="131"/>
-        <w:keepNext/>
-        <w:keepLines/>
-        <w:shd w:val="clear" w:color="auto" w:fill="auto"/>
-        <w:tabs>
-          <w:tab w:val="left" w:pos="0"/>
-          <w:tab w:val="left" w:pos="284"/>
-        </w:tabs>
-        <w:spacing w:line="360" w:lineRule="auto"/>
-        <w:ind w:firstLine="709"/>
-        <w:rPr>
-          <w:rFonts w:ascii="Times New Roman" w:hAnsi="Times New Roman" w:cs="Times New Roman"/>
-          <w:b/>
-          <w:sz w:val="28"/>
-          <w:szCs w:val="28"/>
-        </w:rPr>
-      </w:pPr>
-    </w:p>
-    <w:p>
-      <w:pPr>
-        <w:pStyle w:val="131"/>
-        <w:keepNext/>
-        <w:keepLines/>
-        <w:shd w:val="clear" w:color="auto" w:fill="auto"/>
-        <w:tabs>
-          <w:tab w:val="left" w:pos="0"/>
-          <w:tab w:val="left" w:pos="284"/>
-        </w:tabs>
-        <w:spacing w:line="360" w:lineRule="auto"/>
-        <w:ind w:firstLine="709"/>
-        <w:rPr>
-          <w:rFonts w:ascii="Times New Roman" w:hAnsi="Times New Roman" w:cs="Times New Roman"/>
-          <w:b/>
-          <w:sz w:val="28"/>
-          <w:szCs w:val="28"/>
-        </w:rPr>
-      </w:pPr>
-    </w:p>
-    <w:p>
-      <w:pPr>
-        <w:pStyle w:val="af1"/>
-        <w:tabs>
-          <w:tab w:val="left" w:pos="0"/>
-          <w:tab w:val="left" w:pos="284"/>
-        </w:tabs>
-        <w:spacing w:line="360" w:lineRule="auto"/>
-        <w:jc w:val="center"/>
-        <w:rPr>
-          <w:rFonts w:ascii="Times New Roman" w:hAnsi="Times New Roman" w:cs="Times New Roman"/>
-          <w:sz w:val="28"/>
-          <w:szCs w:val="28"/>
+          <w:sz w:val="28"/>
+          <w:szCs w:val="28"/>
+          <w:lang w:val="en-US"/>
         </w:rPr>
       </w:pPr>
       <w:r>
@@ -6117,40 +6288,24 @@
         </w:rPr>
         <w:t>Figma</w:t>
       </w:r>
+      <w:bookmarkStart w:id="14" w:name="_Toc106792798"/>
       <w:proofErr w:type="spellEnd"/>
-      <w:r>
+    </w:p>
+    <w:p>
+      <w:pPr>
+        <w:pStyle w:val="af1"/>
+        <w:tabs>
+          <w:tab w:val="left" w:pos="0"/>
+          <w:tab w:val="left" w:pos="284"/>
+        </w:tabs>
+        <w:spacing w:line="360" w:lineRule="auto"/>
+        <w:jc w:val="center"/>
         <w:rPr>
           <w:rFonts w:ascii="Times New Roman" w:hAnsi="Times New Roman" w:cs="Times New Roman"/>
           <w:sz w:val="28"/>
           <w:szCs w:val="28"/>
         </w:rPr>
-        <w:t>»</w:t>
-      </w:r>
-    </w:p>
-    <w:p>
-      <w:pPr>
-        <w:tabs>
-          <w:tab w:val="left" w:pos="0"/>
-          <w:tab w:val="left" w:pos="284"/>
-        </w:tabs>
-        <w:spacing w:line="360" w:lineRule="auto"/>
-        <w:ind w:firstLine="709"/>
-        <w:rPr>
-          <w:rFonts w:ascii="Times New Roman" w:eastAsia="Franklin Gothic Heavy" w:hAnsi="Times New Roman" w:cs="Times New Roman"/>
-          <w:b/>
-          <w:sz w:val="28"/>
-          <w:szCs w:val="28"/>
-        </w:rPr>
-      </w:pPr>
-      <w:r>
-        <w:rPr>
-          <w:rFonts w:ascii="Times New Roman" w:hAnsi="Times New Roman" w:cs="Times New Roman"/>
-          <w:b/>
-          <w:sz w:val="28"/>
-          <w:szCs w:val="28"/>
-        </w:rPr>
-        <w:br w:type="page"/>
-      </w:r>
+      </w:pPr>
     </w:p>
     <w:p>
       <w:pPr>
@@ -6159,14 +6314,13 @@
           <w:tab w:val="left" w:pos="0"/>
           <w:tab w:val="left" w:pos="284"/>
         </w:tabs>
-        <w:spacing w:line="480" w:lineRule="auto"/>
+        <w:spacing w:line="360" w:lineRule="auto"/>
         <w:jc w:val="center"/>
         <w:rPr>
           <w:rFonts w:ascii="Times New Roman" w:hAnsi="Times New Roman" w:cs="Times New Roman"/>
           <w:color w:val="auto"/>
         </w:rPr>
       </w:pPr>
-      <w:bookmarkStart w:id="15" w:name="_Toc106792798"/>
       <w:r>
         <w:rPr>
           <w:rFonts w:ascii="Times New Roman" w:hAnsi="Times New Roman" w:cs="Times New Roman"/>
@@ -6182,7 +6336,7 @@
         </w:rPr>
         <w:t>ВЕРСТКА САЙТА</w:t>
       </w:r>
-      <w:bookmarkEnd w:id="15"/>
+      <w:bookmarkEnd w:id="14"/>
     </w:p>
     <w:p>
       <w:pPr>
@@ -6260,7 +6414,14 @@
           <w:sz w:val="28"/>
           <w:szCs w:val="28"/>
         </w:rPr>
-        <w:t xml:space="preserve">Верстка сайта </w:t>
+        <w:t>Верстка са</w:t>
+      </w:r>
+      <w:r>
+        <w:rPr>
+          <w:sz w:val="28"/>
+          <w:szCs w:val="28"/>
+        </w:rPr>
+        <w:t xml:space="preserve">йта </w:t>
       </w:r>
       <w:proofErr w:type="spellStart"/>
       <w:r>
@@ -6276,7 +6437,14 @@
           <w:sz w:val="28"/>
           <w:szCs w:val="28"/>
         </w:rPr>
-        <w:t xml:space="preserve"> на языке верстки </w:t>
+        <w:t xml:space="preserve"> на языке разметки</w:t>
+      </w:r>
+      <w:r>
+        <w:rPr>
+          <w:sz w:val="28"/>
+          <w:szCs w:val="28"/>
+        </w:rPr>
+        <w:t xml:space="preserve"> </w:t>
       </w:r>
       <w:r>
         <w:rPr>
@@ -6291,7 +6459,7 @@
           <w:sz w:val="28"/>
           <w:szCs w:val="28"/>
         </w:rPr>
-        <w:t xml:space="preserve"> 5.</w:t>
+        <w:t>5(приложение А).</w:t>
       </w:r>
     </w:p>
     <w:p>
@@ -6315,7 +6483,21 @@
           <w:sz w:val="28"/>
           <w:szCs w:val="28"/>
         </w:rPr>
-        <w:t>Для применения стилевых свойств применяется язык каскадных стилей CSS 3.</w:t>
+        <w:t>Для применения стилевых свойств примен</w:t>
+      </w:r>
+      <w:r>
+        <w:rPr>
+          <w:sz w:val="28"/>
+          <w:szCs w:val="28"/>
+        </w:rPr>
+        <w:t>яется язык каскадных стилей CSS</w:t>
+      </w:r>
+      <w:r>
+        <w:rPr>
+          <w:sz w:val="28"/>
+          <w:szCs w:val="28"/>
+        </w:rPr>
+        <w:t>3.</w:t>
       </w:r>
     </w:p>
     <w:p>
@@ -6600,7 +6782,6 @@
         </w:rPr>
         <w:t xml:space="preserve">и </w:t>
       </w:r>
-      <w:proofErr w:type="spellStart"/>
       <w:r>
         <w:rPr>
           <w:sz w:val="28"/>
@@ -6609,7 +6790,6 @@
         </w:rPr>
         <w:t>jQuery</w:t>
       </w:r>
-      <w:proofErr w:type="spellEnd"/>
       <w:r>
         <w:rPr>
           <w:sz w:val="28"/>
@@ -6820,19 +7000,87 @@
           <w:tab w:val="left" w:pos="426"/>
         </w:tabs>
         <w:spacing w:line="360" w:lineRule="auto"/>
+        <w:ind w:right="180"/>
+        <w:rPr>
+          <w:sz w:val="28"/>
+          <w:szCs w:val="28"/>
+        </w:rPr>
+      </w:pPr>
+      <w:r>
+        <w:rPr>
+          <w:sz w:val="28"/>
+          <w:szCs w:val="28"/>
+        </w:rPr>
+        <w:t xml:space="preserve">Отображение сайта в </w:t>
+      </w:r>
+      <w:proofErr w:type="gramStart"/>
+      <w:r>
+        <w:rPr>
+          <w:sz w:val="28"/>
+          <w:szCs w:val="28"/>
+        </w:rPr>
+        <w:t>браузере</w:t>
+      </w:r>
+      <w:r>
+        <w:rPr>
+          <w:sz w:val="28"/>
+          <w:szCs w:val="28"/>
+        </w:rPr>
+        <w:t>(</w:t>
+      </w:r>
+      <w:proofErr w:type="gramEnd"/>
+      <w:r>
+        <w:rPr>
+          <w:sz w:val="28"/>
+          <w:szCs w:val="28"/>
+        </w:rPr>
+        <w:t>приложение Б)</w:t>
+      </w:r>
+    </w:p>
+    <w:p>
+      <w:pPr>
+        <w:pStyle w:val="22"/>
+        <w:shd w:val="clear" w:color="auto" w:fill="auto"/>
+        <w:tabs>
+          <w:tab w:val="left" w:pos="426"/>
+        </w:tabs>
+        <w:spacing w:line="360" w:lineRule="auto"/>
+        <w:ind w:left="862" w:right="180" w:firstLine="709"/>
+        <w:rPr>
+          <w:sz w:val="28"/>
+          <w:szCs w:val="28"/>
+        </w:rPr>
+      </w:pPr>
+    </w:p>
+    <w:p>
+      <w:pPr>
+        <w:pStyle w:val="22"/>
+        <w:shd w:val="clear" w:color="auto" w:fill="auto"/>
+        <w:tabs>
+          <w:tab w:val="left" w:pos="426"/>
+        </w:tabs>
+        <w:spacing w:line="360" w:lineRule="auto"/>
+        <w:ind w:left="862" w:right="180" w:firstLine="709"/>
+        <w:rPr>
+          <w:sz w:val="28"/>
+          <w:szCs w:val="28"/>
+        </w:rPr>
+      </w:pPr>
+    </w:p>
+    <w:p>
+      <w:pPr>
+        <w:pStyle w:val="22"/>
+        <w:shd w:val="clear" w:color="auto" w:fill="auto"/>
+        <w:tabs>
+          <w:tab w:val="left" w:pos="426"/>
+        </w:tabs>
+        <w:spacing w:line="360" w:lineRule="auto"/>
         <w:ind w:left="862" w:right="180"/>
         <w:rPr>
           <w:sz w:val="28"/>
           <w:szCs w:val="28"/>
         </w:rPr>
       </w:pPr>
-      <w:r>
-        <w:rPr>
-          <w:sz w:val="28"/>
-          <w:szCs w:val="28"/>
-        </w:rPr>
-        <w:t>Отображение сайта в браузере</w:t>
-      </w:r>
     </w:p>
     <w:p>
       <w:pPr>
@@ -6842,163 +7090,81 @@
           <w:tab w:val="left" w:pos="426"/>
         </w:tabs>
         <w:spacing w:line="360" w:lineRule="auto"/>
-        <w:ind w:left="862" w:right="180"/>
-        <w:rPr>
-          <w:sz w:val="28"/>
-          <w:szCs w:val="28"/>
-        </w:rPr>
-      </w:pPr>
-      <w:r>
-        <w:rPr>
-          <w:noProof/>
-          <w:lang w:bidi="ar-SA"/>
-        </w:rPr>
-        <w:drawing>
-          <wp:inline distT="0" distB="0" distL="0" distR="0" wp14:anchorId="688A4114" wp14:editId="47B317FC">
-            <wp:extent cx="4837814" cy="1916351"/>
-            <wp:effectExtent l="0" t="0" r="1270" b="8255"/>
-            <wp:docPr id="2" name="Рисунок 2"/>
-            <wp:cNvGraphicFramePr>
-              <a:graphicFrameLocks xmlns:a="http://schemas.openxmlformats.org/drawingml/2006/main" noChangeAspect="1"/>
-            </wp:cNvGraphicFramePr>
-            <a:graphic xmlns:a="http://schemas.openxmlformats.org/drawingml/2006/main">
-              <a:graphicData uri="http://schemas.openxmlformats.org/drawingml/2006/picture">
-                <pic:pic xmlns:pic="http://schemas.openxmlformats.org/drawingml/2006/picture">
-                  <pic:nvPicPr>
-                    <pic:cNvPr id="0" name=""/>
-                    <pic:cNvPicPr/>
-                  </pic:nvPicPr>
-                  <pic:blipFill>
-                    <a:blip r:embed="rId13"/>
-                    <a:stretch>
-                      <a:fillRect/>
-                    </a:stretch>
-                  </pic:blipFill>
-                  <pic:spPr>
-                    <a:xfrm>
-                      <a:off x="0" y="0"/>
-                      <a:ext cx="4839871" cy="1917166"/>
-                    </a:xfrm>
-                    <a:prstGeom prst="rect">
-                      <a:avLst/>
-                    </a:prstGeom>
-                  </pic:spPr>
-                </pic:pic>
-              </a:graphicData>
-            </a:graphic>
-          </wp:inline>
-        </w:drawing>
-      </w:r>
-    </w:p>
-    <w:p>
-      <w:pPr>
-        <w:pStyle w:val="22"/>
-        <w:shd w:val="clear" w:color="auto" w:fill="auto"/>
+        <w:ind w:right="180"/>
+        <w:rPr>
+          <w:sz w:val="28"/>
+          <w:szCs w:val="28"/>
+        </w:rPr>
+      </w:pPr>
+    </w:p>
+    <w:p>
+      <w:bookmarkStart w:id="15" w:name="bookmark7"/>
+      <w:bookmarkStart w:id="16" w:name="_Toc106792799"/>
+    </w:p>
+    <w:p>
+      <w:pPr>
+        <w:pStyle w:val="1"/>
         <w:tabs>
           <w:tab w:val="left" w:pos="426"/>
         </w:tabs>
-        <w:spacing w:line="360" w:lineRule="auto"/>
-        <w:ind w:left="862" w:right="180"/>
-        <w:rPr>
-          <w:sz w:val="28"/>
-          <w:szCs w:val="28"/>
-        </w:rPr>
-      </w:pPr>
-      <w:r>
-        <w:rPr>
-          <w:sz w:val="28"/>
-          <w:szCs w:val="28"/>
-        </w:rPr>
-        <w:t xml:space="preserve">Макет из ПО </w:t>
-      </w:r>
-      <w:r>
-        <w:rPr>
-          <w:sz w:val="28"/>
-          <w:szCs w:val="28"/>
-        </w:rPr>
-        <w:t>“</w:t>
-      </w:r>
-      <w:proofErr w:type="spellStart"/>
-      <w:r>
-        <w:rPr>
-          <w:sz w:val="28"/>
-          <w:szCs w:val="28"/>
-          <w:lang w:val="en-US"/>
-        </w:rPr>
-        <w:t>Figma</w:t>
-      </w:r>
-      <w:proofErr w:type="spellEnd"/>
-      <w:r>
-        <w:rPr>
-          <w:sz w:val="28"/>
-          <w:szCs w:val="28"/>
-        </w:rPr>
-        <w:t xml:space="preserve">” и отображение сайта в браузере см. </w:t>
-      </w:r>
-      <w:r>
-        <w:rPr>
-          <w:sz w:val="28"/>
-          <w:szCs w:val="28"/>
-        </w:rPr>
-        <w:t>приложения</w:t>
-      </w:r>
-    </w:p>
-    <w:p>
-      <w:pPr>
-        <w:pStyle w:val="22"/>
-        <w:shd w:val="clear" w:color="auto" w:fill="auto"/>
-        <w:tabs>
-          <w:tab w:val="left" w:pos="426"/>
-        </w:tabs>
-        <w:spacing w:line="360" w:lineRule="auto"/>
-        <w:ind w:left="862" w:right="180"/>
-        <w:rPr>
-          <w:sz w:val="28"/>
-          <w:szCs w:val="28"/>
-        </w:rPr>
-      </w:pPr>
-    </w:p>
-    <w:p>
-      <w:pPr>
-        <w:pStyle w:val="22"/>
-        <w:shd w:val="clear" w:color="auto" w:fill="auto"/>
-        <w:tabs>
-          <w:tab w:val="left" w:pos="426"/>
-        </w:tabs>
-        <w:spacing w:line="360" w:lineRule="auto"/>
-        <w:ind w:right="180"/>
-        <w:rPr>
-          <w:sz w:val="28"/>
-          <w:szCs w:val="28"/>
-        </w:rPr>
-      </w:pPr>
-    </w:p>
-    <w:p>
-      <w:bookmarkStart w:id="16" w:name="bookmark7"/>
-      <w:bookmarkStart w:id="17" w:name="_Toc106792799"/>
-    </w:p>
-    <w:p>
-      <w:pPr>
-        <w:pStyle w:val="1"/>
-        <w:tabs>
-          <w:tab w:val="left" w:pos="426"/>
-        </w:tabs>
-        <w:jc w:val="center"/>
         <w:rPr>
           <w:rFonts w:ascii="Times New Roman" w:hAnsi="Times New Roman" w:cs="Times New Roman"/>
           <w:color w:val="auto"/>
         </w:rPr>
       </w:pPr>
-      <w:r>
+    </w:p>
+    <w:p>
+      <w:pPr>
+        <w:pStyle w:val="1"/>
+        <w:tabs>
+          <w:tab w:val="left" w:pos="426"/>
+        </w:tabs>
+        <w:jc w:val="center"/>
+        <w:rPr>
+          <w:rFonts w:ascii="Courier New" w:eastAsia="Courier New" w:hAnsi="Courier New" w:cs="Courier New"/>
+          <w:b w:val="0"/>
+          <w:bCs w:val="0"/>
+          <w:color w:val="000000"/>
+          <w:sz w:val="24"/>
+          <w:szCs w:val="24"/>
+        </w:rPr>
+      </w:pPr>
+    </w:p>
+    <w:p/>
+    <w:p/>
+    <w:p/>
+    <w:p/>
+    <w:p>
+      <w:pPr>
+        <w:pStyle w:val="1"/>
+        <w:tabs>
+          <w:tab w:val="left" w:pos="426"/>
+        </w:tabs>
+        <w:jc w:val="center"/>
         <w:rPr>
           <w:rFonts w:ascii="Times New Roman" w:hAnsi="Times New Roman" w:cs="Times New Roman"/>
           <w:color w:val="auto"/>
         </w:rPr>
+      </w:pPr>
+      <w:r>
+        <w:rPr>
+          <w:rFonts w:ascii="Times New Roman" w:hAnsi="Times New Roman" w:cs="Times New Roman"/>
+          <w:color w:val="auto"/>
+        </w:rPr>
         <w:lastRenderedPageBreak/>
-        <w:t>ЗАКЛЮЧЕНИЕ</w:t>
-      </w:r>
+        <w:t>ЗАКЛЮ</w:t>
+      </w:r>
+      <w:bookmarkStart w:id="17" w:name="_GoBack"/>
+      <w:bookmarkEnd w:id="17"/>
+      <w:r>
+        <w:rPr>
+          <w:rFonts w:ascii="Times New Roman" w:hAnsi="Times New Roman" w:cs="Times New Roman"/>
+          <w:color w:val="auto"/>
+        </w:rPr>
+        <w:t>ЧЕНИЕ</w:t>
+      </w:r>
+      <w:bookmarkEnd w:id="15"/>
       <w:bookmarkEnd w:id="16"/>
-      <w:bookmarkEnd w:id="17"/>
     </w:p>
     <w:p>
       <w:pPr>
@@ -7028,9 +7194,9 @@
           <w:szCs w:val="28"/>
         </w:rPr>
         <w:sectPr>
-          <w:footerReference w:type="default" r:id="rId14"/>
-          <w:pgSz w:w="11900" w:h="16840"/>
-          <w:pgMar w:top="1134" w:right="567" w:bottom="1134" w:left="1701" w:header="0" w:footer="6" w:gutter="0"/>
+          <w:footerReference w:type="default" r:id="rId12"/>
+          <w:pgSz w:w="11907" w:h="16840" w:code="9"/>
+          <w:pgMar w:top="1134" w:right="567" w:bottom="1134" w:left="1701" w:header="0" w:footer="1020" w:gutter="0"/>
           <w:cols w:space="720"/>
           <w:noEndnote/>
           <w:docGrid w:linePitch="360"/>
@@ -7048,7 +7214,21 @@
           <w:sz w:val="28"/>
           <w:szCs w:val="28"/>
         </w:rPr>
-        <w:t xml:space="preserve">дения данной практики позволило освоить функцию медиа-запросов на языке спецификаций </w:t>
+        <w:t xml:space="preserve">дения данной практики позволило освоить функцию медиа-запросов на языке </w:t>
+      </w:r>
+      <w:r>
+        <w:rPr>
+          <w:sz w:val="28"/>
+          <w:szCs w:val="28"/>
+        </w:rPr>
+        <w:t>каскадных стилей</w:t>
+      </w:r>
+      <w:r>
+        <w:rPr>
+          <w:sz w:val="28"/>
+          <w:szCs w:val="28"/>
+        </w:rPr>
+        <w:t xml:space="preserve"> </w:t>
       </w:r>
       <w:r>
         <w:rPr>
@@ -7116,17 +7296,22 @@
           <w:sz w:val="28"/>
           <w:szCs w:val="28"/>
         </w:rPr>
-        <w:t xml:space="preserve">освоить загрузку данных сайта на </w:t>
-      </w:r>
-      <w:proofErr w:type="spellStart"/>
-      <w:r>
-        <w:rPr>
-          <w:sz w:val="28"/>
-          <w:szCs w:val="28"/>
-        </w:rPr>
-        <w:t>хостиг</w:t>
-      </w:r>
-      <w:proofErr w:type="spellEnd"/>
+        <w:t>освоить загрузку данных сайта на хости</w:t>
+      </w:r>
+      <w:r>
+        <w:rPr>
+          <w:sz w:val="28"/>
+          <w:szCs w:val="28"/>
+        </w:rPr>
+        <w:t>н</w:t>
+      </w:r>
+      <w:r>
+        <w:rPr>
+          <w:sz w:val="28"/>
+          <w:szCs w:val="28"/>
+        </w:rPr>
+        <w:t>г</w:t>
+      </w:r>
       <w:r>
         <w:rPr>
           <w:sz w:val="28"/>
@@ -7163,7 +7348,6 @@
         </w:rPr>
         <w:t xml:space="preserve">с библиотекой </w:t>
       </w:r>
-      <w:proofErr w:type="spellStart"/>
       <w:r>
         <w:rPr>
           <w:sz w:val="28"/>
@@ -7172,7 +7356,6 @@
         </w:rPr>
         <w:t>jQuery</w:t>
       </w:r>
-      <w:proofErr w:type="spellEnd"/>
       <w:r>
         <w:rPr>
           <w:sz w:val="28"/>
@@ -7187,8 +7370,6 @@
         </w:rPr>
         <w:t>Работа была выполнена успешно.</w:t>
       </w:r>
-      <w:bookmarkStart w:id="18" w:name="_GoBack"/>
-      <w:bookmarkEnd w:id="18"/>
     </w:p>
     <w:p>
       <w:pPr>
@@ -7196,14 +7377,13 @@
         <w:tabs>
           <w:tab w:val="left" w:pos="0"/>
         </w:tabs>
-        <w:ind w:firstLine="851"/>
         <w:jc w:val="center"/>
         <w:rPr>
           <w:rFonts w:ascii="Times New Roman" w:hAnsi="Times New Roman" w:cs="Times New Roman"/>
           <w:color w:val="auto"/>
         </w:rPr>
       </w:pPr>
-      <w:bookmarkStart w:id="19" w:name="_Toc106792800"/>
+      <w:bookmarkStart w:id="18" w:name="_Toc106792800"/>
       <w:r>
         <w:rPr>
           <w:rFonts w:ascii="Times New Roman" w:hAnsi="Times New Roman" w:cs="Times New Roman"/>
@@ -7212,7 +7392,7 @@
         <w:lastRenderedPageBreak/>
         <w:t>СПИСОК ИСПОЛЬЗОВАННЫХ ИСТОЧНИКОВ</w:t>
       </w:r>
-      <w:bookmarkEnd w:id="19"/>
+      <w:bookmarkEnd w:id="18"/>
     </w:p>
     <w:p>
       <w:pPr>
@@ -7242,7 +7422,21 @@
           <w:sz w:val="28"/>
           <w:szCs w:val="28"/>
         </w:rPr>
-        <w:t>Гниденко, И. Г. Технология разработки программного обеспечения : учеб, пособие для СПО / И. Г. Гниденк</w:t>
+        <w:t>Гниденко, И. Г. Технология разр</w:t>
+      </w:r>
+      <w:r>
+        <w:rPr>
+          <w:sz w:val="28"/>
+          <w:szCs w:val="28"/>
+        </w:rPr>
+        <w:t>аботки программного обеспечения</w:t>
+      </w:r>
+      <w:r>
+        <w:rPr>
+          <w:sz w:val="28"/>
+          <w:szCs w:val="28"/>
+        </w:rPr>
+        <w:t>: учеб, пособие для СПО / И. Г. Гниденк</w:t>
       </w:r>
       <w:r>
         <w:rPr>
@@ -7256,7 +7450,14 @@
           <w:sz w:val="28"/>
           <w:szCs w:val="28"/>
         </w:rPr>
-        <w:t xml:space="preserve"> М. : Изда</w:t>
+        <w:t xml:space="preserve"> М.</w:t>
+      </w:r>
+      <w:r>
+        <w:rPr>
+          <w:sz w:val="28"/>
+          <w:szCs w:val="28"/>
+        </w:rPr>
+        <w:t>: Изда</w:t>
       </w:r>
       <w:r>
         <w:rPr>
@@ -7295,7 +7496,7 @@
         </w:rPr>
         <w:t xml:space="preserve">: Профессиональное образование). — </w:t>
       </w:r>
-      <w:hyperlink r:id="rId15" w:history="1">
+      <w:hyperlink r:id="rId13" w:history="1">
         <w:r>
           <w:rPr>
             <w:sz w:val="28"/>
@@ -7596,7 +7797,7 @@
         </w:rPr>
         <w:t xml:space="preserve">[Электронный ресурс]. - Режим доступа: </w:t>
       </w:r>
-      <w:hyperlink r:id="rId16" w:history="1">
+      <w:hyperlink r:id="rId14" w:history="1">
         <w:r>
           <w:rPr>
             <w:sz w:val="28"/>
@@ -7845,7 +8046,7 @@
         </w:rPr>
         <w:t xml:space="preserve">(Национальный Открытый Университет [Электронный ресурс]. - Режим доступа: </w:t>
       </w:r>
-      <w:hyperlink r:id="rId17" w:history="1">
+      <w:hyperlink r:id="rId15" w:history="1">
         <w:r>
           <w:rPr>
             <w:sz w:val="28"/>
@@ -7985,7 +8186,7 @@
         </w:rPr>
         <w:t xml:space="preserve">ЭБС Университетская библиотека онлайн. - Режим доступа: </w:t>
       </w:r>
-      <w:hyperlink r:id="rId18" w:history="1">
+      <w:hyperlink r:id="rId16" w:history="1">
         <w:r>
           <w:rPr>
             <w:sz w:val="28"/>
@@ -8121,7 +8322,7 @@
         </w:rPr>
         <w:t xml:space="preserve">. - Режим доступа: </w:t>
       </w:r>
-      <w:hyperlink r:id="rId19" w:history="1">
+      <w:hyperlink r:id="rId17" w:history="1">
         <w:r>
           <w:rPr>
             <w:sz w:val="28"/>
@@ -8290,7 +8491,7 @@
         </w:rPr>
         <w:t xml:space="preserve">- Режим доступа: </w:t>
       </w:r>
-      <w:hyperlink r:id="rId20" w:history="1">
+      <w:hyperlink r:id="rId18" w:history="1">
         <w:r>
           <w:rPr>
             <w:sz w:val="28"/>
@@ -8405,6 +8606,7 @@
           <w:tab w:val="left" w:pos="0"/>
         </w:tabs>
         <w:spacing w:line="360" w:lineRule="auto"/>
+        <w:ind w:firstLine="709"/>
         <w:rPr>
           <w:sz w:val="28"/>
           <w:szCs w:val="28"/>
@@ -8426,23 +8628,16 @@
           <w:szCs w:val="28"/>
           <w:lang w:eastAsia="en-US" w:bidi="en-US"/>
         </w:rPr>
-        <w:t>. Система нормативных документов. Режим доступа</w:t>
-      </w:r>
-      <w:r>
-        <w:rPr>
-          <w:sz w:val="28"/>
-          <w:szCs w:val="28"/>
-          <w:lang w:eastAsia="en-US" w:bidi="en-US"/>
-        </w:rPr>
-        <w:t xml:space="preserve">: </w:t>
-      </w:r>
-      <w:hyperlink r:id="rId21" w:history="1">
+        <w:t xml:space="preserve">. Система нормативных документов. Режим доступа: </w:t>
+      </w:r>
+      <w:hyperlink r:id="rId19" w:history="1">
         <w:r>
           <w:rPr>
             <w:rStyle w:val="ae"/>
             <w:color w:val="auto"/>
             <w:sz w:val="28"/>
             <w:szCs w:val="28"/>
+            <w:u w:val="none"/>
             <w:lang w:val="en-US" w:eastAsia="en-US" w:bidi="en-US"/>
           </w:rPr>
           <w:t>https</w:t>
@@ -8453,6 +8648,7 @@
             <w:color w:val="auto"/>
             <w:sz w:val="28"/>
             <w:szCs w:val="28"/>
+            <w:u w:val="none"/>
             <w:lang w:eastAsia="en-US" w:bidi="en-US"/>
           </w:rPr>
           <w:t>://</w:t>
@@ -8464,6 +8660,7 @@
             <w:color w:val="auto"/>
             <w:sz w:val="28"/>
             <w:szCs w:val="28"/>
+            <w:u w:val="none"/>
             <w:lang w:val="en-US" w:eastAsia="en-US" w:bidi="en-US"/>
           </w:rPr>
           <w:t>meganorm</w:t>
@@ -8475,6 +8672,7 @@
             <w:color w:val="auto"/>
             <w:sz w:val="28"/>
             <w:szCs w:val="28"/>
+            <w:u w:val="none"/>
             <w:lang w:eastAsia="en-US" w:bidi="en-US"/>
           </w:rPr>
           <w:t>.</w:t>
@@ -8486,6 +8684,7 @@
             <w:color w:val="auto"/>
             <w:sz w:val="28"/>
             <w:szCs w:val="28"/>
+            <w:u w:val="none"/>
             <w:lang w:val="en-US" w:eastAsia="en-US" w:bidi="en-US"/>
           </w:rPr>
           <w:t>ru</w:t>
@@ -8497,6 +8696,7 @@
             <w:color w:val="auto"/>
             <w:sz w:val="28"/>
             <w:szCs w:val="28"/>
+            <w:u w:val="none"/>
             <w:lang w:eastAsia="en-US" w:bidi="en-US"/>
           </w:rPr>
           <w:t>/</w:t>
@@ -8507,6 +8707,7 @@
             <w:color w:val="auto"/>
             <w:sz w:val="28"/>
             <w:szCs w:val="28"/>
+            <w:u w:val="none"/>
             <w:lang w:val="en-US" w:eastAsia="en-US" w:bidi="en-US"/>
           </w:rPr>
           <w:t>Index</w:t>
@@ -8517,6 +8718,7 @@
             <w:color w:val="auto"/>
             <w:sz w:val="28"/>
             <w:szCs w:val="28"/>
+            <w:u w:val="none"/>
             <w:lang w:eastAsia="en-US" w:bidi="en-US"/>
           </w:rPr>
           <w:t>2/1/4294850/4294850134.</w:t>
@@ -8528,6 +8730,7 @@
             <w:color w:val="auto"/>
             <w:sz w:val="28"/>
             <w:szCs w:val="28"/>
+            <w:u w:val="none"/>
             <w:lang w:val="en-US" w:eastAsia="en-US" w:bidi="en-US"/>
           </w:rPr>
           <w:t>htm</w:t>
@@ -8540,37 +8743,13 @@
           <w:szCs w:val="28"/>
           <w:lang w:eastAsia="en-US" w:bidi="en-US"/>
         </w:rPr>
-        <w:t xml:space="preserve"> (</w:t>
-      </w:r>
-      <w:r>
-        <w:rPr>
-          <w:sz w:val="28"/>
-          <w:szCs w:val="28"/>
-          <w:lang w:eastAsia="en-US" w:bidi="en-US"/>
-        </w:rPr>
-        <w:t>дата доступа</w:t>
-      </w:r>
-      <w:r>
-        <w:rPr>
-          <w:sz w:val="28"/>
-          <w:szCs w:val="28"/>
-          <w:lang w:eastAsia="en-US" w:bidi="en-US"/>
-        </w:rPr>
-        <w:t>:</w:t>
-      </w:r>
-      <w:r>
-        <w:rPr>
-          <w:sz w:val="28"/>
-          <w:szCs w:val="28"/>
-          <w:lang w:eastAsia="en-US" w:bidi="en-US"/>
-        </w:rPr>
-        <w:t xml:space="preserve"> 30.06.2022)</w:t>
+        <w:t xml:space="preserve"> (дата доступа: 30.06.2022)</w:t>
       </w:r>
     </w:p>
     <w:sectPr>
-      <w:footerReference w:type="default" r:id="rId22"/>
-      <w:pgSz w:w="11900" w:h="16840"/>
-      <w:pgMar w:top="1134" w:right="567" w:bottom="1134" w:left="1701" w:header="0" w:footer="6" w:gutter="0"/>
+      <w:footerReference w:type="default" r:id="rId20"/>
+      <w:pgSz w:w="11907" w:h="16840" w:code="9"/>
+      <w:pgMar w:top="1134" w:right="567" w:bottom="0" w:left="1701" w:header="0" w:footer="1020" w:gutter="0"/>
       <w:cols w:space="720"/>
       <w:noEndnote/>
       <w:docGrid w:linePitch="360"/>
@@ -8580,7 +8759,7 @@
 </file>
 
 <file path=word/endnotes.xml><?xml version="1.0" encoding="utf-8"?>
-<w:endnotes xmlns:wpc="http://schemas.microsoft.com/office/word/2010/wordprocessingCanvas" xmlns:mc="http://schemas.openxmlformats.org/markup-compatibility/2006" xmlns:o="urn:schemas-microsoft-com:office:office" xmlns:r="http://schemas.openxmlformats.org/officeDocument/2006/relationships" xmlns:m="http://schemas.openxmlformats.org/officeDocument/2006/math" xmlns:v="urn:schemas-microsoft-com:vml" xmlns:wp14="http://schemas.microsoft.com/office/word/2010/wordprocessingDrawing" xmlns:wp="http://schemas.openxmlformats.org/drawingml/2006/wordprocessingDrawing" xmlns:w10="urn:schemas-microsoft-com:office:word" xmlns:w="http://schemas.openxmlformats.org/wordprocessingml/2006/main" xmlns:w14="http://schemas.microsoft.com/office/word/2010/wordml" xmlns:wpg="http://schemas.microsoft.com/office/word/2010/wordprocessingGroup" xmlns:wpi="http://schemas.microsoft.com/office/word/2010/wordprocessingInk" xmlns:wne="http://schemas.microsoft.com/office/word/2006/wordml" xmlns:wps="http://schemas.microsoft.com/office/word/2010/wordprocessingShape" mc:Ignorable="w14 wp14">
+<w:endnotes xmlns:wpc="http://schemas.microsoft.com/office/word/2010/wordprocessingCanvas" xmlns:mc="http://schemas.openxmlformats.org/markup-compatibility/2006" xmlns:o="urn:schemas-microsoft-com:office:office" xmlns:r="http://schemas.openxmlformats.org/officeDocument/2006/relationships" xmlns:m="http://schemas.openxmlformats.org/officeDocument/2006/math" xmlns:v="urn:schemas-microsoft-com:vml" xmlns:wp14="http://schemas.microsoft.com/office/word/2010/wordprocessingDrawing" xmlns:wp="http://schemas.openxmlformats.org/drawingml/2006/wordprocessingDrawing" xmlns:w10="urn:schemas-microsoft-com:office:word" xmlns:w="http://schemas.openxmlformats.org/wordprocessingml/2006/main" xmlns:w14="http://schemas.microsoft.com/office/word/2010/wordml" xmlns:w15="http://schemas.microsoft.com/office/word/2012/wordml" xmlns:wpg="http://schemas.microsoft.com/office/word/2010/wordprocessingGroup" xmlns:wpi="http://schemas.microsoft.com/office/word/2010/wordprocessingInk" xmlns:wne="http://schemas.microsoft.com/office/word/2006/wordml" xmlns:wps="http://schemas.microsoft.com/office/word/2010/wordprocessingShape" mc:Ignorable="w14 w15 wp14">
   <w:endnote w:type="separator" w:id="-1">
     <w:p>
       <w:r>
@@ -8599,16 +8778,15 @@
 </file>
 
 <file path=word/footer1.xml><?xml version="1.0" encoding="utf-8"?>
-<w:ftr xmlns:wpc="http://schemas.microsoft.com/office/word/2010/wordprocessingCanvas" xmlns:mc="http://schemas.openxmlformats.org/markup-compatibility/2006" xmlns:o="urn:schemas-microsoft-com:office:office" xmlns:r="http://schemas.openxmlformats.org/officeDocument/2006/relationships" xmlns:m="http://schemas.openxmlformats.org/officeDocument/2006/math" xmlns:v="urn:schemas-microsoft-com:vml" xmlns:wp14="http://schemas.microsoft.com/office/word/2010/wordprocessingDrawing" xmlns:wp="http://schemas.openxmlformats.org/drawingml/2006/wordprocessingDrawing" xmlns:w10="urn:schemas-microsoft-com:office:word" xmlns:w="http://schemas.openxmlformats.org/wordprocessingml/2006/main" xmlns:w14="http://schemas.microsoft.com/office/word/2010/wordml" xmlns:wpg="http://schemas.microsoft.com/office/word/2010/wordprocessingGroup" xmlns:wpi="http://schemas.microsoft.com/office/word/2010/wordprocessingInk" xmlns:wne="http://schemas.microsoft.com/office/word/2006/wordml" xmlns:wps="http://schemas.microsoft.com/office/word/2010/wordprocessingShape" mc:Ignorable="w14 wp14">
+<w:ftr xmlns:wpc="http://schemas.microsoft.com/office/word/2010/wordprocessingCanvas" xmlns:mc="http://schemas.openxmlformats.org/markup-compatibility/2006" xmlns:o="urn:schemas-microsoft-com:office:office" xmlns:r="http://schemas.openxmlformats.org/officeDocument/2006/relationships" xmlns:m="http://schemas.openxmlformats.org/officeDocument/2006/math" xmlns:v="urn:schemas-microsoft-com:vml" xmlns:wp14="http://schemas.microsoft.com/office/word/2010/wordprocessingDrawing" xmlns:wp="http://schemas.openxmlformats.org/drawingml/2006/wordprocessingDrawing" xmlns:w10="urn:schemas-microsoft-com:office:word" xmlns:w="http://schemas.openxmlformats.org/wordprocessingml/2006/main" xmlns:w14="http://schemas.microsoft.com/office/word/2010/wordml" xmlns:w15="http://schemas.microsoft.com/office/word/2012/wordml" xmlns:wpg="http://schemas.microsoft.com/office/word/2010/wordprocessingGroup" xmlns:wpi="http://schemas.microsoft.com/office/word/2010/wordprocessingInk" xmlns:wne="http://schemas.microsoft.com/office/word/2006/wordml" xmlns:wps="http://schemas.microsoft.com/office/word/2010/wordprocessingShape" mc:Ignorable="w14 w15 wp14">
   <w:sdt>
     <w:sdtPr>
-      <w:id w:val="1095824457"/>
+      <w:id w:val="567306184"/>
       <w:docPartObj>
         <w:docPartGallery w:val="Page Numbers (Bottom of Page)"/>
         <w:docPartUnique/>
       </w:docPartObj>
     </w:sdtPr>
-    <w:sdtEndPr/>
     <w:sdtContent>
       <w:p>
         <w:pPr>
@@ -8628,7 +8806,7 @@
           <w:rPr>
             <w:noProof/>
           </w:rPr>
-          <w:t>3</w:t>
+          <w:t>2</w:t>
         </w:r>
         <w:r>
           <w:fldChar w:fldCharType="end"/>
@@ -8645,7 +8823,7 @@
 </file>
 
 <file path=word/footer2.xml><?xml version="1.0" encoding="utf-8"?>
-<w:ftr xmlns:wpc="http://schemas.microsoft.com/office/word/2010/wordprocessingCanvas" xmlns:mc="http://schemas.openxmlformats.org/markup-compatibility/2006" xmlns:o="urn:schemas-microsoft-com:office:office" xmlns:r="http://schemas.openxmlformats.org/officeDocument/2006/relationships" xmlns:m="http://schemas.openxmlformats.org/officeDocument/2006/math" xmlns:v="urn:schemas-microsoft-com:vml" xmlns:wp14="http://schemas.microsoft.com/office/word/2010/wordprocessingDrawing" xmlns:wp="http://schemas.openxmlformats.org/drawingml/2006/wordprocessingDrawing" xmlns:w10="urn:schemas-microsoft-com:office:word" xmlns:w="http://schemas.openxmlformats.org/wordprocessingml/2006/main" xmlns:w14="http://schemas.microsoft.com/office/word/2010/wordml" xmlns:wpg="http://schemas.microsoft.com/office/word/2010/wordprocessingGroup" xmlns:wpi="http://schemas.microsoft.com/office/word/2010/wordprocessingInk" xmlns:wne="http://schemas.microsoft.com/office/word/2006/wordml" xmlns:wps="http://schemas.microsoft.com/office/word/2010/wordprocessingShape" mc:Ignorable="w14 wp14">
+<w:ftr xmlns:wpc="http://schemas.microsoft.com/office/word/2010/wordprocessingCanvas" xmlns:mc="http://schemas.openxmlformats.org/markup-compatibility/2006" xmlns:o="urn:schemas-microsoft-com:office:office" xmlns:r="http://schemas.openxmlformats.org/officeDocument/2006/relationships" xmlns:m="http://schemas.openxmlformats.org/officeDocument/2006/math" xmlns:v="urn:schemas-microsoft-com:vml" xmlns:wp14="http://schemas.microsoft.com/office/word/2010/wordprocessingDrawing" xmlns:wp="http://schemas.openxmlformats.org/drawingml/2006/wordprocessingDrawing" xmlns:w10="urn:schemas-microsoft-com:office:word" xmlns:w="http://schemas.openxmlformats.org/wordprocessingml/2006/main" xmlns:w14="http://schemas.microsoft.com/office/word/2010/wordml" xmlns:w15="http://schemas.microsoft.com/office/word/2012/wordml" xmlns:wpg="http://schemas.microsoft.com/office/word/2010/wordprocessingGroup" xmlns:wpi="http://schemas.microsoft.com/office/word/2010/wordprocessingInk" xmlns:wne="http://schemas.microsoft.com/office/word/2006/wordml" xmlns:wps="http://schemas.microsoft.com/office/word/2010/wordprocessingShape" mc:Ignorable="w14 w15 wp14">
   <w:p>
     <w:pPr>
       <w:pStyle w:val="aa"/>
@@ -8661,69 +8839,39 @@
 </file>
 
 <file path=word/footer3.xml><?xml version="1.0" encoding="utf-8"?>
-<w:ftr xmlns:wpc="http://schemas.microsoft.com/office/word/2010/wordprocessingCanvas" xmlns:mc="http://schemas.openxmlformats.org/markup-compatibility/2006" xmlns:o="urn:schemas-microsoft-com:office:office" xmlns:r="http://schemas.openxmlformats.org/officeDocument/2006/relationships" xmlns:m="http://schemas.openxmlformats.org/officeDocument/2006/math" xmlns:v="urn:schemas-microsoft-com:vml" xmlns:wp14="http://schemas.microsoft.com/office/word/2010/wordprocessingDrawing" xmlns:wp="http://schemas.openxmlformats.org/drawingml/2006/wordprocessingDrawing" xmlns:w10="urn:schemas-microsoft-com:office:word" xmlns:w="http://schemas.openxmlformats.org/wordprocessingml/2006/main" xmlns:w14="http://schemas.microsoft.com/office/word/2010/wordml" xmlns:wpg="http://schemas.microsoft.com/office/word/2010/wordprocessingGroup" xmlns:wpi="http://schemas.microsoft.com/office/word/2010/wordprocessingInk" xmlns:wne="http://schemas.microsoft.com/office/word/2006/wordml" xmlns:wps="http://schemas.microsoft.com/office/word/2010/wordprocessingShape" mc:Ignorable="w14 wp14">
+<w:ftr xmlns:wpc="http://schemas.microsoft.com/office/word/2010/wordprocessingCanvas" xmlns:mc="http://schemas.openxmlformats.org/markup-compatibility/2006" xmlns:o="urn:schemas-microsoft-com:office:office" xmlns:r="http://schemas.openxmlformats.org/officeDocument/2006/relationships" xmlns:m="http://schemas.openxmlformats.org/officeDocument/2006/math" xmlns:v="urn:schemas-microsoft-com:vml" xmlns:wp14="http://schemas.microsoft.com/office/word/2010/wordprocessingDrawing" xmlns:wp="http://schemas.openxmlformats.org/drawingml/2006/wordprocessingDrawing" xmlns:w10="urn:schemas-microsoft-com:office:word" xmlns:w="http://schemas.openxmlformats.org/wordprocessingml/2006/main" xmlns:w14="http://schemas.microsoft.com/office/word/2010/wordml" xmlns:w15="http://schemas.microsoft.com/office/word/2012/wordml" xmlns:wpg="http://schemas.microsoft.com/office/word/2010/wordprocessingGroup" xmlns:wpi="http://schemas.microsoft.com/office/word/2010/wordprocessingInk" xmlns:wne="http://schemas.microsoft.com/office/word/2006/wordml" xmlns:wps="http://schemas.microsoft.com/office/word/2010/wordprocessingShape" mc:Ignorable="w14 w15 wp14">
   <w:sdt>
     <w:sdtPr>
-      <w:id w:val="-131944626"/>
+      <w:id w:val="1845593876"/>
       <w:docPartObj>
         <w:docPartGallery w:val="Page Numbers (Bottom of Page)"/>
         <w:docPartUnique/>
       </w:docPartObj>
     </w:sdtPr>
-    <w:sdtEndPr>
-      <w:rPr>
-        <w:rFonts w:ascii="Times New Roman" w:hAnsi="Times New Roman" w:cs="Times New Roman"/>
-      </w:rPr>
-    </w:sdtEndPr>
     <w:sdtContent>
       <w:p>
         <w:pPr>
           <w:pStyle w:val="aa"/>
           <w:jc w:val="center"/>
-          <w:rPr>
-            <w:rFonts w:ascii="Times New Roman" w:hAnsi="Times New Roman" w:cs="Times New Roman"/>
-          </w:rPr>
         </w:pPr>
         <w:r>
-          <w:rPr>
-            <w:rFonts w:ascii="Times New Roman" w:hAnsi="Times New Roman" w:cs="Times New Roman"/>
-          </w:rPr>
           <w:fldChar w:fldCharType="begin"/>
         </w:r>
         <w:r>
-          <w:rPr>
-            <w:rFonts w:ascii="Times New Roman" w:hAnsi="Times New Roman" w:cs="Times New Roman"/>
-          </w:rPr>
           <w:instrText>PAGE   \* MERGEFORMAT</w:instrText>
         </w:r>
         <w:r>
-          <w:rPr>
-            <w:rFonts w:ascii="Times New Roman" w:hAnsi="Times New Roman" w:cs="Times New Roman"/>
-          </w:rPr>
           <w:fldChar w:fldCharType="separate"/>
         </w:r>
         <w:r>
           <w:rPr>
-            <w:rFonts w:ascii="Times New Roman" w:hAnsi="Times New Roman" w:cs="Times New Roman"/>
             <w:noProof/>
           </w:rPr>
           <w:t>14</w:t>
         </w:r>
         <w:r>
-          <w:rPr>
-            <w:rFonts w:ascii="Times New Roman" w:hAnsi="Times New Roman" w:cs="Times New Roman"/>
-          </w:rPr>
           <w:fldChar w:fldCharType="end"/>
         </w:r>
-      </w:p>
-      <w:p>
-        <w:pPr>
-          <w:pStyle w:val="aa"/>
-          <w:jc w:val="center"/>
-          <w:rPr>
-            <w:rFonts w:ascii="Times New Roman" w:hAnsi="Times New Roman" w:cs="Times New Roman"/>
-          </w:rPr>
-        </w:pPr>
       </w:p>
     </w:sdtContent>
   </w:sdt>
@@ -8739,57 +8887,37 @@
 </file>
 
 <file path=word/footer4.xml><?xml version="1.0" encoding="utf-8"?>
-<w:ftr xmlns:wpc="http://schemas.microsoft.com/office/word/2010/wordprocessingCanvas" xmlns:mc="http://schemas.openxmlformats.org/markup-compatibility/2006" xmlns:o="urn:schemas-microsoft-com:office:office" xmlns:r="http://schemas.openxmlformats.org/officeDocument/2006/relationships" xmlns:m="http://schemas.openxmlformats.org/officeDocument/2006/math" xmlns:v="urn:schemas-microsoft-com:vml" xmlns:wp14="http://schemas.microsoft.com/office/word/2010/wordprocessingDrawing" xmlns:wp="http://schemas.openxmlformats.org/drawingml/2006/wordprocessingDrawing" xmlns:w10="urn:schemas-microsoft-com:office:word" xmlns:w="http://schemas.openxmlformats.org/wordprocessingml/2006/main" xmlns:w14="http://schemas.microsoft.com/office/word/2010/wordml" xmlns:wpg="http://schemas.microsoft.com/office/word/2010/wordprocessingGroup" xmlns:wpi="http://schemas.microsoft.com/office/word/2010/wordprocessingInk" xmlns:wne="http://schemas.microsoft.com/office/word/2006/wordml" xmlns:wps="http://schemas.microsoft.com/office/word/2010/wordprocessingShape" mc:Ignorable="w14 wp14">
+<w:ftr xmlns:wpc="http://schemas.microsoft.com/office/word/2010/wordprocessingCanvas" xmlns:mc="http://schemas.openxmlformats.org/markup-compatibility/2006" xmlns:o="urn:schemas-microsoft-com:office:office" xmlns:r="http://schemas.openxmlformats.org/officeDocument/2006/relationships" xmlns:m="http://schemas.openxmlformats.org/officeDocument/2006/math" xmlns:v="urn:schemas-microsoft-com:vml" xmlns:wp14="http://schemas.microsoft.com/office/word/2010/wordprocessingDrawing" xmlns:wp="http://schemas.openxmlformats.org/drawingml/2006/wordprocessingDrawing" xmlns:w10="urn:schemas-microsoft-com:office:word" xmlns:w="http://schemas.openxmlformats.org/wordprocessingml/2006/main" xmlns:w14="http://schemas.microsoft.com/office/word/2010/wordml" xmlns:w15="http://schemas.microsoft.com/office/word/2012/wordml" xmlns:wpg="http://schemas.microsoft.com/office/word/2010/wordprocessingGroup" xmlns:wpi="http://schemas.microsoft.com/office/word/2010/wordprocessingInk" xmlns:wne="http://schemas.microsoft.com/office/word/2006/wordml" xmlns:wps="http://schemas.microsoft.com/office/word/2010/wordprocessingShape" mc:Ignorable="w14 w15 wp14">
   <w:sdt>
     <w:sdtPr>
-      <w:rPr>
-        <w:rFonts w:ascii="Times New Roman" w:hAnsi="Times New Roman" w:cs="Times New Roman"/>
-      </w:rPr>
-      <w:id w:val="-528181384"/>
+      <w:id w:val="1157963048"/>
       <w:docPartObj>
         <w:docPartGallery w:val="Page Numbers (Bottom of Page)"/>
         <w:docPartUnique/>
       </w:docPartObj>
     </w:sdtPr>
-    <w:sdtEndPr/>
     <w:sdtContent>
       <w:p>
         <w:pPr>
           <w:pStyle w:val="aa"/>
           <w:jc w:val="center"/>
-          <w:rPr>
-            <w:rFonts w:ascii="Times New Roman" w:hAnsi="Times New Roman" w:cs="Times New Roman"/>
-          </w:rPr>
         </w:pPr>
         <w:r>
-          <w:rPr>
-            <w:rFonts w:ascii="Times New Roman" w:hAnsi="Times New Roman" w:cs="Times New Roman"/>
-          </w:rPr>
           <w:fldChar w:fldCharType="begin"/>
         </w:r>
         <w:r>
-          <w:rPr>
-            <w:rFonts w:ascii="Times New Roman" w:hAnsi="Times New Roman" w:cs="Times New Roman"/>
-          </w:rPr>
           <w:instrText>PAGE   \* MERGEFORMAT</w:instrText>
         </w:r>
         <w:r>
-          <w:rPr>
-            <w:rFonts w:ascii="Times New Roman" w:hAnsi="Times New Roman" w:cs="Times New Roman"/>
-          </w:rPr>
           <w:fldChar w:fldCharType="separate"/>
         </w:r>
         <w:r>
           <w:rPr>
-            <w:rFonts w:ascii="Times New Roman" w:hAnsi="Times New Roman" w:cs="Times New Roman"/>
             <w:noProof/>
           </w:rPr>
           <w:t>15</w:t>
         </w:r>
         <w:r>
-          <w:rPr>
-            <w:rFonts w:ascii="Times New Roman" w:hAnsi="Times New Roman" w:cs="Times New Roman"/>
-          </w:rPr>
           <w:fldChar w:fldCharType="end"/>
         </w:r>
       </w:p>
@@ -8808,7 +8936,7 @@
 </file>
 
 <file path=word/footnotes.xml><?xml version="1.0" encoding="utf-8"?>
-<w:footnotes xmlns:wpc="http://schemas.microsoft.com/office/word/2010/wordprocessingCanvas" xmlns:mc="http://schemas.openxmlformats.org/markup-compatibility/2006" xmlns:o="urn:schemas-microsoft-com:office:office" xmlns:r="http://schemas.openxmlformats.org/officeDocument/2006/relationships" xmlns:m="http://schemas.openxmlformats.org/officeDocument/2006/math" xmlns:v="urn:schemas-microsoft-com:vml" xmlns:wp14="http://schemas.microsoft.com/office/word/2010/wordprocessingDrawing" xmlns:wp="http://schemas.openxmlformats.org/drawingml/2006/wordprocessingDrawing" xmlns:w10="urn:schemas-microsoft-com:office:word" xmlns:w="http://schemas.openxmlformats.org/wordprocessingml/2006/main" xmlns:w14="http://schemas.microsoft.com/office/word/2010/wordml" xmlns:wpg="http://schemas.microsoft.com/office/word/2010/wordprocessingGroup" xmlns:wpi="http://schemas.microsoft.com/office/word/2010/wordprocessingInk" xmlns:wne="http://schemas.microsoft.com/office/word/2006/wordml" xmlns:wps="http://schemas.microsoft.com/office/word/2010/wordprocessingShape" mc:Ignorable="w14 wp14">
+<w:footnotes xmlns:wpc="http://schemas.microsoft.com/office/word/2010/wordprocessingCanvas" xmlns:mc="http://schemas.openxmlformats.org/markup-compatibility/2006" xmlns:o="urn:schemas-microsoft-com:office:office" xmlns:r="http://schemas.openxmlformats.org/officeDocument/2006/relationships" xmlns:m="http://schemas.openxmlformats.org/officeDocument/2006/math" xmlns:v="urn:schemas-microsoft-com:vml" xmlns:wp14="http://schemas.microsoft.com/office/word/2010/wordprocessingDrawing" xmlns:wp="http://schemas.openxmlformats.org/drawingml/2006/wordprocessingDrawing" xmlns:w10="urn:schemas-microsoft-com:office:word" xmlns:w="http://schemas.openxmlformats.org/wordprocessingml/2006/main" xmlns:w14="http://schemas.microsoft.com/office/word/2010/wordml" xmlns:w15="http://schemas.microsoft.com/office/word/2012/wordml" xmlns:wpg="http://schemas.microsoft.com/office/word/2010/wordprocessingGroup" xmlns:wpi="http://schemas.microsoft.com/office/word/2010/wordprocessingInk" xmlns:wne="http://schemas.microsoft.com/office/word/2006/wordml" xmlns:wps="http://schemas.microsoft.com/office/word/2010/wordprocessingShape" mc:Ignorable="w14 w15 wp14">
   <w:footnote w:type="separator" w:id="-1">
     <w:p/>
   </w:footnote>
@@ -8819,7 +8947,7 @@
 </file>
 
 <file path=word/numbering.xml><?xml version="1.0" encoding="utf-8"?>
-<w:numbering xmlns:wpc="http://schemas.microsoft.com/office/word/2010/wordprocessingCanvas" xmlns:mc="http://schemas.openxmlformats.org/markup-compatibility/2006" xmlns:o="urn:schemas-microsoft-com:office:office" xmlns:r="http://schemas.openxmlformats.org/officeDocument/2006/relationships" xmlns:m="http://schemas.openxmlformats.org/officeDocument/2006/math" xmlns:v="urn:schemas-microsoft-com:vml" xmlns:wp14="http://schemas.microsoft.com/office/word/2010/wordprocessingDrawing" xmlns:wp="http://schemas.openxmlformats.org/drawingml/2006/wordprocessingDrawing" xmlns:w10="urn:schemas-microsoft-com:office:word" xmlns:w="http://schemas.openxmlformats.org/wordprocessingml/2006/main" xmlns:w14="http://schemas.microsoft.com/office/word/2010/wordml" xmlns:wpg="http://schemas.microsoft.com/office/word/2010/wordprocessingGroup" xmlns:wpi="http://schemas.microsoft.com/office/word/2010/wordprocessingInk" xmlns:wne="http://schemas.microsoft.com/office/word/2006/wordml" xmlns:wps="http://schemas.microsoft.com/office/word/2010/wordprocessingShape" mc:Ignorable="w14 wp14">
+<w:numbering xmlns:wpc="http://schemas.microsoft.com/office/word/2010/wordprocessingCanvas" xmlns:mc="http://schemas.openxmlformats.org/markup-compatibility/2006" xmlns:o="urn:schemas-microsoft-com:office:office" xmlns:r="http://schemas.openxmlformats.org/officeDocument/2006/relationships" xmlns:m="http://schemas.openxmlformats.org/officeDocument/2006/math" xmlns:v="urn:schemas-microsoft-com:vml" xmlns:wp14="http://schemas.microsoft.com/office/word/2010/wordprocessingDrawing" xmlns:wp="http://schemas.openxmlformats.org/drawingml/2006/wordprocessingDrawing" xmlns:w10="urn:schemas-microsoft-com:office:word" xmlns:w="http://schemas.openxmlformats.org/wordprocessingml/2006/main" xmlns:w14="http://schemas.microsoft.com/office/word/2010/wordml" xmlns:w15="http://schemas.microsoft.com/office/word/2012/wordml" xmlns:wpg="http://schemas.microsoft.com/office/word/2010/wordprocessingGroup" xmlns:wpi="http://schemas.microsoft.com/office/word/2010/wordprocessingInk" xmlns:wne="http://schemas.microsoft.com/office/word/2006/wordml" xmlns:wps="http://schemas.microsoft.com/office/word/2010/wordprocessingShape" mc:Ignorable="w14 w15 wp14">
   <w:abstractNum w:abstractNumId="0">
     <w:nsid w:val="0BBD7DAE"/>
     <w:multiLevelType w:val="hybridMultilevel"/>
@@ -10133,7 +10261,7 @@
       <w:lvlText w:val=""/>
       <w:lvlJc w:val="left"/>
       <w:pPr>
-        <w:ind w:left="1353" w:hanging="360"/>
+        <w:ind w:left="3195" w:hanging="360"/>
       </w:pPr>
       <w:rPr>
         <w:rFonts w:ascii="Symbol" w:hAnsi="Symbol" w:hint="default"/>
@@ -10145,7 +10273,7 @@
       <w:lvlText w:val="o"/>
       <w:lvlJc w:val="left"/>
       <w:pPr>
-        <w:ind w:left="2073" w:hanging="360"/>
+        <w:ind w:left="3915" w:hanging="360"/>
       </w:pPr>
       <w:rPr>
         <w:rFonts w:ascii="Courier New" w:hAnsi="Courier New" w:cs="Courier New" w:hint="default"/>
@@ -10157,7 +10285,7 @@
       <w:lvlText w:val=""/>
       <w:lvlJc w:val="left"/>
       <w:pPr>
-        <w:ind w:left="2793" w:hanging="360"/>
+        <w:ind w:left="4635" w:hanging="360"/>
       </w:pPr>
       <w:rPr>
         <w:rFonts w:ascii="Wingdings" w:hAnsi="Wingdings" w:hint="default"/>
@@ -10169,7 +10297,7 @@
       <w:lvlText w:val=""/>
       <w:lvlJc w:val="left"/>
       <w:pPr>
-        <w:ind w:left="3513" w:hanging="360"/>
+        <w:ind w:left="5355" w:hanging="360"/>
       </w:pPr>
       <w:rPr>
         <w:rFonts w:ascii="Symbol" w:hAnsi="Symbol" w:hint="default"/>
@@ -10181,7 +10309,7 @@
       <w:lvlText w:val="o"/>
       <w:lvlJc w:val="left"/>
       <w:pPr>
-        <w:ind w:left="4233" w:hanging="360"/>
+        <w:ind w:left="6075" w:hanging="360"/>
       </w:pPr>
       <w:rPr>
         <w:rFonts w:ascii="Courier New" w:hAnsi="Courier New" w:cs="Courier New" w:hint="default"/>
@@ -10193,7 +10321,7 @@
       <w:lvlText w:val=""/>
       <w:lvlJc w:val="left"/>
       <w:pPr>
-        <w:ind w:left="4953" w:hanging="360"/>
+        <w:ind w:left="6795" w:hanging="360"/>
       </w:pPr>
       <w:rPr>
         <w:rFonts w:ascii="Wingdings" w:hAnsi="Wingdings" w:hint="default"/>
@@ -10205,7 +10333,7 @@
       <w:lvlText w:val=""/>
       <w:lvlJc w:val="left"/>
       <w:pPr>
-        <w:ind w:left="5673" w:hanging="360"/>
+        <w:ind w:left="7515" w:hanging="360"/>
       </w:pPr>
       <w:rPr>
         <w:rFonts w:ascii="Symbol" w:hAnsi="Symbol" w:hint="default"/>
@@ -10217,7 +10345,7 @@
       <w:lvlText w:val="o"/>
       <w:lvlJc w:val="left"/>
       <w:pPr>
-        <w:ind w:left="6393" w:hanging="360"/>
+        <w:ind w:left="8235" w:hanging="360"/>
       </w:pPr>
       <w:rPr>
         <w:rFonts w:ascii="Courier New" w:hAnsi="Courier New" w:cs="Courier New" w:hint="default"/>
@@ -10229,7 +10357,7 @@
       <w:lvlText w:val=""/>
       <w:lvlJc w:val="left"/>
       <w:pPr>
-        <w:ind w:left="7113" w:hanging="360"/>
+        <w:ind w:left="8955" w:hanging="360"/>
       </w:pPr>
       <w:rPr>
         <w:rFonts w:ascii="Wingdings" w:hAnsi="Wingdings" w:hint="default"/>
@@ -10984,7 +11112,7 @@
 </file>
 
 <file path=word/styles.xml><?xml version="1.0" encoding="utf-8"?>
-<w:styles xmlns:mc="http://schemas.openxmlformats.org/markup-compatibility/2006" xmlns:r="http://schemas.openxmlformats.org/officeDocument/2006/relationships" xmlns:w="http://schemas.openxmlformats.org/wordprocessingml/2006/main" xmlns:w14="http://schemas.microsoft.com/office/word/2010/wordml" mc:Ignorable="w14">
+<w:styles xmlns:mc="http://schemas.openxmlformats.org/markup-compatibility/2006" xmlns:r="http://schemas.openxmlformats.org/officeDocument/2006/relationships" xmlns:w="http://schemas.openxmlformats.org/wordprocessingml/2006/main" xmlns:w14="http://schemas.microsoft.com/office/word/2010/wordml" xmlns:w15="http://schemas.microsoft.com/office/word/2012/wordml" mc:Ignorable="w14 w15">
   <w:docDefaults>
     <w:rPrDefault>
       <w:rPr>
@@ -11000,1317 +11128,378 @@
       </w:pPr>
     </w:pPrDefault>
   </w:docDefaults>
-  <w:latentStyles w:defLockedState="0" w:defUIPriority="99" w:defSemiHidden="1" w:defUnhideWhenUsed="1" w:defQFormat="0" w:count="267">
-    <w:lsdException w:name="Normal" w:semiHidden="0" w:uiPriority="0" w:unhideWhenUsed="0" w:qFormat="1"/>
-    <w:lsdException w:name="heading 1" w:semiHidden="0" w:uiPriority="9" w:unhideWhenUsed="0" w:qFormat="1"/>
-    <w:lsdException w:name="heading 2" w:uiPriority="9" w:qFormat="1"/>
-    <w:lsdException w:name="heading 3" w:uiPriority="9" w:qFormat="1"/>
-    <w:lsdException w:name="heading 4" w:uiPriority="9" w:qFormat="1"/>
-    <w:lsdException w:name="heading 5" w:uiPriority="9" w:qFormat="1"/>
-    <w:lsdException w:name="heading 6" w:uiPriority="9" w:qFormat="1"/>
-    <w:lsdException w:name="heading 7" w:uiPriority="9" w:qFormat="1"/>
-    <w:lsdException w:name="heading 8" w:uiPriority="9" w:qFormat="1"/>
-    <w:lsdException w:name="heading 9" w:uiPriority="9" w:qFormat="1"/>
-    <w:lsdException w:name="toc 1" w:uiPriority="39"/>
-    <w:lsdException w:name="toc 2" w:uiPriority="39"/>
-    <w:lsdException w:name="toc 3" w:uiPriority="39"/>
-    <w:lsdException w:name="toc 4" w:uiPriority="39"/>
-    <w:lsdException w:name="toc 5" w:uiPriority="39"/>
-    <w:lsdException w:name="toc 6" w:uiPriority="39"/>
-    <w:lsdException w:name="toc 7" w:uiPriority="39"/>
-    <w:lsdException w:name="toc 8" w:uiPriority="39"/>
-    <w:lsdException w:name="toc 9" w:uiPriority="39"/>
-    <w:lsdException w:name="caption" w:uiPriority="35" w:qFormat="1"/>
-    <w:lsdException w:name="Title" w:semiHidden="0" w:uiPriority="10" w:unhideWhenUsed="0" w:qFormat="1"/>
-    <w:lsdException w:name="Default Paragraph Font" w:uiPriority="1"/>
-    <w:lsdException w:name="Subtitle" w:semiHidden="0" w:uiPriority="11" w:unhideWhenUsed="0" w:qFormat="1"/>
-    <w:lsdException w:name="Strong" w:semiHidden="0" w:uiPriority="22" w:unhideWhenUsed="0" w:qFormat="1"/>
-    <w:lsdException w:name="Emphasis" w:semiHidden="0" w:uiPriority="20" w:unhideWhenUsed="0" w:qFormat="1"/>
-    <w:lsdException w:name="Table Grid" w:semiHidden="0" w:uiPriority="39" w:unhideWhenUsed="0"/>
-    <w:lsdException w:name="Placeholder Text" w:unhideWhenUsed="0"/>
-    <w:lsdException w:name="No Spacing" w:semiHidden="0" w:uiPriority="1" w:unhideWhenUsed="0" w:qFormat="1"/>
-    <w:lsdException w:name="Light Shading" w:semiHidden="0" w:uiPriority="60" w:unhideWhenUsed="0"/>
-    <w:lsdException w:name="Light List" w:semiHidden="0" w:uiPriority="61" w:unhideWhenUsed="0"/>
-    <w:lsdException w:name="Light Grid" w:semiHidden="0" w:uiPriority="62" w:unhideWhenUsed="0"/>
-    <w:lsdException w:name="Medium Shading 1" w:semiHidden="0" w:uiPriority="63" w:unhideWhenUsed="0"/>
-    <w:lsdException w:name="Medium Shading 2" w:semiHidden="0" w:uiPriority="64" w:unhideWhenUsed="0"/>
-    <w:lsdException w:name="Medium List 1" w:semiHidden="0" w:uiPriority="65" w:unhideWhenUsed="0"/>
-    <w:lsdException w:name="Medium List 2" w:semiHidden="0" w:uiPriority="66" w:unhideWhenUsed="0"/>
-    <w:lsdException w:name="Medium Grid 1" w:semiHidden="0" w:uiPriority="67" w:unhideWhenUsed="0"/>
-    <w:lsdException w:name="Medium Grid 2" w:semiHidden="0" w:uiPriority="68" w:unhideWhenUsed="0"/>
-    <w:lsdException w:name="Medium Grid 3" w:semiHidden="0" w:uiPriority="69" w:unhideWhenUsed="0"/>
-    <w:lsdException w:name="Dark List" w:semiHidden="0" w:uiPriority="70" w:unhideWhenUsed="0"/>
-    <w:lsdException w:name="Colorful Shading" w:semiHidden="0" w:uiPriority="71" w:unhideWhenUsed="0"/>
-    <w:lsdException w:name="Colorful List" w:semiHidden="0" w:uiPriority="72" w:unhideWhenUsed="0"/>
-    <w:lsdException w:name="Colorful Grid" w:semiHidden="0" w:uiPriority="73" w:unhideWhenUsed="0"/>
-    <w:lsdException w:name="Light Shading Accent 1" w:semiHidden="0" w:uiPriority="60" w:unhideWhenUsed="0"/>
-    <w:lsdException w:name="Light List Accent 1" w:semiHidden="0" w:uiPriority="61" w:unhideWhenUsed="0"/>
-    <w:lsdException w:name="Light Grid Accent 1" w:semiHidden="0" w:uiPriority="62" w:unhideWhenUsed="0"/>
-    <w:lsdException w:name="Medium Shading 1 Accent 1" w:semiHidden="0" w:uiPriority="63" w:unhideWhenUsed="0"/>
-    <w:lsdException w:name="Medium Shading 2 Accent 1" w:semiHidden="0" w:uiPriority="64" w:unhideWhenUsed="0"/>
-    <w:lsdException w:name="Medium List 1 Accent 1" w:semiHidden="0" w:uiPriority="65" w:unhideWhenUsed="0"/>
-    <w:lsdException w:name="Revision" w:unhideWhenUsed="0"/>
-    <w:lsdException w:name="List Paragraph" w:semiHidden="0" w:uiPriority="34" w:unhideWhenUsed="0" w:qFormat="1"/>
-    <w:lsdException w:name="Quote" w:semiHidden="0" w:uiPriority="29" w:unhideWhenUsed="0" w:qFormat="1"/>
-    <w:lsdException w:name="Intense Quote" w:semiHidden="0" w:uiPriority="30" w:unhideWhenUsed="0" w:qFormat="1"/>
-    <w:lsdException w:name="Medium List 2 Accent 1" w:semiHidden="0" w:uiPriority="66" w:unhideWhenUsed="0"/>
-    <w:lsdException w:name="Medium Grid 1 Accent 1" w:semiHidden="0" w:uiPriority="67" w:unhideWhenUsed="0"/>
-    <w:lsdException w:name="Medium Grid 2 Accent 1" w:semiHidden="0" w:uiPriority="68" w:unhideWhenUsed="0"/>
-    <w:lsdException w:name="Medium Grid 3 Accent 1" w:semiHidden="0" w:uiPriority="69" w:unhideWhenUsed="0"/>
-    <w:lsdException w:name="Dark List Accent 1" w:semiHidden="0" w:uiPriority="70" w:unhideWhenUsed="0"/>
-    <w:lsdException w:name="Colorful Shading Accent 1" w:semiHidden="0" w:uiPriority="71" w:unhideWhenUsed="0"/>
-    <w:lsdException w:name="Colorful List Accent 1" w:semiHidden="0" w:uiPriority="72" w:unhideWhenUsed="0"/>
-    <w:lsdException w:name="Colorful Grid Accent 1" w:semiHidden="0" w:uiPriority="73" w:unhideWhenUsed="0"/>
-    <w:lsdException w:name="Light Shading Accent 2" w:semiHidden="0" w:uiPriority="60" w:unhideWhenUsed="0"/>
-    <w:lsdException w:name="Light List Accent 2" w:semiHidden="0" w:uiPriority="61" w:unhideWhenUsed="0"/>
-    <w:lsdException w:name="Light Grid Accent 2" w:semiHidden="0" w:uiPriority="62" w:unhideWhenUsed="0"/>
-    <w:lsdException w:name="Medium Shading 1 Accent 2" w:semiHidden="0" w:uiPriority="63" w:unhideWhenUsed="0"/>
-    <w:lsdException w:name="Medium Shading 2 Accent 2" w:semiHidden="0" w:uiPriority="64" w:unhideWhenUsed="0"/>
-    <w:lsdException w:name="Medium List 1 Accent 2" w:semiHidden="0" w:uiPriority="65" w:unhideWhenUsed="0"/>
-    <w:lsdException w:name="Medium List 2 Accent 2" w:semiHidden="0" w:uiPriority="66" w:unhideWhenUsed="0"/>
-    <w:lsdException w:name="Medium Grid 1 Accent 2" w:semiHidden="0" w:uiPriority="67" w:unhideWhenUsed="0"/>
-    <w:lsdException w:name="Medium Grid 2 Accent 2" w:semiHidden="0" w:uiPriority="68" w:unhideWhenUsed="0"/>
-    <w:lsdException w:name="Medium Grid 3 Accent 2" w:semiHidden="0" w:uiPriority="69" w:unhideWhenUsed="0"/>
-    <w:lsdException w:name="Dark List Accent 2" w:semiHidden="0" w:uiPriority="70" w:unhideWhenUsed="0"/>
-    <w:lsdException w:name="Colorful Shading Accent 2" w:semiHidden="0" w:uiPriority="71" w:unhideWhenUsed="0"/>
-    <w:lsdException w:name="Colorful List Accent 2" w:semiHidden="0" w:uiPriority="72" w:unhideWhenUsed="0"/>
-    <w:lsdException w:name="Colorful Grid Accent 2" w:semiHidden="0" w:uiPriority="73" w:unhideWhenUsed="0"/>
-    <w:lsdException w:name="Light Shading Accent 3" w:semiHidden="0" w:uiPriority="60" w:unhideWhenUsed="0"/>
-    <w:lsdException w:name="Light List Accent 3" w:semiHidden="0" w:uiPriority="61" w:unhideWhenUsed="0"/>
-    <w:lsdException w:name="Light Grid Accent 3" w:semiHidden="0" w:uiPriority="62" w:unhideWhenUsed="0"/>
-    <w:lsdException w:name="Medium Shading 1 Accent 3" w:semiHidden="0" w:uiPriority="63" w:unhideWhenUsed="0"/>
-    <w:lsdException w:name="Medium Shading 2 Accent 3" w:semiHidden="0" w:uiPriority="64" w:unhideWhenUsed="0"/>
-    <w:lsdException w:name="Medium List 1 Accent 3" w:semiHidden="0" w:uiPriority="65" w:unhideWhenUsed="0"/>
-    <w:lsdException w:name="Medium List 2 Accent 3" w:semiHidden="0" w:uiPriority="66" w:unhideWhenUsed="0"/>
-    <w:lsdException w:name="Medium Grid 1 Accent 3" w:semiHidden="0" w:uiPriority="67" w:unhideWhenUsed="0"/>
-    <w:lsdException w:name="Medium Grid 2 Accent 3" w:semiHidden="0" w:uiPriority="68" w:unhideWhenUsed="0"/>
-    <w:lsdException w:name="Medium Grid 3 Accent 3" w:semiHidden="0" w:uiPriority="69" w:unhideWhenUsed="0"/>
-    <w:lsdException w:name="Dark List Accent 3" w:semiHidden="0" w:uiPriority="70" w:unhideWhenUsed="0"/>
-    <w:lsdException w:name="Colorful Shading Accent 3" w:semiHidden="0" w:uiPriority="71" w:unhideWhenUsed="0"/>
-    <w:lsdException w:name="Colorful List Accent 3" w:semiHidden="0" w:uiPriority="72" w:unhideWhenUsed="0"/>
-    <w:lsdException w:name="Colorful Grid Accent 3" w:semiHidden="0" w:uiPriority="73" w:unhideWhenUsed="0"/>
-    <w:lsdException w:name="Light Shading Accent 4" w:semiHidden="0" w:uiPriority="60" w:unhideWhenUsed="0"/>
-    <w:lsdException w:name="Light List Accent 4" w:semiHidden="0" w:uiPriority="61" w:unhideWhenUsed="0"/>
-    <w:lsdException w:name="Light Grid Accent 4" w:semiHidden="0" w:uiPriority="62" w:unhideWhenUsed="0"/>
-    <w:lsdException w:name="Medium Shading 1 Accent 4" w:semiHidden="0" w:uiPriority="63" w:unhideWhenUsed="0"/>
-    <w:lsdException w:name="Medium Shading 2 Accent 4" w:semiHidden="0" w:uiPriority="64" w:unhideWhenUsed="0"/>
-    <w:lsdException w:name="Medium List 1 Accent 4" w:semiHidden="0" w:uiPriority="65" w:unhideWhenUsed="0"/>
-    <w:lsdException w:name="Medium List 2 Accent 4" w:semiHidden="0" w:uiPriority="66" w:unhideWhenUsed="0"/>
-    <w:lsdException w:name="Medium Grid 1 Accent 4" w:semiHidden="0" w:uiPriority="67" w:unhideWhenUsed="0"/>
-    <w:lsdException w:name="Medium Grid 2 Accent 4" w:semiHidden="0" w:uiPriority="68" w:unhideWhenUsed="0"/>
-    <w:lsdException w:name="Medium Grid 3 Accent 4" w:semiHidden="0" w:uiPriority="69" w:unhideWhenUsed="0"/>
-    <w:lsdException w:name="Dark List Accent 4" w:semiHidden="0" w:uiPriority="70" w:unhideWhenUsed="0"/>
-    <w:lsdException w:name="Colorful Shading Accent 4" w:semiHidden="0" w:uiPriority="71" w:unhideWhenUsed="0"/>
-    <w:lsdException w:name="Colorful List Accent 4" w:semiHidden="0" w:uiPriority="72" w:unhideWhenUsed="0"/>
-    <w:lsdException w:name="Colorful Grid Accent 4" w:semiHidden="0" w:uiPriority="73" w:unhideWhenUsed="0"/>
-    <w:lsdException w:name="Light Shading Accent 5" w:semiHidden="0" w:uiPriority="60" w:unhideWhenUsed="0"/>
-    <w:lsdException w:name="Light List Accent 5" w:semiHidden="0" w:uiPriority="61" w:unhideWhenUsed="0"/>
-    <w:lsdException w:name="Light Grid Accent 5" w:semiHidden="0" w:uiPriority="62" w:unhideWhenUsed="0"/>
-    <w:lsdException w:name="Medium Shading 1 Accent 5" w:semiHidden="0" w:uiPriority="63" w:unhideWhenUsed="0"/>
-    <w:lsdException w:name="Medium Shading 2 Accent 5" w:semiHidden="0" w:uiPriority="64" w:unhideWhenUsed="0"/>
-    <w:lsdException w:name="Medium List 1 Accent 5" w:semiHidden="0" w:uiPriority="65" w:unhideWhenUsed="0"/>
-    <w:lsdException w:name="Medium List 2 Accent 5" w:semiHidden="0" w:uiPriority="66" w:unhideWhenUsed="0"/>
-    <w:lsdException w:name="Medium Grid 1 Accent 5" w:semiHidden="0" w:uiPriority="67" w:unhideWhenUsed="0"/>
-    <w:lsdException w:name="Medium Grid 2 Accent 5" w:semiHidden="0" w:uiPriority="68" w:unhideWhenUsed="0"/>
-    <w:lsdException w:name="Medium Grid 3 Accent 5" w:semiHidden="0" w:uiPriority="69" w:unhideWhenUsed="0"/>
-    <w:lsdException w:name="Dark List Accent 5" w:semiHidden="0" w:uiPriority="70" w:unhideWhenUsed="0"/>
-    <w:lsdException w:name="Colorful Shading Accent 5" w:semiHidden="0" w:uiPriority="71" w:unhideWhenUsed="0"/>
-    <w:lsdException w:name="Colorful List Accent 5" w:semiHidden="0" w:uiPriority="72" w:unhideWhenUsed="0"/>
-    <w:lsdException w:name="Colorful Grid Accent 5" w:semiHidden="0" w:uiPriority="73" w:unhideWhenUsed="0"/>
-    <w:lsdException w:name="Light Shading Accent 6" w:semiHidden="0" w:uiPriority="60" w:unhideWhenUsed="0"/>
-    <w:lsdException w:name="Light List Accent 6" w:semiHidden="0" w:uiPriority="61" w:unhideWhenUsed="0"/>
-    <w:lsdException w:name="Light Grid Accent 6" w:semiHidden="0" w:uiPriority="62" w:unhideWhenUsed="0"/>
-    <w:lsdException w:name="Medium Shading 1 Accent 6" w:semiHidden="0" w:uiPriority="63" w:unhideWhenUsed="0"/>
-    <w:lsdException w:name="Medium Shading 2 Accent 6" w:semiHidden="0" w:uiPriority="64" w:unhideWhenUsed="0"/>
-    <w:lsdException w:name="Medium List 1 Accent 6" w:semiHidden="0" w:uiPriority="65" w:unhideWhenUsed="0"/>
-    <w:lsdException w:name="Medium List 2 Accent 6" w:semiHidden="0" w:uiPriority="66" w:unhideWhenUsed="0"/>
-    <w:lsdException w:name="Medium Grid 1 Accent 6" w:semiHidden="0" w:uiPriority="67" w:unhideWhenUsed="0"/>
-    <w:lsdException w:name="Medium Grid 2 Accent 6" w:semiHidden="0" w:uiPriority="68" w:unhideWhenUsed="0"/>
-    <w:lsdException w:name="Medium Grid 3 Accent 6" w:semiHidden="0" w:uiPriority="69" w:unhideWhenUsed="0"/>
-    <w:lsdException w:name="Dark List Accent 6" w:semiHidden="0" w:uiPriority="70" w:unhideWhenUsed="0"/>
-    <w:lsdException w:name="Colorful Shading Accent 6" w:semiHidden="0" w:uiPriority="71" w:unhideWhenUsed="0"/>
-    <w:lsdException w:name="Colorful List Accent 6" w:semiHidden="0" w:uiPriority="72" w:unhideWhenUsed="0"/>
-    <w:lsdException w:name="Colorful Grid Accent 6" w:semiHidden="0" w:uiPriority="73" w:unhideWhenUsed="0"/>
-    <w:lsdException w:name="Subtle Emphasis" w:semiHidden="0" w:uiPriority="19" w:unhideWhenUsed="0" w:qFormat="1"/>
-    <w:lsdException w:name="Intense Emphasis" w:semiHidden="0" w:uiPriority="21" w:unhideWhenUsed="0" w:qFormat="1"/>
-    <w:lsdException w:name="Subtle Reference" w:semiHidden="0" w:uiPriority="31" w:unhideWhenUsed="0" w:qFormat="1"/>
-    <w:lsdException w:name="Intense Reference" w:semiHidden="0" w:uiPriority="32" w:unhideWhenUsed="0" w:qFormat="1"/>
-    <w:lsdException w:name="Book Title" w:semiHidden="0" w:uiPriority="33" w:unhideWhenUsed="0" w:qFormat="1"/>
-    <w:lsdException w:name="Bibliography" w:uiPriority="37"/>
-    <w:lsdException w:name="TOC Heading" w:uiPriority="39" w:qFormat="1"/>
-  </w:latentStyles>
-  <w:style w:type="paragraph" w:default="1" w:styleId="a">
-    <w:name w:val="Normal"/>
-    <w:rPr>
-      <w:color w:val="000000"/>
-    </w:rPr>
-  </w:style>
-  <w:style w:type="paragraph" w:styleId="1">
-    <w:name w:val="heading 1"/>
-    <w:basedOn w:val="a"/>
-    <w:next w:val="a"/>
-    <w:link w:val="10"/>
-    <w:uiPriority w:val="9"/>
-    <w:qFormat/>
-    <w:rsid w:val="00341B15"/>
-    <w:pPr>
-      <w:keepNext/>
-      <w:keepLines/>
-      <w:spacing w:before="480"/>
-      <w:outlineLvl w:val="0"/>
-    </w:pPr>
-    <w:rPr>
-      <w:rFonts w:asciiTheme="majorHAnsi" w:eastAsiaTheme="majorEastAsia" w:hAnsiTheme="majorHAnsi" w:cstheme="majorBidi"/>
-      <w:b/>
-      <w:bCs/>
-      <w:color w:val="2E74B5" w:themeColor="accent1" w:themeShade="BF"/>
-      <w:sz w:val="28"/>
-      <w:szCs w:val="28"/>
-    </w:rPr>
-  </w:style>
-  <w:style w:type="paragraph" w:styleId="2">
-    <w:name w:val="heading 2"/>
-    <w:basedOn w:val="a"/>
-    <w:next w:val="a"/>
-    <w:link w:val="20"/>
-    <w:uiPriority w:val="9"/>
-    <w:unhideWhenUsed/>
-    <w:qFormat/>
-    <w:rsid w:val="009422FB"/>
-    <w:pPr>
-      <w:keepNext/>
-      <w:keepLines/>
-      <w:widowControl/>
-      <w:spacing w:line="276" w:lineRule="auto"/>
-      <w:outlineLvl w:val="1"/>
-    </w:pPr>
-    <w:rPr>
-      <w:rFonts w:ascii="Times New Roman" w:eastAsiaTheme="majorEastAsia" w:hAnsi="Times New Roman" w:cstheme="majorBidi"/>
-      <w:b/>
-      <w:bCs/>
-      <w:color w:val="auto"/>
-      <w:sz w:val="28"/>
-      <w:szCs w:val="26"/>
-      <w:lang w:eastAsia="en-US" w:bidi="ar-SA"/>
-    </w:rPr>
-  </w:style>
-  <w:style w:type="character" w:default="1" w:styleId="a0">
-    <w:name w:val="Default Paragraph Font"/>
-    <w:uiPriority w:val="1"/>
-    <w:semiHidden/>
-    <w:unhideWhenUsed/>
-  </w:style>
-  <w:style w:type="table" w:default="1" w:styleId="a1">
-    <w:name w:val="Normal Table"/>
-    <w:uiPriority w:val="99"/>
-    <w:semiHidden/>
-    <w:unhideWhenUsed/>
-    <w:tblPr>
-      <w:tblInd w:w="0" w:type="dxa"/>
-      <w:tblCellMar>
-        <w:top w:w="0" w:type="dxa"/>
-        <w:left w:w="108" w:type="dxa"/>
-        <w:bottom w:w="0" w:type="dxa"/>
-        <w:right w:w="108" w:type="dxa"/>
-      </w:tblCellMar>
-    </w:tblPr>
-  </w:style>
-  <w:style w:type="numbering" w:default="1" w:styleId="a2">
-    <w:name w:val="No List"/>
-    <w:uiPriority w:val="99"/>
-    <w:semiHidden/>
-    <w:unhideWhenUsed/>
-  </w:style>
-  <w:style w:type="character" w:customStyle="1" w:styleId="12">
-    <w:name w:val="Заголовок №1 (2)_"/>
-    <w:basedOn w:val="a0"/>
-    <w:link w:val="120"/>
-    <w:rPr>
-      <w:rFonts w:ascii="Times New Roman" w:eastAsia="Times New Roman" w:hAnsi="Times New Roman" w:cs="Times New Roman"/>
-      <w:b w:val="0"/>
-      <w:bCs w:val="0"/>
-      <w:i w:val="0"/>
-      <w:iCs w:val="0"/>
-      <w:smallCaps w:val="0"/>
-      <w:strike w:val="0"/>
-      <w:sz w:val="26"/>
-      <w:szCs w:val="26"/>
-      <w:u w:val="none"/>
-    </w:rPr>
-  </w:style>
-  <w:style w:type="character" w:customStyle="1" w:styleId="21">
-    <w:name w:val="Основной текст (2)_"/>
-    <w:basedOn w:val="a0"/>
-    <w:link w:val="22"/>
-    <w:rPr>
-      <w:rFonts w:ascii="Times New Roman" w:eastAsia="Times New Roman" w:hAnsi="Times New Roman" w:cs="Times New Roman"/>
-      <w:b w:val="0"/>
-      <w:bCs w:val="0"/>
-      <w:i w:val="0"/>
-      <w:iCs w:val="0"/>
-      <w:smallCaps w:val="0"/>
-      <w:strike w:val="0"/>
-      <w:sz w:val="26"/>
-      <w:szCs w:val="26"/>
-      <w:u w:val="none"/>
-    </w:rPr>
-  </w:style>
-  <w:style w:type="character" w:customStyle="1" w:styleId="3">
-    <w:name w:val="Основной текст (3)_"/>
-    <w:basedOn w:val="a0"/>
-    <w:link w:val="30"/>
-    <w:rPr>
-      <w:rFonts w:ascii="Times New Roman" w:eastAsia="Times New Roman" w:hAnsi="Times New Roman" w:cs="Times New Roman"/>
-      <w:b/>
-      <w:bCs/>
-      <w:i w:val="0"/>
-      <w:iCs w:val="0"/>
-      <w:smallCaps w:val="0"/>
-      <w:strike w:val="0"/>
-      <w:sz w:val="26"/>
-      <w:szCs w:val="26"/>
-      <w:u w:val="none"/>
-    </w:rPr>
-  </w:style>
-  <w:style w:type="character" w:customStyle="1" w:styleId="a3">
-    <w:name w:val="Колонтитул_"/>
-    <w:basedOn w:val="a0"/>
-    <w:link w:val="a4"/>
-    <w:rPr>
-      <w:rFonts w:ascii="Times New Roman" w:eastAsia="Times New Roman" w:hAnsi="Times New Roman" w:cs="Times New Roman"/>
-      <w:b w:val="0"/>
-      <w:bCs w:val="0"/>
-      <w:i w:val="0"/>
-      <w:iCs w:val="0"/>
-      <w:smallCaps w:val="0"/>
-      <w:strike w:val="0"/>
-      <w:sz w:val="22"/>
-      <w:szCs w:val="22"/>
-      <w:u w:val="none"/>
-    </w:rPr>
-  </w:style>
-  <w:style w:type="character" w:customStyle="1" w:styleId="a5">
-    <w:name w:val="Колонтитул"/>
-    <w:basedOn w:val="a3"/>
-    <w:rPr>
-      <w:rFonts w:ascii="Times New Roman" w:eastAsia="Times New Roman" w:hAnsi="Times New Roman" w:cs="Times New Roman"/>
-      <w:b w:val="0"/>
-      <w:bCs w:val="0"/>
-      <w:i w:val="0"/>
-      <w:iCs w:val="0"/>
-      <w:smallCaps w:val="0"/>
-      <w:strike w:val="0"/>
-      <w:color w:val="000000"/>
-      <w:spacing w:val="0"/>
-      <w:w w:val="100"/>
-      <w:position w:val="0"/>
-      <w:sz w:val="22"/>
-      <w:szCs w:val="22"/>
-      <w:u w:val="none"/>
-      <w:lang w:val="ru-RU" w:eastAsia="ru-RU" w:bidi="ru-RU"/>
-    </w:rPr>
-  </w:style>
-  <w:style w:type="character" w:customStyle="1" w:styleId="11">
-    <w:name w:val="Заголовок №1_"/>
-    <w:basedOn w:val="a0"/>
-    <w:link w:val="13"/>
-    <w:rPr>
-      <w:rFonts w:ascii="Times New Roman" w:eastAsia="Times New Roman" w:hAnsi="Times New Roman" w:cs="Times New Roman"/>
-      <w:b/>
-      <w:bCs/>
-      <w:i w:val="0"/>
-      <w:iCs w:val="0"/>
-      <w:smallCaps w:val="0"/>
-      <w:strike w:val="0"/>
-      <w:sz w:val="26"/>
-      <w:szCs w:val="26"/>
-      <w:u w:val="none"/>
-    </w:rPr>
-  </w:style>
-  <w:style w:type="character" w:customStyle="1" w:styleId="210pt">
-    <w:name w:val="Основной текст (2) + 10 pt"/>
-    <w:aliases w:val="Полужирный,Курсив"/>
-    <w:basedOn w:val="21"/>
-    <w:rPr>
-      <w:rFonts w:ascii="Times New Roman" w:eastAsia="Times New Roman" w:hAnsi="Times New Roman" w:cs="Times New Roman"/>
-      <w:b/>
-      <w:bCs/>
-      <w:i/>
-      <w:iCs/>
-      <w:smallCaps w:val="0"/>
-      <w:strike w:val="0"/>
-      <w:color w:val="000000"/>
-      <w:spacing w:val="0"/>
-      <w:w w:val="100"/>
-      <w:position w:val="0"/>
-      <w:sz w:val="20"/>
-      <w:szCs w:val="20"/>
-      <w:u w:val="none"/>
-      <w:lang w:val="ru-RU" w:eastAsia="ru-RU" w:bidi="ru-RU"/>
-    </w:rPr>
-  </w:style>
-  <w:style w:type="character" w:customStyle="1" w:styleId="4">
-    <w:name w:val="Основной текст (4)_"/>
-    <w:basedOn w:val="a0"/>
-    <w:link w:val="40"/>
-    <w:rPr>
-      <w:rFonts w:ascii="Times New Roman" w:eastAsia="Times New Roman" w:hAnsi="Times New Roman" w:cs="Times New Roman"/>
-      <w:b/>
-      <w:bCs/>
-      <w:i/>
-      <w:iCs/>
-      <w:smallCaps w:val="0"/>
-      <w:strike w:val="0"/>
-      <w:sz w:val="20"/>
-      <w:szCs w:val="20"/>
-      <w:u w:val="none"/>
-    </w:rPr>
-  </w:style>
-  <w:style w:type="character" w:customStyle="1" w:styleId="41">
-    <w:name w:val="Основной текст (4)"/>
-    <w:basedOn w:val="4"/>
-    <w:rPr>
-      <w:rFonts w:ascii="Times New Roman" w:eastAsia="Times New Roman" w:hAnsi="Times New Roman" w:cs="Times New Roman"/>
-      <w:b/>
-      <w:bCs/>
-      <w:i/>
-      <w:iCs/>
-      <w:smallCaps w:val="0"/>
-      <w:strike w:val="0"/>
-      <w:color w:val="817459"/>
-      <w:spacing w:val="0"/>
-      <w:w w:val="100"/>
-      <w:position w:val="0"/>
-      <w:sz w:val="20"/>
-      <w:szCs w:val="20"/>
-      <w:u w:val="none"/>
-      <w:lang w:val="ru-RU" w:eastAsia="ru-RU" w:bidi="ru-RU"/>
-    </w:rPr>
-  </w:style>
-  <w:style w:type="character" w:customStyle="1" w:styleId="4Exact">
-    <w:name w:val="Основной текст (4) Exact"/>
-    <w:basedOn w:val="a0"/>
-    <w:rPr>
-      <w:rFonts w:ascii="Times New Roman" w:eastAsia="Times New Roman" w:hAnsi="Times New Roman" w:cs="Times New Roman"/>
-      <w:b/>
-      <w:bCs/>
-      <w:i/>
-      <w:iCs/>
-      <w:smallCaps w:val="0"/>
-      <w:strike w:val="0"/>
-      <w:sz w:val="20"/>
-      <w:szCs w:val="20"/>
-      <w:u w:val="none"/>
-    </w:rPr>
-  </w:style>
-  <w:style w:type="character" w:customStyle="1" w:styleId="4Exact0">
-    <w:name w:val="Основной текст (4) Exact"/>
-    <w:basedOn w:val="4"/>
-    <w:rPr>
-      <w:rFonts w:ascii="Times New Roman" w:eastAsia="Times New Roman" w:hAnsi="Times New Roman" w:cs="Times New Roman"/>
-      <w:b/>
-      <w:bCs/>
-      <w:i/>
-      <w:iCs/>
-      <w:smallCaps w:val="0"/>
-      <w:strike w:val="0"/>
-      <w:color w:val="817459"/>
-      <w:spacing w:val="0"/>
-      <w:w w:val="100"/>
-      <w:position w:val="0"/>
-      <w:sz w:val="20"/>
-      <w:szCs w:val="20"/>
-      <w:u w:val="none"/>
-      <w:lang w:val="ru-RU" w:eastAsia="ru-RU" w:bidi="ru-RU"/>
-    </w:rPr>
-  </w:style>
-  <w:style w:type="character" w:customStyle="1" w:styleId="Exact">
-    <w:name w:val="Подпись к картинке Exact"/>
-    <w:basedOn w:val="a0"/>
-    <w:link w:val="a6"/>
-    <w:rPr>
-      <w:rFonts w:ascii="Franklin Gothic Heavy" w:eastAsia="Franklin Gothic Heavy" w:hAnsi="Franklin Gothic Heavy" w:cs="Franklin Gothic Heavy"/>
-      <w:b w:val="0"/>
-      <w:bCs w:val="0"/>
-      <w:i w:val="0"/>
-      <w:iCs w:val="0"/>
-      <w:smallCaps w:val="0"/>
-      <w:strike w:val="0"/>
-      <w:sz w:val="8"/>
-      <w:szCs w:val="8"/>
-      <w:u w:val="none"/>
-    </w:rPr>
-  </w:style>
-  <w:style w:type="character" w:customStyle="1" w:styleId="9Exact">
-    <w:name w:val="Основной текст (9) Exact"/>
-    <w:basedOn w:val="a0"/>
-    <w:rPr>
-      <w:rFonts w:ascii="Trebuchet MS" w:eastAsia="Trebuchet MS" w:hAnsi="Trebuchet MS" w:cs="Trebuchet MS"/>
-      <w:b w:val="0"/>
-      <w:bCs w:val="0"/>
-      <w:i w:val="0"/>
-      <w:iCs w:val="0"/>
-      <w:smallCaps w:val="0"/>
-      <w:strike w:val="0"/>
-      <w:sz w:val="8"/>
-      <w:szCs w:val="8"/>
-      <w:u w:val="none"/>
-      <w:lang w:val="en-US" w:eastAsia="en-US" w:bidi="en-US"/>
-    </w:rPr>
-  </w:style>
-  <w:style w:type="character" w:customStyle="1" w:styleId="9FranklinGothicHeavy">
-    <w:name w:val="Основной текст (9) + Franklin Gothic Heavy"/>
-    <w:aliases w:val="4.5 pt Exact"/>
-    <w:basedOn w:val="9"/>
-    <w:rPr>
-      <w:rFonts w:ascii="Franklin Gothic Heavy" w:eastAsia="Franklin Gothic Heavy" w:hAnsi="Franklin Gothic Heavy" w:cs="Franklin Gothic Heavy"/>
-      <w:b w:val="0"/>
-      <w:bCs w:val="0"/>
-      <w:i w:val="0"/>
-      <w:iCs w:val="0"/>
-      <w:smallCaps w:val="0"/>
-      <w:strike w:val="0"/>
-      <w:sz w:val="9"/>
-      <w:szCs w:val="9"/>
-      <w:u w:val="none"/>
-      <w:lang w:val="en-US" w:eastAsia="en-US" w:bidi="en-US"/>
-    </w:rPr>
-  </w:style>
-  <w:style w:type="character" w:customStyle="1" w:styleId="23">
-    <w:name w:val="Основной текст (2) + Полужирный"/>
-    <w:basedOn w:val="21"/>
-    <w:rPr>
-      <w:rFonts w:ascii="Times New Roman" w:eastAsia="Times New Roman" w:hAnsi="Times New Roman" w:cs="Times New Roman"/>
-      <w:b/>
-      <w:bCs/>
-      <w:i w:val="0"/>
-      <w:iCs w:val="0"/>
-      <w:smallCaps w:val="0"/>
-      <w:strike w:val="0"/>
-      <w:color w:val="000000"/>
-      <w:spacing w:val="0"/>
-      <w:w w:val="100"/>
-      <w:position w:val="0"/>
-      <w:sz w:val="26"/>
-      <w:szCs w:val="26"/>
-      <w:u w:val="none"/>
-      <w:lang w:val="ru-RU" w:eastAsia="ru-RU" w:bidi="ru-RU"/>
-    </w:rPr>
-  </w:style>
-  <w:style w:type="character" w:customStyle="1" w:styleId="5">
-    <w:name w:val="Основной текст (5)_"/>
-    <w:basedOn w:val="a0"/>
-    <w:link w:val="50"/>
-    <w:rPr>
-      <w:rFonts w:ascii="Times New Roman" w:eastAsia="Times New Roman" w:hAnsi="Times New Roman" w:cs="Times New Roman"/>
-      <w:b w:val="0"/>
-      <w:bCs w:val="0"/>
-      <w:i/>
-      <w:iCs/>
-      <w:smallCaps w:val="0"/>
-      <w:strike w:val="0"/>
-      <w:sz w:val="26"/>
-      <w:szCs w:val="26"/>
-      <w:u w:val="none"/>
-    </w:rPr>
-  </w:style>
-  <w:style w:type="character" w:customStyle="1" w:styleId="31">
-    <w:name w:val="Основной текст (3) + Малые прописные"/>
-    <w:basedOn w:val="3"/>
-    <w:rPr>
-      <w:rFonts w:ascii="Times New Roman" w:eastAsia="Times New Roman" w:hAnsi="Times New Roman" w:cs="Times New Roman"/>
-      <w:b/>
-      <w:bCs/>
-      <w:i w:val="0"/>
-      <w:iCs w:val="0"/>
-      <w:smallCaps/>
-      <w:strike w:val="0"/>
-      <w:color w:val="000000"/>
-      <w:spacing w:val="0"/>
-      <w:w w:val="100"/>
-      <w:position w:val="0"/>
-      <w:sz w:val="26"/>
-      <w:szCs w:val="26"/>
-      <w:u w:val="none"/>
-      <w:lang w:val="ru-RU" w:eastAsia="ru-RU" w:bidi="ru-RU"/>
-    </w:rPr>
-  </w:style>
-  <w:style w:type="character" w:customStyle="1" w:styleId="6">
-    <w:name w:val="Основной текст (6)_"/>
-    <w:basedOn w:val="a0"/>
-    <w:link w:val="60"/>
-    <w:rPr>
-      <w:rFonts w:ascii="Franklin Gothic Heavy" w:eastAsia="Franklin Gothic Heavy" w:hAnsi="Franklin Gothic Heavy" w:cs="Franklin Gothic Heavy"/>
-      <w:b w:val="0"/>
-      <w:bCs w:val="0"/>
-      <w:i w:val="0"/>
-      <w:iCs w:val="0"/>
-      <w:smallCaps w:val="0"/>
-      <w:strike w:val="0"/>
-      <w:sz w:val="9"/>
-      <w:szCs w:val="9"/>
-      <w:u w:val="none"/>
-    </w:rPr>
-  </w:style>
-  <w:style w:type="character" w:customStyle="1" w:styleId="7">
-    <w:name w:val="Основной текст (7)_"/>
-    <w:basedOn w:val="a0"/>
-    <w:link w:val="70"/>
-    <w:rPr>
-      <w:rFonts w:ascii="Franklin Gothic Heavy" w:eastAsia="Franklin Gothic Heavy" w:hAnsi="Franklin Gothic Heavy" w:cs="Franklin Gothic Heavy"/>
-      <w:b w:val="0"/>
-      <w:bCs w:val="0"/>
-      <w:i w:val="0"/>
-      <w:iCs w:val="0"/>
-      <w:smallCaps w:val="0"/>
-      <w:strike w:val="0"/>
-      <w:sz w:val="8"/>
-      <w:szCs w:val="8"/>
-      <w:u w:val="none"/>
-    </w:rPr>
-  </w:style>
-  <w:style w:type="character" w:customStyle="1" w:styleId="7Candara">
-    <w:name w:val="Основной текст (7) + Candara"/>
-    <w:basedOn w:val="7"/>
-    <w:rPr>
-      <w:rFonts w:ascii="Candara" w:eastAsia="Candara" w:hAnsi="Candara" w:cs="Candara"/>
-      <w:b w:val="0"/>
-      <w:bCs w:val="0"/>
-      <w:i w:val="0"/>
-      <w:iCs w:val="0"/>
-      <w:smallCaps w:val="0"/>
-      <w:strike w:val="0"/>
-      <w:color w:val="000000"/>
-      <w:spacing w:val="0"/>
-      <w:w w:val="100"/>
-      <w:position w:val="0"/>
-      <w:sz w:val="8"/>
-      <w:szCs w:val="8"/>
-      <w:u w:val="none"/>
-      <w:lang w:val="ru-RU" w:eastAsia="ru-RU" w:bidi="ru-RU"/>
-    </w:rPr>
-  </w:style>
-  <w:style w:type="character" w:customStyle="1" w:styleId="8">
-    <w:name w:val="Основной текст (8)_"/>
-    <w:basedOn w:val="a0"/>
-    <w:link w:val="80"/>
-    <w:rPr>
-      <w:rFonts w:ascii="Times New Roman" w:eastAsia="Times New Roman" w:hAnsi="Times New Roman" w:cs="Times New Roman"/>
-      <w:b w:val="0"/>
-      <w:bCs w:val="0"/>
-      <w:i w:val="0"/>
-      <w:iCs w:val="0"/>
-      <w:smallCaps w:val="0"/>
-      <w:strike w:val="0"/>
-      <w:sz w:val="8"/>
-      <w:szCs w:val="8"/>
-      <w:u w:val="none"/>
-    </w:rPr>
-  </w:style>
-  <w:style w:type="character" w:customStyle="1" w:styleId="9">
-    <w:name w:val="Основной текст (9)_"/>
-    <w:basedOn w:val="a0"/>
-    <w:link w:val="90"/>
-    <w:rPr>
-      <w:rFonts w:ascii="Trebuchet MS" w:eastAsia="Trebuchet MS" w:hAnsi="Trebuchet MS" w:cs="Trebuchet MS"/>
-      <w:b w:val="0"/>
-      <w:bCs w:val="0"/>
-      <w:i w:val="0"/>
-      <w:iCs w:val="0"/>
-      <w:smallCaps w:val="0"/>
-      <w:strike w:val="0"/>
-      <w:sz w:val="8"/>
-      <w:szCs w:val="8"/>
-      <w:u w:val="none"/>
-    </w:rPr>
-  </w:style>
-  <w:style w:type="character" w:customStyle="1" w:styleId="100">
-    <w:name w:val="Основной текст (10)_"/>
-    <w:basedOn w:val="a0"/>
-    <w:link w:val="101"/>
-    <w:rPr>
-      <w:rFonts w:ascii="Times New Roman" w:eastAsia="Times New Roman" w:hAnsi="Times New Roman" w:cs="Times New Roman"/>
-      <w:b w:val="0"/>
-      <w:bCs w:val="0"/>
-      <w:i w:val="0"/>
-      <w:iCs w:val="0"/>
-      <w:smallCaps w:val="0"/>
-      <w:strike w:val="0"/>
-      <w:sz w:val="11"/>
-      <w:szCs w:val="11"/>
-      <w:u w:val="none"/>
-    </w:rPr>
-  </w:style>
-  <w:style w:type="character" w:customStyle="1" w:styleId="1075pt">
-    <w:name w:val="Основной текст (10) + 7.5 pt"/>
-    <w:basedOn w:val="100"/>
-    <w:rPr>
-      <w:rFonts w:ascii="Times New Roman" w:eastAsia="Times New Roman" w:hAnsi="Times New Roman" w:cs="Times New Roman"/>
-      <w:b w:val="0"/>
-      <w:bCs w:val="0"/>
-      <w:i w:val="0"/>
-      <w:iCs w:val="0"/>
-      <w:smallCaps w:val="0"/>
-      <w:strike w:val="0"/>
-      <w:color w:val="000000"/>
-      <w:spacing w:val="0"/>
-      <w:w w:val="100"/>
-      <w:position w:val="0"/>
-      <w:sz w:val="15"/>
-      <w:szCs w:val="15"/>
-      <w:u w:val="none"/>
-      <w:lang w:val="ru-RU" w:eastAsia="ru-RU" w:bidi="ru-RU"/>
-    </w:rPr>
-  </w:style>
-  <w:style w:type="character" w:customStyle="1" w:styleId="110">
-    <w:name w:val="Основной текст (11)_"/>
-    <w:basedOn w:val="a0"/>
-    <w:link w:val="111"/>
-    <w:rPr>
-      <w:rFonts w:ascii="Franklin Gothic Heavy" w:eastAsia="Franklin Gothic Heavy" w:hAnsi="Franklin Gothic Heavy" w:cs="Franklin Gothic Heavy"/>
-      <w:b w:val="0"/>
-      <w:bCs w:val="0"/>
-      <w:i w:val="0"/>
-      <w:iCs w:val="0"/>
-      <w:smallCaps w:val="0"/>
-      <w:strike w:val="0"/>
-      <w:sz w:val="8"/>
-      <w:szCs w:val="8"/>
-      <w:u w:val="none"/>
-    </w:rPr>
-  </w:style>
-  <w:style w:type="character" w:customStyle="1" w:styleId="130">
-    <w:name w:val="Заголовок №1 (3)_"/>
-    <w:basedOn w:val="a0"/>
-    <w:link w:val="131"/>
-    <w:rPr>
-      <w:rFonts w:ascii="Franklin Gothic Heavy" w:eastAsia="Franklin Gothic Heavy" w:hAnsi="Franklin Gothic Heavy" w:cs="Franklin Gothic Heavy"/>
-      <w:b w:val="0"/>
-      <w:bCs w:val="0"/>
-      <w:i w:val="0"/>
-      <w:iCs w:val="0"/>
-      <w:smallCaps w:val="0"/>
-      <w:strike w:val="0"/>
-      <w:sz w:val="30"/>
-      <w:szCs w:val="30"/>
-      <w:u w:val="none"/>
-    </w:rPr>
-  </w:style>
-  <w:style w:type="character" w:customStyle="1" w:styleId="121">
-    <w:name w:val="Основной текст (12)_"/>
-    <w:basedOn w:val="a0"/>
-    <w:link w:val="122"/>
-    <w:rPr>
-      <w:rFonts w:ascii="Times New Roman" w:eastAsia="Times New Roman" w:hAnsi="Times New Roman" w:cs="Times New Roman"/>
-      <w:b/>
-      <w:bCs/>
-      <w:i w:val="0"/>
-      <w:iCs w:val="0"/>
-      <w:smallCaps w:val="0"/>
-      <w:strike w:val="0"/>
-      <w:sz w:val="28"/>
-      <w:szCs w:val="28"/>
-      <w:u w:val="none"/>
-    </w:rPr>
-  </w:style>
-  <w:style w:type="paragraph" w:customStyle="1" w:styleId="120">
-    <w:name w:val="Заголовок №1 (2)"/>
-    <w:basedOn w:val="a"/>
-    <w:link w:val="12"/>
-    <w:pPr>
-      <w:shd w:val="clear" w:color="auto" w:fill="FFFFFF"/>
-      <w:spacing w:line="486" w:lineRule="exact"/>
-      <w:outlineLvl w:val="0"/>
-    </w:pPr>
-    <w:rPr>
-      <w:rFonts w:ascii="Times New Roman" w:eastAsia="Times New Roman" w:hAnsi="Times New Roman" w:cs="Times New Roman"/>
-      <w:sz w:val="26"/>
-      <w:szCs w:val="26"/>
-    </w:rPr>
-  </w:style>
-  <w:style w:type="paragraph" w:customStyle="1" w:styleId="22">
-    <w:name w:val="Основной текст (2)"/>
-    <w:basedOn w:val="a"/>
-    <w:link w:val="21"/>
-    <w:pPr>
-      <w:shd w:val="clear" w:color="auto" w:fill="FFFFFF"/>
-      <w:spacing w:line="486" w:lineRule="exact"/>
-      <w:jc w:val="both"/>
-    </w:pPr>
-    <w:rPr>
-      <w:rFonts w:ascii="Times New Roman" w:eastAsia="Times New Roman" w:hAnsi="Times New Roman" w:cs="Times New Roman"/>
-      <w:sz w:val="26"/>
-      <w:szCs w:val="26"/>
-    </w:rPr>
-  </w:style>
-  <w:style w:type="paragraph" w:customStyle="1" w:styleId="30">
-    <w:name w:val="Основной текст (3)"/>
-    <w:basedOn w:val="a"/>
-    <w:link w:val="3"/>
-    <w:pPr>
-      <w:shd w:val="clear" w:color="auto" w:fill="FFFFFF"/>
-      <w:spacing w:after="200" w:line="464" w:lineRule="exact"/>
-    </w:pPr>
-    <w:rPr>
-      <w:rFonts w:ascii="Times New Roman" w:eastAsia="Times New Roman" w:hAnsi="Times New Roman" w:cs="Times New Roman"/>
-      <w:b/>
-      <w:bCs/>
-      <w:sz w:val="26"/>
-      <w:szCs w:val="26"/>
-    </w:rPr>
-  </w:style>
-  <w:style w:type="paragraph" w:customStyle="1" w:styleId="a4">
-    <w:name w:val="Колонтитул"/>
-    <w:basedOn w:val="a"/>
-    <w:link w:val="a3"/>
-    <w:pPr>
-      <w:shd w:val="clear" w:color="auto" w:fill="FFFFFF"/>
-      <w:spacing w:line="244" w:lineRule="exact"/>
-    </w:pPr>
-    <w:rPr>
-      <w:rFonts w:ascii="Times New Roman" w:eastAsia="Times New Roman" w:hAnsi="Times New Roman" w:cs="Times New Roman"/>
-      <w:sz w:val="22"/>
-      <w:szCs w:val="22"/>
-    </w:rPr>
-  </w:style>
-  <w:style w:type="paragraph" w:customStyle="1" w:styleId="13">
-    <w:name w:val="Заголовок №1"/>
-    <w:basedOn w:val="a"/>
-    <w:link w:val="11"/>
-    <w:pPr>
-      <w:shd w:val="clear" w:color="auto" w:fill="FFFFFF"/>
-      <w:spacing w:before="400" w:after="200" w:line="288" w:lineRule="exact"/>
-      <w:jc w:val="both"/>
-      <w:outlineLvl w:val="0"/>
-    </w:pPr>
-    <w:rPr>
-      <w:rFonts w:ascii="Times New Roman" w:eastAsia="Times New Roman" w:hAnsi="Times New Roman" w:cs="Times New Roman"/>
-      <w:b/>
-      <w:bCs/>
-      <w:sz w:val="26"/>
-      <w:szCs w:val="26"/>
-    </w:rPr>
-  </w:style>
-  <w:style w:type="paragraph" w:customStyle="1" w:styleId="40">
-    <w:name w:val="Основной текст (4)"/>
-    <w:basedOn w:val="a"/>
-    <w:link w:val="4"/>
-    <w:pPr>
-      <w:shd w:val="clear" w:color="auto" w:fill="FFFFFF"/>
-      <w:spacing w:line="222" w:lineRule="exact"/>
-    </w:pPr>
-    <w:rPr>
-      <w:rFonts w:ascii="Times New Roman" w:eastAsia="Times New Roman" w:hAnsi="Times New Roman" w:cs="Times New Roman"/>
-      <w:b/>
-      <w:bCs/>
-      <w:i/>
-      <w:iCs/>
-      <w:sz w:val="20"/>
-      <w:szCs w:val="20"/>
-    </w:rPr>
-  </w:style>
-  <w:style w:type="paragraph" w:customStyle="1" w:styleId="a6">
-    <w:name w:val="Подпись к картинке"/>
-    <w:basedOn w:val="a"/>
-    <w:link w:val="Exact"/>
-    <w:pPr>
-      <w:shd w:val="clear" w:color="auto" w:fill="FFFFFF"/>
-      <w:spacing w:line="90" w:lineRule="exact"/>
-    </w:pPr>
-    <w:rPr>
-      <w:rFonts w:ascii="Franklin Gothic Heavy" w:eastAsia="Franklin Gothic Heavy" w:hAnsi="Franklin Gothic Heavy" w:cs="Franklin Gothic Heavy"/>
-      <w:sz w:val="8"/>
-      <w:szCs w:val="8"/>
-    </w:rPr>
-  </w:style>
-  <w:style w:type="paragraph" w:customStyle="1" w:styleId="90">
-    <w:name w:val="Основной текст (9)"/>
-    <w:basedOn w:val="a"/>
-    <w:link w:val="9"/>
-    <w:pPr>
-      <w:shd w:val="clear" w:color="auto" w:fill="FFFFFF"/>
-      <w:spacing w:before="280" w:line="92" w:lineRule="exact"/>
-    </w:pPr>
-    <w:rPr>
-      <w:rFonts w:ascii="Trebuchet MS" w:eastAsia="Trebuchet MS" w:hAnsi="Trebuchet MS" w:cs="Trebuchet MS"/>
-      <w:sz w:val="8"/>
-      <w:szCs w:val="8"/>
-    </w:rPr>
-  </w:style>
-  <w:style w:type="paragraph" w:customStyle="1" w:styleId="50">
-    <w:name w:val="Основной текст (5)"/>
-    <w:basedOn w:val="a"/>
-    <w:link w:val="5"/>
-    <w:pPr>
-      <w:shd w:val="clear" w:color="auto" w:fill="FFFFFF"/>
-      <w:spacing w:after="200" w:line="288" w:lineRule="exact"/>
-    </w:pPr>
-    <w:rPr>
-      <w:rFonts w:ascii="Times New Roman" w:eastAsia="Times New Roman" w:hAnsi="Times New Roman" w:cs="Times New Roman"/>
-      <w:i/>
-      <w:iCs/>
-      <w:sz w:val="26"/>
-      <w:szCs w:val="26"/>
-    </w:rPr>
-  </w:style>
-  <w:style w:type="paragraph" w:customStyle="1" w:styleId="60">
-    <w:name w:val="Основной текст (6)"/>
-    <w:basedOn w:val="a"/>
-    <w:link w:val="6"/>
-    <w:pPr>
-      <w:shd w:val="clear" w:color="auto" w:fill="FFFFFF"/>
-      <w:spacing w:line="102" w:lineRule="exact"/>
-      <w:jc w:val="both"/>
-    </w:pPr>
-    <w:rPr>
-      <w:rFonts w:ascii="Franklin Gothic Heavy" w:eastAsia="Franklin Gothic Heavy" w:hAnsi="Franklin Gothic Heavy" w:cs="Franklin Gothic Heavy"/>
-      <w:sz w:val="9"/>
-      <w:szCs w:val="9"/>
-    </w:rPr>
-  </w:style>
-  <w:style w:type="paragraph" w:customStyle="1" w:styleId="70">
-    <w:name w:val="Основной текст (7)"/>
-    <w:basedOn w:val="a"/>
-    <w:link w:val="7"/>
-    <w:pPr>
-      <w:shd w:val="clear" w:color="auto" w:fill="FFFFFF"/>
-      <w:spacing w:line="81" w:lineRule="exact"/>
-      <w:jc w:val="both"/>
-    </w:pPr>
-    <w:rPr>
-      <w:rFonts w:ascii="Franklin Gothic Heavy" w:eastAsia="Franklin Gothic Heavy" w:hAnsi="Franklin Gothic Heavy" w:cs="Franklin Gothic Heavy"/>
-      <w:sz w:val="8"/>
-      <w:szCs w:val="8"/>
-    </w:rPr>
-  </w:style>
-  <w:style w:type="paragraph" w:customStyle="1" w:styleId="80">
-    <w:name w:val="Основной текст (8)"/>
-    <w:basedOn w:val="a"/>
-    <w:link w:val="8"/>
-    <w:pPr>
-      <w:shd w:val="clear" w:color="auto" w:fill="FFFFFF"/>
-      <w:spacing w:after="280" w:line="88" w:lineRule="exact"/>
-      <w:jc w:val="both"/>
-    </w:pPr>
-    <w:rPr>
-      <w:rFonts w:ascii="Times New Roman" w:eastAsia="Times New Roman" w:hAnsi="Times New Roman" w:cs="Times New Roman"/>
-      <w:sz w:val="8"/>
-      <w:szCs w:val="8"/>
-    </w:rPr>
-  </w:style>
-  <w:style w:type="paragraph" w:customStyle="1" w:styleId="101">
-    <w:name w:val="Основной текст (10)"/>
-    <w:basedOn w:val="a"/>
-    <w:link w:val="100"/>
-    <w:pPr>
-      <w:shd w:val="clear" w:color="auto" w:fill="FFFFFF"/>
-      <w:spacing w:line="166" w:lineRule="exact"/>
-      <w:jc w:val="both"/>
-    </w:pPr>
-    <w:rPr>
-      <w:rFonts w:ascii="Times New Roman" w:eastAsia="Times New Roman" w:hAnsi="Times New Roman" w:cs="Times New Roman"/>
-      <w:sz w:val="11"/>
-      <w:szCs w:val="11"/>
-    </w:rPr>
-  </w:style>
-  <w:style w:type="paragraph" w:customStyle="1" w:styleId="111">
-    <w:name w:val="Основной текст (11)"/>
-    <w:basedOn w:val="a"/>
-    <w:link w:val="110"/>
-    <w:pPr>
-      <w:shd w:val="clear" w:color="auto" w:fill="FFFFFF"/>
-      <w:spacing w:line="198" w:lineRule="exact"/>
-      <w:jc w:val="right"/>
-    </w:pPr>
-    <w:rPr>
-      <w:rFonts w:ascii="Franklin Gothic Heavy" w:eastAsia="Franklin Gothic Heavy" w:hAnsi="Franklin Gothic Heavy" w:cs="Franklin Gothic Heavy"/>
-      <w:sz w:val="8"/>
-      <w:szCs w:val="8"/>
-    </w:rPr>
-  </w:style>
-  <w:style w:type="paragraph" w:customStyle="1" w:styleId="131">
-    <w:name w:val="Заголовок №1 (3)"/>
-    <w:basedOn w:val="a"/>
-    <w:link w:val="130"/>
-    <w:pPr>
-      <w:shd w:val="clear" w:color="auto" w:fill="FFFFFF"/>
-      <w:spacing w:line="487" w:lineRule="exact"/>
-      <w:outlineLvl w:val="0"/>
-    </w:pPr>
-    <w:rPr>
-      <w:rFonts w:ascii="Franklin Gothic Heavy" w:eastAsia="Franklin Gothic Heavy" w:hAnsi="Franklin Gothic Heavy" w:cs="Franklin Gothic Heavy"/>
-      <w:sz w:val="30"/>
-      <w:szCs w:val="30"/>
-    </w:rPr>
-  </w:style>
-  <w:style w:type="paragraph" w:customStyle="1" w:styleId="122">
-    <w:name w:val="Основной текст (12)"/>
-    <w:basedOn w:val="a"/>
-    <w:link w:val="121"/>
-    <w:pPr>
-      <w:shd w:val="clear" w:color="auto" w:fill="FFFFFF"/>
-      <w:spacing w:after="200" w:line="310" w:lineRule="exact"/>
-    </w:pPr>
-    <w:rPr>
-      <w:rFonts w:ascii="Times New Roman" w:eastAsia="Times New Roman" w:hAnsi="Times New Roman" w:cs="Times New Roman"/>
-      <w:b/>
-      <w:bCs/>
-      <w:sz w:val="28"/>
-      <w:szCs w:val="28"/>
-    </w:rPr>
-  </w:style>
-  <w:style w:type="character" w:customStyle="1" w:styleId="20">
-    <w:name w:val="Заголовок 2 Знак"/>
-    <w:basedOn w:val="a0"/>
-    <w:link w:val="2"/>
-    <w:uiPriority w:val="9"/>
-    <w:rsid w:val="009422FB"/>
-    <w:rPr>
-      <w:rFonts w:ascii="Times New Roman" w:eastAsiaTheme="majorEastAsia" w:hAnsi="Times New Roman" w:cstheme="majorBidi"/>
-      <w:b/>
-      <w:bCs/>
-      <w:sz w:val="28"/>
-      <w:szCs w:val="26"/>
-      <w:lang w:eastAsia="en-US" w:bidi="ar-SA"/>
-    </w:rPr>
-  </w:style>
-  <w:style w:type="paragraph" w:styleId="a7">
-    <w:name w:val="List Paragraph"/>
-    <w:basedOn w:val="a"/>
-    <w:uiPriority w:val="34"/>
-    <w:qFormat/>
-    <w:rsid w:val="000844D0"/>
-    <w:pPr>
-      <w:ind w:left="720"/>
-      <w:contextualSpacing/>
-    </w:pPr>
-  </w:style>
-  <w:style w:type="paragraph" w:styleId="a8">
-    <w:name w:val="header"/>
-    <w:basedOn w:val="a"/>
-    <w:link w:val="a9"/>
-    <w:uiPriority w:val="99"/>
-    <w:unhideWhenUsed/>
-    <w:rsid w:val="00811C95"/>
-    <w:pPr>
-      <w:tabs>
-        <w:tab w:val="center" w:pos="4677"/>
-        <w:tab w:val="right" w:pos="9355"/>
-      </w:tabs>
-    </w:pPr>
-  </w:style>
-  <w:style w:type="character" w:customStyle="1" w:styleId="a9">
-    <w:name w:val="Верхний колонтитул Знак"/>
-    <w:basedOn w:val="a0"/>
-    <w:link w:val="a8"/>
-    <w:uiPriority w:val="99"/>
-    <w:rsid w:val="00811C95"/>
-    <w:rPr>
-      <w:color w:val="000000"/>
-    </w:rPr>
-  </w:style>
-  <w:style w:type="paragraph" w:styleId="aa">
-    <w:name w:val="footer"/>
-    <w:basedOn w:val="a"/>
-    <w:link w:val="ab"/>
-    <w:uiPriority w:val="99"/>
-    <w:unhideWhenUsed/>
-    <w:rsid w:val="00811C95"/>
-    <w:pPr>
-      <w:tabs>
-        <w:tab w:val="center" w:pos="4677"/>
-        <w:tab w:val="right" w:pos="9355"/>
-      </w:tabs>
-    </w:pPr>
-  </w:style>
-  <w:style w:type="character" w:customStyle="1" w:styleId="ab">
-    <w:name w:val="Нижний колонтитул Знак"/>
-    <w:basedOn w:val="a0"/>
-    <w:link w:val="aa"/>
-    <w:uiPriority w:val="99"/>
-    <w:rsid w:val="00811C95"/>
-    <w:rPr>
-      <w:color w:val="000000"/>
-    </w:rPr>
-  </w:style>
-  <w:style w:type="paragraph" w:styleId="ac">
-    <w:name w:val="Balloon Text"/>
-    <w:basedOn w:val="a"/>
-    <w:link w:val="ad"/>
-    <w:uiPriority w:val="99"/>
-    <w:semiHidden/>
-    <w:unhideWhenUsed/>
-    <w:rsid w:val="003C4632"/>
-    <w:rPr>
-      <w:rFonts w:ascii="Tahoma" w:hAnsi="Tahoma" w:cs="Tahoma"/>
-      <w:sz w:val="16"/>
-      <w:szCs w:val="16"/>
-    </w:rPr>
-  </w:style>
-  <w:style w:type="character" w:customStyle="1" w:styleId="ad">
-    <w:name w:val="Текст выноски Знак"/>
-    <w:basedOn w:val="a0"/>
-    <w:link w:val="ac"/>
-    <w:uiPriority w:val="99"/>
-    <w:semiHidden/>
-    <w:rsid w:val="003C4632"/>
-    <w:rPr>
-      <w:rFonts w:ascii="Tahoma" w:hAnsi="Tahoma" w:cs="Tahoma"/>
-      <w:color w:val="000000"/>
-      <w:sz w:val="16"/>
-      <w:szCs w:val="16"/>
-    </w:rPr>
-  </w:style>
-  <w:style w:type="character" w:styleId="ae">
-    <w:name w:val="Hyperlink"/>
-    <w:basedOn w:val="a0"/>
-    <w:uiPriority w:val="99"/>
-    <w:unhideWhenUsed/>
-    <w:rsid w:val="001F656F"/>
-    <w:rPr>
-      <w:color w:val="0000FF"/>
-      <w:u w:val="single"/>
-    </w:rPr>
-  </w:style>
-  <w:style w:type="character" w:customStyle="1" w:styleId="10">
-    <w:name w:val="Заголовок 1 Знак"/>
-    <w:basedOn w:val="a0"/>
-    <w:link w:val="1"/>
-    <w:uiPriority w:val="9"/>
-    <w:rsid w:val="00341B15"/>
-    <w:rPr>
-      <w:rFonts w:asciiTheme="majorHAnsi" w:eastAsiaTheme="majorEastAsia" w:hAnsiTheme="majorHAnsi" w:cstheme="majorBidi"/>
-      <w:b/>
-      <w:bCs/>
-      <w:color w:val="2E74B5" w:themeColor="accent1" w:themeShade="BF"/>
-      <w:sz w:val="28"/>
-      <w:szCs w:val="28"/>
-    </w:rPr>
-  </w:style>
-  <w:style w:type="paragraph" w:styleId="af">
-    <w:name w:val="TOC Heading"/>
-    <w:basedOn w:val="1"/>
-    <w:next w:val="a"/>
-    <w:uiPriority w:val="39"/>
-    <w:semiHidden/>
-    <w:unhideWhenUsed/>
-    <w:qFormat/>
-    <w:rsid w:val="00341B15"/>
-    <w:pPr>
-      <w:widowControl/>
-      <w:spacing w:line="276" w:lineRule="auto"/>
-      <w:outlineLvl w:val="9"/>
-    </w:pPr>
-    <w:rPr>
-      <w:lang w:bidi="ar-SA"/>
-    </w:rPr>
-  </w:style>
-  <w:style w:type="paragraph" w:styleId="24">
-    <w:name w:val="toc 2"/>
-    <w:basedOn w:val="a"/>
-    <w:next w:val="a"/>
-    <w:autoRedefine/>
-    <w:uiPriority w:val="39"/>
-    <w:unhideWhenUsed/>
-    <w:rsid w:val="009B64F7"/>
-    <w:pPr>
-      <w:tabs>
-        <w:tab w:val="right" w:leader="dot" w:pos="9483"/>
-      </w:tabs>
-      <w:spacing w:after="100"/>
-    </w:pPr>
-  </w:style>
-  <w:style w:type="paragraph" w:styleId="14">
-    <w:name w:val="toc 1"/>
-    <w:basedOn w:val="a"/>
-    <w:next w:val="a"/>
-    <w:autoRedefine/>
-    <w:uiPriority w:val="39"/>
-    <w:unhideWhenUsed/>
-    <w:rsid w:val="00341B15"/>
-    <w:pPr>
-      <w:spacing w:after="100"/>
-    </w:pPr>
-  </w:style>
-  <w:style w:type="character" w:styleId="af0">
-    <w:name w:val="FollowedHyperlink"/>
-    <w:basedOn w:val="a0"/>
-    <w:uiPriority w:val="99"/>
-    <w:semiHidden/>
-    <w:unhideWhenUsed/>
-    <w:rsid w:val="009440B2"/>
-    <w:rPr>
-      <w:color w:val="954F72" w:themeColor="followedHyperlink"/>
-      <w:u w:val="single"/>
-    </w:rPr>
-  </w:style>
-  <w:style w:type="paragraph" w:styleId="af1">
-    <w:name w:val="No Spacing"/>
-    <w:uiPriority w:val="1"/>
-    <w:qFormat/>
-    <w:rsid w:val="00190A0E"/>
-    <w:rPr>
-      <w:color w:val="000000"/>
-    </w:rPr>
-  </w:style>
-</w:styles>
-</file>
-
-<file path=word/stylesWithEffects.xml><?xml version="1.0" encoding="utf-8"?>
-<w:styles xmlns:wpc="http://schemas.microsoft.com/office/word/2010/wordprocessingCanvas" xmlns:mc="http://schemas.openxmlformats.org/markup-compatibility/2006" xmlns:o="urn:schemas-microsoft-com:office:office" xmlns:r="http://schemas.openxmlformats.org/officeDocument/2006/relationships" xmlns:m="http://schemas.openxmlformats.org/officeDocument/2006/math" xmlns:v="urn:schemas-microsoft-com:vml" xmlns:wp14="http://schemas.microsoft.com/office/word/2010/wordprocessingDrawing" xmlns:wp="http://schemas.openxmlformats.org/drawingml/2006/wordprocessingDrawing" xmlns:w10="urn:schemas-microsoft-com:office:word" xmlns:w="http://schemas.openxmlformats.org/wordprocessingml/2006/main" xmlns:w14="http://schemas.microsoft.com/office/word/2010/wordml" xmlns:wpg="http://schemas.microsoft.com/office/word/2010/wordprocessingGroup" xmlns:wpi="http://schemas.microsoft.com/office/word/2010/wordprocessingInk" xmlns:wne="http://schemas.microsoft.com/office/word/2006/wordml" xmlns:wps="http://schemas.microsoft.com/office/word/2010/wordprocessingShape" mc:Ignorable="w14 wp14">
-  <w:docDefaults>
-    <w:rPrDefault>
-      <w:rPr>
-        <w:rFonts w:ascii="Courier New" w:eastAsia="Courier New" w:hAnsi="Courier New" w:cs="Courier New"/>
-        <w:sz w:val="24"/>
-        <w:szCs w:val="24"/>
-        <w:lang w:val="ru-RU" w:eastAsia="ru-RU" w:bidi="ru-RU"/>
-      </w:rPr>
-    </w:rPrDefault>
-    <w:pPrDefault>
-      <w:pPr>
-        <w:widowControl w:val="0"/>
-      </w:pPr>
-    </w:pPrDefault>
-  </w:docDefaults>
-  <w:latentStyles w:defLockedState="0" w:defUIPriority="99" w:defSemiHidden="1" w:defUnhideWhenUsed="1" w:defQFormat="0" w:count="267">
-    <w:lsdException w:name="Normal" w:semiHidden="0" w:uiPriority="0" w:unhideWhenUsed="0" w:qFormat="1"/>
-    <w:lsdException w:name="heading 1" w:semiHidden="0" w:uiPriority="9" w:unhideWhenUsed="0" w:qFormat="1"/>
-    <w:lsdException w:name="heading 2" w:uiPriority="9" w:qFormat="1"/>
-    <w:lsdException w:name="heading 3" w:uiPriority="9" w:qFormat="1"/>
-    <w:lsdException w:name="heading 4" w:uiPriority="9" w:qFormat="1"/>
-    <w:lsdException w:name="heading 5" w:uiPriority="9" w:qFormat="1"/>
-    <w:lsdException w:name="heading 6" w:uiPriority="9" w:qFormat="1"/>
-    <w:lsdException w:name="heading 7" w:uiPriority="9" w:qFormat="1"/>
-    <w:lsdException w:name="heading 8" w:uiPriority="9" w:qFormat="1"/>
-    <w:lsdException w:name="heading 9" w:uiPriority="9" w:qFormat="1"/>
-    <w:lsdException w:name="toc 1" w:uiPriority="39"/>
-    <w:lsdException w:name="toc 2" w:uiPriority="39"/>
-    <w:lsdException w:name="toc 3" w:uiPriority="39"/>
-    <w:lsdException w:name="toc 4" w:uiPriority="39"/>
-    <w:lsdException w:name="toc 5" w:uiPriority="39"/>
-    <w:lsdException w:name="toc 6" w:uiPriority="39"/>
-    <w:lsdException w:name="toc 7" w:uiPriority="39"/>
-    <w:lsdException w:name="toc 8" w:uiPriority="39"/>
-    <w:lsdException w:name="toc 9" w:uiPriority="39"/>
-    <w:lsdException w:name="caption" w:uiPriority="35" w:qFormat="1"/>
-    <w:lsdException w:name="Title" w:semiHidden="0" w:uiPriority="10" w:unhideWhenUsed="0" w:qFormat="1"/>
-    <w:lsdException w:name="Default Paragraph Font" w:uiPriority="1"/>
-    <w:lsdException w:name="Subtitle" w:semiHidden="0" w:uiPriority="11" w:unhideWhenUsed="0" w:qFormat="1"/>
-    <w:lsdException w:name="Strong" w:semiHidden="0" w:uiPriority="22" w:unhideWhenUsed="0" w:qFormat="1"/>
-    <w:lsdException w:name="Emphasis" w:semiHidden="0" w:uiPriority="20" w:unhideWhenUsed="0" w:qFormat="1"/>
-    <w:lsdException w:name="Table Grid" w:semiHidden="0" w:uiPriority="39" w:unhideWhenUsed="0"/>
-    <w:lsdException w:name="Placeholder Text" w:unhideWhenUsed="0"/>
-    <w:lsdException w:name="No Spacing" w:semiHidden="0" w:uiPriority="1" w:unhideWhenUsed="0" w:qFormat="1"/>
-    <w:lsdException w:name="Light Shading" w:semiHidden="0" w:uiPriority="60" w:unhideWhenUsed="0"/>
-    <w:lsdException w:name="Light List" w:semiHidden="0" w:uiPriority="61" w:unhideWhenUsed="0"/>
-    <w:lsdException w:name="Light Grid" w:semiHidden="0" w:uiPriority="62" w:unhideWhenUsed="0"/>
-    <w:lsdException w:name="Medium Shading 1" w:semiHidden="0" w:uiPriority="63" w:unhideWhenUsed="0"/>
-    <w:lsdException w:name="Medium Shading 2" w:semiHidden="0" w:uiPriority="64" w:unhideWhenUsed="0"/>
-    <w:lsdException w:name="Medium List 1" w:semiHidden="0" w:uiPriority="65" w:unhideWhenUsed="0"/>
-    <w:lsdException w:name="Medium List 2" w:semiHidden="0" w:uiPriority="66" w:unhideWhenUsed="0"/>
-    <w:lsdException w:name="Medium Grid 1" w:semiHidden="0" w:uiPriority="67" w:unhideWhenUsed="0"/>
-    <w:lsdException w:name="Medium Grid 2" w:semiHidden="0" w:uiPriority="68" w:unhideWhenUsed="0"/>
-    <w:lsdException w:name="Medium Grid 3" w:semiHidden="0" w:uiPriority="69" w:unhideWhenUsed="0"/>
-    <w:lsdException w:name="Dark List" w:semiHidden="0" w:uiPriority="70" w:unhideWhenUsed="0"/>
-    <w:lsdException w:name="Colorful Shading" w:semiHidden="0" w:uiPriority="71" w:unhideWhenUsed="0"/>
-    <w:lsdException w:name="Colorful List" w:semiHidden="0" w:uiPriority="72" w:unhideWhenUsed="0"/>
-    <w:lsdException w:name="Colorful Grid" w:semiHidden="0" w:uiPriority="73" w:unhideWhenUsed="0"/>
-    <w:lsdException w:name="Light Shading Accent 1" w:semiHidden="0" w:uiPriority="60" w:unhideWhenUsed="0"/>
-    <w:lsdException w:name="Light List Accent 1" w:semiHidden="0" w:uiPriority="61" w:unhideWhenUsed="0"/>
-    <w:lsdException w:name="Light Grid Accent 1" w:semiHidden="0" w:uiPriority="62" w:unhideWhenUsed="0"/>
-    <w:lsdException w:name="Medium Shading 1 Accent 1" w:semiHidden="0" w:uiPriority="63" w:unhideWhenUsed="0"/>
-    <w:lsdException w:name="Medium Shading 2 Accent 1" w:semiHidden="0" w:uiPriority="64" w:unhideWhenUsed="0"/>
-    <w:lsdException w:name="Medium List 1 Accent 1" w:semiHidden="0" w:uiPriority="65" w:unhideWhenUsed="0"/>
-    <w:lsdException w:name="Revision" w:unhideWhenUsed="0"/>
-    <w:lsdException w:name="List Paragraph" w:semiHidden="0" w:uiPriority="34" w:unhideWhenUsed="0" w:qFormat="1"/>
-    <w:lsdException w:name="Quote" w:semiHidden="0" w:uiPriority="29" w:unhideWhenUsed="0" w:qFormat="1"/>
-    <w:lsdException w:name="Intense Quote" w:semiHidden="0" w:uiPriority="30" w:unhideWhenUsed="0" w:qFormat="1"/>
-    <w:lsdException w:name="Medium List 2 Accent 1" w:semiHidden="0" w:uiPriority="66" w:unhideWhenUsed="0"/>
-    <w:lsdException w:name="Medium Grid 1 Accent 1" w:semiHidden="0" w:uiPriority="67" w:unhideWhenUsed="0"/>
-    <w:lsdException w:name="Medium Grid 2 Accent 1" w:semiHidden="0" w:uiPriority="68" w:unhideWhenUsed="0"/>
-    <w:lsdException w:name="Medium Grid 3 Accent 1" w:semiHidden="0" w:uiPriority="69" w:unhideWhenUsed="0"/>
-    <w:lsdException w:name="Dark List Accent 1" w:semiHidden="0" w:uiPriority="70" w:unhideWhenUsed="0"/>
-    <w:lsdException w:name="Colorful Shading Accent 1" w:semiHidden="0" w:uiPriority="71" w:unhideWhenUsed="0"/>
-    <w:lsdException w:name="Colorful List Accent 1" w:semiHidden="0" w:uiPriority="72" w:unhideWhenUsed="0"/>
-    <w:lsdException w:name="Colorful Grid Accent 1" w:semiHidden="0" w:uiPriority="73" w:unhideWhenUsed="0"/>
-    <w:lsdException w:name="Light Shading Accent 2" w:semiHidden="0" w:uiPriority="60" w:unhideWhenUsed="0"/>
-    <w:lsdException w:name="Light List Accent 2" w:semiHidden="0" w:uiPriority="61" w:unhideWhenUsed="0"/>
-    <w:lsdException w:name="Light Grid Accent 2" w:semiHidden="0" w:uiPriority="62" w:unhideWhenUsed="0"/>
-    <w:lsdException w:name="Medium Shading 1 Accent 2" w:semiHidden="0" w:uiPriority="63" w:unhideWhenUsed="0"/>
-    <w:lsdException w:name="Medium Shading 2 Accent 2" w:semiHidden="0" w:uiPriority="64" w:unhideWhenUsed="0"/>
-    <w:lsdException w:name="Medium List 1 Accent 2" w:semiHidden="0" w:uiPriority="65" w:unhideWhenUsed="0"/>
-    <w:lsdException w:name="Medium List 2 Accent 2" w:semiHidden="0" w:uiPriority="66" w:unhideWhenUsed="0"/>
-    <w:lsdException w:name="Medium Grid 1 Accent 2" w:semiHidden="0" w:uiPriority="67" w:unhideWhenUsed="0"/>
-    <w:lsdException w:name="Medium Grid 2 Accent 2" w:semiHidden="0" w:uiPriority="68" w:unhideWhenUsed="0"/>
-    <w:lsdException w:name="Medium Grid 3 Accent 2" w:semiHidden="0" w:uiPriority="69" w:unhideWhenUsed="0"/>
-    <w:lsdException w:name="Dark List Accent 2" w:semiHidden="0" w:uiPriority="70" w:unhideWhenUsed="0"/>
-    <w:lsdException w:name="Colorful Shading Accent 2" w:semiHidden="0" w:uiPriority="71" w:unhideWhenUsed="0"/>
-    <w:lsdException w:name="Colorful List Accent 2" w:semiHidden="0" w:uiPriority="72" w:unhideWhenUsed="0"/>
-    <w:lsdException w:name="Colorful Grid Accent 2" w:semiHidden="0" w:uiPriority="73" w:unhideWhenUsed="0"/>
-    <w:lsdException w:name="Light Shading Accent 3" w:semiHidden="0" w:uiPriority="60" w:unhideWhenUsed="0"/>
-    <w:lsdException w:name="Light List Accent 3" w:semiHidden="0" w:uiPriority="61" w:unhideWhenUsed="0"/>
-    <w:lsdException w:name="Light Grid Accent 3" w:semiHidden="0" w:uiPriority="62" w:unhideWhenUsed="0"/>
-    <w:lsdException w:name="Medium Shading 1 Accent 3" w:semiHidden="0" w:uiPriority="63" w:unhideWhenUsed="0"/>
-    <w:lsdException w:name="Medium Shading 2 Accent 3" w:semiHidden="0" w:uiPriority="64" w:unhideWhenUsed="0"/>
-    <w:lsdException w:name="Medium List 1 Accent 3" w:semiHidden="0" w:uiPriority="65" w:unhideWhenUsed="0"/>
-    <w:lsdException w:name="Medium List 2 Accent 3" w:semiHidden="0" w:uiPriority="66" w:unhideWhenUsed="0"/>
-    <w:lsdException w:name="Medium Grid 1 Accent 3" w:semiHidden="0" w:uiPriority="67" w:unhideWhenUsed="0"/>
-    <w:lsdException w:name="Medium Grid 2 Accent 3" w:semiHidden="0" w:uiPriority="68" w:unhideWhenUsed="0"/>
-    <w:lsdException w:name="Medium Grid 3 Accent 3" w:semiHidden="0" w:uiPriority="69" w:unhideWhenUsed="0"/>
-    <w:lsdException w:name="Dark List Accent 3" w:semiHidden="0" w:uiPriority="70" w:unhideWhenUsed="0"/>
-    <w:lsdException w:name="Colorful Shading Accent 3" w:semiHidden="0" w:uiPriority="71" w:unhideWhenUsed="0"/>
-    <w:lsdException w:name="Colorful List Accent 3" w:semiHidden="0" w:uiPriority="72" w:unhideWhenUsed="0"/>
-    <w:lsdException w:name="Colorful Grid Accent 3" w:semiHidden="0" w:uiPriority="73" w:unhideWhenUsed="0"/>
-    <w:lsdException w:name="Light Shading Accent 4" w:semiHidden="0" w:uiPriority="60" w:unhideWhenUsed="0"/>
-    <w:lsdException w:name="Light List Accent 4" w:semiHidden="0" w:uiPriority="61" w:unhideWhenUsed="0"/>
-    <w:lsdException w:name="Light Grid Accent 4" w:semiHidden="0" w:uiPriority="62" w:unhideWhenUsed="0"/>
-    <w:lsdException w:name="Medium Shading 1 Accent 4" w:semiHidden="0" w:uiPriority="63" w:unhideWhenUsed="0"/>
-    <w:lsdException w:name="Medium Shading 2 Accent 4" w:semiHidden="0" w:uiPriority="64" w:unhideWhenUsed="0"/>
-    <w:lsdException w:name="Medium List 1 Accent 4" w:semiHidden="0" w:uiPriority="65" w:unhideWhenUsed="0"/>
-    <w:lsdException w:name="Medium List 2 Accent 4" w:semiHidden="0" w:uiPriority="66" w:unhideWhenUsed="0"/>
-    <w:lsdException w:name="Medium Grid 1 Accent 4" w:semiHidden="0" w:uiPriority="67" w:unhideWhenUsed="0"/>
-    <w:lsdException w:name="Medium Grid 2 Accent 4" w:semiHidden="0" w:uiPriority="68" w:unhideWhenUsed="0"/>
-    <w:lsdException w:name="Medium Grid 3 Accent 4" w:semiHidden="0" w:uiPriority="69" w:unhideWhenUsed="0"/>
-    <w:lsdException w:name="Dark List Accent 4" w:semiHidden="0" w:uiPriority="70" w:unhideWhenUsed="0"/>
-    <w:lsdException w:name="Colorful Shading Accent 4" w:semiHidden="0" w:uiPriority="71" w:unhideWhenUsed="0"/>
-    <w:lsdException w:name="Colorful List Accent 4" w:semiHidden="0" w:uiPriority="72" w:unhideWhenUsed="0"/>
-    <w:lsdException w:name="Colorful Grid Accent 4" w:semiHidden="0" w:uiPriority="73" w:unhideWhenUsed="0"/>
-    <w:lsdException w:name="Light Shading Accent 5" w:semiHidden="0" w:uiPriority="60" w:unhideWhenUsed="0"/>
-    <w:lsdException w:name="Light List Accent 5" w:semiHidden="0" w:uiPriority="61" w:unhideWhenUsed="0"/>
-    <w:lsdException w:name="Light Grid Accent 5" w:semiHidden="0" w:uiPriority="62" w:unhideWhenUsed="0"/>
-    <w:lsdException w:name="Medium Shading 1 Accent 5" w:semiHidden="0" w:uiPriority="63" w:unhideWhenUsed="0"/>
-    <w:lsdException w:name="Medium Shading 2 Accent 5" w:semiHidden="0" w:uiPriority="64" w:unhideWhenUsed="0"/>
-    <w:lsdException w:name="Medium List 1 Accent 5" w:semiHidden="0" w:uiPriority="65" w:unhideWhenUsed="0"/>
-    <w:lsdException w:name="Medium List 2 Accent 5" w:semiHidden="0" w:uiPriority="66" w:unhideWhenUsed="0"/>
-    <w:lsdException w:name="Medium Grid 1 Accent 5" w:semiHidden="0" w:uiPriority="67" w:unhideWhenUsed="0"/>
-    <w:lsdException w:name="Medium Grid 2 Accent 5" w:semiHidden="0" w:uiPriority="68" w:unhideWhenUsed="0"/>
-    <w:lsdException w:name="Medium Grid 3 Accent 5" w:semiHidden="0" w:uiPriority="69" w:unhideWhenUsed="0"/>
-    <w:lsdException w:name="Dark List Accent 5" w:semiHidden="0" w:uiPriority="70" w:unhideWhenUsed="0"/>
-    <w:lsdException w:name="Colorful Shading Accent 5" w:semiHidden="0" w:uiPriority="71" w:unhideWhenUsed="0"/>
-    <w:lsdException w:name="Colorful List Accent 5" w:semiHidden="0" w:uiPriority="72" w:unhideWhenUsed="0"/>
-    <w:lsdException w:name="Colorful Grid Accent 5" w:semiHidden="0" w:uiPriority="73" w:unhideWhenUsed="0"/>
-    <w:lsdException w:name="Light Shading Accent 6" w:semiHidden="0" w:uiPriority="60" w:unhideWhenUsed="0"/>
-    <w:lsdException w:name="Light List Accent 6" w:semiHidden="0" w:uiPriority="61" w:unhideWhenUsed="0"/>
-    <w:lsdException w:name="Light Grid Accent 6" w:semiHidden="0" w:uiPriority="62" w:unhideWhenUsed="0"/>
-    <w:lsdException w:name="Medium Shading 1 Accent 6" w:semiHidden="0" w:uiPriority="63" w:unhideWhenUsed="0"/>
-    <w:lsdException w:name="Medium Shading 2 Accent 6" w:semiHidden="0" w:uiPriority="64" w:unhideWhenUsed="0"/>
-    <w:lsdException w:name="Medium List 1 Accent 6" w:semiHidden="0" w:uiPriority="65" w:unhideWhenUsed="0"/>
-    <w:lsdException w:name="Medium List 2 Accent 6" w:semiHidden="0" w:uiPriority="66" w:unhideWhenUsed="0"/>
-    <w:lsdException w:name="Medium Grid 1 Accent 6" w:semiHidden="0" w:uiPriority="67" w:unhideWhenUsed="0"/>
-    <w:lsdException w:name="Medium Grid 2 Accent 6" w:semiHidden="0" w:uiPriority="68" w:unhideWhenUsed="0"/>
-    <w:lsdException w:name="Medium Grid 3 Accent 6" w:semiHidden="0" w:uiPriority="69" w:unhideWhenUsed="0"/>
-    <w:lsdException w:name="Dark List Accent 6" w:semiHidden="0" w:uiPriority="70" w:unhideWhenUsed="0"/>
-    <w:lsdException w:name="Colorful Shading Accent 6" w:semiHidden="0" w:uiPriority="71" w:unhideWhenUsed="0"/>
-    <w:lsdException w:name="Colorful List Accent 6" w:semiHidden="0" w:uiPriority="72" w:unhideWhenUsed="0"/>
-    <w:lsdException w:name="Colorful Grid Accent 6" w:semiHidden="0" w:uiPriority="73" w:unhideWhenUsed="0"/>
-    <w:lsdException w:name="Subtle Emphasis" w:semiHidden="0" w:uiPriority="19" w:unhideWhenUsed="0" w:qFormat="1"/>
-    <w:lsdException w:name="Intense Emphasis" w:semiHidden="0" w:uiPriority="21" w:unhideWhenUsed="0" w:qFormat="1"/>
-    <w:lsdException w:name="Subtle Reference" w:semiHidden="0" w:uiPriority="31" w:unhideWhenUsed="0" w:qFormat="1"/>
-    <w:lsdException w:name="Intense Reference" w:semiHidden="0" w:uiPriority="32" w:unhideWhenUsed="0" w:qFormat="1"/>
-    <w:lsdException w:name="Book Title" w:semiHidden="0" w:uiPriority="33" w:unhideWhenUsed="0" w:qFormat="1"/>
-    <w:lsdException w:name="Bibliography" w:uiPriority="37"/>
-    <w:lsdException w:name="TOC Heading" w:uiPriority="39" w:qFormat="1"/>
+  <w:latentStyles w:defLockedState="0" w:defUIPriority="99" w:defSemiHidden="0" w:defUnhideWhenUsed="0" w:defQFormat="0" w:count="371">
+    <w:lsdException w:name="Normal" w:uiPriority="0" w:qFormat="1"/>
+    <w:lsdException w:name="heading 1" w:uiPriority="9" w:qFormat="1"/>
+    <w:lsdException w:name="heading 2" w:semiHidden="1" w:uiPriority="9" w:unhideWhenUsed="1" w:qFormat="1"/>
+    <w:lsdException w:name="heading 3" w:semiHidden="1" w:uiPriority="9" w:unhideWhenUsed="1" w:qFormat="1"/>
+    <w:lsdException w:name="heading 4" w:semiHidden="1" w:uiPriority="9" w:unhideWhenUsed="1" w:qFormat="1"/>
+    <w:lsdException w:name="heading 5" w:semiHidden="1" w:uiPriority="9" w:unhideWhenUsed="1" w:qFormat="1"/>
+    <w:lsdException w:name="heading 6" w:semiHidden="1" w:uiPriority="9" w:unhideWhenUsed="1" w:qFormat="1"/>
+    <w:lsdException w:name="heading 7" w:semiHidden="1" w:uiPriority="9" w:unhideWhenUsed="1" w:qFormat="1"/>
+    <w:lsdException w:name="heading 8" w:semiHidden="1" w:uiPriority="9" w:unhideWhenUsed="1" w:qFormat="1"/>
+    <w:lsdException w:name="heading 9" w:semiHidden="1" w:uiPriority="9" w:unhideWhenUsed="1" w:qFormat="1"/>
+    <w:lsdException w:name="index 1" w:semiHidden="1" w:unhideWhenUsed="1"/>
+    <w:lsdException w:name="index 2" w:semiHidden="1" w:unhideWhenUsed="1"/>
+    <w:lsdException w:name="index 3" w:semiHidden="1" w:unhideWhenUsed="1"/>
+    <w:lsdException w:name="index 4" w:semiHidden="1" w:unhideWhenUsed="1"/>
+    <w:lsdException w:name="index 5" w:semiHidden="1" w:unhideWhenUsed="1"/>
+    <w:lsdException w:name="index 6" w:semiHidden="1" w:unhideWhenUsed="1"/>
+    <w:lsdException w:name="index 7" w:semiHidden="1" w:unhideWhenUsed="1"/>
+    <w:lsdException w:name="index 8" w:semiHidden="1" w:unhideWhenUsed="1"/>
+    <w:lsdException w:name="index 9" w:semiHidden="1" w:unhideWhenUsed="1"/>
+    <w:lsdException w:name="toc 1" w:semiHidden="1" w:uiPriority="39" w:unhideWhenUsed="1"/>
+    <w:lsdException w:name="toc 2" w:semiHidden="1" w:uiPriority="39" w:unhideWhenUsed="1"/>
+    <w:lsdException w:name="toc 3" w:semiHidden="1" w:uiPriority="39" w:unhideWhenUsed="1"/>
+    <w:lsdException w:name="toc 4" w:semiHidden="1" w:uiPriority="39" w:unhideWhenUsed="1"/>
+    <w:lsdException w:name="toc 5" w:semiHidden="1" w:uiPriority="39" w:unhideWhenUsed="1"/>
+    <w:lsdException w:name="toc 6" w:semiHidden="1" w:uiPriority="39" w:unhideWhenUsed="1"/>
+    <w:lsdException w:name="toc 7" w:semiHidden="1" w:uiPriority="39" w:unhideWhenUsed="1"/>
+    <w:lsdException w:name="toc 8" w:semiHidden="1" w:uiPriority="39" w:unhideWhenUsed="1"/>
+    <w:lsdException w:name="toc 9" w:semiHidden="1" w:uiPriority="39" w:unhideWhenUsed="1"/>
+    <w:lsdException w:name="Normal Indent" w:semiHidden="1" w:unhideWhenUsed="1"/>
+    <w:lsdException w:name="footnote text" w:semiHidden="1" w:unhideWhenUsed="1"/>
+    <w:lsdException w:name="annotation text" w:semiHidden="1" w:unhideWhenUsed="1"/>
+    <w:lsdException w:name="header" w:semiHidden="1" w:unhideWhenUsed="1"/>
+    <w:lsdException w:name="footer" w:semiHidden="1" w:unhideWhenUsed="1"/>
+    <w:lsdException w:name="index heading" w:semiHidden="1" w:unhideWhenUsed="1"/>
+    <w:lsdException w:name="caption" w:semiHidden="1" w:uiPriority="35" w:unhideWhenUsed="1" w:qFormat="1"/>
+    <w:lsdException w:name="table of figures" w:semiHidden="1" w:unhideWhenUsed="1"/>
+    <w:lsdException w:name="envelope address" w:semiHidden="1" w:unhideWhenUsed="1"/>
+    <w:lsdException w:name="envelope return" w:semiHidden="1" w:unhideWhenUsed="1"/>
+    <w:lsdException w:name="footnote reference" w:semiHidden="1" w:unhideWhenUsed="1"/>
+    <w:lsdException w:name="annotation reference" w:semiHidden="1" w:unhideWhenUsed="1"/>
+    <w:lsdException w:name="line number" w:semiHidden="1" w:unhideWhenUsed="1"/>
+    <w:lsdException w:name="page number" w:semiHidden="1" w:unhideWhenUsed="1"/>
+    <w:lsdException w:name="endnote reference" w:semiHidden="1" w:unhideWhenUsed="1"/>
+    <w:lsdException w:name="endnote text" w:semiHidden="1" w:unhideWhenUsed="1"/>
+    <w:lsdException w:name="table of authorities" w:semiHidden="1" w:unhideWhenUsed="1"/>
+    <w:lsdException w:name="macro" w:semiHidden="1" w:unhideWhenUsed="1"/>
+    <w:lsdException w:name="toa heading" w:semiHidden="1" w:unhideWhenUsed="1"/>
+    <w:lsdException w:name="List" w:semiHidden="1" w:unhideWhenUsed="1"/>
+    <w:lsdException w:name="List Bullet" w:semiHidden="1" w:unhideWhenUsed="1"/>
+    <w:lsdException w:name="List Number" w:semiHidden="1" w:unhideWhenUsed="1"/>
+    <w:lsdException w:name="List 2" w:semiHidden="1" w:unhideWhenUsed="1"/>
+    <w:lsdException w:name="List 3" w:semiHidden="1" w:unhideWhenUsed="1"/>
+    <w:lsdException w:name="List 4" w:semiHidden="1" w:unhideWhenUsed="1"/>
+    <w:lsdException w:name="List 5" w:semiHidden="1" w:unhideWhenUsed="1"/>
+    <w:lsdException w:name="List Bullet 2" w:semiHidden="1" w:unhideWhenUsed="1"/>
+    <w:lsdException w:name="List Bullet 3" w:semiHidden="1" w:unhideWhenUsed="1"/>
+    <w:lsdException w:name="List Bullet 4" w:semiHidden="1" w:unhideWhenUsed="1"/>
+    <w:lsdException w:name="List Bullet 5" w:semiHidden="1" w:unhideWhenUsed="1"/>
+    <w:lsdException w:name="List Number 2" w:semiHidden="1" w:unhideWhenUsed="1"/>
+    <w:lsdException w:name="List Number 3" w:semiHidden="1" w:unhideWhenUsed="1"/>
+    <w:lsdException w:name="List Number 4" w:semiHidden="1" w:unhideWhenUsed="1"/>
+    <w:lsdException w:name="List Number 5" w:semiHidden="1" w:unhideWhenUsed="1"/>
+    <w:lsdException w:name="Title" w:uiPriority="10" w:qFormat="1"/>
+    <w:lsdException w:name="Closing" w:semiHidden="1" w:unhideWhenUsed="1"/>
+    <w:lsdException w:name="Signature" w:semiHidden="1" w:unhideWhenUsed="1"/>
+    <w:lsdException w:name="Default Paragraph Font" w:semiHidden="1" w:uiPriority="1" w:unhideWhenUsed="1"/>
+    <w:lsdException w:name="Body Text" w:semiHidden="1" w:unhideWhenUsed="1"/>
+    <w:lsdException w:name="Body Text Indent" w:semiHidden="1" w:unhideWhenUsed="1"/>
+    <w:lsdException w:name="List Continue" w:semiHidden="1" w:unhideWhenUsed="1"/>
+    <w:lsdException w:name="List Continue 2" w:semiHidden="1" w:unhideWhenUsed="1"/>
+    <w:lsdException w:name="List Continue 3" w:semiHidden="1" w:unhideWhenUsed="1"/>
+    <w:lsdException w:name="List Continue 4" w:semiHidden="1" w:unhideWhenUsed="1"/>
+    <w:lsdException w:name="List Continue 5" w:semiHidden="1" w:unhideWhenUsed="1"/>
+    <w:lsdException w:name="Message Header" w:semiHidden="1" w:unhideWhenUsed="1"/>
+    <w:lsdException w:name="Subtitle" w:uiPriority="11" w:qFormat="1"/>
+    <w:lsdException w:name="Salutation" w:semiHidden="1" w:unhideWhenUsed="1"/>
+    <w:lsdException w:name="Date" w:semiHidden="1" w:unhideWhenUsed="1"/>
+    <w:lsdException w:name="Body Text First Indent" w:semiHidden="1" w:unhideWhenUsed="1"/>
+    <w:lsdException w:name="Body Text First Indent 2" w:semiHidden="1" w:unhideWhenUsed="1"/>
+    <w:lsdException w:name="Note Heading" w:semiHidden="1" w:unhideWhenUsed="1"/>
+    <w:lsdException w:name="Body Text 2" w:semiHidden="1" w:unhideWhenUsed="1"/>
+    <w:lsdException w:name="Body Text 3" w:semiHidden="1" w:unhideWhenUsed="1"/>
+    <w:lsdException w:name="Body Text Indent 2" w:semiHidden="1" w:unhideWhenUsed="1"/>
+    <w:lsdException w:name="Body Text Indent 3" w:semiHidden="1" w:unhideWhenUsed="1"/>
+    <w:lsdException w:name="Block Text" w:semiHidden="1" w:unhideWhenUsed="1"/>
+    <w:lsdException w:name="Hyperlink" w:semiHidden="1" w:unhideWhenUsed="1"/>
+    <w:lsdException w:name="FollowedHyperlink" w:semiHidden="1" w:unhideWhenUsed="1"/>
+    <w:lsdException w:name="Strong" w:uiPriority="22" w:qFormat="1"/>
+    <w:lsdException w:name="Emphasis" w:uiPriority="20" w:qFormat="1"/>
+    <w:lsdException w:name="Document Map" w:semiHidden="1" w:unhideWhenUsed="1"/>
+    <w:lsdException w:name="Plain Text" w:semiHidden="1" w:unhideWhenUsed="1"/>
+    <w:lsdException w:name="E-mail Signature" w:semiHidden="1" w:unhideWhenUsed="1"/>
+    <w:lsdException w:name="HTML Top of Form" w:semiHidden="1" w:unhideWhenUsed="1"/>
+    <w:lsdException w:name="HTML Bottom of Form" w:semiHidden="1" w:unhideWhenUsed="1"/>
+    <w:lsdException w:name="Normal (Web)" w:semiHidden="1" w:unhideWhenUsed="1"/>
+    <w:lsdException w:name="HTML Acronym" w:semiHidden="1" w:unhideWhenUsed="1"/>
+    <w:lsdException w:name="HTML Address" w:semiHidden="1" w:unhideWhenUsed="1"/>
+    <w:lsdException w:name="HTML Cite" w:semiHidden="1" w:unhideWhenUsed="1"/>
+    <w:lsdException w:name="HTML Code" w:semiHidden="1" w:unhideWhenUsed="1"/>
+    <w:lsdException w:name="HTML Definition" w:semiHidden="1" w:unhideWhenUsed="1"/>
+    <w:lsdException w:name="HTML Keyboard" w:semiHidden="1" w:unhideWhenUsed="1"/>
+    <w:lsdException w:name="HTML Preformatted" w:semiHidden="1" w:unhideWhenUsed="1"/>
+    <w:lsdException w:name="HTML Sample" w:semiHidden="1" w:unhideWhenUsed="1"/>
+    <w:lsdException w:name="HTML Typewriter" w:semiHidden="1" w:unhideWhenUsed="1"/>
+    <w:lsdException w:name="HTML Variable" w:semiHidden="1" w:unhideWhenUsed="1"/>
+    <w:lsdException w:name="Normal Table" w:semiHidden="1" w:unhideWhenUsed="1"/>
+    <w:lsdException w:name="annotation subject" w:semiHidden="1" w:unhideWhenUsed="1"/>
+    <w:lsdException w:name="No List" w:semiHidden="1" w:unhideWhenUsed="1"/>
+    <w:lsdException w:name="Outline List 1" w:semiHidden="1" w:unhideWhenUsed="1"/>
+    <w:lsdException w:name="Outline List 2" w:semiHidden="1" w:unhideWhenUsed="1"/>
+    <w:lsdException w:name="Outline List 3" w:semiHidden="1" w:unhideWhenUsed="1"/>
+    <w:lsdException w:name="Table Simple 1" w:semiHidden="1" w:unhideWhenUsed="1"/>
+    <w:lsdException w:name="Table Simple 2" w:semiHidden="1" w:unhideWhenUsed="1"/>
+    <w:lsdException w:name="Table Simple 3" w:semiHidden="1" w:unhideWhenUsed="1"/>
+    <w:lsdException w:name="Table Classic 1" w:semiHidden="1" w:unhideWhenUsed="1"/>
+    <w:lsdException w:name="Table Classic 2" w:semiHidden="1" w:unhideWhenUsed="1"/>
+    <w:lsdException w:name="Table Classic 3" w:semiHidden="1" w:unhideWhenUsed="1"/>
+    <w:lsdException w:name="Table Classic 4" w:semiHidden="1" w:unhideWhenUsed="1"/>
+    <w:lsdException w:name="Table Colorful 1" w:semiHidden="1" w:unhideWhenUsed="1"/>
+    <w:lsdException w:name="Table Colorful 2" w:semiHidden="1" w:unhideWhenUsed="1"/>
+    <w:lsdException w:name="Table Colorful 3" w:semiHidden="1" w:unhideWhenUsed="1"/>
+    <w:lsdException w:name="Table Columns 1" w:semiHidden="1" w:unhideWhenUsed="1"/>
+    <w:lsdException w:name="Table Columns 2" w:semiHidden="1" w:unhideWhenUsed="1"/>
+    <w:lsdException w:name="Table Columns 3" w:semiHidden="1" w:unhideWhenUsed="1"/>
+    <w:lsdException w:name="Table Columns 4" w:semiHidden="1" w:unhideWhenUsed="1"/>
+    <w:lsdException w:name="Table Columns 5" w:semiHidden="1" w:unhideWhenUsed="1"/>
+    <w:lsdException w:name="Table Grid 1" w:semiHidden="1" w:unhideWhenUsed="1"/>
+    <w:lsdException w:name="Table Grid 2" w:semiHidden="1" w:unhideWhenUsed="1"/>
+    <w:lsdException w:name="Table Grid 3" w:semiHidden="1" w:unhideWhenUsed="1"/>
+    <w:lsdException w:name="Table Grid 4" w:semiHidden="1" w:unhideWhenUsed="1"/>
+    <w:lsdException w:name="Table Grid 5" w:semiHidden="1" w:unhideWhenUsed="1"/>
+    <w:lsdException w:name="Table Grid 6" w:semiHidden="1" w:unhideWhenUsed="1"/>
+    <w:lsdException w:name="Table Grid 7" w:semiHidden="1" w:unhideWhenUsed="1"/>
+    <w:lsdException w:name="Table Grid 8" w:semiHidden="1" w:unhideWhenUsed="1"/>
+    <w:lsdException w:name="Table List 1" w:semiHidden="1" w:unhideWhenUsed="1"/>
+    <w:lsdException w:name="Table List 2" w:semiHidden="1" w:unhideWhenUsed="1"/>
+    <w:lsdException w:name="Table List 3" w:semiHidden="1" w:unhideWhenUsed="1"/>
+    <w:lsdException w:name="Table List 4" w:semiHidden="1" w:unhideWhenUsed="1"/>
+    <w:lsdException w:name="Table List 5" w:semiHidden="1" w:unhideWhenUsed="1"/>
+    <w:lsdException w:name="Table List 6" w:semiHidden="1" w:unhideWhenUsed="1"/>
+    <w:lsdException w:name="Table List 7" w:semiHidden="1" w:unhideWhenUsed="1"/>
+    <w:lsdException w:name="Table List 8" w:semiHidden="1" w:unhideWhenUsed="1"/>
+    <w:lsdException w:name="Table 3D effects 1" w:semiHidden="1" w:unhideWhenUsed="1"/>
+    <w:lsdException w:name="Table 3D effects 2" w:semiHidden="1" w:unhideWhenUsed="1"/>
+    <w:lsdException w:name="Table 3D effects 3" w:semiHidden="1" w:unhideWhenUsed="1"/>
+    <w:lsdException w:name="Table Contemporary" w:semiHidden="1" w:unhideWhenUsed="1"/>
+    <w:lsdException w:name="Table Elegant" w:semiHidden="1" w:unhideWhenUsed="1"/>
+    <w:lsdException w:name="Table Professional" w:semiHidden="1" w:unhideWhenUsed="1"/>
+    <w:lsdException w:name="Table Subtle 1" w:semiHidden="1" w:unhideWhenUsed="1"/>
+    <w:lsdException w:name="Table Subtle 2" w:semiHidden="1" w:unhideWhenUsed="1"/>
+    <w:lsdException w:name="Table Web 1" w:semiHidden="1" w:unhideWhenUsed="1"/>
+    <w:lsdException w:name="Table Web 2" w:semiHidden="1" w:unhideWhenUsed="1"/>
+    <w:lsdException w:name="Table Web 3" w:semiHidden="1" w:unhideWhenUsed="1"/>
+    <w:lsdException w:name="Balloon Text" w:semiHidden="1" w:unhideWhenUsed="1"/>
+    <w:lsdException w:name="Table Grid" w:uiPriority="39"/>
+    <w:lsdException w:name="Table Theme" w:semiHidden="1" w:unhideWhenUsed="1"/>
+    <w:lsdException w:name="Placeholder Text" w:semiHidden="1"/>
+    <w:lsdException w:name="No Spacing" w:uiPriority="1" w:qFormat="1"/>
+    <w:lsdException w:name="Light Shading" w:uiPriority="60"/>
+    <w:lsdException w:name="Light List" w:uiPriority="61"/>
+    <w:lsdException w:name="Light Grid" w:uiPriority="62"/>
+    <w:lsdException w:name="Medium Shading 1" w:uiPriority="63"/>
+    <w:lsdException w:name="Medium Shading 2" w:uiPriority="64"/>
+    <w:lsdException w:name="Medium List 1" w:uiPriority="65"/>
+    <w:lsdException w:name="Medium List 2" w:uiPriority="66"/>
+    <w:lsdException w:name="Medium Grid 1" w:uiPriority="67"/>
+    <w:lsdException w:name="Medium Grid 2" w:uiPriority="68"/>
+    <w:lsdException w:name="Medium Grid 3" w:uiPriority="69"/>
+    <w:lsdException w:name="Dark List" w:uiPriority="70"/>
+    <w:lsdException w:name="Colorful Shading" w:uiPriority="71"/>
+    <w:lsdException w:name="Colorful List" w:uiPriority="72"/>
+    <w:lsdException w:name="Colorful Grid" w:uiPriority="73"/>
+    <w:lsdException w:name="Light Shading Accent 1" w:uiPriority="60"/>
+    <w:lsdException w:name="Light List Accent 1" w:uiPriority="61"/>
+    <w:lsdException w:name="Light Grid Accent 1" w:uiPriority="62"/>
+    <w:lsdException w:name="Medium Shading 1 Accent 1" w:uiPriority="63"/>
+    <w:lsdException w:name="Medium Shading 2 Accent 1" w:uiPriority="64"/>
+    <w:lsdException w:name="Medium List 1 Accent 1" w:uiPriority="65"/>
+    <w:lsdException w:name="Revision" w:semiHidden="1"/>
+    <w:lsdException w:name="List Paragraph" w:uiPriority="34" w:qFormat="1"/>
+    <w:lsdException w:name="Quote" w:uiPriority="29" w:qFormat="1"/>
+    <w:lsdException w:name="Intense Quote" w:uiPriority="30" w:qFormat="1"/>
+    <w:lsdException w:name="Medium List 2 Accent 1" w:uiPriority="66"/>
+    <w:lsdException w:name="Medium Grid 1 Accent 1" w:uiPriority="67"/>
+    <w:lsdException w:name="Medium Grid 2 Accent 1" w:uiPriority="68"/>
+    <w:lsdException w:name="Medium Grid 3 Accent 1" w:uiPriority="69"/>
+    <w:lsdException w:name="Dark List Accent 1" w:uiPriority="70"/>
+    <w:lsdException w:name="Colorful Shading Accent 1" w:uiPriority="71"/>
+    <w:lsdException w:name="Colorful List Accent 1" w:uiPriority="72"/>
+    <w:lsdException w:name="Colorful Grid Accent 1" w:uiPriority="73"/>
+    <w:lsdException w:name="Light Shading Accent 2" w:uiPriority="60"/>
+    <w:lsdException w:name="Light List Accent 2" w:uiPriority="61"/>
+    <w:lsdException w:name="Light Grid Accent 2" w:uiPriority="62"/>
+    <w:lsdException w:name="Medium Shading 1 Accent 2" w:uiPriority="63"/>
+    <w:lsdException w:name="Medium Shading 2 Accent 2" w:uiPriority="64"/>
+    <w:lsdException w:name="Medium List 1 Accent 2" w:uiPriority="65"/>
+    <w:lsdException w:name="Medium List 2 Accent 2" w:uiPriority="66"/>
+    <w:lsdException w:name="Medium Grid 1 Accent 2" w:uiPriority="67"/>
+    <w:lsdException w:name="Medium Grid 2 Accent 2" w:uiPriority="68"/>
+    <w:lsdException w:name="Medium Grid 3 Accent 2" w:uiPriority="69"/>
+    <w:lsdException w:name="Dark List Accent 2" w:uiPriority="70"/>
+    <w:lsdException w:name="Colorful Shading Accent 2" w:uiPriority="71"/>
+    <w:lsdException w:name="Colorful List Accent 2" w:uiPriority="72"/>
+    <w:lsdException w:name="Colorful Grid Accent 2" w:uiPriority="73"/>
+    <w:lsdException w:name="Light Shading Accent 3" w:uiPriority="60"/>
+    <w:lsdException w:name="Light List Accent 3" w:uiPriority="61"/>
+    <w:lsdException w:name="Light Grid Accent 3" w:uiPriority="62"/>
+    <w:lsdException w:name="Medium Shading 1 Accent 3" w:uiPriority="63"/>
+    <w:lsdException w:name="Medium Shading 2 Accent 3" w:uiPriority="64"/>
+    <w:lsdException w:name="Medium List 1 Accent 3" w:uiPriority="65"/>
+    <w:lsdException w:name="Medium List 2 Accent 3" w:uiPriority="66"/>
+    <w:lsdException w:name="Medium Grid 1 Accent 3" w:uiPriority="67"/>
+    <w:lsdException w:name="Medium Grid 2 Accent 3" w:uiPriority="68"/>
+    <w:lsdException w:name="Medium Grid 3 Accent 3" w:uiPriority="69"/>
+    <w:lsdException w:name="Dark List Accent 3" w:uiPriority="70"/>
+    <w:lsdException w:name="Colorful Shading Accent 3" w:uiPriority="71"/>
+    <w:lsdException w:name="Colorful List Accent 3" w:uiPriority="72"/>
+    <w:lsdException w:name="Colorful Grid Accent 3" w:uiPriority="73"/>
+    <w:lsdException w:name="Light Shading Accent 4" w:uiPriority="60"/>
+    <w:lsdException w:name="Light List Accent 4" w:uiPriority="61"/>
+    <w:lsdException w:name="Light Grid Accent 4" w:uiPriority="62"/>
+    <w:lsdException w:name="Medium Shading 1 Accent 4" w:uiPriority="63"/>
+    <w:lsdException w:name="Medium Shading 2 Accent 4" w:uiPriority="64"/>
+    <w:lsdException w:name="Medium List 1 Accent 4" w:uiPriority="65"/>
+    <w:lsdException w:name="Medium List 2 Accent 4" w:uiPriority="66"/>
+    <w:lsdException w:name="Medium Grid 1 Accent 4" w:uiPriority="67"/>
+    <w:lsdException w:name="Medium Grid 2 Accent 4" w:uiPriority="68"/>
+    <w:lsdException w:name="Medium Grid 3 Accent 4" w:uiPriority="69"/>
+    <w:lsdException w:name="Dark List Accent 4" w:uiPriority="70"/>
+    <w:lsdException w:name="Colorful Shading Accent 4" w:uiPriority="71"/>
+    <w:lsdException w:name="Colorful List Accent 4" w:uiPriority="72"/>
+    <w:lsdException w:name="Colorful Grid Accent 4" w:uiPriority="73"/>
+    <w:lsdException w:name="Light Shading Accent 5" w:uiPriority="60"/>
+    <w:lsdException w:name="Light List Accent 5" w:uiPriority="61"/>
+    <w:lsdException w:name="Light Grid Accent 5" w:uiPriority="62"/>
+    <w:lsdException w:name="Medium Shading 1 Accent 5" w:uiPriority="63"/>
+    <w:lsdException w:name="Medium Shading 2 Accent 5" w:uiPriority="64"/>
+    <w:lsdException w:name="Medium List 1 Accent 5" w:uiPriority="65"/>
+    <w:lsdException w:name="Medium List 2 Accent 5" w:uiPriority="66"/>
+    <w:lsdException w:name="Medium Grid 1 Accent 5" w:uiPriority="67"/>
+    <w:lsdException w:name="Medium Grid 2 Accent 5" w:uiPriority="68"/>
+    <w:lsdException w:name="Medium Grid 3 Accent 5" w:uiPriority="69"/>
+    <w:lsdException w:name="Dark List Accent 5" w:uiPriority="70"/>
+    <w:lsdException w:name="Colorful Shading Accent 5" w:uiPriority="71"/>
+    <w:lsdException w:name="Colorful List Accent 5" w:uiPriority="72"/>
+    <w:lsdException w:name="Colorful Grid Accent 5" w:uiPriority="73"/>
+    <w:lsdException w:name="Light Shading Accent 6" w:uiPriority="60"/>
+    <w:lsdException w:name="Light List Accent 6" w:uiPriority="61"/>
+    <w:lsdException w:name="Light Grid Accent 6" w:uiPriority="62"/>
+    <w:lsdException w:name="Medium Shading 1 Accent 6" w:uiPriority="63"/>
+    <w:lsdException w:name="Medium Shading 2 Accent 6" w:uiPriority="64"/>
+    <w:lsdException w:name="Medium List 1 Accent 6" w:uiPriority="65"/>
+    <w:lsdException w:name="Medium List 2 Accent 6" w:uiPriority="66"/>
+    <w:lsdException w:name="Medium Grid 1 Accent 6" w:uiPriority="67"/>
+    <w:lsdException w:name="Medium Grid 2 Accent 6" w:uiPriority="68"/>
+    <w:lsdException w:name="Medium Grid 3 Accent 6" w:uiPriority="69"/>
+    <w:lsdException w:name="Dark List Accent 6" w:uiPriority="70"/>
+    <w:lsdException w:name="Colorful Shading Accent 6" w:uiPriority="71"/>
+    <w:lsdException w:name="Colorful List Accent 6" w:uiPriority="72"/>
+    <w:lsdException w:name="Colorful Grid Accent 6" w:uiPriority="73"/>
+    <w:lsdException w:name="Subtle Emphasis" w:uiPriority="19" w:qFormat="1"/>
+    <w:lsdException w:name="Intense Emphasis" w:uiPriority="21" w:qFormat="1"/>
+    <w:lsdException w:name="Subtle Reference" w:uiPriority="31" w:qFormat="1"/>
+    <w:lsdException w:name="Intense Reference" w:uiPriority="32" w:qFormat="1"/>
+    <w:lsdException w:name="Book Title" w:uiPriority="33" w:qFormat="1"/>
+    <w:lsdException w:name="Bibliography" w:semiHidden="1" w:uiPriority="37" w:unhideWhenUsed="1"/>
+    <w:lsdException w:name="TOC Heading" w:semiHidden="1" w:uiPriority="39" w:unhideWhenUsed="1" w:qFormat="1"/>
+    <w:lsdException w:name="Plain Table 1" w:uiPriority="41"/>
+    <w:lsdException w:name="Plain Table 2" w:uiPriority="42"/>
+    <w:lsdException w:name="Plain Table 3" w:uiPriority="43"/>
+    <w:lsdException w:name="Plain Table 4" w:uiPriority="44"/>
+    <w:lsdException w:name="Plain Table 5" w:uiPriority="45"/>
+    <w:lsdException w:name="Grid Table Light" w:uiPriority="40"/>
+    <w:lsdException w:name="Grid Table 1 Light" w:uiPriority="46"/>
+    <w:lsdException w:name="Grid Table 2" w:uiPriority="47"/>
+    <w:lsdException w:name="Grid Table 3" w:uiPriority="48"/>
+    <w:lsdException w:name="Grid Table 4" w:uiPriority="49"/>
+    <w:lsdException w:name="Grid Table 5 Dark" w:uiPriority="50"/>
+    <w:lsdException w:name="Grid Table 6 Colorful" w:uiPriority="51"/>
+    <w:lsdException w:name="Grid Table 7 Colorful" w:uiPriority="52"/>
+    <w:lsdException w:name="Grid Table 1 Light Accent 1" w:uiPriority="46"/>
+    <w:lsdException w:name="Grid Table 2 Accent 1" w:uiPriority="47"/>
+    <w:lsdException w:name="Grid Table 3 Accent 1" w:uiPriority="48"/>
+    <w:lsdException w:name="Grid Table 4 Accent 1" w:uiPriority="49"/>
+    <w:lsdException w:name="Grid Table 5 Dark Accent 1" w:uiPriority="50"/>
+    <w:lsdException w:name="Grid Table 6 Colorful Accent 1" w:uiPriority="51"/>
+    <w:lsdException w:name="Grid Table 7 Colorful Accent 1" w:uiPriority="52"/>
+    <w:lsdException w:name="Grid Table 1 Light Accent 2" w:uiPriority="46"/>
+    <w:lsdException w:name="Grid Table 2 Accent 2" w:uiPriority="47"/>
+    <w:lsdException w:name="Grid Table 3 Accent 2" w:uiPriority="48"/>
+    <w:lsdException w:name="Grid Table 4 Accent 2" w:uiPriority="49"/>
+    <w:lsdException w:name="Grid Table 5 Dark Accent 2" w:uiPriority="50"/>
+    <w:lsdException w:name="Grid Table 6 Colorful Accent 2" w:uiPriority="51"/>
+    <w:lsdException w:name="Grid Table 7 Colorful Accent 2" w:uiPriority="52"/>
+    <w:lsdException w:name="Grid Table 1 Light Accent 3" w:uiPriority="46"/>
+    <w:lsdException w:name="Grid Table 2 Accent 3" w:uiPriority="47"/>
+    <w:lsdException w:name="Grid Table 3 Accent 3" w:uiPriority="48"/>
+    <w:lsdException w:name="Grid Table 4 Accent 3" w:uiPriority="49"/>
+    <w:lsdException w:name="Grid Table 5 Dark Accent 3" w:uiPriority="50"/>
+    <w:lsdException w:name="Grid Table 6 Colorful Accent 3" w:uiPriority="51"/>
+    <w:lsdException w:name="Grid Table 7 Colorful Accent 3" w:uiPriority="52"/>
+    <w:lsdException w:name="Grid Table 1 Light Accent 4" w:uiPriority="46"/>
+    <w:lsdException w:name="Grid Table 2 Accent 4" w:uiPriority="47"/>
+    <w:lsdException w:name="Grid Table 3 Accent 4" w:uiPriority="48"/>
+    <w:lsdException w:name="Grid Table 4 Accent 4" w:uiPriority="49"/>
+    <w:lsdException w:name="Grid Table 5 Dark Accent 4" w:uiPriority="50"/>
+    <w:lsdException w:name="Grid Table 6 Colorful Accent 4" w:uiPriority="51"/>
+    <w:lsdException w:name="Grid Table 7 Colorful Accent 4" w:uiPriority="52"/>
+    <w:lsdException w:name="Grid Table 1 Light Accent 5" w:uiPriority="46"/>
+    <w:lsdException w:name="Grid Table 2 Accent 5" w:uiPriority="47"/>
+    <w:lsdException w:name="Grid Table 3 Accent 5" w:uiPriority="48"/>
+    <w:lsdException w:name="Grid Table 4 Accent 5" w:uiPriority="49"/>
+    <w:lsdException w:name="Grid Table 5 Dark Accent 5" w:uiPriority="50"/>
+    <w:lsdException w:name="Grid Table 6 Colorful Accent 5" w:uiPriority="51"/>
+    <w:lsdException w:name="Grid Table 7 Colorful Accent 5" w:uiPriority="52"/>
+    <w:lsdException w:name="Grid Table 1 Light Accent 6" w:uiPriority="46"/>
+    <w:lsdException w:name="Grid Table 2 Accent 6" w:uiPriority="47"/>
+    <w:lsdException w:name="Grid Table 3 Accent 6" w:uiPriority="48"/>
+    <w:lsdException w:name="Grid Table 4 Accent 6" w:uiPriority="49"/>
+    <w:lsdException w:name="Grid Table 5 Dark Accent 6" w:uiPriority="50"/>
+    <w:lsdException w:name="Grid Table 6 Colorful Accent 6" w:uiPriority="51"/>
+    <w:lsdException w:name="Grid Table 7 Colorful Accent 6" w:uiPriority="52"/>
+    <w:lsdException w:name="List Table 1 Light" w:uiPriority="46"/>
+    <w:lsdException w:name="List Table 2" w:uiPriority="47"/>
+    <w:lsdException w:name="List Table 3" w:uiPriority="48"/>
+    <w:lsdException w:name="List Table 4" w:uiPriority="49"/>
+    <w:lsdException w:name="List Table 5 Dark" w:uiPriority="50"/>
+    <w:lsdException w:name="List Table 6 Colorful" w:uiPriority="51"/>
+    <w:lsdException w:name="List Table 7 Colorful" w:uiPriority="52"/>
+    <w:lsdException w:name="List Table 1 Light Accent 1" w:uiPriority="46"/>
+    <w:lsdException w:name="List Table 2 Accent 1" w:uiPriority="47"/>
+    <w:lsdException w:name="List Table 3 Accent 1" w:uiPriority="48"/>
+    <w:lsdException w:name="List Table 4 Accent 1" w:uiPriority="49"/>
+    <w:lsdException w:name="List Table 5 Dark Accent 1" w:uiPriority="50"/>
+    <w:lsdException w:name="List Table 6 Colorful Accent 1" w:uiPriority="51"/>
+    <w:lsdException w:name="List Table 7 Colorful Accent 1" w:uiPriority="52"/>
+    <w:lsdException w:name="List Table 1 Light Accent 2" w:uiPriority="46"/>
+    <w:lsdException w:name="List Table 2 Accent 2" w:uiPriority="47"/>
+    <w:lsdException w:name="List Table 3 Accent 2" w:uiPriority="48"/>
+    <w:lsdException w:name="List Table 4 Accent 2" w:uiPriority="49"/>
+    <w:lsdException w:name="List Table 5 Dark Accent 2" w:uiPriority="50"/>
+    <w:lsdException w:name="List Table 6 Colorful Accent 2" w:uiPriority="51"/>
+    <w:lsdException w:name="List Table 7 Colorful Accent 2" w:uiPriority="52"/>
+    <w:lsdException w:name="List Table 1 Light Accent 3" w:uiPriority="46"/>
+    <w:lsdException w:name="List Table 2 Accent 3" w:uiPriority="47"/>
+    <w:lsdException w:name="List Table 3 Accent 3" w:uiPriority="48"/>
+    <w:lsdException w:name="List Table 4 Accent 3" w:uiPriority="49"/>
+    <w:lsdException w:name="List Table 5 Dark Accent 3" w:uiPriority="50"/>
+    <w:lsdException w:name="List Table 6 Colorful Accent 3" w:uiPriority="51"/>
+    <w:lsdException w:name="List Table 7 Colorful Accent 3" w:uiPriority="52"/>
+    <w:lsdException w:name="List Table 1 Light Accent 4" w:uiPriority="46"/>
+    <w:lsdException w:name="List Table 2 Accent 4" w:uiPriority="47"/>
+    <w:lsdException w:name="List Table 3 Accent 4" w:uiPriority="48"/>
+    <w:lsdException w:name="List Table 4 Accent 4" w:uiPriority="49"/>
+    <w:lsdException w:name="List Table 5 Dark Accent 4" w:uiPriority="50"/>
+    <w:lsdException w:name="List Table 6 Colorful Accent 4" w:uiPriority="51"/>
+    <w:lsdException w:name="List Table 7 Colorful Accent 4" w:uiPriority="52"/>
+    <w:lsdException w:name="List Table 1 Light Accent 5" w:uiPriority="46"/>
+    <w:lsdException w:name="List Table 2 Accent 5" w:uiPriority="47"/>
+    <w:lsdException w:name="List Table 3 Accent 5" w:uiPriority="48"/>
+    <w:lsdException w:name="List Table 4 Accent 5" w:uiPriority="49"/>
+    <w:lsdException w:name="List Table 5 Dark Accent 5" w:uiPriority="50"/>
+    <w:lsdException w:name="List Table 6 Colorful Accent 5" w:uiPriority="51"/>
+    <w:lsdException w:name="List Table 7 Colorful Accent 5" w:uiPriority="52"/>
+    <w:lsdException w:name="List Table 1 Light Accent 6" w:uiPriority="46"/>
+    <w:lsdException w:name="List Table 2 Accent 6" w:uiPriority="47"/>
+    <w:lsdException w:name="List Table 3 Accent 6" w:uiPriority="48"/>
+    <w:lsdException w:name="List Table 4 Accent 6" w:uiPriority="49"/>
+    <w:lsdException w:name="List Table 5 Dark Accent 6" w:uiPriority="50"/>
+    <w:lsdException w:name="List Table 6 Colorful Accent 6" w:uiPriority="51"/>
+    <w:lsdException w:name="List Table 7 Colorful Accent 6" w:uiPriority="52"/>
   </w:latentStyles>
   <w:style w:type="paragraph" w:default="1" w:styleId="a">
     <w:name w:val="Normal"/>
@@ -13584,7 +12773,7 @@
   <a:extraClrSchemeLst/>
   <a:extLst>
     <a:ext uri="{05A4C25C-085E-4340-85A3-A5531E510DB2}">
-      <thm15:themeFamily xmlns="" xmlns:thm15="http://schemas.microsoft.com/office/thememl/2012/main" name="Office Theme" id="{62F939B6-93AF-4DB8-9C6B-D6C7DFDC589F}" vid="{4A3C46E8-61CC-4603-A589-7422A47A8E4A}"/>
+      <thm15:themeFamily xmlns:thm15="http://schemas.microsoft.com/office/thememl/2012/main" name="Office Theme" id="{62F939B6-93AF-4DB8-9C6B-D6C7DFDC589F}" vid="{4A3C46E8-61CC-4603-A589-7422A47A8E4A}"/>
     </a:ext>
   </a:extLst>
 </a:theme>
@@ -13595,7 +12784,7 @@
 </file>
 
 <file path=customXml/itemProps1.xml><?xml version="1.0" encoding="utf-8"?>
-<ds:datastoreItem xmlns:ds="http://schemas.openxmlformats.org/officeDocument/2006/customXml" ds:itemID="{A52F5C27-0B71-41E2-A9C8-4C6ABD1B5B1A}">
+<ds:datastoreItem xmlns:ds="http://schemas.openxmlformats.org/officeDocument/2006/customXml" ds:itemID="{391AA685-6288-4D08-8F71-10876D07F832}">
   <ds:schemaRefs>
     <ds:schemaRef ds:uri="http://schemas.openxmlformats.org/officeDocument/2006/bibliography"/>
   </ds:schemaRefs>
